--- a/דוח פרוייקט - קוקה קולה.docx
+++ b/דוח פרוייקט - קוקה קולה.docx
@@ -275,7 +275,7 @@
               </mc:Choice>
               <mc:Fallback>
                 <w:pict>
-                  <v:group w14:anchorId="0BE60AD7" id="Group 51" o:spid="_x0000_s1026" style="position:absolute;margin-left:0;margin-top:0;width:8in;height:95.7pt;z-index:251663360;mso-width-percent:941;mso-height-percent:121;mso-top-percent:23;mso-position-horizontal:center;mso-position-horizontal-relative:page;mso-position-vertical-relative:page;mso-width-percent:941;mso-height-percent:121;mso-top-percent:23" coordorigin="" coordsize="73152,12161" o:gfxdata="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">
+                  <v:group w14:anchorId="6955F422" id="Group 51" o:spid="_x0000_s1026" style="position:absolute;margin-left:0;margin-top:0;width:8in;height:95.7pt;z-index:251663360;mso-width-percent:941;mso-height-percent:121;mso-top-percent:23;mso-position-horizontal:center;mso-position-horizontal-relative:page;mso-position-vertical-relative:page;mso-width-percent:941;mso-height-percent:121;mso-top-percent:23" coordorigin="" coordsize="73152,12161" o:gfxdata="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">
                     <v:shape id="Rectangle 51" o:spid="_x0000_s1027" style="position:absolute;width:73152;height:11303;visibility:visible;mso-wrap-style:square;v-text-anchor:middle" coordsize="7312660,1129665" o:gfxdata="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" path="m,l7312660,r,1129665l3619500,733425,,1091565,,xe" fillcolor="#156082 [3204]" stroked="f" strokeweight="1pt">
                       <v:stroke joinstyle="miter"/>
                       <v:path arrowok="t" o:connecttype="custom" o:connectlocs="0,0;7315200,0;7315200,1130373;3620757,733885;0,1092249;0,0" o:connectangles="0,0,0,0,0,0"/>
@@ -6844,7 +6844,6 @@
         </w:rPr>
         <w:t xml:space="preserve"> </w:t>
       </w:r>
-      <w:proofErr w:type="spellStart"/>
       <w:r>
         <w:t>BottlePacking</w:t>
       </w:r>
@@ -6852,7 +6851,6 @@
       <w:bookmarkEnd w:id="18"/>
       <w:bookmarkEnd w:id="19"/>
       <w:bookmarkEnd w:id="20"/>
-      <w:proofErr w:type="spellEnd"/>
     </w:p>
     <w:p>
       <w:pPr>
@@ -6998,7 +6996,6 @@
         </w:rPr>
         <w:t xml:space="preserve">אתחול – יצירת המבנה </w:t>
       </w:r>
-      <w:proofErr w:type="spellStart"/>
       <w:r>
         <w:rPr>
           <w:rFonts w:cs="David"/>
@@ -7011,7 +7008,6 @@
         </w:rPr>
         <w:t>Packing</w:t>
       </w:r>
-      <w:proofErr w:type="spellEnd"/>
       <w:r>
         <w:rPr>
           <w:rFonts w:cs="David"/>
@@ -7040,7 +7036,6 @@
         </w:rPr>
         <w:t xml:space="preserve">הדפסה – הדפסת פרטי </w:t>
       </w:r>
-      <w:proofErr w:type="spellStart"/>
       <w:r>
         <w:rPr>
           <w:rFonts w:cs="David"/>
@@ -7053,7 +7048,6 @@
         </w:rPr>
         <w:t>Packing</w:t>
       </w:r>
-      <w:proofErr w:type="spellEnd"/>
       <w:r>
         <w:rPr>
           <w:rFonts w:cs="David"/>
@@ -8149,14 +8143,12 @@
         </w:rPr>
         <w:t xml:space="preserve">פונקצייה </w:t>
       </w:r>
-      <w:proofErr w:type="spellStart"/>
       <w:r>
         <w:rPr>
           <w:rFonts w:cs="David"/>
         </w:rPr>
         <w:t>getSupplierId</w:t>
       </w:r>
-      <w:proofErr w:type="spellEnd"/>
       <w:r>
         <w:rPr>
           <w:rFonts w:cs="David"/>
@@ -8273,7 +8265,6 @@
         </w:rPr>
         <w:t xml:space="preserve">מבנה </w:t>
       </w:r>
-      <w:proofErr w:type="spellStart"/>
       <w:r>
         <w:t>HistoricalEvent</w:t>
       </w:r>
@@ -8281,7 +8272,6 @@
       <w:bookmarkEnd w:id="41"/>
       <w:bookmarkEnd w:id="42"/>
       <w:bookmarkEnd w:id="43"/>
-      <w:proofErr w:type="spellEnd"/>
     </w:p>
     <w:p>
       <w:pPr>
@@ -8447,14 +8437,12 @@
         </w:rPr>
         <w:t xml:space="preserve"> </w:t>
       </w:r>
-      <w:proofErr w:type="spellStart"/>
       <w:r>
         <w:rPr>
           <w:rFonts w:cs="David"/>
         </w:rPr>
         <w:t>DateTime</w:t>
       </w:r>
-      <w:proofErr w:type="spellEnd"/>
       <w:r>
         <w:rPr>
           <w:rFonts w:cs="David"/>
@@ -8519,14 +8507,12 @@
         </w:rPr>
         <w:t xml:space="preserve">אתחול – יצירת המבנה </w:t>
       </w:r>
-      <w:proofErr w:type="spellStart"/>
       <w:r>
         <w:rPr>
           <w:rFonts w:cs="David"/>
         </w:rPr>
         <w:t>HistoricalEvent</w:t>
       </w:r>
-      <w:proofErr w:type="spellEnd"/>
       <w:r>
         <w:rPr>
           <w:rFonts w:cs="David"/>
@@ -8554,14 +8540,12 @@
         </w:rPr>
         <w:t xml:space="preserve">הדפסה – הדפסת פרטי </w:t>
       </w:r>
-      <w:proofErr w:type="spellStart"/>
       <w:r>
         <w:rPr>
           <w:rFonts w:cs="David"/>
         </w:rPr>
         <w:t>HistoricalEvent</w:t>
       </w:r>
-      <w:proofErr w:type="spellEnd"/>
     </w:p>
     <w:p>
       <w:pPr>
@@ -8772,19 +8756,11 @@
         </w:rPr>
         <w:t xml:space="preserve"> ישמרו תחת קובץ נפרד בשם </w:t>
       </w:r>
-      <w:proofErr w:type="spellStart"/>
-      <w:r>
-        <w:rPr>
-          <w:rFonts w:cs="David"/>
-        </w:rPr>
-        <w:t>Historical_Events.bin</w:t>
-      </w:r>
-      <w:proofErr w:type="spellEnd"/>
-      <w:r>
-        <w:rPr>
-          <w:rFonts w:cs="David"/>
-        </w:rPr>
-        <w:t>/txt</w:t>
+      <w:r>
+        <w:rPr>
+          <w:rFonts w:cs="David"/>
+        </w:rPr>
+        <w:t>Historical_Events.bin/txt</w:t>
       </w:r>
     </w:p>
     <w:p>
@@ -8825,7 +8801,6 @@
         </w:rPr>
         <w:t xml:space="preserve">מבנה </w:t>
       </w:r>
-      <w:proofErr w:type="spellStart"/>
       <w:r>
         <w:t>CocaColaTour</w:t>
       </w:r>
@@ -8833,7 +8808,6 @@
       <w:bookmarkEnd w:id="48"/>
       <w:bookmarkEnd w:id="49"/>
       <w:bookmarkEnd w:id="50"/>
-      <w:proofErr w:type="spellEnd"/>
     </w:p>
     <w:p>
       <w:pPr>
@@ -8888,14 +8862,12 @@
         </w:rPr>
         <w:t xml:space="preserve">תאריך – מבנה </w:t>
       </w:r>
-      <w:proofErr w:type="spellStart"/>
       <w:r>
         <w:rPr>
           <w:rFonts w:cs="David"/>
         </w:rPr>
         <w:t>DateTime</w:t>
       </w:r>
-      <w:proofErr w:type="spellEnd"/>
     </w:p>
     <w:p>
       <w:pPr>
@@ -9071,14 +9043,12 @@
         </w:rPr>
         <w:t xml:space="preserve">אתחול – יצירת המבנה </w:t>
       </w:r>
-      <w:proofErr w:type="spellStart"/>
       <w:r>
         <w:rPr>
           <w:rFonts w:cs="David"/>
         </w:rPr>
         <w:t>CocaColaTour</w:t>
       </w:r>
-      <w:proofErr w:type="spellEnd"/>
       <w:r>
         <w:rPr>
           <w:rFonts w:cs="David"/>
@@ -9107,14 +9077,12 @@
         </w:rPr>
         <w:t xml:space="preserve">הדפסה – הדפסת פרטי </w:t>
       </w:r>
-      <w:proofErr w:type="spellStart"/>
       <w:r>
         <w:rPr>
           <w:rFonts w:cs="David"/>
         </w:rPr>
         <w:t>CocaColaTour</w:t>
       </w:r>
-      <w:proofErr w:type="spellEnd"/>
       <w:r>
         <w:rPr>
           <w:rFonts w:cs="David"/>
@@ -9249,14 +9217,12 @@
         </w:rPr>
         <w:t xml:space="preserve"> של </w:t>
       </w:r>
-      <w:proofErr w:type="spellStart"/>
       <w:r>
         <w:rPr>
           <w:rFonts w:cs="David"/>
         </w:rPr>
         <w:t>CocaColaTour</w:t>
       </w:r>
-      <w:proofErr w:type="spellEnd"/>
       <w:r>
         <w:rPr>
           <w:rFonts w:cs="David"/>
@@ -9851,7 +9817,6 @@
         </w:rPr>
         <w:t xml:space="preserve">מבנה </w:t>
       </w:r>
-      <w:proofErr w:type="spellStart"/>
       <w:r>
         <w:t>CocaColaFactory</w:t>
       </w:r>
@@ -9859,7 +9824,6 @@
       <w:bookmarkEnd w:id="55"/>
       <w:bookmarkEnd w:id="56"/>
       <w:bookmarkEnd w:id="57"/>
-      <w:proofErr w:type="spellEnd"/>
     </w:p>
     <w:p>
       <w:pPr>
@@ -10280,7 +10244,21 @@
           <w:rFonts w:cs="David"/>
           <w:rtl/>
         </w:rPr>
-        <w:t>השומר את אופי העלאה הרנדומלית (נשמר בקבצים הבינאר</w:t>
+        <w:t>השומר את אופי העלאה הרנדומלית</w:t>
+      </w:r>
+      <w:r>
+        <w:rPr>
+          <w:rFonts w:cs="David" w:hint="cs"/>
+          <w:rtl/>
+        </w:rPr>
+        <w:t xml:space="preserve"> של אירועים לסיורים</w:t>
+      </w:r>
+      <w:r>
+        <w:rPr>
+          <w:rFonts w:cs="David"/>
+          <w:rtl/>
+        </w:rPr>
+        <w:t xml:space="preserve"> (נשמר בקבצים הבינאר</w:t>
       </w:r>
       <w:r>
         <w:rPr>
@@ -10320,7 +10298,6 @@
       <w:r>
         <w:rPr>
           <w:rFonts w:cs="David" w:hint="cs"/>
-          <w:highlight w:val="red"/>
           <w:rtl/>
         </w:rPr>
         <w:t>יפורט בהמשך</w:t>
@@ -10375,14 +10352,12 @@
         </w:rPr>
         <w:t xml:space="preserve">אתחול – יצירת המבנה </w:t>
       </w:r>
-      <w:proofErr w:type="spellStart"/>
       <w:r>
         <w:rPr>
           <w:rFonts w:cs="David"/>
         </w:rPr>
         <w:t>CocaColaFactory</w:t>
       </w:r>
-      <w:proofErr w:type="spellEnd"/>
       <w:r>
         <w:rPr>
           <w:rFonts w:cs="David"/>
@@ -10410,14 +10385,12 @@
         </w:rPr>
         <w:t xml:space="preserve">הדפסה – הדפסת פרטי </w:t>
       </w:r>
-      <w:proofErr w:type="spellStart"/>
       <w:r>
         <w:rPr>
           <w:rFonts w:cs="David"/>
         </w:rPr>
         <w:t>CocaColaFactory</w:t>
       </w:r>
-      <w:proofErr w:type="spellEnd"/>
       <w:r>
         <w:rPr>
           <w:rFonts w:cs="David"/>
@@ -10469,12 +10442,50 @@
     <w:p>
       <w:pPr>
         <w:pStyle w:val="ListParagraph"/>
+        <w:numPr>
+          <w:ilvl w:val="0"/>
+          <w:numId w:val="19"/>
+        </w:numPr>
         <w:spacing w:line="360" w:lineRule="auto"/>
-        <w:ind w:left="1080"/>
-        <w:rPr>
-          <w:rFonts w:cs="David"/>
-        </w:rPr>
-      </w:pPr>
+        <w:rPr>
+          <w:rFonts w:cs="David"/>
+        </w:rPr>
+      </w:pPr>
+      <w:r>
+        <w:rPr>
+          <w:rFonts w:cs="David"/>
+          <w:rtl/>
+        </w:rPr>
+        <w:t xml:space="preserve">הוספת עובד – </w:t>
+      </w:r>
+      <w:r>
+        <w:rPr>
+          <w:rFonts w:cs="David" w:hint="cs"/>
+          <w:rtl/>
+        </w:rPr>
+        <w:t>מוסיף</w:t>
+      </w:r>
+      <w:r>
+        <w:rPr>
+          <w:rFonts w:cs="David"/>
+          <w:rtl/>
+        </w:rPr>
+        <w:t xml:space="preserve"> עובד למפעל, יפורט בסעיף </w:t>
+      </w:r>
+      <w:r>
+        <w:rPr>
+          <w:rFonts w:cs="David" w:hint="cs"/>
+          <w:rtl/>
+        </w:rPr>
+        <w:t>פולימורפיזם בהמשך</w:t>
+      </w:r>
+      <w:r>
+        <w:rPr>
+          <w:rFonts w:cs="David"/>
+          <w:rtl/>
+        </w:rPr>
+        <w:t>.</w:t>
+      </w:r>
     </w:p>
     <w:p>
       <w:pPr>
@@ -10493,35 +10504,7 @@
           <w:rFonts w:cs="David"/>
           <w:rtl/>
         </w:rPr>
-        <w:t xml:space="preserve">הוספת עובד – </w:t>
-      </w:r>
-      <w:r>
-        <w:rPr>
-          <w:rFonts w:cs="David" w:hint="cs"/>
-          <w:rtl/>
-        </w:rPr>
-        <w:t>מוסיף</w:t>
-      </w:r>
-      <w:r>
-        <w:rPr>
-          <w:rFonts w:cs="David"/>
-          <w:rtl/>
-        </w:rPr>
-        <w:t xml:space="preserve"> עובד למפעל, יפורט בסעיף </w:t>
-      </w:r>
-      <w:r>
-        <w:rPr>
-          <w:rFonts w:cs="David" w:hint="cs"/>
-          <w:rtl/>
-        </w:rPr>
-        <w:t>פולימורפיזם בהמשך</w:t>
-      </w:r>
-      <w:r>
-        <w:rPr>
-          <w:rFonts w:cs="David"/>
-          <w:rtl/>
-        </w:rPr>
-        <w:t>.</w:t>
+        <w:t>הוספת אירוע היסטורי.</w:t>
       </w:r>
     </w:p>
     <w:p>
@@ -10541,7 +10524,7 @@
           <w:rFonts w:cs="David"/>
           <w:rtl/>
         </w:rPr>
-        <w:t>הוספת אירוע היסטורי.</w:t>
+        <w:t>הוספת ספק.</w:t>
       </w:r>
     </w:p>
     <w:p>
@@ -10561,7 +10544,7 @@
           <w:rFonts w:cs="David"/>
           <w:rtl/>
         </w:rPr>
-        <w:t>הוספת ספק.</w:t>
+        <w:t>הדפסת פרטי משאית – הדפסת פרטי המשאית הנבחרה על ידי המשתמש.</w:t>
       </w:r>
     </w:p>
     <w:p>
@@ -10581,7 +10564,7 @@
           <w:rFonts w:cs="David"/>
           <w:rtl/>
         </w:rPr>
-        <w:t>הדפסת פרטי משאית – הדפסת פרטי המשאית הנבחרה על ידי המשתמש.</w:t>
+        <w:t>בחירת ספק – החזרת מצביע של ספק על פי בחירת המשתמש.</w:t>
       </w:r>
     </w:p>
     <w:p>
@@ -10601,7 +10584,20 @@
           <w:rFonts w:cs="David"/>
           <w:rtl/>
         </w:rPr>
-        <w:t>בחירת ספק – החזרת מצביע של ספק על פי בחירת המשתמש.</w:t>
+        <w:t xml:space="preserve">מציאת ספק לפי </w:t>
+      </w:r>
+      <w:r>
+        <w:rPr>
+          <w:rFonts w:cs="David"/>
+        </w:rPr>
+        <w:t>id</w:t>
+      </w:r>
+      <w:r>
+        <w:rPr>
+          <w:rFonts w:cs="David"/>
+          <w:rtl/>
+        </w:rPr>
+        <w:t xml:space="preserve"> - החזרת מצביע של ספק.</w:t>
       </w:r>
     </w:p>
     <w:p>
@@ -10621,7 +10617,7 @@
           <w:rFonts w:cs="David"/>
           <w:rtl/>
         </w:rPr>
-        <w:t xml:space="preserve">מציאת ספק לפי </w:t>
+        <w:t xml:space="preserve">מציאת עובד לפי </w:t>
       </w:r>
       <w:r>
         <w:rPr>
@@ -10634,7 +10630,7 @@
           <w:rFonts w:cs="David"/>
           <w:rtl/>
         </w:rPr>
-        <w:t xml:space="preserve"> - החזרת מצביע של ספק.</w:t>
+        <w:t xml:space="preserve"> – החזרת מבציע של עובד.</w:t>
       </w:r>
     </w:p>
     <w:p>
@@ -10654,20 +10650,7 @@
           <w:rFonts w:cs="David"/>
           <w:rtl/>
         </w:rPr>
-        <w:t xml:space="preserve">מציאת עובד לפי </w:t>
-      </w:r>
-      <w:r>
-        <w:rPr>
-          <w:rFonts w:cs="David"/>
-        </w:rPr>
-        <w:t>id</w:t>
-      </w:r>
-      <w:r>
-        <w:rPr>
-          <w:rFonts w:cs="David"/>
-          <w:rtl/>
-        </w:rPr>
-        <w:t xml:space="preserve"> – החזרת מבציע של עובד.</w:t>
+        <w:t>הוספת סיור למפעל.</w:t>
       </w:r>
     </w:p>
     <w:p>
@@ -10687,7 +10670,7 @@
           <w:rFonts w:cs="David"/>
           <w:rtl/>
         </w:rPr>
-        <w:t>הוספת סיור למפעל.</w:t>
+        <w:t>בחירת סיור להפעלתו.</w:t>
       </w:r>
     </w:p>
     <w:p>
@@ -10707,7 +10690,20 @@
           <w:rFonts w:cs="David"/>
           <w:rtl/>
         </w:rPr>
-        <w:t>בחירת סיור להפעלתו.</w:t>
+        <w:t xml:space="preserve">מיון הסיורים של המפעל – בעזרת </w:t>
+      </w:r>
+      <w:r>
+        <w:rPr>
+          <w:rFonts w:cs="David"/>
+        </w:rPr>
+        <w:t>qsort</w:t>
+      </w:r>
+      <w:r>
+        <w:rPr>
+          <w:rFonts w:cs="David"/>
+          <w:rtl/>
+        </w:rPr>
+        <w:t>.</w:t>
       </w:r>
     </w:p>
     <w:p>
@@ -10727,51 +10723,14 @@
           <w:rFonts w:cs="David"/>
           <w:rtl/>
         </w:rPr>
-        <w:t xml:space="preserve">מיון הסיורים של המפעל – בעזרת </w:t>
-      </w:r>
-      <w:proofErr w:type="spellStart"/>
-      <w:r>
-        <w:rPr>
-          <w:rFonts w:cs="David"/>
-        </w:rPr>
-        <w:t>qsort</w:t>
-      </w:r>
-      <w:proofErr w:type="spellEnd"/>
-      <w:r>
-        <w:rPr>
-          <w:rFonts w:cs="David"/>
-          <w:rtl/>
-        </w:rPr>
-        <w:t>.</w:t>
-      </w:r>
-    </w:p>
-    <w:p>
-      <w:pPr>
-        <w:pStyle w:val="ListParagraph"/>
-        <w:numPr>
-          <w:ilvl w:val="0"/>
-          <w:numId w:val="19"/>
-        </w:numPr>
-        <w:spacing w:line="360" w:lineRule="auto"/>
-        <w:rPr>
-          <w:rFonts w:cs="David"/>
-        </w:rPr>
-      </w:pPr>
-      <w:r>
-        <w:rPr>
-          <w:rFonts w:cs="David"/>
-          <w:rtl/>
-        </w:rPr>
         <w:t xml:space="preserve">חיפוש סיור – בעזרת </w:t>
       </w:r>
-      <w:proofErr w:type="spellStart"/>
       <w:r>
         <w:rPr>
           <w:rFonts w:cs="David"/>
         </w:rPr>
         <w:t>bsearch</w:t>
       </w:r>
-      <w:proofErr w:type="spellEnd"/>
       <w:r>
         <w:rPr>
           <w:rFonts w:cs="David"/>
@@ -11187,7 +11146,6 @@
         </w:rPr>
         <w:t xml:space="preserve">מבנה </w:t>
       </w:r>
-      <w:proofErr w:type="spellStart"/>
       <w:r>
         <w:t>DateTime</w:t>
       </w:r>
@@ -11195,7 +11153,6 @@
       <w:bookmarkEnd w:id="68"/>
       <w:bookmarkEnd w:id="69"/>
       <w:bookmarkEnd w:id="70"/>
-      <w:proofErr w:type="spellEnd"/>
     </w:p>
     <w:p>
       <w:pPr>
@@ -11286,35 +11243,35 @@
           <w:rFonts w:cs="David"/>
           <w:rtl/>
         </w:rPr>
+        <w:t xml:space="preserve">מבנה </w:t>
+      </w:r>
+      <w:r>
+        <w:rPr>
+          <w:rFonts w:cs="David"/>
+        </w:rPr>
+        <w:t>Date</w:t>
+      </w:r>
+      <w:r>
+        <w:rPr>
+          <w:rFonts w:cs="David"/>
+          <w:rtl/>
+        </w:rPr>
+        <w:t xml:space="preserve"> מכיל יום, חודש, שנה.</w:t>
+      </w:r>
+    </w:p>
+    <w:p>
+      <w:pPr>
+        <w:pStyle w:val="Heading3"/>
+        <w:rPr>
+          <w:rtl/>
+        </w:rPr>
+      </w:pPr>
+      <w:bookmarkStart w:id="71" w:name="_Toc163776850"/>
+      <w:r>
+        <w:rPr>
+          <w:rtl/>
+        </w:rPr>
         <w:lastRenderedPageBreak/>
-        <w:t xml:space="preserve">מבנה </w:t>
-      </w:r>
-      <w:r>
-        <w:rPr>
-          <w:rFonts w:cs="David"/>
-        </w:rPr>
-        <w:t>Date</w:t>
-      </w:r>
-      <w:r>
-        <w:rPr>
-          <w:rFonts w:cs="David"/>
-          <w:rtl/>
-        </w:rPr>
-        <w:t xml:space="preserve"> מכיל יום, חודש, שנה.</w:t>
-      </w:r>
-    </w:p>
-    <w:p>
-      <w:pPr>
-        <w:pStyle w:val="Heading3"/>
-        <w:rPr>
-          <w:rtl/>
-        </w:rPr>
-      </w:pPr>
-      <w:bookmarkStart w:id="71" w:name="_Toc163776850"/>
-      <w:r>
-        <w:rPr>
-          <w:rtl/>
-        </w:rPr>
         <w:t>פונקציות מרכזיות</w:t>
       </w:r>
       <w:bookmarkEnd w:id="71"/>
@@ -11339,14 +11296,12 @@
         </w:rPr>
         <w:t xml:space="preserve">אתחול – יצירת המבנה </w:t>
       </w:r>
-      <w:proofErr w:type="spellStart"/>
       <w:r>
         <w:rPr>
           <w:rFonts w:cs="David"/>
         </w:rPr>
         <w:t>DateTime</w:t>
       </w:r>
-      <w:proofErr w:type="spellEnd"/>
       <w:r>
         <w:rPr>
           <w:rFonts w:cs="David"/>
@@ -11375,14 +11330,12 @@
         </w:rPr>
         <w:t xml:space="preserve">הדפסה – הדפסת פרטי </w:t>
       </w:r>
-      <w:proofErr w:type="spellStart"/>
       <w:r>
         <w:rPr>
           <w:rFonts w:cs="David"/>
         </w:rPr>
         <w:t>DateTime</w:t>
       </w:r>
-      <w:proofErr w:type="spellEnd"/>
       <w:r>
         <w:rPr>
           <w:rFonts w:cs="David"/>
@@ -11516,14 +11469,12 @@
         </w:rPr>
         <w:t xml:space="preserve"> </w:t>
       </w:r>
-      <w:proofErr w:type="spellStart"/>
       <w:r>
         <w:rPr>
           <w:rFonts w:cs="David"/>
         </w:rPr>
         <w:t>DateTime</w:t>
       </w:r>
-      <w:proofErr w:type="spellEnd"/>
     </w:p>
     <w:p>
       <w:pPr>
@@ -11845,7 +11796,14 @@
           <w:rFonts w:cs="David" w:hint="cs"/>
           <w:rtl/>
         </w:rPr>
-        <w:t>תקושר ל</w:t>
+        <w:t>בהקשר</w:t>
+      </w:r>
+      <w:r>
+        <w:rPr>
+          <w:rFonts w:cs="David" w:hint="cs"/>
+          <w:rtl/>
+        </w:rPr>
+        <w:t xml:space="preserve"> ל</w:t>
       </w:r>
       <w:r>
         <w:rPr>
@@ -11878,14 +11836,12 @@
         </w:rPr>
         <w:t xml:space="preserve">תחת הקובץ </w:t>
       </w:r>
-      <w:proofErr w:type="spellStart"/>
       <w:r>
         <w:rPr>
           <w:rFonts w:cs="David"/>
         </w:rPr>
         <w:t>CocaColaFunctions.h</w:t>
       </w:r>
-      <w:proofErr w:type="spellEnd"/>
       <w:r>
         <w:rPr>
           <w:rFonts w:cs="David" w:hint="cs"/>
@@ -11903,27 +11859,11 @@
           <w:rtl/>
         </w:rPr>
       </w:pPr>
-      <w:proofErr w:type="spellStart"/>
-      <w:proofErr w:type="gramStart"/>
-      <w:r>
-        <w:rPr>
-          <w:rFonts w:cs="David"/>
-        </w:rPr>
-        <w:t>findSecretRecipe</w:t>
-      </w:r>
-      <w:proofErr w:type="spellEnd"/>
-      <w:r>
-        <w:rPr>
-          <w:rFonts w:cs="David"/>
-        </w:rPr>
-        <w:t>(</w:t>
-      </w:r>
-      <w:proofErr w:type="gramEnd"/>
-      <w:r>
-        <w:rPr>
-          <w:rFonts w:cs="David"/>
-        </w:rPr>
-        <w:t>)</w:t>
+      <w:r>
+        <w:rPr>
+          <w:rFonts w:cs="David"/>
+        </w:rPr>
+        <w:t>findSecretRecipe()</w:t>
       </w:r>
       <w:r>
         <w:rPr>
@@ -11931,6 +11871,21 @@
           <w:rtl/>
         </w:rPr>
         <w:t>.</w:t>
+      </w:r>
+    </w:p>
+    <w:p>
+      <w:pPr>
+        <w:pStyle w:val="Heading3"/>
+        <w:rPr>
+          <w:rtl/>
+        </w:rPr>
+      </w:pPr>
+      <w:r>
+        <w:rPr>
+          <w:rFonts w:hint="cs"/>
+          <w:rtl/>
+        </w:rPr>
+        <w:t>מטרת הפונקציה</w:t>
       </w:r>
     </w:p>
     <w:p>
@@ -11939,17 +11894,42 @@
         <w:spacing w:line="360" w:lineRule="auto"/>
         <w:rPr>
           <w:rFonts w:cs="David"/>
-          <w:u w:val="single"/>
-          <w:rtl/>
-        </w:rPr>
-      </w:pPr>
-      <w:r>
-        <w:rPr>
-          <w:rFonts w:cs="David" w:hint="cs"/>
-          <w:u w:val="single"/>
-          <w:rtl/>
-        </w:rPr>
-        <w:t>מטרת הפונקציה:</w:t>
+          <w:rtl/>
+        </w:rPr>
+      </w:pPr>
+      <w:r>
+        <w:rPr>
+          <w:rFonts w:cs="David" w:hint="cs"/>
+          <w:rtl/>
+        </w:rPr>
+        <w:t>לפונקציה יש מערך של תווים, כל תו מיוצג כהקסא</w:t>
+      </w:r>
+      <w:r>
+        <w:rPr>
+          <w:rFonts w:cs="David" w:hint="cs"/>
+          <w:rtl/>
+        </w:rPr>
+        <w:t xml:space="preserve"> </w:t>
+      </w:r>
+      <w:r>
+        <w:rPr>
+          <w:rFonts w:cs="David" w:hint="cs"/>
+          <w:rtl/>
+        </w:rPr>
+        <w:t xml:space="preserve">דצימלי, כאשר מנסים להדפיס את התווים מקבלים אוסף של תווי </w:t>
+      </w:r>
+      <w:r>
+        <w:rPr>
+          <w:rFonts w:cs="David"/>
+        </w:rPr>
+        <w:t>ASCII</w:t>
+      </w:r>
+      <w:r>
+        <w:rPr>
+          <w:rFonts w:cs="David" w:hint="cs"/>
+          <w:rtl/>
+        </w:rPr>
+        <w:t xml:space="preserve"> לא מוכרים.</w:t>
       </w:r>
     </w:p>
     <w:p>
@@ -11966,69 +11946,22 @@
           <w:rFonts w:cs="David" w:hint="cs"/>
           <w:rtl/>
         </w:rPr>
-        <w:t>לפונקציה יש מערך של תווים, כל תו מיוצג כהקסא</w:t>
-      </w:r>
-      <w:r>
-        <w:rPr>
-          <w:rFonts w:cs="David" w:hint="cs"/>
-          <w:rtl/>
-        </w:rPr>
-        <w:t xml:space="preserve"> </w:t>
-      </w:r>
-      <w:r>
-        <w:rPr>
-          <w:rFonts w:cs="David" w:hint="cs"/>
-          <w:rtl/>
-        </w:rPr>
-        <w:t xml:space="preserve">דצימלי, כאשר מנסים להדפיס את התווים מקבלים אוסף של תווי </w:t>
-      </w:r>
-      <w:r>
-        <w:rPr>
-          <w:rFonts w:cs="David"/>
-        </w:rPr>
-        <w:t>ASCII</w:t>
-      </w:r>
-      <w:r>
-        <w:rPr>
-          <w:rFonts w:cs="David" w:hint="cs"/>
-          <w:rtl/>
-        </w:rPr>
-        <w:t xml:space="preserve"> לא מוכרים.</w:t>
-      </w:r>
-    </w:p>
-    <w:p>
-      <w:pPr>
-        <w:pStyle w:val="ListParagraph"/>
-        <w:spacing w:line="360" w:lineRule="auto"/>
-        <w:rPr>
-          <w:rFonts w:cs="David"/>
-          <w:rtl/>
-        </w:rPr>
-      </w:pPr>
-      <w:r>
-        <w:rPr>
-          <w:rFonts w:cs="David" w:hint="cs"/>
-          <w:rtl/>
-        </w:rPr>
         <w:t>מערך זה כביכול "מוצפן" ופיענוחו ידפיס את המרכיב הסודי לקוקה קולה.</w:t>
       </w:r>
     </w:p>
     <w:p>
       <w:pPr>
-        <w:pStyle w:val="ListParagraph"/>
-        <w:spacing w:line="360" w:lineRule="auto"/>
-        <w:rPr>
-          <w:rFonts w:cs="David"/>
-          <w:rtl/>
-        </w:rPr>
-      </w:pPr>
-      <w:r>
-        <w:rPr>
-          <w:rFonts w:cs="David" w:hint="cs"/>
-          <w:u w:val="single"/>
-          <w:rtl/>
-        </w:rPr>
-        <w:t>אופן הפעולה:</w:t>
+        <w:pStyle w:val="Heading3"/>
+        <w:rPr>
+          <w:rtl/>
+        </w:rPr>
+      </w:pPr>
+      <w:r>
+        <w:rPr>
+          <w:rFonts w:hint="cs"/>
+          <w:rtl/>
+        </w:rPr>
+        <w:t>אופן הפעולה</w:t>
       </w:r>
     </w:p>
     <w:p>
@@ -12258,7 +12191,21 @@
           <w:rFonts w:cs="David" w:hint="cs"/>
           <w:rtl/>
         </w:rPr>
-        <w:t>המפתח הנכון הינו ורוד.</w:t>
+        <w:t xml:space="preserve">המפתח הנכון הינו </w:t>
+      </w:r>
+      <w:r>
+        <w:rPr>
+          <w:rFonts w:cs="David" w:hint="cs"/>
+          <w:rtl/>
+        </w:rPr>
+        <w:t>המפתח הו</w:t>
+      </w:r>
+      <w:r>
+        <w:rPr>
+          <w:rFonts w:cs="David" w:hint="cs"/>
+          <w:rtl/>
+        </w:rPr>
+        <w:t>ורוד.</w:t>
       </w:r>
     </w:p>
     <w:p>
@@ -12402,14 +12349,14 @@
         <w:rPr>
           <w:rFonts w:cs="David"/>
         </w:rPr>
-        <w:t xml:space="preserve">  </w:t>
-      </w:r>
-      <w:r>
-        <w:rPr>
-          <w:rFonts w:cs="David" w:hint="cs"/>
-          <w:rtl/>
-        </w:rPr>
-        <w:t xml:space="preserve"> נשמרים בקובץ בינארי נפרד, הסיבה לכך הינה הפעולה המיוחדת.</w:t>
+        <w:t xml:space="preserve"> </w:t>
+      </w:r>
+      <w:r>
+        <w:rPr>
+          <w:rFonts w:cs="David" w:hint="cs"/>
+          <w:rtl/>
+        </w:rPr>
+        <w:t>נשמרים בקובץ בינארי נפרד, הסיבה לכך הינה הפעולה המיוחדת.</w:t>
       </w:r>
     </w:p>
     <w:p>
@@ -12441,14 +12388,12 @@
         </w:rPr>
         <w:t xml:space="preserve"> תחת הקובץ </w:t>
       </w:r>
-      <w:proofErr w:type="spellStart"/>
       <w:r>
         <w:rPr>
           <w:rFonts w:cs="David"/>
         </w:rPr>
         <w:t>CocaColaTour.h</w:t>
       </w:r>
-      <w:proofErr w:type="spellEnd"/>
       <w:r>
         <w:rPr>
           <w:rFonts w:cs="David" w:hint="cs"/>
@@ -12488,7 +12433,21 @@
           <w:rFonts w:cs="David" w:hint="cs"/>
           <w:rtl/>
         </w:rPr>
-        <w:t>כאשר מאותחל סיור דרשנו כי לכל סיור יאותחלו סיורים באופן רנדומלי בלבד ללא צורך בבחירת המשתמש.</w:t>
+        <w:t>כאמור בהוספת סיור חדש, המשתמש מזין את משך זמן הסיור ולפיו נקבע מספר האירועים שיסופרו בסיור. האירועים מוגרלים באופן רנדומלי</w:t>
+      </w:r>
+      <w:r>
+        <w:rPr>
+          <w:rFonts w:cs="David" w:hint="cs"/>
+          <w:rtl/>
+        </w:rPr>
+        <w:t xml:space="preserve"> בלבד, ללא צורך בבחירת המשתמש,</w:t>
+      </w:r>
+      <w:r>
+        <w:rPr>
+          <w:rFonts w:cs="David" w:hint="cs"/>
+          <w:rtl/>
+        </w:rPr>
+        <w:t xml:space="preserve"> על פי פונקציית הזמן של המחשב. </w:t>
       </w:r>
     </w:p>
     <w:p>
@@ -12505,35 +12464,28 @@
           <w:rFonts w:cs="David" w:hint="cs"/>
           <w:rtl/>
         </w:rPr>
-        <w:t>לשם שמירה על רנדומליות קבועה</w:t>
-      </w:r>
-      <w:r>
-        <w:rPr>
-          <w:rFonts w:cs="David" w:hint="cs"/>
-          <w:rtl/>
-        </w:rPr>
-        <w:t>,</w:t>
-      </w:r>
-      <w:r>
-        <w:rPr>
-          <w:rFonts w:cs="David" w:hint="cs"/>
-          <w:rtl/>
-        </w:rPr>
-        <w:t xml:space="preserve"> </w:t>
-      </w:r>
-      <w:r>
-        <w:rPr>
-          <w:rFonts w:cs="David" w:hint="cs"/>
-          <w:rtl/>
-        </w:rPr>
-        <w:t>כשרוצים</w:t>
-      </w:r>
-      <w:r>
-        <w:rPr>
-          <w:rFonts w:cs="David" w:hint="cs"/>
-          <w:rtl/>
-        </w:rPr>
-        <w:t xml:space="preserve"> לשחזר את המערכת מן הקובץ הבינארי שמרנו ערך </w:t>
+        <w:t xml:space="preserve">במהלך השמירה של הנתונים לקובץ, </w:t>
+      </w:r>
+      <w:r>
+        <w:rPr>
+          <w:rFonts w:cs="David" w:hint="cs"/>
+          <w:rtl/>
+        </w:rPr>
+        <w:t xml:space="preserve">כלל האירועיים ההיסטוריים של קוקה קולה נשמרים בקובץ נפרד </w:t>
+      </w:r>
+      <w:r>
+        <w:rPr>
+          <w:rFonts w:cs="David" w:hint="cs"/>
+          <w:rtl/>
+        </w:rPr>
+        <w:t xml:space="preserve">ללא קשר לנתוני המפעל. בקובץ המפעל, </w:t>
+      </w:r>
+      <w:r>
+        <w:rPr>
+          <w:rFonts w:cs="David" w:hint="cs"/>
+          <w:rtl/>
+        </w:rPr>
+        <w:t>נשמר ערך ה</w:t>
       </w:r>
       <w:r>
         <w:rPr>
@@ -12546,13 +12498,87 @@
           <w:rFonts w:cs="David" w:hint="cs"/>
           <w:rtl/>
         </w:rPr>
-        <w:t xml:space="preserve"> בקובץ הבינארי של </w:t>
-      </w:r>
-      <w:r>
-        <w:rPr>
-          <w:rFonts w:cs="David"/>
-        </w:rPr>
-        <w:t>FACTORT</w:t>
+        <w:t xml:space="preserve"> שאיתו הוגרלו האירועים</w:t>
+      </w:r>
+      <w:r>
+        <w:rPr>
+          <w:rFonts w:cs="David" w:hint="cs"/>
+          <w:rtl/>
+        </w:rPr>
+        <w:t xml:space="preserve"> עבור הסיורים</w:t>
+      </w:r>
+      <w:r>
+        <w:rPr>
+          <w:rFonts w:cs="David" w:hint="cs"/>
+          <w:rtl/>
+        </w:rPr>
+        <w:t>, ואילו האירועים שנבחרו לסיור לא נשמרים בשנית, אלא יוגרלו מחדש במהלך הריצה הבאה שתתבצע בהעלאה הנתונים מהקובץ.</w:t>
+      </w:r>
+    </w:p>
+    <w:p>
+      <w:pPr>
+        <w:spacing w:line="360" w:lineRule="auto"/>
+        <w:ind w:left="720"/>
+        <w:rPr>
+          <w:rFonts w:cs="David"/>
+          <w:rtl/>
+        </w:rPr>
+      </w:pPr>
+      <w:r>
+        <w:rPr>
+          <w:rFonts w:cs="David" w:hint="cs"/>
+          <w:rtl/>
+        </w:rPr>
+        <w:t>פעולה זאת</w:t>
+      </w:r>
+      <w:r>
+        <w:rPr>
+          <w:rFonts w:cs="David" w:hint="cs"/>
+          <w:rtl/>
+        </w:rPr>
+        <w:t xml:space="preserve"> מאפשר</w:t>
+      </w:r>
+      <w:r>
+        <w:rPr>
+          <w:rFonts w:cs="David" w:hint="cs"/>
+          <w:rtl/>
+        </w:rPr>
+        <w:t>ת</w:t>
+      </w:r>
+      <w:r>
+        <w:rPr>
+          <w:rFonts w:cs="David" w:hint="cs"/>
+          <w:rtl/>
+        </w:rPr>
+        <w:t xml:space="preserve"> מספר דברים:</w:t>
+      </w:r>
+    </w:p>
+    <w:p>
+      <w:pPr>
+        <w:pStyle w:val="ListParagraph"/>
+        <w:numPr>
+          <w:ilvl w:val="0"/>
+          <w:numId w:val="34"/>
+        </w:numPr>
+        <w:spacing w:line="360" w:lineRule="auto"/>
+        <w:ind w:left="1218"/>
+        <w:rPr>
+          <w:rFonts w:cs="David"/>
+        </w:rPr>
+      </w:pPr>
+      <w:r>
+        <w:rPr>
+          <w:rFonts w:cs="David" w:hint="cs"/>
+          <w:rtl/>
+        </w:rPr>
+        <w:t xml:space="preserve">שלא </w:t>
+      </w:r>
+      <w:r>
+        <w:rPr>
+          <w:rFonts w:cs="David" w:hint="cs"/>
+          <w:rtl/>
+        </w:rPr>
+        <w:t>יישמרו כפילויות של נתונים בקבצים</w:t>
       </w:r>
       <w:r>
         <w:rPr>
@@ -12564,6 +12590,111 @@
     </w:p>
     <w:p>
       <w:pPr>
+        <w:pStyle w:val="ListParagraph"/>
+        <w:numPr>
+          <w:ilvl w:val="0"/>
+          <w:numId w:val="34"/>
+        </w:numPr>
+        <w:spacing w:line="360" w:lineRule="auto"/>
+        <w:ind w:left="1218"/>
+        <w:rPr>
+          <w:rFonts w:cs="David"/>
+        </w:rPr>
+      </w:pPr>
+      <w:r>
+        <w:rPr>
+          <w:rFonts w:cs="David" w:hint="cs"/>
+          <w:rtl/>
+        </w:rPr>
+        <w:t>הגרלה מחודשת לסיורים נוספים</w:t>
+      </w:r>
+      <w:r>
+        <w:rPr>
+          <w:rFonts w:cs="David" w:hint="cs"/>
+          <w:rtl/>
+        </w:rPr>
+        <w:t>.</w:t>
+      </w:r>
+    </w:p>
+    <w:p>
+      <w:pPr>
+        <w:pStyle w:val="ListParagraph"/>
+        <w:numPr>
+          <w:ilvl w:val="0"/>
+          <w:numId w:val="34"/>
+        </w:numPr>
+        <w:spacing w:line="360" w:lineRule="auto"/>
+        <w:ind w:left="1218"/>
+        <w:rPr>
+          <w:rFonts w:cs="David"/>
+          <w:rtl/>
+        </w:rPr>
+      </w:pPr>
+      <w:r>
+        <w:rPr>
+          <w:rFonts w:cs="David" w:hint="cs"/>
+          <w:rtl/>
+        </w:rPr>
+        <w:t xml:space="preserve">בשחזור הנתונים מהקבצים, </w:t>
+      </w:r>
+      <w:r>
+        <w:rPr>
+          <w:rFonts w:cs="David" w:hint="cs"/>
+          <w:rtl/>
+        </w:rPr>
+        <w:t>ייקבע ה</w:t>
+      </w:r>
+      <w:r>
+        <w:rPr>
+          <w:rFonts w:cs="David"/>
+        </w:rPr>
+        <w:t>SEED</w:t>
+      </w:r>
+      <w:r>
+        <w:rPr>
+          <w:rFonts w:cs="David" w:hint="cs"/>
+          <w:rtl/>
+        </w:rPr>
+        <w:t xml:space="preserve"> לשחזור ו</w:t>
+      </w:r>
+      <w:r>
+        <w:rPr>
+          <w:rFonts w:cs="David" w:hint="cs"/>
+          <w:rtl/>
+        </w:rPr>
+        <w:t xml:space="preserve">יוגרלו אותם האירועים שנבחרו </w:t>
+      </w:r>
+      <w:r>
+        <w:rPr>
+          <w:rFonts w:cs="David" w:hint="cs"/>
+          <w:rtl/>
+        </w:rPr>
+        <w:t xml:space="preserve">מקודם </w:t>
+      </w:r>
+      <w:r>
+        <w:rPr>
+          <w:rFonts w:cs="David" w:hint="cs"/>
+          <w:rtl/>
+        </w:rPr>
+        <w:t>ב</w:t>
+      </w:r>
+      <w:r>
+        <w:rPr>
+          <w:rFonts w:cs="David" w:hint="cs"/>
+          <w:rtl/>
+        </w:rPr>
+        <w:t xml:space="preserve">זמן </w:t>
+      </w:r>
+      <w:r>
+        <w:rPr>
+          <w:rFonts w:cs="David" w:hint="cs"/>
+          <w:rtl/>
+        </w:rPr>
+        <w:t>הוספת הסיור.</w:t>
+      </w:r>
+    </w:p>
+    <w:p>
+      <w:pPr>
         <w:pStyle w:val="Heading3"/>
         <w:rPr>
           <w:rtl/>
@@ -12578,6 +12709,27 @@
         <w:t>סדר הפעולות</w:t>
       </w:r>
       <w:bookmarkEnd w:id="100"/>
+    </w:p>
+    <w:p>
+      <w:pPr>
+        <w:rPr>
+          <w:rFonts w:cs="David"/>
+          <w:rtl/>
+        </w:rPr>
+      </w:pPr>
+      <w:r>
+        <w:rPr>
+          <w:rtl/>
+        </w:rPr>
+        <w:tab/>
+      </w:r>
+      <w:r>
+        <w:rPr>
+          <w:rFonts w:cs="David" w:hint="cs"/>
+          <w:rtl/>
+        </w:rPr>
+        <w:t>הפעולות המתבצעות לצורך שליפה של אירוע היסטורי רנדומלי מתוך הקובץ/מהמפעל.</w:t>
+      </w:r>
     </w:p>
     <w:p>
       <w:pPr>
@@ -12681,7 +12833,21 @@
           <w:rFonts w:cs="David" w:hint="cs"/>
           <w:rtl/>
         </w:rPr>
-        <w:t xml:space="preserve">במידה ופרמטר שם הקובץ אינו ריק תתבצע קריאה </w:t>
+        <w:t>במידה ופרמטר שם הקובץ אינו ריק</w:t>
+      </w:r>
+      <w:r>
+        <w:rPr>
+          <w:rFonts w:cs="David" w:hint="cs"/>
+          <w:rtl/>
+        </w:rPr>
+        <w:t>,</w:t>
+      </w:r>
+      <w:r>
+        <w:rPr>
+          <w:rFonts w:cs="David" w:hint="cs"/>
+          <w:rtl/>
+        </w:rPr>
+        <w:t xml:space="preserve"> תתבצע קריאה </w:t>
       </w:r>
       <w:r>
         <w:rPr>
@@ -12718,7 +12884,21 @@
           <w:rFonts w:cs="David" w:hint="cs"/>
           <w:rtl/>
         </w:rPr>
-        <w:t>במידה ושם הקובץ ריק יתבצע חיפוש רנדומלי על הרשימה המקושרת של האירועים.</w:t>
+        <w:t>במידה ושם הקובץ ריק</w:t>
+      </w:r>
+      <w:r>
+        <w:rPr>
+          <w:rFonts w:cs="David" w:hint="cs"/>
+          <w:rtl/>
+        </w:rPr>
+        <w:t>,</w:t>
+      </w:r>
+      <w:r>
+        <w:rPr>
+          <w:rFonts w:cs="David" w:hint="cs"/>
+          <w:rtl/>
+        </w:rPr>
+        <w:t xml:space="preserve"> יתבצע חיפוש רנדומלי על הרשימה המקושרת של האירועים.</w:t>
       </w:r>
     </w:p>
     <w:p>
@@ -12820,7 +13000,7 @@
           <w:rFonts w:cs="David" w:hint="cs"/>
           <w:rtl/>
         </w:rPr>
-        <w:t xml:space="preserve">, הפעולה המחזירה הצלחה או כישלון ומעדכנת את הפרמטר </w:t>
+        <w:t xml:space="preserve">, הפעולה מחזירה הצלחה או כישלון ומעדכנת את הפרמטר </w:t>
       </w:r>
       <w:r>
         <w:rPr>
@@ -13134,6 +13314,7 @@
       <w:bookmarkStart w:id="104" w:name="_Toc163777104"/>
       <w:bookmarkStart w:id="105" w:name="_Toc163779354"/>
       <w:r>
+        <w:lastRenderedPageBreak/>
         <w:t>General</w:t>
       </w:r>
       <w:r>
@@ -13158,29 +13339,54 @@
           <w:rFonts w:cs="David" w:hint="cs"/>
           <w:rtl/>
         </w:rPr>
-        <w:t xml:space="preserve">לאור דרישות הפרוייקט הישמנו את הפונקציה </w:t>
-      </w:r>
-      <w:r>
-        <w:rPr>
-          <w:rFonts w:cs="David"/>
+        <w:t xml:space="preserve">לאור דרישות הפרוייקט </w:t>
+      </w:r>
+      <w:r>
+        <w:rPr>
+          <w:rFonts w:cs="David" w:hint="cs"/>
+          <w:rtl/>
+        </w:rPr>
+        <w:t>י</w:t>
+      </w:r>
+      <w:r>
+        <w:rPr>
+          <w:rFonts w:cs="David" w:hint="cs"/>
+          <w:rtl/>
+        </w:rPr>
+        <w:t>ישמנו את הפונקצי</w:t>
+      </w:r>
+      <w:r>
+        <w:rPr>
+          <w:rFonts w:cs="David" w:hint="cs"/>
+          <w:rtl/>
+        </w:rPr>
+        <w:t>ה</w:t>
+      </w:r>
+      <w:r>
+        <w:rPr>
+          <w:rFonts w:cs="David" w:hint="cs"/>
+          <w:rtl/>
         </w:rPr>
         <w:t xml:space="preserve"> </w:t>
       </w:r>
       <w:r>
         <w:rPr>
-          <w:rFonts w:cs="David" w:hint="cs"/>
-          <w:rtl/>
-        </w:rPr>
-        <w:t xml:space="preserve"> </w:t>
-      </w:r>
-      <w:proofErr w:type="spellStart"/>
-      <w:r>
-        <w:rPr>
-          <w:rFonts w:cs="David"/>
-        </w:rPr>
-        <w:t>GeneralFunction</w:t>
-      </w:r>
-      <w:proofErr w:type="spellEnd"/>
+          <w:rFonts w:cs="David"/>
+        </w:rPr>
+        <w:t>General</w:t>
+      </w:r>
+      <w:r>
+        <w:rPr>
+          <w:rFonts w:cs="David"/>
+        </w:rPr>
+        <w:t>Array</w:t>
+      </w:r>
+      <w:r>
+        <w:rPr>
+          <w:rFonts w:cs="David"/>
+        </w:rPr>
+        <w:t>Function</w:t>
+      </w:r>
       <w:r>
         <w:rPr>
           <w:rFonts w:cs="David" w:hint="cs"/>
@@ -13247,14 +13453,19 @@
         </w:rPr>
         <w:t xml:space="preserve">שחרור ספקים בעזרת </w:t>
       </w:r>
-      <w:proofErr w:type="spellStart"/>
-      <w:r>
-        <w:rPr>
-          <w:rFonts w:cs="David"/>
-        </w:rPr>
-        <w:t>GeneralFunction</w:t>
-      </w:r>
-      <w:proofErr w:type="spellEnd"/>
+      <w:r>
+        <w:rPr>
+          <w:rFonts w:cs="David" w:hint="cs"/>
+          <w:rtl/>
+        </w:rPr>
+        <w:t xml:space="preserve">הפונקציה הייעודית </w:t>
+      </w:r>
+      <w:r>
+        <w:rPr>
+          <w:rFonts w:cs="David"/>
+        </w:rPr>
+        <w:t>freeSupplierPtr</w:t>
+      </w:r>
       <w:r>
         <w:rPr>
           <w:rFonts w:cs="David" w:hint="cs"/>
@@ -13281,16 +13492,28 @@
           <w:rFonts w:cs="David" w:hint="cs"/>
           <w:rtl/>
         </w:rPr>
-        <w:t xml:space="preserve">שחרור ספקים בעזרת </w:t>
-      </w:r>
-      <w:proofErr w:type="spellStart"/>
-      <w:r>
-        <w:rPr>
-          <w:rFonts w:cs="David"/>
-        </w:rPr>
-        <w:t>GeneralFunction</w:t>
-      </w:r>
-      <w:proofErr w:type="spellEnd"/>
+        <w:t xml:space="preserve">שחרור </w:t>
+      </w:r>
+      <w:r>
+        <w:rPr>
+          <w:rFonts w:cs="David" w:hint="cs"/>
+          <w:rtl/>
+        </w:rPr>
+        <w:t>סיורים</w:t>
+      </w:r>
+      <w:r>
+        <w:rPr>
+          <w:rFonts w:cs="David" w:hint="cs"/>
+          <w:rtl/>
+        </w:rPr>
+        <w:t xml:space="preserve"> בעזרת </w:t>
+      </w:r>
+      <w:r>
+        <w:rPr>
+          <w:rFonts w:cs="David"/>
+        </w:rPr>
+        <w:t>freeCocaColaTourPtr</w:t>
+      </w:r>
       <w:r>
         <w:rPr>
           <w:rFonts w:cs="David" w:hint="cs"/>
@@ -13338,16 +13561,34 @@
           <w:rFonts w:cs="David" w:hint="cs"/>
           <w:rtl/>
         </w:rPr>
-        <w:t xml:space="preserve">הדפסת כל הספקים של המערכת </w:t>
-      </w:r>
-      <w:proofErr w:type="spellStart"/>
-      <w:r>
-        <w:rPr>
-          <w:rFonts w:cs="David"/>
-        </w:rPr>
-        <w:t>printSuppliersArr</w:t>
-      </w:r>
-      <w:proofErr w:type="spellEnd"/>
+        <w:t>הדפסת כל הספקים של המערכת</w:t>
+      </w:r>
+      <w:r>
+        <w:rPr>
+          <w:rFonts w:cs="David" w:hint="cs"/>
+          <w:rtl/>
+        </w:rPr>
+        <w:t xml:space="preserve"> בעזרת</w:t>
+      </w:r>
+      <w:r>
+        <w:rPr>
+          <w:rFonts w:cs="David" w:hint="cs"/>
+          <w:rtl/>
+        </w:rPr>
+        <w:t xml:space="preserve"> </w:t>
+      </w:r>
+      <w:r>
+        <w:rPr>
+          <w:rFonts w:cs="David"/>
+        </w:rPr>
+        <w:t>printSuppliers</w:t>
+      </w:r>
+      <w:r>
+        <w:rPr>
+          <w:rFonts w:cs="David"/>
+        </w:rPr>
+        <w:t>Ptr</w:t>
+      </w:r>
       <w:r>
         <w:rPr>
           <w:rFonts w:cs="David" w:hint="cs"/>
@@ -13374,14 +13615,62 @@
           <w:rFonts w:cs="David" w:hint="cs"/>
           <w:rtl/>
         </w:rPr>
-        <w:t xml:space="preserve">הדפסת כל הסיורים של המערכת </w:t>
+        <w:t>הדפסת כל הסיורים של המערכת</w:t>
+      </w:r>
+      <w:r>
+        <w:rPr>
+          <w:rFonts w:cs="David" w:hint="cs"/>
+          <w:rtl/>
+        </w:rPr>
+        <w:t xml:space="preserve"> בעזרת</w:t>
+      </w:r>
+      <w:r>
+        <w:rPr>
+          <w:rFonts w:cs="David" w:hint="cs"/>
+          <w:rtl/>
+        </w:rPr>
+        <w:t xml:space="preserve"> </w:t>
+      </w:r>
+      <w:r>
+        <w:rPr>
+          <w:rFonts w:cs="David"/>
+        </w:rPr>
+        <w:t>printCocaColaTourPtr</w:t>
+      </w:r>
+      <w:r>
+        <w:rPr>
+          <w:rFonts w:cs="David" w:hint="cs"/>
+          <w:rtl/>
+        </w:rPr>
+        <w:t>.</w:t>
+      </w:r>
+    </w:p>
+    <w:p>
+      <w:pPr>
+        <w:pStyle w:val="ListParagraph"/>
+        <w:numPr>
+          <w:ilvl w:val="1"/>
+          <w:numId w:val="1"/>
+        </w:numPr>
+        <w:spacing w:line="360" w:lineRule="auto"/>
+        <w:ind w:left="1502"/>
+        <w:rPr>
+          <w:rFonts w:cs="David"/>
+        </w:rPr>
+      </w:pPr>
+      <w:r>
+        <w:rPr>
+          <w:rFonts w:cs="David" w:hint="cs"/>
+          <w:rtl/>
+        </w:rPr>
+        <w:t xml:space="preserve">הדפסת כל חיבלות הבקבוקים של המערכת בעזרת </w:t>
       </w:r>
       <w:proofErr w:type="spellStart"/>
       <w:r>
         <w:rPr>
           <w:rFonts w:cs="David"/>
         </w:rPr>
-        <w:t>printTours</w:t>
+        <w:t>printBottlePackingPtr</w:t>
       </w:r>
       <w:proofErr w:type="spellEnd"/>
       <w:r>
@@ -13406,7 +13695,6 @@
           <w:rFonts w:hint="cs"/>
           <w:rtl/>
         </w:rPr>
-        <w:lastRenderedPageBreak/>
         <w:t>הערות</w:t>
       </w:r>
       <w:bookmarkEnd w:id="107"/>
@@ -13427,20 +13715,65 @@
         </w:rPr>
         <w:t xml:space="preserve">הפעולות הללו מיושמת עם </w:t>
       </w:r>
-      <w:proofErr w:type="spellStart"/>
-      <w:r>
-        <w:rPr>
-          <w:rFonts w:cs="David"/>
-        </w:rPr>
-        <w:t>generalFunction</w:t>
-      </w:r>
-      <w:proofErr w:type="spellEnd"/>
-      <w:r>
-        <w:rPr>
-          <w:rFonts w:cs="David" w:hint="cs"/>
-          <w:rtl/>
-        </w:rPr>
-        <w:t xml:space="preserve"> במספר מקומות נרחב לאורך הקוד, בכל מקום בו נדרשנו לבצעם.</w:t>
+      <w:r>
+        <w:rPr>
+          <w:rFonts w:cs="David"/>
+        </w:rPr>
+        <w:t>General</w:t>
+      </w:r>
+      <w:r>
+        <w:rPr>
+          <w:rFonts w:cs="David"/>
+        </w:rPr>
+        <w:t>Array</w:t>
+      </w:r>
+      <w:r>
+        <w:rPr>
+          <w:rFonts w:cs="David"/>
+        </w:rPr>
+        <w:t>Function</w:t>
+      </w:r>
+      <w:r>
+        <w:rPr>
+          <w:rFonts w:cs="David" w:hint="cs"/>
+          <w:rtl/>
+        </w:rPr>
+        <w:t xml:space="preserve"> </w:t>
+      </w:r>
+      <w:r>
+        <w:rPr>
+          <w:rFonts w:cs="David" w:hint="cs"/>
+          <w:rtl/>
+        </w:rPr>
+        <w:t xml:space="preserve">במקומות </w:t>
+      </w:r>
+      <w:r>
+        <w:rPr>
+          <w:rFonts w:cs="David" w:hint="cs"/>
+          <w:rtl/>
+        </w:rPr>
+        <w:t>שונים</w:t>
+      </w:r>
+      <w:r>
+        <w:rPr>
+          <w:rFonts w:cs="David" w:hint="cs"/>
+          <w:rtl/>
+        </w:rPr>
+        <w:t xml:space="preserve"> לאורך הקוד, </w:t>
+      </w:r>
+      <w:r>
+        <w:rPr>
+          <w:rFonts w:cs="David" w:hint="cs"/>
+          <w:rtl/>
+        </w:rPr>
+        <w:t>היכן ש</w:t>
+      </w:r>
+      <w:r>
+        <w:rPr>
+          <w:rFonts w:cs="David" w:hint="cs"/>
+          <w:rtl/>
+        </w:rPr>
+        <w:t>נדרשנו לבצעם.</w:t>
       </w:r>
     </w:p>
     <w:p>
@@ -13464,6 +13797,161 @@
     </w:p>
     <w:p>
       <w:pPr>
+        <w:spacing w:line="360" w:lineRule="auto"/>
+        <w:ind w:left="357"/>
+        <w:rPr>
+          <w:rFonts w:cs="David"/>
+          <w:rtl/>
+        </w:rPr>
+      </w:pPr>
+      <w:r>
+        <w:rPr>
+          <w:rFonts w:cs="David" w:hint="cs"/>
+          <w:rtl/>
+        </w:rPr>
+        <w:t xml:space="preserve">בפרויקט יצרנו שלושה </w:t>
+      </w:r>
+      <w:r>
+        <w:rPr>
+          <w:rFonts w:cs="David"/>
+        </w:rPr>
+        <w:t>Marco</w:t>
+      </w:r>
+      <w:r>
+        <w:rPr>
+          <w:rFonts w:cs="David" w:hint="cs"/>
+          <w:rtl/>
+        </w:rPr>
+        <w:t xml:space="preserve">ים המוגדרים בקובץ </w:t>
+      </w:r>
+      <w:proofErr w:type="spellStart"/>
+      <w:r>
+        <w:rPr>
+          <w:rFonts w:cs="David"/>
+        </w:rPr>
+        <w:t>Macros.h</w:t>
+      </w:r>
+      <w:proofErr w:type="spellEnd"/>
+      <w:r>
+        <w:rPr>
+          <w:rFonts w:cs="David" w:hint="cs"/>
+          <w:rtl/>
+        </w:rPr>
+        <w:t>:</w:t>
+      </w:r>
+    </w:p>
+    <w:p>
+      <w:pPr>
+        <w:pStyle w:val="ListParagraph"/>
+        <w:numPr>
+          <w:ilvl w:val="1"/>
+          <w:numId w:val="1"/>
+        </w:numPr>
+        <w:spacing w:line="360" w:lineRule="auto"/>
+        <w:rPr>
+          <w:rFonts w:cs="David"/>
+          <w:highlight w:val="red"/>
+        </w:rPr>
+      </w:pPr>
+      <w:r>
+        <w:rPr>
+          <w:rFonts w:cs="David" w:hint="cs"/>
+          <w:highlight w:val="red"/>
+          <w:rtl/>
+        </w:rPr>
+        <w:t>עדכון</w:t>
+      </w:r>
+    </w:p>
+    <w:p>
+      <w:pPr>
+        <w:pStyle w:val="ListParagraph"/>
+        <w:numPr>
+          <w:ilvl w:val="1"/>
+          <w:numId w:val="1"/>
+        </w:numPr>
+        <w:spacing w:line="360" w:lineRule="auto"/>
+        <w:rPr>
+          <w:rFonts w:cs="David"/>
+        </w:rPr>
+      </w:pPr>
+      <w:r>
+        <w:rPr>
+          <w:rFonts w:cs="David"/>
+        </w:rPr>
+        <w:t>CLOSE_FILE_RETURN</w:t>
+      </w:r>
+      <w:r>
+        <w:rPr>
+          <w:rFonts w:cs="David" w:hint="cs"/>
+          <w:rtl/>
+        </w:rPr>
+        <w:t xml:space="preserve"> </w:t>
+      </w:r>
+      <w:r>
+        <w:rPr>
+          <w:rFonts w:cs="David"/>
+          <w:rtl/>
+        </w:rPr>
+        <w:t>–</w:t>
+      </w:r>
+      <w:r>
+        <w:rPr>
+          <w:rFonts w:cs="David" w:hint="cs"/>
+          <w:rtl/>
+        </w:rPr>
+        <w:t xml:space="preserve"> </w:t>
+      </w:r>
+      <w:r>
+        <w:rPr>
+          <w:rFonts w:cs="David" w:hint="cs"/>
+          <w:rtl/>
+        </w:rPr>
+        <w:t>עבור בעיה בערך חזרה כלשהו, המקרו מופעל עם קבלת הודעה להדפסה, קובץ לסגירה ומחזיר 0 לסיום.</w:t>
+      </w:r>
+    </w:p>
+    <w:p>
+      <w:pPr>
+        <w:pStyle w:val="ListParagraph"/>
+        <w:numPr>
+          <w:ilvl w:val="1"/>
+          <w:numId w:val="1"/>
+        </w:numPr>
+        <w:spacing w:line="360" w:lineRule="auto"/>
+        <w:rPr>
+          <w:rFonts w:cs="David" w:hint="cs"/>
+          <w:rtl/>
+        </w:rPr>
+      </w:pPr>
+      <w:r>
+        <w:rPr>
+          <w:rFonts w:cs="David"/>
+        </w:rPr>
+        <w:t>PRINT_TITLE</w:t>
+      </w:r>
+      <w:r>
+        <w:rPr>
+          <w:rFonts w:cs="David" w:hint="cs"/>
+          <w:rtl/>
+        </w:rPr>
+        <w:t xml:space="preserve"> </w:t>
+      </w:r>
+      <w:r>
+        <w:rPr>
+          <w:rFonts w:cs="David"/>
+          <w:rtl/>
+        </w:rPr>
+        <w:t>–</w:t>
+      </w:r>
+      <w:r>
+        <w:rPr>
+          <w:rFonts w:cs="David" w:hint="cs"/>
+          <w:rtl/>
+        </w:rPr>
+        <w:t xml:space="preserve"> במהלך התוכנית, מודפסים כותרות שונות עבור התפריטים וחלק מהפעולות. מקרו זה מקבל צבע להדפסה למסך והודעה להדפסה.</w:t>
+      </w:r>
+    </w:p>
+    <w:p>
+      <w:pPr>
         <w:pStyle w:val="Heading1"/>
         <w:rPr>
           <w:rtl/>
@@ -13543,7 +14031,6 @@
         </w:rPr>
         <w:t xml:space="preserve"> הינה האב, אותה "יורשים" המבנים </w:t>
       </w:r>
-      <w:proofErr w:type="spellStart"/>
       <w:r>
         <w:rPr>
           <w:rFonts w:cs="David"/>
@@ -13556,7 +14043,6 @@
         </w:rPr>
         <w:t>Guide</w:t>
       </w:r>
-      <w:proofErr w:type="spellEnd"/>
       <w:r>
         <w:rPr>
           <w:rFonts w:cs="David" w:hint="cs"/>
@@ -13564,7 +14050,6 @@
         </w:rPr>
         <w:t xml:space="preserve"> ו </w:t>
       </w:r>
-      <w:proofErr w:type="spellStart"/>
       <w:r>
         <w:rPr>
           <w:rFonts w:cs="David"/>
@@ -13577,7 +14062,6 @@
         </w:rPr>
         <w:t>Driver</w:t>
       </w:r>
-      <w:proofErr w:type="spellEnd"/>
       <w:r>
         <w:rPr>
           <w:rFonts w:cs="David" w:hint="cs"/>
@@ -13797,14 +14281,24 @@
         </w:rPr>
         <w:t xml:space="preserve"> המכיל </w:t>
       </w:r>
-      <w:proofErr w:type="spellStart"/>
-      <w:r>
-        <w:rPr>
-          <w:rFonts w:cs="David"/>
-        </w:rPr>
-        <w:t>Driver,Guide</w:t>
-      </w:r>
-      <w:proofErr w:type="spellEnd"/>
+      <w:r>
+        <w:rPr>
+          <w:rFonts w:cs="David"/>
+        </w:rPr>
+        <w:t>Driver,</w:t>
+      </w:r>
+      <w:r>
+        <w:rPr>
+          <w:rFonts w:cs="David"/>
+        </w:rPr>
+        <w:t xml:space="preserve"> </w:t>
+      </w:r>
+      <w:r>
+        <w:rPr>
+          <w:rFonts w:cs="David"/>
+        </w:rPr>
+        <w:t>Guide</w:t>
+      </w:r>
       <w:r>
         <w:rPr>
           <w:rFonts w:cs="David" w:hint="cs"/>
@@ -13916,7 +14410,6 @@
         <w:t>(*</w:t>
       </w:r>
       <w:proofErr w:type="spellStart"/>
-      <w:proofErr w:type="gramStart"/>
       <w:r>
         <w:rPr>
           <w:rFonts w:ascii="Cascadia Mono" w:hAnsi="Cascadia Mono" w:cs="Cascadia Mono"/>
@@ -13938,7 +14431,6 @@
         </w:rPr>
         <w:t>)(</w:t>
       </w:r>
-      <w:proofErr w:type="gramEnd"/>
       <w:r>
         <w:rPr>
           <w:rFonts w:ascii="Cascadia Mono" w:hAnsi="Cascadia Mono" w:cs="Cascadia Mono"/>
@@ -14016,7 +14508,6 @@
         <w:t>(*</w:t>
       </w:r>
       <w:proofErr w:type="spellStart"/>
-      <w:proofErr w:type="gramStart"/>
       <w:r>
         <w:rPr>
           <w:rFonts w:ascii="Cascadia Mono" w:hAnsi="Cascadia Mono" w:cs="Cascadia Mono"/>
@@ -14038,7 +14529,6 @@
         </w:rPr>
         <w:t>)(</w:t>
       </w:r>
-      <w:proofErr w:type="gramEnd"/>
       <w:r>
         <w:rPr>
           <w:rFonts w:ascii="Cascadia Mono" w:hAnsi="Cascadia Mono" w:cs="Cascadia Mono"/>
@@ -14116,7 +14606,6 @@
         <w:t>(*</w:t>
       </w:r>
       <w:proofErr w:type="spellStart"/>
-      <w:proofErr w:type="gramStart"/>
       <w:r>
         <w:rPr>
           <w:rFonts w:ascii="Cascadia Mono" w:hAnsi="Cascadia Mono" w:cs="Cascadia Mono"/>
@@ -14138,7 +14627,6 @@
         </w:rPr>
         <w:t>)(</w:t>
       </w:r>
-      <w:proofErr w:type="gramEnd"/>
       <w:r>
         <w:rPr>
           <w:rFonts w:ascii="Cascadia Mono" w:hAnsi="Cascadia Mono" w:cs="Cascadia Mono"/>
@@ -14257,7 +14745,6 @@
         <w:t>(*</w:t>
       </w:r>
       <w:proofErr w:type="spellStart"/>
-      <w:proofErr w:type="gramStart"/>
       <w:r>
         <w:rPr>
           <w:rFonts w:ascii="Cascadia Mono" w:hAnsi="Cascadia Mono" w:cs="Cascadia Mono"/>
@@ -14279,7 +14766,6 @@
         </w:rPr>
         <w:t>)(</w:t>
       </w:r>
-      <w:proofErr w:type="gramEnd"/>
       <w:r>
         <w:rPr>
           <w:rFonts w:ascii="Cascadia Mono" w:hAnsi="Cascadia Mono" w:cs="Cascadia Mono"/>
@@ -14355,6 +14841,7 @@
           <w:rFonts w:cs="David" w:hint="cs"/>
           <w:rtl/>
         </w:rPr>
+        <w:lastRenderedPageBreak/>
         <w:t>הגדרות אלו מסייעות להגדרת המצביעים לפונקציות של מבנה האב.</w:t>
       </w:r>
     </w:p>
@@ -14832,7 +15319,6 @@
           <w:rFonts w:cs="David" w:hint="cs"/>
           <w:rtl/>
         </w:rPr>
-        <w:lastRenderedPageBreak/>
         <w:t xml:space="preserve">שחרור עובד </w:t>
       </w:r>
       <w:r>
@@ -14927,7 +15413,6 @@
         </w:rPr>
         <w:t xml:space="preserve">מבנה </w:t>
       </w:r>
-      <w:proofErr w:type="spellStart"/>
       <w:r>
         <w:t>Employee</w:t>
       </w:r>
@@ -14938,7 +15423,6 @@
       <w:bookmarkEnd w:id="141"/>
       <w:bookmarkEnd w:id="142"/>
       <w:bookmarkEnd w:id="143"/>
-      <w:proofErr w:type="spellEnd"/>
     </w:p>
     <w:p>
       <w:pPr>
@@ -14961,14 +15445,14 @@
           <w:rFonts w:cs="David" w:hint="cs"/>
           <w:rtl/>
         </w:rPr>
-        <w:t>מ</w:t>
-      </w:r>
-      <w:r>
-        <w:rPr>
-          <w:rFonts w:cs="David" w:hint="cs"/>
-          <w:rtl/>
-        </w:rPr>
-        <w:t xml:space="preserve">וריש" את תכונותיו של המבנה </w:t>
+        <w:t>יור</w:t>
+      </w:r>
+      <w:r>
+        <w:rPr>
+          <w:rFonts w:cs="David" w:hint="cs"/>
+          <w:rtl/>
+        </w:rPr>
+        <w:t xml:space="preserve">ש" את תכונותיו של המבנה </w:t>
       </w:r>
       <w:r>
         <w:rPr>
@@ -15140,7 +15624,17 @@
           <w:sz w:val="19"/>
           <w:szCs w:val="19"/>
         </w:rPr>
-        <w:t>_</w:t>
+        <w:t>_EmployeeGuide</w:t>
+      </w:r>
+      <w:r>
+        <w:rPr>
+          <w:rFonts w:ascii="Cascadia Mono" w:hAnsi="Cascadia Mono" w:cs="Cascadia Mono"/>
+          <w:color w:val="000000"/>
+          <w:kern w:val="0"/>
+          <w:sz w:val="19"/>
+          <w:szCs w:val="19"/>
+        </w:rPr>
+        <w:t xml:space="preserve"> </w:t>
       </w:r>
       <w:proofErr w:type="spellStart"/>
       <w:r>
@@ -15162,32 +15656,8 @@
           <w:sz w:val="19"/>
           <w:szCs w:val="19"/>
         </w:rPr>
-        <w:t xml:space="preserve"> </w:t>
-      </w:r>
-      <w:proofErr w:type="spellStart"/>
-      <w:proofErr w:type="gramStart"/>
-      <w:r>
-        <w:rPr>
-          <w:rFonts w:ascii="Cascadia Mono" w:hAnsi="Cascadia Mono" w:cs="Cascadia Mono"/>
-          <w:color w:val="2B91AF"/>
-          <w:kern w:val="0"/>
-          <w:sz w:val="19"/>
-          <w:szCs w:val="19"/>
-        </w:rPr>
-        <w:t>EmployeeGuide</w:t>
-      </w:r>
-      <w:proofErr w:type="spellEnd"/>
-      <w:r>
-        <w:rPr>
-          <w:rFonts w:ascii="Cascadia Mono" w:hAnsi="Cascadia Mono" w:cs="Cascadia Mono"/>
-          <w:color w:val="000000"/>
-          <w:kern w:val="0"/>
-          <w:sz w:val="19"/>
-          <w:szCs w:val="19"/>
-        </w:rPr>
         <w:t>;</w:t>
       </w:r>
-      <w:proofErr w:type="gramEnd"/>
     </w:p>
     <w:p>
       <w:pPr>
@@ -15245,7 +15715,6 @@
         <w:t xml:space="preserve"> (*</w:t>
       </w:r>
       <w:proofErr w:type="spellStart"/>
-      <w:proofErr w:type="gramStart"/>
       <w:r>
         <w:rPr>
           <w:rFonts w:ascii="Cascadia Mono" w:hAnsi="Cascadia Mono" w:cs="Cascadia Mono"/>
@@ -15267,7 +15736,6 @@
         </w:rPr>
         <w:t>)(</w:t>
       </w:r>
-      <w:proofErr w:type="gramEnd"/>
       <w:r>
         <w:rPr>
           <w:rFonts w:ascii="Cascadia Mono" w:hAnsi="Cascadia Mono" w:cs="Cascadia Mono"/>
@@ -15288,7 +15756,6 @@
         </w:rPr>
         <w:t xml:space="preserve">*, </w:t>
       </w:r>
-      <w:proofErr w:type="spellStart"/>
       <w:r>
         <w:rPr>
           <w:rFonts w:ascii="Cascadia Mono" w:hAnsi="Cascadia Mono" w:cs="Cascadia Mono"/>
@@ -15299,7 +15766,6 @@
         </w:rPr>
         <w:t>HistoricalEvent</w:t>
       </w:r>
-      <w:proofErr w:type="spellEnd"/>
       <w:r>
         <w:rPr>
           <w:rFonts w:ascii="Cascadia Mono" w:hAnsi="Cascadia Mono" w:cs="Cascadia Mono"/>
@@ -15394,7 +15860,21 @@
           <w:rFonts w:cs="David" w:hint="cs"/>
           <w:rtl/>
         </w:rPr>
-        <w:t xml:space="preserve"> ע"ב ה </w:t>
+        <w:t xml:space="preserve"> ע</w:t>
+      </w:r>
+      <w:r>
+        <w:rPr>
+          <w:rFonts w:cs="David" w:hint="cs"/>
+          <w:rtl/>
+        </w:rPr>
+        <w:t>ל בסיס</w:t>
+      </w:r>
+      <w:r>
+        <w:rPr>
+          <w:rFonts w:cs="David" w:hint="cs"/>
+          <w:rtl/>
+        </w:rPr>
+        <w:t xml:space="preserve"> ה </w:t>
       </w:r>
       <w:r>
         <w:rPr>
@@ -15444,14 +15924,19 @@
         </w:rPr>
         <w:t xml:space="preserve"> </w:t>
       </w:r>
-      <w:proofErr w:type="spellStart"/>
       <w:r>
         <w:rPr>
           <w:rFonts w:cs="David"/>
         </w:rPr>
         <w:t>tellFact</w:t>
       </w:r>
-      <w:proofErr w:type="spellEnd"/>
+      <w:r>
+        <w:rPr>
+          <w:rFonts w:cs="David" w:hint="cs"/>
+          <w:rtl/>
+        </w:rPr>
+        <w:t>.</w:t>
+      </w:r>
     </w:p>
     <w:p>
       <w:pPr>
@@ -15516,14 +16001,12 @@
         </w:rPr>
         <w:t xml:space="preserve">) פונקציה זו מגדירה את מצביעי הפונקציות לפונקציות ספציפיות, יתרה מכך הפונקציה נעזרת ב </w:t>
       </w:r>
-      <w:proofErr w:type="spellStart"/>
       <w:r>
         <w:rPr>
           <w:rFonts w:cs="David"/>
         </w:rPr>
         <w:t>contstructor</w:t>
       </w:r>
-      <w:proofErr w:type="spellEnd"/>
       <w:r>
         <w:rPr>
           <w:rFonts w:cs="David" w:hint="cs"/>
@@ -15667,6 +16150,7 @@
           <w:rFonts w:cs="David" w:hint="cs"/>
           <w:rtl/>
         </w:rPr>
+        <w:lastRenderedPageBreak/>
         <w:t>ל</w:t>
       </w:r>
       <w:r>
@@ -15689,6 +16173,13 @@
           <w:rtl/>
         </w:rPr>
         <w:t xml:space="preserve"> מקבלת מצביע למדריך ומצביע לאירוע ההיסטורי ומדפיסה את האירוע ההיסטורי</w:t>
+      </w:r>
+      <w:r>
+        <w:rPr>
+          <w:rFonts w:cs="David" w:hint="cs"/>
+          <w:rtl/>
+        </w:rPr>
+        <w:t>.</w:t>
       </w:r>
     </w:p>
     <w:p>
@@ -15727,7 +16218,6 @@
         </w:rPr>
         <w:t xml:space="preserve">מבנה </w:t>
       </w:r>
-      <w:proofErr w:type="spellStart"/>
       <w:r>
         <w:t>Employee</w:t>
       </w:r>
@@ -15738,7 +16228,6 @@
       <w:bookmarkEnd w:id="147"/>
       <w:bookmarkEnd w:id="148"/>
       <w:bookmarkEnd w:id="149"/>
-      <w:proofErr w:type="spellEnd"/>
     </w:p>
     <w:p>
       <w:pPr>
@@ -15761,14 +16250,14 @@
           <w:rFonts w:cs="David" w:hint="cs"/>
           <w:rtl/>
         </w:rPr>
-        <w:t>מ</w:t>
-      </w:r>
-      <w:r>
-        <w:rPr>
-          <w:rFonts w:cs="David" w:hint="cs"/>
-          <w:rtl/>
-        </w:rPr>
-        <w:t xml:space="preserve">וריש" את תכונותיו של המבנה </w:t>
+        <w:t>יור</w:t>
+      </w:r>
+      <w:r>
+        <w:rPr>
+          <w:rFonts w:cs="David" w:hint="cs"/>
+          <w:rtl/>
+        </w:rPr>
+        <w:t xml:space="preserve">ש" את תכונותיו של המבנה </w:t>
       </w:r>
       <w:r>
         <w:rPr>
@@ -15941,7 +16430,21 @@
           <w:rFonts w:cs="David" w:hint="cs"/>
           <w:rtl/>
         </w:rPr>
-        <w:t xml:space="preserve"> ע"ב ה </w:t>
+        <w:t xml:space="preserve"> ע</w:t>
+      </w:r>
+      <w:r>
+        <w:rPr>
+          <w:rFonts w:cs="David" w:hint="cs"/>
+          <w:rtl/>
+        </w:rPr>
+        <w:t>ל בסיס</w:t>
+      </w:r>
+      <w:r>
+        <w:rPr>
+          <w:rFonts w:cs="David" w:hint="cs"/>
+          <w:rtl/>
+        </w:rPr>
+        <w:t xml:space="preserve"> ה </w:t>
       </w:r>
       <w:r>
         <w:rPr>
@@ -16035,14 +16538,12 @@
         </w:rPr>
         <w:t xml:space="preserve">) פונקציה זו מגדירה את מצביעי הפונקציות לפונקציות ספציפיות, יתרה מכך הפונקציה נעזרת ב </w:t>
       </w:r>
-      <w:proofErr w:type="spellStart"/>
       <w:r>
         <w:rPr>
           <w:rFonts w:cs="David"/>
         </w:rPr>
         <w:t>contstructor</w:t>
       </w:r>
-      <w:proofErr w:type="spellEnd"/>
       <w:r>
         <w:rPr>
           <w:rFonts w:cs="David" w:hint="cs"/>
@@ -16196,7 +16697,6 @@
         <w:rPr>
           <w:rtl/>
         </w:rPr>
-        <w:lastRenderedPageBreak/>
         <w:t>אופי דחיסת המבנים לקובץ בינארי</w:t>
       </w:r>
       <w:bookmarkEnd w:id="152"/>
@@ -16250,13 +16750,11 @@
         </w:rPr>
         <w:t xml:space="preserve">פורמט כתיבת חברת קוקה קולה לקובץ </w:t>
       </w:r>
-      <w:proofErr w:type="spellStart"/>
       <w:r>
         <w:t>Coca_Cola_Factory</w:t>
       </w:r>
       <w:bookmarkEnd w:id="160"/>
       <w:bookmarkEnd w:id="161"/>
-      <w:proofErr w:type="spellEnd"/>
     </w:p>
     <w:p>
       <w:pPr>
@@ -16265,8 +16763,6 @@
         <w:rPr>
           <w:rFonts w:eastAsia="Times New Roman" w:cs="David"/>
           <w:kern w:val="0"/>
-          <w:sz w:val="24"/>
-          <w:szCs w:val="24"/>
           <w:rtl/>
           <w14:ligatures w14:val="none"/>
         </w:rPr>
@@ -16275,8 +16771,6 @@
         <w:rPr>
           <w:rFonts w:eastAsia="Times New Roman" w:cs="David"/>
           <w:kern w:val="0"/>
-          <w:sz w:val="24"/>
-          <w:szCs w:val="24"/>
           <w:rtl/>
           <w14:ligatures w14:val="none"/>
         </w:rPr>
@@ -16286,8 +16780,6 @@
         <w:rPr>
           <w:rFonts w:eastAsia="Times New Roman" w:cs="David"/>
           <w:kern w:val="0"/>
-          <w:sz w:val="24"/>
-          <w:szCs w:val="24"/>
           <w14:ligatures w14:val="none"/>
         </w:rPr>
         <w:t>seed</w:t>
@@ -16296,8 +16788,6 @@
         <w:rPr>
           <w:rFonts w:eastAsia="Times New Roman" w:cs="David"/>
           <w:kern w:val="0"/>
-          <w:sz w:val="24"/>
-          <w:szCs w:val="24"/>
           <w:rtl/>
           <w14:ligatures w14:val="none"/>
         </w:rPr>
@@ -16311,8 +16801,6 @@
         <w:rPr>
           <w:rFonts w:eastAsia="Times New Roman" w:cs="David"/>
           <w:kern w:val="0"/>
-          <w:sz w:val="24"/>
-          <w:szCs w:val="24"/>
           <w:rtl/>
           <w14:ligatures w14:val="none"/>
         </w:rPr>
@@ -16321,8 +16809,6 @@
         <w:rPr>
           <w:rFonts w:eastAsia="Times New Roman" w:cs="David"/>
           <w:kern w:val="0"/>
-          <w:sz w:val="24"/>
-          <w:szCs w:val="24"/>
           <w:rtl/>
           <w14:ligatures w14:val="none"/>
         </w:rPr>
@@ -16336,8 +16822,6 @@
         <w:rPr>
           <w:rFonts w:eastAsia="Times New Roman" w:cs="David"/>
           <w:kern w:val="0"/>
-          <w:sz w:val="24"/>
-          <w:szCs w:val="24"/>
           <w:rtl/>
           <w14:ligatures w14:val="none"/>
         </w:rPr>
@@ -16346,8 +16830,6 @@
         <w:rPr>
           <w:rFonts w:eastAsia="Times New Roman" w:cs="David"/>
           <w:kern w:val="0"/>
-          <w:sz w:val="24"/>
-          <w:szCs w:val="24"/>
           <w:rtl/>
           <w14:ligatures w14:val="none"/>
         </w:rPr>
@@ -16361,8 +16843,6 @@
         <w:rPr>
           <w:rFonts w:eastAsia="Times New Roman" w:cs="David"/>
           <w:kern w:val="0"/>
-          <w:sz w:val="24"/>
-          <w:szCs w:val="24"/>
           <w:rtl/>
           <w14:ligatures w14:val="none"/>
         </w:rPr>
@@ -16371,8 +16851,6 @@
         <w:rPr>
           <w:rFonts w:eastAsia="Times New Roman" w:cs="David"/>
           <w:kern w:val="0"/>
-          <w:sz w:val="24"/>
-          <w:szCs w:val="24"/>
           <w:rtl/>
           <w14:ligatures w14:val="none"/>
         </w:rPr>
@@ -16386,8 +16864,6 @@
         <w:rPr>
           <w:rFonts w:eastAsia="Times New Roman" w:cs="David"/>
           <w:kern w:val="0"/>
-          <w:sz w:val="24"/>
-          <w:szCs w:val="24"/>
           <w:rtl/>
           <w14:ligatures w14:val="none"/>
         </w:rPr>
@@ -16396,8 +16872,6 @@
         <w:rPr>
           <w:rFonts w:eastAsia="Times New Roman" w:cs="David"/>
           <w:kern w:val="0"/>
-          <w:sz w:val="24"/>
-          <w:szCs w:val="24"/>
           <w:rtl/>
           <w14:ligatures w14:val="none"/>
         </w:rPr>
@@ -16411,8 +16885,6 @@
         <w:rPr>
           <w:rFonts w:eastAsia="Times New Roman" w:cs="David"/>
           <w:kern w:val="0"/>
-          <w:sz w:val="24"/>
-          <w:szCs w:val="24"/>
           <w:rtl/>
           <w14:ligatures w14:val="none"/>
         </w:rPr>
@@ -16421,8 +16893,6 @@
         <w:rPr>
           <w:rFonts w:eastAsia="Times New Roman" w:cs="David"/>
           <w:kern w:val="0"/>
-          <w:sz w:val="24"/>
-          <w:szCs w:val="24"/>
           <w:rtl/>
           <w14:ligatures w14:val="none"/>
         </w:rPr>
@@ -16432,8 +16902,6 @@
         <w:rPr>
           <w:rFonts w:eastAsia="Times New Roman" w:cs="David"/>
           <w:kern w:val="0"/>
-          <w:sz w:val="24"/>
-          <w:szCs w:val="24"/>
           <w14:ligatures w14:val="none"/>
         </w:rPr>
         <w:t>n</w:t>
@@ -16442,8 +16910,6 @@
         <w:rPr>
           <w:rFonts w:eastAsia="Times New Roman" w:cs="David"/>
           <w:kern w:val="0"/>
-          <w:sz w:val="24"/>
-          <w:szCs w:val="24"/>
           <w:rtl/>
           <w14:ligatures w14:val="none"/>
         </w:rPr>
@@ -16457,8 +16923,6 @@
         <w:rPr>
           <w:rFonts w:eastAsia="Times New Roman" w:cs="David"/>
           <w:kern w:val="0"/>
-          <w:sz w:val="24"/>
-          <w:szCs w:val="24"/>
           <w:rtl/>
           <w14:ligatures w14:val="none"/>
         </w:rPr>
@@ -16467,8 +16931,6 @@
         <w:rPr>
           <w:rFonts w:eastAsia="Times New Roman" w:cs="David"/>
           <w:kern w:val="0"/>
-          <w:sz w:val="24"/>
-          <w:szCs w:val="24"/>
           <w:rtl/>
           <w14:ligatures w14:val="none"/>
         </w:rPr>
@@ -16482,8 +16944,6 @@
         <w:rPr>
           <w:rFonts w:eastAsia="Times New Roman" w:cs="David"/>
           <w:kern w:val="0"/>
-          <w:sz w:val="24"/>
-          <w:szCs w:val="24"/>
           <w:rtl/>
           <w14:ligatures w14:val="none"/>
         </w:rPr>
@@ -16492,8 +16952,6 @@
         <w:rPr>
           <w:rFonts w:eastAsia="Times New Roman" w:cs="David"/>
           <w:kern w:val="0"/>
-          <w:sz w:val="24"/>
-          <w:szCs w:val="24"/>
           <w:rtl/>
           <w14:ligatures w14:val="none"/>
         </w:rPr>
@@ -16507,8 +16965,6 @@
         <w:rPr>
           <w:rFonts w:eastAsia="Times New Roman" w:cs="David"/>
           <w:kern w:val="0"/>
-          <w:sz w:val="24"/>
-          <w:szCs w:val="24"/>
           <w:rtl/>
           <w14:ligatures w14:val="none"/>
         </w:rPr>
@@ -16517,8 +16973,6 @@
         <w:rPr>
           <w:rFonts w:eastAsia="Times New Roman" w:cs="David"/>
           <w:kern w:val="0"/>
-          <w:sz w:val="24"/>
-          <w:szCs w:val="24"/>
           <w:rtl/>
           <w14:ligatures w14:val="none"/>
         </w:rPr>
@@ -16532,9 +16986,6 @@
         <w:rPr>
           <w:rFonts w:eastAsia="Times New Roman" w:cs="David"/>
           <w:kern w:val="0"/>
-          <w:sz w:val="24"/>
-          <w:szCs w:val="24"/>
-          <w:rtl/>
           <w14:ligatures w14:val="none"/>
         </w:rPr>
       </w:pPr>
@@ -16542,8 +16993,6 @@
         <w:rPr>
           <w:rFonts w:eastAsia="Times New Roman" w:cs="David"/>
           <w:kern w:val="0"/>
-          <w:sz w:val="24"/>
-          <w:szCs w:val="24"/>
           <w:rtl/>
           <w14:ligatures w14:val="none"/>
         </w:rPr>
@@ -16553,8 +17002,6 @@
         <w:rPr>
           <w:rFonts w:eastAsia="Times New Roman" w:cs="David"/>
           <w:kern w:val="0"/>
-          <w:sz w:val="24"/>
-          <w:szCs w:val="24"/>
           <w14:ligatures w14:val="none"/>
         </w:rPr>
         <w:t>id</w:t>
@@ -16563,8 +17010,6 @@
         <w:rPr>
           <w:rFonts w:eastAsia="Times New Roman" w:cs="David"/>
           <w:kern w:val="0"/>
-          <w:sz w:val="24"/>
-          <w:szCs w:val="24"/>
           <w:rtl/>
           <w14:ligatures w14:val="none"/>
         </w:rPr>
@@ -16578,8 +17023,6 @@
         <w:rPr>
           <w:rFonts w:eastAsia="Times New Roman" w:cs="David"/>
           <w:kern w:val="0"/>
-          <w:sz w:val="24"/>
-          <w:szCs w:val="24"/>
           <w:rtl/>
           <w14:ligatures w14:val="none"/>
         </w:rPr>
@@ -16588,8 +17031,6 @@
         <w:rPr>
           <w:rFonts w:eastAsia="Times New Roman" w:cs="David"/>
           <w:kern w:val="0"/>
-          <w:sz w:val="24"/>
-          <w:szCs w:val="24"/>
           <w:rtl/>
           <w14:ligatures w14:val="none"/>
         </w:rPr>
@@ -16603,8 +17044,6 @@
         <w:rPr>
           <w:rFonts w:eastAsia="Times New Roman" w:cs="David"/>
           <w:kern w:val="0"/>
-          <w:sz w:val="24"/>
-          <w:szCs w:val="24"/>
           <w:rtl/>
           <w14:ligatures w14:val="none"/>
         </w:rPr>
@@ -16613,8 +17052,6 @@
         <w:rPr>
           <w:rFonts w:eastAsia="Times New Roman" w:cs="David"/>
           <w:kern w:val="0"/>
-          <w:sz w:val="24"/>
-          <w:szCs w:val="24"/>
           <w:rtl/>
           <w14:ligatures w14:val="none"/>
         </w:rPr>
@@ -16628,8 +17065,6 @@
         <w:rPr>
           <w:rFonts w:eastAsia="Times New Roman" w:cs="David"/>
           <w:kern w:val="0"/>
-          <w:sz w:val="24"/>
-          <w:szCs w:val="24"/>
           <w:rtl/>
           <w14:ligatures w14:val="none"/>
         </w:rPr>
@@ -16638,8 +17073,6 @@
         <w:rPr>
           <w:rFonts w:eastAsia="Times New Roman" w:cs="David"/>
           <w:kern w:val="0"/>
-          <w:sz w:val="24"/>
-          <w:szCs w:val="24"/>
           <w:rtl/>
           <w14:ligatures w14:val="none"/>
         </w:rPr>
@@ -16653,8 +17086,6 @@
         <w:rPr>
           <w:rFonts w:eastAsia="Times New Roman" w:cs="David"/>
           <w:kern w:val="0"/>
-          <w:sz w:val="24"/>
-          <w:szCs w:val="24"/>
           <w:rtl/>
           <w14:ligatures w14:val="none"/>
         </w:rPr>
@@ -16663,8 +17094,6 @@
         <w:rPr>
           <w:rFonts w:eastAsia="Times New Roman" w:cs="David"/>
           <w:kern w:val="0"/>
-          <w:sz w:val="24"/>
-          <w:szCs w:val="24"/>
           <w:rtl/>
           <w14:ligatures w14:val="none"/>
         </w:rPr>
@@ -16686,8 +17115,6 @@
         <w:rPr>
           <w:rFonts w:eastAsia="Times New Roman" w:cs="David"/>
           <w:kern w:val="0"/>
-          <w:sz w:val="24"/>
-          <w:szCs w:val="24"/>
           <w:rtl/>
           <w14:ligatures w14:val="none"/>
         </w:rPr>
@@ -16696,8 +17123,6 @@
         <w:rPr>
           <w:rFonts w:eastAsia="Times New Roman" w:cs="David"/>
           <w:kern w:val="0"/>
-          <w:sz w:val="24"/>
-          <w:szCs w:val="24"/>
           <w:rtl/>
           <w14:ligatures w14:val="none"/>
         </w:rPr>
@@ -16719,13 +17144,1343 @@
         <w:rPr>
           <w:rFonts w:eastAsia="Times New Roman" w:cs="David"/>
           <w:kern w:val="0"/>
+          <w:rtl/>
+          <w14:ligatures w14:val="none"/>
+        </w:rPr>
+      </w:pPr>
+      <w:r>
+        <w:rPr>
+          <w:rFonts w:eastAsia="Times New Roman" w:cs="David"/>
+          <w:kern w:val="0"/>
+          <w:rtl/>
+          <w14:ligatures w14:val="none"/>
+        </w:rPr>
+        <w:t>עבור מדריך יישמר [רמת השכלה]</w:t>
+      </w:r>
+    </w:p>
+    <w:p>
+      <w:pPr>
+        <w:spacing w:after="0" w:line="360" w:lineRule="auto"/>
+        <w:ind w:left="360"/>
+        <w:rPr>
+          <w:rFonts w:eastAsia="Times New Roman" w:cs="David"/>
+          <w:kern w:val="0"/>
+          <w:rtl/>
+          <w14:ligatures w14:val="none"/>
+        </w:rPr>
+      </w:pPr>
+      <w:r>
+        <w:rPr>
+          <w:rFonts w:eastAsia="Times New Roman" w:cs="David"/>
+          <w:kern w:val="0"/>
+          <w:rtl/>
+          <w14:ligatures w14:val="none"/>
+        </w:rPr>
+        <w:t> </w:t>
+      </w:r>
+    </w:p>
+    <w:p>
+      <w:pPr>
+        <w:spacing w:after="0" w:line="360" w:lineRule="auto"/>
+        <w:ind w:left="360"/>
+        <w:rPr>
+          <w:rFonts w:eastAsia="Times New Roman" w:cs="David"/>
+          <w:kern w:val="0"/>
+          <w:rtl/>
+          <w14:ligatures w14:val="none"/>
+        </w:rPr>
+      </w:pPr>
+      <w:r>
+        <w:rPr>
+          <w:rFonts w:eastAsia="Times New Roman" w:cs="David"/>
+          <w:kern w:val="0"/>
+          <w:rtl/>
+          <w14:ligatures w14:val="none"/>
+        </w:rPr>
+        <w:t> </w:t>
+      </w:r>
+    </w:p>
+    <w:p>
+      <w:pPr>
+        <w:spacing w:after="0" w:line="360" w:lineRule="auto"/>
+        <w:ind w:left="720"/>
+        <w:rPr>
+          <w:rFonts w:eastAsia="Times New Roman" w:cs="David"/>
+          <w:kern w:val="0"/>
+          <w:rtl/>
+          <w14:ligatures w14:val="none"/>
+        </w:rPr>
+      </w:pPr>
+      <w:r>
+        <w:rPr>
+          <w:rFonts w:eastAsia="Times New Roman" w:cs="David"/>
+          <w:kern w:val="0"/>
+          <w:rtl/>
+          <w14:ligatures w14:val="none"/>
+        </w:rPr>
+        <w:t>[כמות הספקים]</w:t>
+      </w:r>
+    </w:p>
+    <w:p>
+      <w:pPr>
+        <w:spacing w:after="0" w:line="360" w:lineRule="auto"/>
+        <w:ind w:left="720"/>
+        <w:rPr>
+          <w:rFonts w:eastAsia="Times New Roman" w:cs="David"/>
+          <w:kern w:val="0"/>
+          <w:rtl/>
+          <w14:ligatures w14:val="none"/>
+        </w:rPr>
+      </w:pPr>
+      <w:r>
+        <w:rPr>
+          <w:rFonts w:eastAsia="Times New Roman" w:cs="David"/>
+          <w:kern w:val="0"/>
+          <w:rtl/>
+          <w14:ligatures w14:val="none"/>
+        </w:rPr>
+        <w:t>[ספק 1]</w:t>
+      </w:r>
+    </w:p>
+    <w:p>
+      <w:pPr>
+        <w:spacing w:after="0" w:line="360" w:lineRule="auto"/>
+        <w:ind w:left="720"/>
+        <w:rPr>
+          <w:rFonts w:eastAsia="Times New Roman" w:cs="David"/>
+          <w:kern w:val="0"/>
+          <w:rtl/>
+          <w14:ligatures w14:val="none"/>
+        </w:rPr>
+      </w:pPr>
+      <w:r>
+        <w:rPr>
+          <w:rFonts w:eastAsia="Times New Roman" w:cs="David"/>
+          <w:kern w:val="0"/>
+          <w:rtl/>
+          <w14:ligatures w14:val="none"/>
+        </w:rPr>
+        <w:lastRenderedPageBreak/>
+        <w:t>[ספק 2]</w:t>
+      </w:r>
+    </w:p>
+    <w:p>
+      <w:pPr>
+        <w:spacing w:after="0" w:line="360" w:lineRule="auto"/>
+        <w:ind w:left="720"/>
+        <w:rPr>
+          <w:rFonts w:eastAsia="Times New Roman" w:cs="David"/>
+          <w:kern w:val="0"/>
+          <w:rtl/>
+          <w14:ligatures w14:val="none"/>
+        </w:rPr>
+      </w:pPr>
+      <w:r>
+        <w:rPr>
+          <w:rFonts w:eastAsia="Times New Roman" w:cs="David"/>
+          <w:kern w:val="0"/>
+          <w:rtl/>
+          <w14:ligatures w14:val="none"/>
+        </w:rPr>
+        <w:t>...</w:t>
+      </w:r>
+    </w:p>
+    <w:p>
+      <w:pPr>
+        <w:spacing w:after="0" w:line="360" w:lineRule="auto"/>
+        <w:ind w:left="720"/>
+        <w:rPr>
+          <w:rFonts w:eastAsia="Times New Roman" w:cs="David"/>
+          <w:kern w:val="0"/>
+          <w:rtl/>
+          <w14:ligatures w14:val="none"/>
+        </w:rPr>
+      </w:pPr>
+      <w:r>
+        <w:rPr>
+          <w:rFonts w:eastAsia="Times New Roman" w:cs="David"/>
+          <w:kern w:val="0"/>
+          <w:rtl/>
+          <w14:ligatures w14:val="none"/>
+        </w:rPr>
+        <w:t xml:space="preserve">[ספק </w:t>
+      </w:r>
+      <w:r>
+        <w:rPr>
+          <w:rFonts w:eastAsia="Times New Roman" w:cs="David"/>
+          <w:kern w:val="0"/>
+          <w14:ligatures w14:val="none"/>
+        </w:rPr>
+        <w:t>n</w:t>
+      </w:r>
+      <w:r>
+        <w:rPr>
+          <w:rFonts w:eastAsia="Times New Roman" w:cs="David"/>
+          <w:kern w:val="0"/>
+          <w:rtl/>
+          <w14:ligatures w14:val="none"/>
+        </w:rPr>
+        <w:t>]</w:t>
+      </w:r>
+    </w:p>
+    <w:p>
+      <w:pPr>
+        <w:spacing w:after="0" w:line="360" w:lineRule="auto"/>
+        <w:ind w:left="720"/>
+        <w:rPr>
+          <w:rFonts w:eastAsia="Times New Roman" w:cs="David"/>
+          <w:kern w:val="0"/>
+          <w:rtl/>
+          <w14:ligatures w14:val="none"/>
+        </w:rPr>
+      </w:pPr>
+      <w:r>
+        <w:rPr>
+          <w:rFonts w:eastAsia="Times New Roman" w:cs="David"/>
+          <w:kern w:val="0"/>
+          <w:rtl/>
+          <w14:ligatures w14:val="none"/>
+        </w:rPr>
+        <w:t> </w:t>
+      </w:r>
+    </w:p>
+    <w:p>
+      <w:pPr>
+        <w:spacing w:after="0" w:line="360" w:lineRule="auto"/>
+        <w:ind w:left="720"/>
+        <w:rPr>
+          <w:rFonts w:eastAsia="Times New Roman" w:cs="David"/>
+          <w:kern w:val="0"/>
+          <w:rtl/>
+          <w14:ligatures w14:val="none"/>
+        </w:rPr>
+      </w:pPr>
+      <w:r>
+        <w:rPr>
+          <w:rFonts w:eastAsia="Times New Roman" w:cs="David"/>
+          <w:kern w:val="0"/>
+          <w:rtl/>
+          <w14:ligatures w14:val="none"/>
+        </w:rPr>
+        <w:t>כאשר כל ספק יישמר בפורמט הבא:</w:t>
+      </w:r>
+    </w:p>
+    <w:p>
+      <w:pPr>
+        <w:spacing w:after="0" w:line="360" w:lineRule="auto"/>
+        <w:ind w:left="720"/>
+        <w:rPr>
+          <w:rFonts w:eastAsia="Times New Roman" w:cs="David"/>
+          <w:kern w:val="0"/>
+          <w:rtl/>
+          <w14:ligatures w14:val="none"/>
+        </w:rPr>
+      </w:pPr>
+      <w:r>
+        <w:rPr>
+          <w:rFonts w:eastAsia="Times New Roman" w:cs="David"/>
+          <w:kern w:val="0"/>
+          <w:rtl/>
+          <w14:ligatures w14:val="none"/>
+        </w:rPr>
+        <w:t>[</w:t>
+      </w:r>
+      <w:r>
+        <w:rPr>
+          <w:rFonts w:eastAsia="Times New Roman" w:cs="David"/>
+          <w:kern w:val="0"/>
+          <w14:ligatures w14:val="none"/>
+        </w:rPr>
+        <w:t>id</w:t>
+      </w:r>
+      <w:r>
+        <w:rPr>
+          <w:rFonts w:eastAsia="Times New Roman" w:cs="David"/>
+          <w:kern w:val="0"/>
+          <w:rtl/>
+          <w14:ligatures w14:val="none"/>
+        </w:rPr>
+        <w:t>]</w:t>
+      </w:r>
+    </w:p>
+    <w:p>
+      <w:pPr>
+        <w:spacing w:after="0" w:line="360" w:lineRule="auto"/>
+        <w:ind w:left="720"/>
+        <w:rPr>
+          <w:rFonts w:eastAsia="Times New Roman" w:cs="David"/>
+          <w:kern w:val="0"/>
+          <w:rtl/>
+          <w14:ligatures w14:val="none"/>
+        </w:rPr>
+      </w:pPr>
+      <w:r>
+        <w:rPr>
+          <w:rFonts w:eastAsia="Times New Roman" w:cs="David"/>
+          <w:kern w:val="0"/>
+          <w:rtl/>
+          <w14:ligatures w14:val="none"/>
+        </w:rPr>
+        <w:t>[שם הספק]</w:t>
+      </w:r>
+    </w:p>
+    <w:p>
+      <w:pPr>
+        <w:spacing w:after="0" w:line="360" w:lineRule="auto"/>
+        <w:ind w:left="720"/>
+        <w:rPr>
+          <w:rFonts w:eastAsia="Times New Roman" w:cs="David"/>
+          <w:kern w:val="0"/>
+          <w:rtl/>
+          <w14:ligatures w14:val="none"/>
+        </w:rPr>
+      </w:pPr>
+      <w:r>
+        <w:rPr>
+          <w:rFonts w:eastAsia="Times New Roman" w:cs="David"/>
+          <w:kern w:val="0"/>
+          <w:rtl/>
+          <w14:ligatures w14:val="none"/>
+        </w:rPr>
+        <w:t>[מספר טלפון]</w:t>
+      </w:r>
+    </w:p>
+    <w:p>
+      <w:pPr>
+        <w:spacing w:after="0" w:line="360" w:lineRule="auto"/>
+        <w:ind w:left="720"/>
+        <w:rPr>
+          <w:rFonts w:eastAsia="Times New Roman" w:cs="David"/>
+          <w:kern w:val="0"/>
+          <w:rtl/>
+          <w14:ligatures w14:val="none"/>
+        </w:rPr>
+      </w:pPr>
+      <w:r>
+        <w:rPr>
+          <w:rFonts w:eastAsia="Times New Roman" w:cs="David"/>
+          <w:kern w:val="0"/>
+          <w:rtl/>
+          <w14:ligatures w14:val="none"/>
+        </w:rPr>
+        <w:t>[כתובת]</w:t>
+      </w:r>
+    </w:p>
+    <w:p>
+      <w:pPr>
+        <w:spacing w:after="0" w:line="360" w:lineRule="auto"/>
+        <w:ind w:left="720"/>
+        <w:rPr>
+          <w:rFonts w:eastAsia="Times New Roman" w:cs="David"/>
+          <w:kern w:val="0"/>
+          <w:rtl/>
+          <w14:ligatures w14:val="none"/>
+        </w:rPr>
+      </w:pPr>
+      <w:r>
+        <w:rPr>
+          <w:rFonts w:eastAsia="Times New Roman" w:cs="David"/>
+          <w:kern w:val="0"/>
+          <w:rtl/>
+          <w14:ligatures w14:val="none"/>
+        </w:rPr>
+        <w:t> </w:t>
+      </w:r>
+    </w:p>
+    <w:p>
+      <w:pPr>
+        <w:spacing w:after="0" w:line="360" w:lineRule="auto"/>
+        <w:ind w:left="720"/>
+        <w:rPr>
+          <w:rFonts w:eastAsia="Times New Roman" w:cs="David"/>
+          <w:kern w:val="0"/>
+          <w:rtl/>
+          <w14:ligatures w14:val="none"/>
+        </w:rPr>
+      </w:pPr>
+      <w:r>
+        <w:rPr>
+          <w:rFonts w:eastAsia="Times New Roman" w:cs="David"/>
+          <w:kern w:val="0"/>
+          <w:rtl/>
+          <w14:ligatures w14:val="none"/>
+        </w:rPr>
+        <w:t>כאשר הכתובת תשמר בפורמט הבא:</w:t>
+      </w:r>
+    </w:p>
+    <w:p>
+      <w:pPr>
+        <w:spacing w:after="0" w:line="360" w:lineRule="auto"/>
+        <w:ind w:left="720"/>
+        <w:rPr>
+          <w:rFonts w:eastAsia="Times New Roman" w:cs="David"/>
+          <w:kern w:val="0"/>
+          <w:rtl/>
+          <w14:ligatures w14:val="none"/>
+        </w:rPr>
+      </w:pPr>
+      <w:r>
+        <w:rPr>
+          <w:rFonts w:eastAsia="Times New Roman" w:cs="David"/>
+          <w:kern w:val="0"/>
+          <w:rtl/>
+          <w14:ligatures w14:val="none"/>
+        </w:rPr>
+        <w:t>[עיר]</w:t>
+      </w:r>
+    </w:p>
+    <w:p>
+      <w:pPr>
+        <w:spacing w:after="0" w:line="360" w:lineRule="auto"/>
+        <w:ind w:left="720"/>
+        <w:rPr>
+          <w:rFonts w:eastAsia="Times New Roman" w:cs="David"/>
+          <w:kern w:val="0"/>
+          <w:rtl/>
+          <w14:ligatures w14:val="none"/>
+        </w:rPr>
+      </w:pPr>
+      <w:r>
+        <w:rPr>
+          <w:rFonts w:eastAsia="Times New Roman" w:cs="David"/>
+          <w:kern w:val="0"/>
+          <w:rtl/>
+          <w14:ligatures w14:val="none"/>
+        </w:rPr>
+        <w:t>[רחוב]</w:t>
+      </w:r>
+    </w:p>
+    <w:p>
+      <w:pPr>
+        <w:spacing w:after="0" w:line="360" w:lineRule="auto"/>
+        <w:ind w:left="720"/>
+        <w:rPr>
+          <w:rFonts w:eastAsia="Times New Roman" w:cs="David"/>
+          <w:kern w:val="0"/>
+          <w:rtl/>
+          <w14:ligatures w14:val="none"/>
+        </w:rPr>
+      </w:pPr>
+      <w:r>
+        <w:rPr>
+          <w:rFonts w:eastAsia="Times New Roman" w:cs="David"/>
+          <w:kern w:val="0"/>
+          <w:rtl/>
+          <w14:ligatures w14:val="none"/>
+        </w:rPr>
+        <w:t>[מספר בית]</w:t>
+      </w:r>
+    </w:p>
+    <w:p>
+      <w:pPr>
+        <w:spacing w:after="0" w:line="360" w:lineRule="auto"/>
+        <w:ind w:left="720"/>
+        <w:rPr>
+          <w:rFonts w:eastAsia="Times New Roman" w:cs="David"/>
+          <w:kern w:val="0"/>
+          <w:rtl/>
+          <w14:ligatures w14:val="none"/>
+        </w:rPr>
+      </w:pPr>
+      <w:r>
+        <w:rPr>
+          <w:rFonts w:eastAsia="Times New Roman" w:cs="David"/>
+          <w:kern w:val="0"/>
+          <w:rtl/>
+          <w14:ligatures w14:val="none"/>
+        </w:rPr>
+        <w:t> </w:t>
+      </w:r>
+    </w:p>
+    <w:p>
+      <w:pPr>
+        <w:spacing w:after="0" w:line="360" w:lineRule="auto"/>
+        <w:ind w:left="720"/>
+        <w:rPr>
+          <w:rFonts w:eastAsia="Times New Roman" w:cs="David"/>
+          <w:kern w:val="0"/>
+          <w:rtl/>
+          <w14:ligatures w14:val="none"/>
+        </w:rPr>
+      </w:pPr>
+      <w:r>
+        <w:rPr>
+          <w:rFonts w:eastAsia="Times New Roman" w:cs="David"/>
+          <w:kern w:val="0"/>
+          <w:rtl/>
+          <w14:ligatures w14:val="none"/>
+        </w:rPr>
+        <w:t>[כמות משאיות]</w:t>
+      </w:r>
+    </w:p>
+    <w:p>
+      <w:pPr>
+        <w:spacing w:after="0" w:line="360" w:lineRule="auto"/>
+        <w:ind w:left="720"/>
+        <w:rPr>
+          <w:rFonts w:eastAsia="Times New Roman" w:cs="David"/>
+          <w:kern w:val="0"/>
+          <w:rtl/>
+          <w14:ligatures w14:val="none"/>
+        </w:rPr>
+      </w:pPr>
+      <w:r>
+        <w:rPr>
+          <w:rFonts w:eastAsia="Times New Roman" w:cs="David"/>
+          <w:kern w:val="0"/>
+          <w:rtl/>
+          <w14:ligatures w14:val="none"/>
+        </w:rPr>
+        <w:t>[משאית 1]</w:t>
+      </w:r>
+    </w:p>
+    <w:p>
+      <w:pPr>
+        <w:spacing w:after="0" w:line="360" w:lineRule="auto"/>
+        <w:ind w:left="720"/>
+        <w:rPr>
+          <w:rFonts w:eastAsia="Times New Roman" w:cs="David"/>
+          <w:kern w:val="0"/>
+          <w:rtl/>
+          <w14:ligatures w14:val="none"/>
+        </w:rPr>
+      </w:pPr>
+      <w:r>
+        <w:rPr>
+          <w:rFonts w:eastAsia="Times New Roman" w:cs="David"/>
+          <w:kern w:val="0"/>
+          <w:rtl/>
+          <w14:ligatures w14:val="none"/>
+        </w:rPr>
+        <w:t>[משאית 2]</w:t>
+      </w:r>
+    </w:p>
+    <w:p>
+      <w:pPr>
+        <w:spacing w:after="0" w:line="360" w:lineRule="auto"/>
+        <w:ind w:left="720"/>
+        <w:rPr>
+          <w:rFonts w:eastAsia="Times New Roman" w:cs="David"/>
+          <w:kern w:val="0"/>
+          <w:rtl/>
+          <w14:ligatures w14:val="none"/>
+        </w:rPr>
+      </w:pPr>
+      <w:r>
+        <w:rPr>
+          <w:rFonts w:eastAsia="Times New Roman" w:cs="David"/>
+          <w:kern w:val="0"/>
+          <w:rtl/>
+          <w14:ligatures w14:val="none"/>
+        </w:rPr>
+        <w:t>...</w:t>
+      </w:r>
+    </w:p>
+    <w:p>
+      <w:pPr>
+        <w:spacing w:after="0" w:line="360" w:lineRule="auto"/>
+        <w:ind w:left="720"/>
+        <w:rPr>
+          <w:rFonts w:eastAsia="Times New Roman" w:cs="David"/>
+          <w:kern w:val="0"/>
+          <w:rtl/>
+          <w14:ligatures w14:val="none"/>
+        </w:rPr>
+      </w:pPr>
+      <w:r>
+        <w:rPr>
+          <w:rFonts w:eastAsia="Times New Roman" w:cs="David"/>
+          <w:kern w:val="0"/>
+          <w:rtl/>
+          <w14:ligatures w14:val="none"/>
+        </w:rPr>
+        <w:t xml:space="preserve">[משאית </w:t>
+      </w:r>
+      <w:r>
+        <w:rPr>
+          <w:rFonts w:eastAsia="Times New Roman" w:cs="David"/>
+          <w:kern w:val="0"/>
+          <w14:ligatures w14:val="none"/>
+        </w:rPr>
+        <w:t>n</w:t>
+      </w:r>
+      <w:r>
+        <w:rPr>
+          <w:rFonts w:eastAsia="Times New Roman" w:cs="David"/>
+          <w:kern w:val="0"/>
+          <w:rtl/>
+          <w14:ligatures w14:val="none"/>
+        </w:rPr>
+        <w:t>]</w:t>
+      </w:r>
+    </w:p>
+    <w:p>
+      <w:pPr>
+        <w:spacing w:after="0" w:line="360" w:lineRule="auto"/>
+        <w:ind w:left="720"/>
+        <w:rPr>
+          <w:rFonts w:eastAsia="Times New Roman" w:cs="David"/>
+          <w:kern w:val="0"/>
+          <w:rtl/>
+          <w14:ligatures w14:val="none"/>
+        </w:rPr>
+      </w:pPr>
+      <w:r>
+        <w:rPr>
+          <w:rFonts w:eastAsia="Times New Roman" w:cs="David"/>
+          <w:kern w:val="0"/>
+          <w:rtl/>
+          <w14:ligatures w14:val="none"/>
+        </w:rPr>
+        <w:t> </w:t>
+      </w:r>
+    </w:p>
+    <w:p>
+      <w:pPr>
+        <w:spacing w:after="0" w:line="360" w:lineRule="auto"/>
+        <w:ind w:left="720"/>
+        <w:rPr>
+          <w:rFonts w:eastAsia="Times New Roman" w:cs="David"/>
+          <w:kern w:val="0"/>
+          <w:rtl/>
+          <w14:ligatures w14:val="none"/>
+        </w:rPr>
+      </w:pPr>
+      <w:r>
+        <w:rPr>
+          <w:rFonts w:eastAsia="Times New Roman" w:cs="David"/>
+          <w:kern w:val="0"/>
+          <w:rtl/>
+          <w14:ligatures w14:val="none"/>
+        </w:rPr>
+        <w:t>כאשר כל משאית תשמר בפורמט הבא:</w:t>
+      </w:r>
+    </w:p>
+    <w:p>
+      <w:pPr>
+        <w:spacing w:after="0" w:line="360" w:lineRule="auto"/>
+        <w:ind w:left="720"/>
+        <w:rPr>
+          <w:rFonts w:eastAsia="Times New Roman" w:cs="David"/>
+          <w:kern w:val="0"/>
+          <w:rtl/>
+          <w14:ligatures w14:val="none"/>
+        </w:rPr>
+      </w:pPr>
+      <w:r>
+        <w:rPr>
+          <w:rFonts w:eastAsia="Times New Roman" w:cs="David"/>
+          <w:kern w:val="0"/>
+          <w:rtl/>
+          <w14:ligatures w14:val="none"/>
+        </w:rPr>
+        <w:t>[לוחית רישוי של המשאית]</w:t>
+      </w:r>
+    </w:p>
+    <w:p>
+      <w:pPr>
+        <w:spacing w:after="0" w:line="360" w:lineRule="auto"/>
+        <w:ind w:left="720"/>
+        <w:rPr>
+          <w:rFonts w:eastAsia="Times New Roman" w:cs="David"/>
+          <w:kern w:val="0"/>
+          <w:rtl/>
+          <w14:ligatures w14:val="none"/>
+        </w:rPr>
+      </w:pPr>
+      <w:r>
+        <w:rPr>
+          <w:rFonts w:eastAsia="Times New Roman" w:cs="David"/>
+          <w:kern w:val="0"/>
+          <w:rtl/>
+          <w14:ligatures w14:val="none"/>
+        </w:rPr>
+        <w:t>[</w:t>
+      </w:r>
+      <w:r>
+        <w:rPr>
+          <w:rFonts w:eastAsia="Times New Roman" w:cs="David"/>
+          <w:kern w:val="0"/>
+          <w14:ligatures w14:val="none"/>
+        </w:rPr>
+        <w:t>id</w:t>
+      </w:r>
+      <w:r>
+        <w:rPr>
+          <w:rFonts w:eastAsia="Times New Roman" w:cs="David"/>
+          <w:kern w:val="0"/>
+          <w:rtl/>
+          <w14:ligatures w14:val="none"/>
+        </w:rPr>
+        <w:t xml:space="preserve"> של הספק]</w:t>
+      </w:r>
+    </w:p>
+    <w:p>
+      <w:pPr>
+        <w:spacing w:after="0" w:line="360" w:lineRule="auto"/>
+        <w:ind w:left="720"/>
+        <w:rPr>
+          <w:rFonts w:eastAsia="Times New Roman" w:cs="David"/>
+          <w:kern w:val="0"/>
+          <w:rtl/>
+          <w14:ligatures w14:val="none"/>
+        </w:rPr>
+      </w:pPr>
+      <w:r>
+        <w:rPr>
+          <w:rFonts w:eastAsia="Times New Roman" w:cs="David"/>
+          <w:kern w:val="0"/>
+          <w:rtl/>
+          <w14:ligatures w14:val="none"/>
+        </w:rPr>
+        <w:t>[</w:t>
+      </w:r>
+      <w:r>
+        <w:rPr>
+          <w:rFonts w:eastAsia="Times New Roman" w:cs="David"/>
+          <w:kern w:val="0"/>
+          <w14:ligatures w14:val="none"/>
+        </w:rPr>
+        <w:t>id</w:t>
+      </w:r>
+      <w:r>
+        <w:rPr>
+          <w:rFonts w:eastAsia="Times New Roman" w:cs="David"/>
+          <w:kern w:val="0"/>
+          <w:rtl/>
+          <w14:ligatures w14:val="none"/>
+        </w:rPr>
+        <w:t xml:space="preserve"> של הנהג]</w:t>
+      </w:r>
+    </w:p>
+    <w:p>
+      <w:pPr>
+        <w:spacing w:after="0" w:line="360" w:lineRule="auto"/>
+        <w:ind w:left="720"/>
+        <w:rPr>
+          <w:rFonts w:eastAsia="Times New Roman" w:cs="David"/>
+          <w:kern w:val="0"/>
+          <w:rtl/>
+          <w14:ligatures w14:val="none"/>
+        </w:rPr>
+      </w:pPr>
+      <w:r>
+        <w:rPr>
+          <w:rFonts w:eastAsia="Times New Roman" w:cs="David"/>
+          <w:kern w:val="0"/>
+          <w:rtl/>
+          <w14:ligatures w14:val="none"/>
+        </w:rPr>
+        <w:t>[מספר חבילות]</w:t>
+      </w:r>
+    </w:p>
+    <w:p>
+      <w:pPr>
+        <w:spacing w:after="0" w:line="360" w:lineRule="auto"/>
+        <w:ind w:left="720"/>
+        <w:rPr>
+          <w:rFonts w:eastAsia="Times New Roman" w:cs="David"/>
+          <w:kern w:val="0"/>
+          <w:rtl/>
+          <w14:ligatures w14:val="none"/>
+        </w:rPr>
+      </w:pPr>
+      <w:r>
+        <w:rPr>
+          <w:rFonts w:eastAsia="Times New Roman" w:cs="David"/>
+          <w:kern w:val="0"/>
+          <w:rtl/>
+          <w14:ligatures w14:val="none"/>
+        </w:rPr>
+        <w:t>[חבילה 1]</w:t>
+      </w:r>
+    </w:p>
+    <w:p>
+      <w:pPr>
+        <w:spacing w:after="0" w:line="360" w:lineRule="auto"/>
+        <w:ind w:left="720"/>
+        <w:rPr>
+          <w:rFonts w:eastAsia="Times New Roman" w:cs="David"/>
+          <w:kern w:val="0"/>
+          <w:rtl/>
+          <w14:ligatures w14:val="none"/>
+        </w:rPr>
+      </w:pPr>
+      <w:r>
+        <w:rPr>
+          <w:rFonts w:eastAsia="Times New Roman" w:cs="David"/>
+          <w:kern w:val="0"/>
+          <w:rtl/>
+          <w14:ligatures w14:val="none"/>
+        </w:rPr>
+        <w:t>[חבילה 2]</w:t>
+      </w:r>
+    </w:p>
+    <w:p>
+      <w:pPr>
+        <w:spacing w:after="0" w:line="360" w:lineRule="auto"/>
+        <w:ind w:left="720"/>
+        <w:rPr>
+          <w:rFonts w:eastAsia="Times New Roman" w:cs="David"/>
+          <w:kern w:val="0"/>
+          <w:rtl/>
+          <w14:ligatures w14:val="none"/>
+        </w:rPr>
+      </w:pPr>
+      <w:r>
+        <w:rPr>
+          <w:rFonts w:eastAsia="Times New Roman" w:cs="David"/>
+          <w:kern w:val="0"/>
+          <w:rtl/>
+          <w14:ligatures w14:val="none"/>
+        </w:rPr>
+        <w:t>...</w:t>
+      </w:r>
+    </w:p>
+    <w:p>
+      <w:pPr>
+        <w:spacing w:after="0" w:line="360" w:lineRule="auto"/>
+        <w:ind w:left="720"/>
+        <w:rPr>
+          <w:rFonts w:eastAsia="Times New Roman" w:cs="David"/>
+          <w:kern w:val="0"/>
+          <w:rtl/>
+          <w14:ligatures w14:val="none"/>
+        </w:rPr>
+      </w:pPr>
+      <w:r>
+        <w:rPr>
+          <w:rFonts w:eastAsia="Times New Roman" w:cs="David"/>
+          <w:kern w:val="0"/>
+          <w:rtl/>
+          <w14:ligatures w14:val="none"/>
+        </w:rPr>
+        <w:t xml:space="preserve">[חבילה </w:t>
+      </w:r>
+      <w:r>
+        <w:rPr>
+          <w:rFonts w:eastAsia="Times New Roman" w:cs="David"/>
+          <w:kern w:val="0"/>
+          <w14:ligatures w14:val="none"/>
+        </w:rPr>
+        <w:t>n</w:t>
+      </w:r>
+      <w:r>
+        <w:rPr>
+          <w:rFonts w:eastAsia="Times New Roman" w:cs="David"/>
+          <w:kern w:val="0"/>
+          <w:rtl/>
+          <w14:ligatures w14:val="none"/>
+        </w:rPr>
+        <w:t>]</w:t>
+      </w:r>
+    </w:p>
+    <w:p>
+      <w:pPr>
+        <w:spacing w:after="0" w:line="360" w:lineRule="auto"/>
+        <w:ind w:left="720"/>
+        <w:rPr>
+          <w:rFonts w:eastAsia="Times New Roman" w:cs="David"/>
+          <w:kern w:val="0"/>
+          <w:rtl/>
+          <w14:ligatures w14:val="none"/>
+        </w:rPr>
+      </w:pPr>
+      <w:r>
+        <w:rPr>
+          <w:rFonts w:eastAsia="Times New Roman" w:cs="David"/>
+          <w:kern w:val="0"/>
+          <w:rtl/>
+          <w14:ligatures w14:val="none"/>
+        </w:rPr>
+        <w:t> </w:t>
+      </w:r>
+    </w:p>
+    <w:p>
+      <w:pPr>
+        <w:spacing w:after="0" w:line="360" w:lineRule="auto"/>
+        <w:ind w:left="720"/>
+        <w:rPr>
+          <w:rFonts w:eastAsia="Times New Roman" w:cs="David"/>
+          <w:kern w:val="0"/>
+          <w:rtl/>
+          <w14:ligatures w14:val="none"/>
+        </w:rPr>
+      </w:pPr>
+      <w:r>
+        <w:rPr>
+          <w:rFonts w:eastAsia="Times New Roman" w:cs="David"/>
+          <w:kern w:val="0"/>
+          <w:rtl/>
+          <w14:ligatures w14:val="none"/>
+        </w:rPr>
+        <w:t>כאשר כל חבילה תשמר בפורמט הבא:</w:t>
+      </w:r>
+    </w:p>
+    <w:p>
+      <w:pPr>
+        <w:spacing w:after="0" w:line="360" w:lineRule="auto"/>
+        <w:ind w:left="720"/>
+        <w:rPr>
+          <w:rFonts w:eastAsia="Times New Roman" w:cs="David"/>
+          <w:kern w:val="0"/>
+          <w:rtl/>
+          <w14:ligatures w14:val="none"/>
+        </w:rPr>
+      </w:pPr>
+      <w:r>
+        <w:rPr>
+          <w:rFonts w:eastAsia="Times New Roman" w:cs="David"/>
+          <w:kern w:val="0"/>
+          <w:rtl/>
+          <w14:ligatures w14:val="none"/>
+        </w:rPr>
+        <w:t>[בקבוק - פרטיו יישמרו בדחיסה - פורמט בהמשך]</w:t>
+      </w:r>
+    </w:p>
+    <w:p>
+      <w:pPr>
+        <w:spacing w:after="0" w:line="360" w:lineRule="auto"/>
+        <w:ind w:left="720"/>
+        <w:rPr>
+          <w:rFonts w:eastAsia="Times New Roman" w:cs="David"/>
+          <w:kern w:val="0"/>
+          <w:rtl/>
+          <w14:ligatures w14:val="none"/>
+        </w:rPr>
+      </w:pPr>
+      <w:r>
+        <w:rPr>
+          <w:rFonts w:eastAsia="Times New Roman" w:cs="David"/>
+          <w:kern w:val="0"/>
+          <w:rtl/>
+          <w14:ligatures w14:val="none"/>
+        </w:rPr>
+        <w:t>[כמות בקבוקים]</w:t>
+      </w:r>
+    </w:p>
+    <w:p>
+      <w:pPr>
+        <w:spacing w:after="0" w:line="360" w:lineRule="auto"/>
+        <w:ind w:left="720"/>
+        <w:rPr>
+          <w:rFonts w:eastAsia="Times New Roman" w:cs="David"/>
+          <w:kern w:val="0"/>
+          <w:rtl/>
+          <w14:ligatures w14:val="none"/>
+        </w:rPr>
+      </w:pPr>
+      <w:r>
+        <w:rPr>
+          <w:rFonts w:eastAsia="Times New Roman" w:cs="David"/>
+          <w:kern w:val="0"/>
+          <w:rtl/>
+          <w14:ligatures w14:val="none"/>
+        </w:rPr>
+        <w:t> </w:t>
+      </w:r>
+    </w:p>
+    <w:p>
+      <w:pPr>
+        <w:spacing w:after="0" w:line="360" w:lineRule="auto"/>
+        <w:ind w:left="720"/>
+        <w:rPr>
+          <w:rFonts w:eastAsia="Times New Roman" w:cs="David"/>
+          <w:kern w:val="0"/>
+          <w:rtl/>
+          <w14:ligatures w14:val="none"/>
+        </w:rPr>
+      </w:pPr>
+      <w:r>
+        <w:rPr>
+          <w:rFonts w:eastAsia="Times New Roman" w:cs="David"/>
+          <w:kern w:val="0"/>
+          <w:rtl/>
+          <w14:ligatures w14:val="none"/>
+        </w:rPr>
+        <w:t>[כמות סיורים]</w:t>
+      </w:r>
+    </w:p>
+    <w:p>
+      <w:pPr>
+        <w:spacing w:after="0" w:line="360" w:lineRule="auto"/>
+        <w:ind w:left="720"/>
+        <w:rPr>
+          <w:rFonts w:eastAsia="Times New Roman" w:cs="David"/>
+          <w:kern w:val="0"/>
+          <w:rtl/>
+          <w14:ligatures w14:val="none"/>
+        </w:rPr>
+      </w:pPr>
+      <w:r>
+        <w:rPr>
+          <w:rFonts w:eastAsia="Times New Roman" w:cs="David"/>
+          <w:kern w:val="0"/>
+          <w:rtl/>
+          <w14:ligatures w14:val="none"/>
+        </w:rPr>
+        <w:t>[סיור 1]</w:t>
+      </w:r>
+    </w:p>
+    <w:p>
+      <w:pPr>
+        <w:spacing w:after="0" w:line="360" w:lineRule="auto"/>
+        <w:ind w:left="720"/>
+        <w:rPr>
+          <w:rFonts w:eastAsia="Times New Roman" w:cs="David"/>
+          <w:kern w:val="0"/>
+          <w:rtl/>
+          <w14:ligatures w14:val="none"/>
+        </w:rPr>
+      </w:pPr>
+      <w:r>
+        <w:rPr>
+          <w:rFonts w:eastAsia="Times New Roman" w:cs="David"/>
+          <w:kern w:val="0"/>
+          <w:rtl/>
+          <w14:ligatures w14:val="none"/>
+        </w:rPr>
+        <w:t>[סיור 2]</w:t>
+      </w:r>
+    </w:p>
+    <w:p>
+      <w:pPr>
+        <w:spacing w:after="0" w:line="360" w:lineRule="auto"/>
+        <w:ind w:left="720"/>
+        <w:rPr>
+          <w:rFonts w:eastAsia="Times New Roman" w:cs="David"/>
+          <w:kern w:val="0"/>
+          <w:rtl/>
+          <w14:ligatures w14:val="none"/>
+        </w:rPr>
+      </w:pPr>
+      <w:r>
+        <w:rPr>
+          <w:rFonts w:eastAsia="Times New Roman" w:cs="David"/>
+          <w:kern w:val="0"/>
+          <w:rtl/>
+          <w14:ligatures w14:val="none"/>
+        </w:rPr>
+        <w:t>...</w:t>
+      </w:r>
+    </w:p>
+    <w:p>
+      <w:pPr>
+        <w:spacing w:after="0" w:line="360" w:lineRule="auto"/>
+        <w:ind w:left="720"/>
+        <w:rPr>
+          <w:rFonts w:eastAsia="Times New Roman" w:cs="David"/>
+          <w:kern w:val="0"/>
+          <w:rtl/>
+          <w14:ligatures w14:val="none"/>
+        </w:rPr>
+      </w:pPr>
+      <w:r>
+        <w:rPr>
+          <w:rFonts w:eastAsia="Times New Roman" w:cs="David"/>
+          <w:kern w:val="0"/>
+          <w:rtl/>
+          <w14:ligatures w14:val="none"/>
+        </w:rPr>
+        <w:t xml:space="preserve">[סיור </w:t>
+      </w:r>
+      <w:r>
+        <w:rPr>
+          <w:rFonts w:eastAsia="Times New Roman" w:cs="David"/>
+          <w:kern w:val="0"/>
+          <w14:ligatures w14:val="none"/>
+        </w:rPr>
+        <w:t>n</w:t>
+      </w:r>
+      <w:r>
+        <w:rPr>
+          <w:rFonts w:eastAsia="Times New Roman" w:cs="David"/>
+          <w:kern w:val="0"/>
+          <w:rtl/>
+          <w14:ligatures w14:val="none"/>
+        </w:rPr>
+        <w:t>]</w:t>
+      </w:r>
+    </w:p>
+    <w:p>
+      <w:pPr>
+        <w:spacing w:after="0" w:line="360" w:lineRule="auto"/>
+        <w:ind w:left="720"/>
+        <w:rPr>
+          <w:rFonts w:eastAsia="Times New Roman" w:cs="David"/>
+          <w:kern w:val="0"/>
+          <w:rtl/>
+          <w14:ligatures w14:val="none"/>
+        </w:rPr>
+      </w:pPr>
+      <w:r>
+        <w:rPr>
+          <w:rFonts w:eastAsia="Times New Roman" w:cs="David"/>
+          <w:kern w:val="0"/>
+          <w:rtl/>
+          <w14:ligatures w14:val="none"/>
+        </w:rPr>
+        <w:t> </w:t>
+      </w:r>
+    </w:p>
+    <w:p>
+      <w:pPr>
+        <w:spacing w:after="0" w:line="360" w:lineRule="auto"/>
+        <w:ind w:left="720"/>
+        <w:rPr>
+          <w:rFonts w:eastAsia="Times New Roman" w:cs="David"/>
+          <w:kern w:val="0"/>
+          <w:rtl/>
+          <w14:ligatures w14:val="none"/>
+        </w:rPr>
+      </w:pPr>
+      <w:r>
+        <w:rPr>
+          <w:rFonts w:eastAsia="Times New Roman" w:cs="David"/>
+          <w:kern w:val="0"/>
+          <w:rtl/>
+          <w14:ligatures w14:val="none"/>
+        </w:rPr>
+        <w:t>כאשר כל סיור יישמר בפורמט הבא:</w:t>
+      </w:r>
+    </w:p>
+    <w:p>
+      <w:pPr>
+        <w:spacing w:after="0" w:line="360" w:lineRule="auto"/>
+        <w:ind w:left="720"/>
+        <w:rPr>
+          <w:rFonts w:eastAsia="Times New Roman" w:cs="David"/>
+          <w:kern w:val="0"/>
+          <w:rtl/>
+          <w14:ligatures w14:val="none"/>
+        </w:rPr>
+      </w:pPr>
+      <w:r>
+        <w:rPr>
+          <w:rFonts w:eastAsia="Times New Roman" w:cs="David"/>
+          <w:kern w:val="0"/>
+          <w:rtl/>
+          <w14:ligatures w14:val="none"/>
+        </w:rPr>
+        <w:t>[תאריך סיור]</w:t>
+      </w:r>
+    </w:p>
+    <w:p>
+      <w:pPr>
+        <w:spacing w:after="0" w:line="360" w:lineRule="auto"/>
+        <w:ind w:left="720"/>
+        <w:rPr>
+          <w:rFonts w:eastAsia="Times New Roman" w:cs="David"/>
+          <w:kern w:val="0"/>
+          <w:rtl/>
+          <w14:ligatures w14:val="none"/>
+        </w:rPr>
+      </w:pPr>
+      <w:r>
+        <w:rPr>
+          <w:rFonts w:eastAsia="Times New Roman" w:cs="David"/>
+          <w:kern w:val="0"/>
+          <w:rtl/>
+          <w14:ligatures w14:val="none"/>
+        </w:rPr>
+        <w:lastRenderedPageBreak/>
+        <w:t>[</w:t>
+      </w:r>
+      <w:r>
+        <w:rPr>
+          <w:rFonts w:eastAsia="Times New Roman" w:cs="David"/>
+          <w:kern w:val="0"/>
+          <w14:ligatures w14:val="none"/>
+        </w:rPr>
+        <w:t>id</w:t>
+      </w:r>
+      <w:r>
+        <w:rPr>
+          <w:rFonts w:eastAsia="Times New Roman" w:cs="David"/>
+          <w:kern w:val="0"/>
+          <w:rtl/>
+          <w14:ligatures w14:val="none"/>
+        </w:rPr>
+        <w:t xml:space="preserve"> של המדריך]</w:t>
+      </w:r>
+    </w:p>
+    <w:p>
+      <w:pPr>
+        <w:spacing w:after="0" w:line="360" w:lineRule="auto"/>
+        <w:ind w:left="720"/>
+        <w:rPr>
+          <w:rFonts w:eastAsia="Times New Roman" w:cs="David"/>
+          <w:kern w:val="0"/>
+          <w:rtl/>
+          <w14:ligatures w14:val="none"/>
+        </w:rPr>
+      </w:pPr>
+      <w:r>
+        <w:rPr>
+          <w:rFonts w:eastAsia="Times New Roman" w:cs="David"/>
+          <w:kern w:val="0"/>
+          <w:rtl/>
+          <w14:ligatures w14:val="none"/>
+        </w:rPr>
+        <w:t>[משך הסיור]</w:t>
+      </w:r>
+    </w:p>
+    <w:p>
+      <w:pPr>
+        <w:spacing w:after="0" w:line="360" w:lineRule="auto"/>
+        <w:ind w:left="720"/>
+        <w:rPr>
+          <w:rFonts w:eastAsia="Times New Roman" w:cs="David"/>
+          <w:kern w:val="0"/>
+          <w:rtl/>
+          <w14:ligatures w14:val="none"/>
+        </w:rPr>
+      </w:pPr>
+      <w:r>
+        <w:rPr>
+          <w:rFonts w:eastAsia="Times New Roman" w:cs="David"/>
+          <w:kern w:val="0"/>
+          <w:rtl/>
+          <w14:ligatures w14:val="none"/>
+        </w:rPr>
+        <w:t>[כמות מבקרים]</w:t>
+      </w:r>
+    </w:p>
+    <w:p>
+      <w:pPr>
+        <w:pStyle w:val="Heading3"/>
+        <w:rPr>
+          <w:rFonts w:eastAsia="Times New Roman"/>
+          <w:rtl/>
+        </w:rPr>
+      </w:pPr>
+      <w:r>
+        <w:rPr>
+          <w:rFonts w:eastAsia="Times New Roman"/>
+          <w:kern w:val="0"/>
           <w:sz w:val="24"/>
-          <w:szCs w:val="24"/>
           <w:rtl/>
           <w14:ligatures w14:val="none"/>
         </w:rPr>
-      </w:pPr>
-      <w:r>
+        <w:t> </w:t>
+      </w:r>
+      <w:r>
+        <w:rPr>
+          <w:rFonts w:eastAsia="Times New Roman" w:hint="cs"/>
+          <w:rtl/>
+        </w:rPr>
+        <w:t>הערות</w:t>
+      </w:r>
+    </w:p>
+    <w:p>
+      <w:pPr>
+        <w:pStyle w:val="ListParagraph"/>
+        <w:numPr>
+          <w:ilvl w:val="0"/>
+          <w:numId w:val="32"/>
+        </w:numPr>
+        <w:spacing w:after="0" w:line="360" w:lineRule="auto"/>
+        <w:ind w:left="1076"/>
+        <w:rPr>
+          <w:rFonts w:eastAsia="Times New Roman" w:cs="David"/>
+          <w:kern w:val="0"/>
+          <w:rtl/>
+          <w14:ligatures w14:val="none"/>
+        </w:rPr>
+      </w:pPr>
+      <w:r>
+        <w:rPr>
+          <w:rFonts w:eastAsia="Times New Roman" w:cs="David"/>
+          <w:kern w:val="0"/>
+          <w:rtl/>
+          <w14:ligatures w14:val="none"/>
+        </w:rPr>
+        <w:t>האירועים של הסיורים יוגרלו מחדש לפי ה</w:t>
+      </w:r>
+      <w:r>
+        <w:rPr>
+          <w:rFonts w:eastAsia="Times New Roman" w:cs="David"/>
+          <w:kern w:val="0"/>
+          <w14:ligatures w14:val="none"/>
+        </w:rPr>
+        <w:t>seed</w:t>
+      </w:r>
+      <w:r>
+        <w:rPr>
+          <w:rFonts w:eastAsia="Times New Roman" w:cs="David"/>
+          <w:kern w:val="0"/>
+          <w:rtl/>
+          <w14:ligatures w14:val="none"/>
+        </w:rPr>
+        <w:t xml:space="preserve"> השמור בקובץ</w:t>
+      </w:r>
+      <w:r>
+        <w:rPr>
+          <w:rFonts w:eastAsia="Times New Roman" w:cs="David" w:hint="cs"/>
+          <w:kern w:val="0"/>
+          <w:rtl/>
+          <w14:ligatures w14:val="none"/>
+        </w:rPr>
+        <w:t>.</w:t>
+      </w:r>
+    </w:p>
+    <w:p>
+      <w:pPr>
+        <w:pStyle w:val="ListParagraph"/>
+        <w:numPr>
+          <w:ilvl w:val="0"/>
+          <w:numId w:val="32"/>
+        </w:numPr>
+        <w:spacing w:after="0" w:line="360" w:lineRule="auto"/>
+        <w:ind w:left="1076"/>
+        <w:rPr>
+          <w:rFonts w:eastAsia="Times New Roman" w:cs="David"/>
+          <w:kern w:val="0"/>
+          <w:rtl/>
+          <w14:ligatures w14:val="none"/>
+        </w:rPr>
+      </w:pPr>
+      <w:r>
+        <w:rPr>
+          <w:rFonts w:eastAsia="Times New Roman" w:cs="David"/>
+          <w:kern w:val="0"/>
+          <w:rtl/>
+          <w14:ligatures w14:val="none"/>
+        </w:rPr>
+        <w:t>האירועים של המפעל</w:t>
+      </w:r>
+      <w:r>
+        <w:rPr>
+          <w:rFonts w:eastAsia="Times New Roman" w:cs="David" w:hint="cs"/>
+          <w:kern w:val="0"/>
+          <w:rtl/>
+          <w14:ligatures w14:val="none"/>
+        </w:rPr>
+        <w:t xml:space="preserve"> </w:t>
+      </w:r>
+      <w:r>
+        <w:rPr>
+          <w:rFonts w:eastAsia="Times New Roman" w:cs="David"/>
+          <w:kern w:val="0"/>
+          <w:rtl/>
+          <w14:ligatures w14:val="none"/>
+        </w:rPr>
+        <w:t>נשמרים בקובץ בנפרד</w:t>
+      </w:r>
+      <w:r>
+        <w:rPr>
+          <w:rFonts w:eastAsia="Times New Roman" w:cs="David" w:hint="cs"/>
+          <w:kern w:val="0"/>
+          <w:rtl/>
+          <w14:ligatures w14:val="none"/>
+        </w:rPr>
+        <w:t>.</w:t>
+      </w:r>
+    </w:p>
+    <w:p>
+      <w:pPr>
+        <w:spacing w:after="0" w:line="360" w:lineRule="auto"/>
+        <w:ind w:left="360"/>
         <w:rPr>
           <w:rFonts w:eastAsia="Times New Roman" w:cs="David"/>
           <w:kern w:val="0"/>
@@ -16734,18 +18489,33 @@
           <w:rtl/>
           <w14:ligatures w14:val="none"/>
         </w:rPr>
-        <w:t>עבור מדריך יישמר [רמת השכלה]</w:t>
-      </w:r>
+      </w:pPr>
+    </w:p>
+    <w:p>
+      <w:pPr>
+        <w:pStyle w:val="Heading2"/>
+      </w:pPr>
+      <w:bookmarkStart w:id="162" w:name="_Toc163776882"/>
+      <w:bookmarkStart w:id="163" w:name="_Toc163779366"/>
+      <w:r>
+        <w:rPr>
+          <w:rtl/>
+        </w:rPr>
+        <w:t xml:space="preserve">פורמט כתיבת חברת קוקה קולה לקובץ </w:t>
+      </w:r>
+      <w:r>
+        <w:t>Historical_Events</w:t>
+      </w:r>
+      <w:bookmarkEnd w:id="162"/>
+      <w:bookmarkEnd w:id="163"/>
     </w:p>
     <w:p>
       <w:pPr>
         <w:spacing w:after="0" w:line="360" w:lineRule="auto"/>
-        <w:ind w:left="360"/>
+        <w:ind w:left="720"/>
         <w:rPr>
           <w:rFonts w:eastAsia="Times New Roman" w:cs="David"/>
           <w:kern w:val="0"/>
-          <w:sz w:val="24"/>
-          <w:szCs w:val="24"/>
           <w:rtl/>
           <w14:ligatures w14:val="none"/>
         </w:rPr>
@@ -16754,37 +18524,67 @@
         <w:rPr>
           <w:rFonts w:eastAsia="Times New Roman" w:cs="David"/>
           <w:kern w:val="0"/>
-          <w:sz w:val="24"/>
-          <w:szCs w:val="24"/>
           <w:rtl/>
           <w14:ligatures w14:val="none"/>
         </w:rPr>
-        <w:t> </w:t>
-      </w:r>
-    </w:p>
-    <w:p>
-      <w:pPr>
-        <w:spacing w:after="0" w:line="360" w:lineRule="auto"/>
-        <w:ind w:left="360"/>
+        <w:t xml:space="preserve">[כמות </w:t>
+      </w:r>
+      <w:r>
+        <w:rPr>
+          <w:rFonts w:eastAsia="Times New Roman" w:cs="David" w:hint="cs"/>
+          <w:kern w:val="0"/>
+          <w:rtl/>
+          <w14:ligatures w14:val="none"/>
+        </w:rPr>
+        <w:t>האירועים</w:t>
+      </w:r>
+      <w:r>
         <w:rPr>
           <w:rFonts w:eastAsia="Times New Roman" w:cs="David"/>
           <w:kern w:val="0"/>
-          <w:sz w:val="24"/>
-          <w:szCs w:val="24"/>
           <w:rtl/>
           <w14:ligatures w14:val="none"/>
         </w:rPr>
-      </w:pPr>
-      <w:r>
+        <w:t>]</w:t>
+      </w:r>
+    </w:p>
+    <w:p>
+      <w:pPr>
+        <w:spacing w:after="0" w:line="360" w:lineRule="auto"/>
+        <w:ind w:left="720"/>
         <w:rPr>
           <w:rFonts w:eastAsia="Times New Roman" w:cs="David"/>
           <w:kern w:val="0"/>
-          <w:sz w:val="24"/>
-          <w:szCs w:val="24"/>
           <w:rtl/>
           <w14:ligatures w14:val="none"/>
         </w:rPr>
-        <w:t> </w:t>
+      </w:pPr>
+      <w:r>
+        <w:rPr>
+          <w:rFonts w:eastAsia="Times New Roman" w:cs="David"/>
+          <w:kern w:val="0"/>
+          <w:rtl/>
+          <w14:ligatures w14:val="none"/>
+        </w:rPr>
+        <w:t>[</w:t>
+      </w:r>
+      <w:r>
+        <w:rPr>
+          <w:rFonts w:eastAsia="Times New Roman" w:cs="David" w:hint="cs"/>
+          <w:kern w:val="0"/>
+          <w:rtl/>
+          <w14:ligatures w14:val="none"/>
+        </w:rPr>
+        <w:t>אירוע</w:t>
+      </w:r>
+      <w:r>
+        <w:rPr>
+          <w:rFonts w:eastAsia="Times New Roman" w:cs="David"/>
+          <w:kern w:val="0"/>
+          <w:rtl/>
+          <w14:ligatures w14:val="none"/>
+        </w:rPr>
+        <w:t xml:space="preserve"> 1]</w:t>
       </w:r>
     </w:p>
     <w:p>
@@ -16794,8 +18594,6 @@
         <w:rPr>
           <w:rFonts w:eastAsia="Times New Roman" w:cs="David"/>
           <w:kern w:val="0"/>
-          <w:sz w:val="24"/>
-          <w:szCs w:val="24"/>
           <w:rtl/>
           <w14:ligatures w14:val="none"/>
         </w:rPr>
@@ -16804,12 +18602,28 @@
         <w:rPr>
           <w:rFonts w:eastAsia="Times New Roman" w:cs="David"/>
           <w:kern w:val="0"/>
-          <w:sz w:val="24"/>
-          <w:szCs w:val="24"/>
           <w:rtl/>
           <w14:ligatures w14:val="none"/>
         </w:rPr>
-        <w:t>[כמות הספקים]</w:t>
+        <w:t>[</w:t>
+      </w:r>
+      <w:r>
+        <w:rPr>
+          <w:rFonts w:eastAsia="Times New Roman" w:cs="David" w:hint="cs"/>
+          <w:kern w:val="0"/>
+          <w:rtl/>
+          <w14:ligatures w14:val="none"/>
+        </w:rPr>
+        <w:t>אירוע</w:t>
+      </w:r>
+      <w:r>
+        <w:rPr>
+          <w:rFonts w:eastAsia="Times New Roman" w:cs="David"/>
+          <w:kern w:val="0"/>
+          <w:rtl/>
+          <w14:ligatures w14:val="none"/>
+        </w:rPr>
+        <w:t xml:space="preserve"> 2]</w:t>
       </w:r>
     </w:p>
     <w:p>
@@ -16819,8 +18633,6 @@
         <w:rPr>
           <w:rFonts w:eastAsia="Times New Roman" w:cs="David"/>
           <w:kern w:val="0"/>
-          <w:sz w:val="24"/>
-          <w:szCs w:val="24"/>
           <w:rtl/>
           <w14:ligatures w14:val="none"/>
         </w:rPr>
@@ -16829,12 +18641,10 @@
         <w:rPr>
           <w:rFonts w:eastAsia="Times New Roman" w:cs="David"/>
           <w:kern w:val="0"/>
-          <w:sz w:val="24"/>
-          <w:szCs w:val="24"/>
           <w:rtl/>
           <w14:ligatures w14:val="none"/>
         </w:rPr>
-        <w:t>[ספק 1]</w:t>
+        <w:t>...</w:t>
       </w:r>
     </w:p>
     <w:p>
@@ -16844,8 +18654,6 @@
         <w:rPr>
           <w:rFonts w:eastAsia="Times New Roman" w:cs="David"/>
           <w:kern w:val="0"/>
-          <w:sz w:val="24"/>
-          <w:szCs w:val="24"/>
           <w:rtl/>
           <w14:ligatures w14:val="none"/>
         </w:rPr>
@@ -16854,12 +18662,45 @@
         <w:rPr>
           <w:rFonts w:eastAsia="Times New Roman" w:cs="David"/>
           <w:kern w:val="0"/>
-          <w:sz w:val="24"/>
-          <w:szCs w:val="24"/>
           <w:rtl/>
           <w14:ligatures w14:val="none"/>
         </w:rPr>
-        <w:t>[ספק 2]</w:t>
+        <w:t>[</w:t>
+      </w:r>
+      <w:r>
+        <w:rPr>
+          <w:rFonts w:eastAsia="Times New Roman" w:cs="David" w:hint="cs"/>
+          <w:kern w:val="0"/>
+          <w:rtl/>
+          <w14:ligatures w14:val="none"/>
+        </w:rPr>
+        <w:t>אירוע</w:t>
+      </w:r>
+      <w:r>
+        <w:rPr>
+          <w:rFonts w:eastAsia="Times New Roman" w:cs="David"/>
+          <w:kern w:val="0"/>
+          <w:rtl/>
+          <w14:ligatures w14:val="none"/>
+        </w:rPr>
+        <w:t xml:space="preserve"> </w:t>
+      </w:r>
+      <w:r>
+        <w:rPr>
+          <w:rFonts w:eastAsia="Times New Roman" w:cs="David"/>
+          <w:kern w:val="0"/>
+          <w14:ligatures w14:val="none"/>
+        </w:rPr>
+        <w:t>n</w:t>
+      </w:r>
+      <w:r>
+        <w:rPr>
+          <w:rFonts w:eastAsia="Times New Roman" w:cs="David"/>
+          <w:kern w:val="0"/>
+          <w:rtl/>
+          <w14:ligatures w14:val="none"/>
+        </w:rPr>
+        <w:t>]</w:t>
       </w:r>
     </w:p>
     <w:p>
@@ -16869,22 +18710,48 @@
         <w:rPr>
           <w:rFonts w:eastAsia="Times New Roman" w:cs="David"/>
           <w:kern w:val="0"/>
-          <w:sz w:val="24"/>
-          <w:szCs w:val="24"/>
           <w:rtl/>
           <w14:ligatures w14:val="none"/>
         </w:rPr>
       </w:pPr>
-      <w:r>
+    </w:p>
+    <w:p>
+      <w:pPr>
+        <w:spacing w:after="0" w:line="360" w:lineRule="auto"/>
+        <w:ind w:left="720"/>
         <w:rPr>
           <w:rFonts w:eastAsia="Times New Roman" w:cs="David"/>
           <w:kern w:val="0"/>
-          <w:sz w:val="24"/>
-          <w:szCs w:val="24"/>
           <w:rtl/>
           <w14:ligatures w14:val="none"/>
         </w:rPr>
-        <w:t>...</w:t>
+      </w:pPr>
+      <w:r>
+        <w:rPr>
+          <w:rFonts w:eastAsia="Times New Roman" w:cs="David"/>
+          <w:kern w:val="0"/>
+          <w:rtl/>
+          <w14:ligatures w14:val="none"/>
+        </w:rPr>
+        <w:t xml:space="preserve">כאשר כל </w:t>
+      </w:r>
+      <w:r>
+        <w:rPr>
+          <w:rFonts w:eastAsia="Times New Roman" w:cs="David" w:hint="cs"/>
+          <w:kern w:val="0"/>
+          <w:rtl/>
+          <w14:ligatures w14:val="none"/>
+        </w:rPr>
+        <w:t>אירוע</w:t>
+      </w:r>
+      <w:r>
+        <w:rPr>
+          <w:rFonts w:eastAsia="Times New Roman" w:cs="David"/>
+          <w:kern w:val="0"/>
+          <w:rtl/>
+          <w14:ligatures w14:val="none"/>
+        </w:rPr>
+        <w:t xml:space="preserve"> יישמר בפורמט הבא:</w:t>
       </w:r>
     </w:p>
     <w:p>
@@ -16894,8 +18761,6 @@
         <w:rPr>
           <w:rFonts w:eastAsia="Times New Roman" w:cs="David"/>
           <w:kern w:val="0"/>
-          <w:sz w:val="24"/>
-          <w:szCs w:val="24"/>
           <w:rtl/>
           <w14:ligatures w14:val="none"/>
         </w:rPr>
@@ -16904,29 +18769,51 @@
         <w:rPr>
           <w:rFonts w:eastAsia="Times New Roman" w:cs="David"/>
           <w:kern w:val="0"/>
-          <w:sz w:val="24"/>
-          <w:szCs w:val="24"/>
           <w:rtl/>
           <w14:ligatures w14:val="none"/>
         </w:rPr>
-        <w:t xml:space="preserve">[ספק </w:t>
+        <w:t>[תאריך</w:t>
+      </w:r>
+      <w:r>
+        <w:rPr>
+          <w:rFonts w:eastAsia="Times New Roman" w:cs="David" w:hint="cs"/>
+          <w:kern w:val="0"/>
+          <w:rtl/>
+          <w14:ligatures w14:val="none"/>
+        </w:rPr>
+        <w:t xml:space="preserve"> וזמן</w:t>
       </w:r>
       <w:r>
         <w:rPr>
           <w:rFonts w:eastAsia="Times New Roman" w:cs="David"/>
           <w:kern w:val="0"/>
-          <w:sz w:val="24"/>
-          <w:szCs w:val="24"/>
+          <w:rtl/>
           <w14:ligatures w14:val="none"/>
         </w:rPr>
-        <w:t>n</w:t>
+        <w:t xml:space="preserve"> </w:t>
+      </w:r>
+      <w:r>
+        <w:rPr>
+          <w:rFonts w:eastAsia="Times New Roman" w:cs="David" w:hint="cs"/>
+          <w:kern w:val="0"/>
+          <w:rtl/>
+          <w14:ligatures w14:val="none"/>
+        </w:rPr>
+        <w:t>ה</w:t>
+      </w:r>
+      <w:r>
+        <w:rPr>
+          <w:rFonts w:eastAsia="Times New Roman" w:cs="David" w:hint="cs"/>
+          <w:kern w:val="0"/>
+          <w:rtl/>
+          <w14:ligatures w14:val="none"/>
+        </w:rPr>
+        <w:t>אירוע</w:t>
       </w:r>
       <w:r>
         <w:rPr>
           <w:rFonts w:eastAsia="Times New Roman" w:cs="David"/>
           <w:kern w:val="0"/>
-          <w:sz w:val="24"/>
-          <w:szCs w:val="24"/>
           <w:rtl/>
           <w14:ligatures w14:val="none"/>
         </w:rPr>
@@ -16940,8 +18827,6 @@
         <w:rPr>
           <w:rFonts w:eastAsia="Times New Roman" w:cs="David"/>
           <w:kern w:val="0"/>
-          <w:sz w:val="24"/>
-          <w:szCs w:val="24"/>
           <w:rtl/>
           <w14:ligatures w14:val="none"/>
         </w:rPr>
@@ -16950,1721 +18835,42 @@
         <w:rPr>
           <w:rFonts w:eastAsia="Times New Roman" w:cs="David"/>
           <w:kern w:val="0"/>
-          <w:sz w:val="24"/>
-          <w:szCs w:val="24"/>
           <w:rtl/>
           <w14:ligatures w14:val="none"/>
         </w:rPr>
-        <w:t> </w:t>
-      </w:r>
-    </w:p>
-    <w:p>
-      <w:pPr>
-        <w:spacing w:after="0" w:line="360" w:lineRule="auto"/>
-        <w:ind w:left="720"/>
+        <w:t>[</w:t>
+      </w:r>
+      <w:r>
+        <w:rPr>
+          <w:rFonts w:eastAsia="Times New Roman" w:cs="David" w:hint="cs"/>
+          <w:kern w:val="0"/>
+          <w:rtl/>
+          <w14:ligatures w14:val="none"/>
+        </w:rPr>
+        <w:t xml:space="preserve">תיאור </w:t>
+      </w:r>
+      <w:r>
+        <w:rPr>
+          <w:rFonts w:eastAsia="Times New Roman" w:cs="David" w:hint="cs"/>
+          <w:kern w:val="0"/>
+          <w:rtl/>
+          <w14:ligatures w14:val="none"/>
+        </w:rPr>
+        <w:t>ה</w:t>
+      </w:r>
+      <w:r>
+        <w:rPr>
+          <w:rFonts w:eastAsia="Times New Roman" w:cs="David" w:hint="cs"/>
+          <w:kern w:val="0"/>
+          <w:rtl/>
+          <w14:ligatures w14:val="none"/>
+        </w:rPr>
+        <w:t>אירוע</w:t>
+      </w:r>
+      <w:r>
         <w:rPr>
           <w:rFonts w:eastAsia="Times New Roman" w:cs="David"/>
           <w:kern w:val="0"/>
-          <w:sz w:val="24"/>
-          <w:szCs w:val="24"/>
-          <w:rtl/>
-          <w14:ligatures w14:val="none"/>
-        </w:rPr>
-      </w:pPr>
-      <w:r>
-        <w:rPr>
-          <w:rFonts w:eastAsia="Times New Roman" w:cs="David"/>
-          <w:kern w:val="0"/>
-          <w:sz w:val="24"/>
-          <w:szCs w:val="24"/>
-          <w:rtl/>
-          <w14:ligatures w14:val="none"/>
-        </w:rPr>
-        <w:t>כאשר כל ספק יישמר בפורמט הבא:</w:t>
-      </w:r>
-    </w:p>
-    <w:p>
-      <w:pPr>
-        <w:spacing w:after="0" w:line="360" w:lineRule="auto"/>
-        <w:ind w:left="720"/>
-        <w:rPr>
-          <w:rFonts w:eastAsia="Times New Roman" w:cs="David"/>
-          <w:kern w:val="0"/>
-          <w:sz w:val="24"/>
-          <w:szCs w:val="24"/>
-          <w:rtl/>
-          <w14:ligatures w14:val="none"/>
-        </w:rPr>
-      </w:pPr>
-      <w:r>
-        <w:rPr>
-          <w:rFonts w:eastAsia="Times New Roman" w:cs="David"/>
-          <w:kern w:val="0"/>
-          <w:sz w:val="24"/>
-          <w:szCs w:val="24"/>
-          <w:rtl/>
-          <w14:ligatures w14:val="none"/>
-        </w:rPr>
-        <w:t>[</w:t>
-      </w:r>
-      <w:r>
-        <w:rPr>
-          <w:rFonts w:eastAsia="Times New Roman" w:cs="David"/>
-          <w:kern w:val="0"/>
-          <w:sz w:val="24"/>
-          <w:szCs w:val="24"/>
-          <w14:ligatures w14:val="none"/>
-        </w:rPr>
-        <w:t>id</w:t>
-      </w:r>
-      <w:r>
-        <w:rPr>
-          <w:rFonts w:eastAsia="Times New Roman" w:cs="David"/>
-          <w:kern w:val="0"/>
-          <w:sz w:val="24"/>
-          <w:szCs w:val="24"/>
-          <w:rtl/>
-          <w14:ligatures w14:val="none"/>
-        </w:rPr>
-        <w:t>]</w:t>
-      </w:r>
-    </w:p>
-    <w:p>
-      <w:pPr>
-        <w:spacing w:after="0" w:line="360" w:lineRule="auto"/>
-        <w:ind w:left="720"/>
-        <w:rPr>
-          <w:rFonts w:eastAsia="Times New Roman" w:cs="David"/>
-          <w:kern w:val="0"/>
-          <w:sz w:val="24"/>
-          <w:szCs w:val="24"/>
-          <w:rtl/>
-          <w14:ligatures w14:val="none"/>
-        </w:rPr>
-      </w:pPr>
-      <w:r>
-        <w:rPr>
-          <w:rFonts w:eastAsia="Times New Roman" w:cs="David"/>
-          <w:kern w:val="0"/>
-          <w:sz w:val="24"/>
-          <w:szCs w:val="24"/>
-          <w:rtl/>
-          <w14:ligatures w14:val="none"/>
-        </w:rPr>
-        <w:t>[שם הספק]</w:t>
-      </w:r>
-    </w:p>
-    <w:p>
-      <w:pPr>
-        <w:spacing w:after="0" w:line="360" w:lineRule="auto"/>
-        <w:ind w:left="720"/>
-        <w:rPr>
-          <w:rFonts w:eastAsia="Times New Roman" w:cs="David"/>
-          <w:kern w:val="0"/>
-          <w:sz w:val="24"/>
-          <w:szCs w:val="24"/>
-          <w:rtl/>
-          <w14:ligatures w14:val="none"/>
-        </w:rPr>
-      </w:pPr>
-      <w:r>
-        <w:rPr>
-          <w:rFonts w:eastAsia="Times New Roman" w:cs="David"/>
-          <w:kern w:val="0"/>
-          <w:sz w:val="24"/>
-          <w:szCs w:val="24"/>
-          <w:rtl/>
-          <w14:ligatures w14:val="none"/>
-        </w:rPr>
-        <w:t>[מספר טלפון]</w:t>
-      </w:r>
-    </w:p>
-    <w:p>
-      <w:pPr>
-        <w:spacing w:after="0" w:line="360" w:lineRule="auto"/>
-        <w:ind w:left="720"/>
-        <w:rPr>
-          <w:rFonts w:eastAsia="Times New Roman" w:cs="David"/>
-          <w:kern w:val="0"/>
-          <w:sz w:val="24"/>
-          <w:szCs w:val="24"/>
-          <w:rtl/>
-          <w14:ligatures w14:val="none"/>
-        </w:rPr>
-      </w:pPr>
-      <w:r>
-        <w:rPr>
-          <w:rFonts w:eastAsia="Times New Roman" w:cs="David"/>
-          <w:kern w:val="0"/>
-          <w:sz w:val="24"/>
-          <w:szCs w:val="24"/>
-          <w:rtl/>
-          <w14:ligatures w14:val="none"/>
-        </w:rPr>
-        <w:t>[כתובת]</w:t>
-      </w:r>
-    </w:p>
-    <w:p>
-      <w:pPr>
-        <w:spacing w:after="0" w:line="360" w:lineRule="auto"/>
-        <w:ind w:left="720"/>
-        <w:rPr>
-          <w:rFonts w:eastAsia="Times New Roman" w:cs="David"/>
-          <w:kern w:val="0"/>
-          <w:sz w:val="24"/>
-          <w:szCs w:val="24"/>
-          <w:rtl/>
-          <w14:ligatures w14:val="none"/>
-        </w:rPr>
-      </w:pPr>
-      <w:r>
-        <w:rPr>
-          <w:rFonts w:eastAsia="Times New Roman" w:cs="David"/>
-          <w:kern w:val="0"/>
-          <w:sz w:val="24"/>
-          <w:szCs w:val="24"/>
-          <w:rtl/>
-          <w14:ligatures w14:val="none"/>
-        </w:rPr>
-        <w:t> </w:t>
-      </w:r>
-    </w:p>
-    <w:p>
-      <w:pPr>
-        <w:spacing w:after="0" w:line="360" w:lineRule="auto"/>
-        <w:ind w:left="720"/>
-        <w:rPr>
-          <w:rFonts w:eastAsia="Times New Roman" w:cs="David"/>
-          <w:kern w:val="0"/>
-          <w:sz w:val="24"/>
-          <w:szCs w:val="24"/>
-          <w:rtl/>
-          <w14:ligatures w14:val="none"/>
-        </w:rPr>
-      </w:pPr>
-      <w:r>
-        <w:rPr>
-          <w:rFonts w:eastAsia="Times New Roman" w:cs="David"/>
-          <w:kern w:val="0"/>
-          <w:sz w:val="24"/>
-          <w:szCs w:val="24"/>
-          <w:rtl/>
-          <w14:ligatures w14:val="none"/>
-        </w:rPr>
-        <w:t>כאשר הכתובת תשמר בפורמט הבא:</w:t>
-      </w:r>
-    </w:p>
-    <w:p>
-      <w:pPr>
-        <w:spacing w:after="0" w:line="360" w:lineRule="auto"/>
-        <w:ind w:left="720"/>
-        <w:rPr>
-          <w:rFonts w:eastAsia="Times New Roman" w:cs="David"/>
-          <w:kern w:val="0"/>
-          <w:sz w:val="24"/>
-          <w:szCs w:val="24"/>
-          <w:rtl/>
-          <w14:ligatures w14:val="none"/>
-        </w:rPr>
-      </w:pPr>
-      <w:r>
-        <w:rPr>
-          <w:rFonts w:eastAsia="Times New Roman" w:cs="David"/>
-          <w:kern w:val="0"/>
-          <w:sz w:val="24"/>
-          <w:szCs w:val="24"/>
-          <w:rtl/>
-          <w14:ligatures w14:val="none"/>
-        </w:rPr>
-        <w:t>[עיר]</w:t>
-      </w:r>
-    </w:p>
-    <w:p>
-      <w:pPr>
-        <w:spacing w:after="0" w:line="360" w:lineRule="auto"/>
-        <w:ind w:left="720"/>
-        <w:rPr>
-          <w:rFonts w:eastAsia="Times New Roman" w:cs="David"/>
-          <w:kern w:val="0"/>
-          <w:sz w:val="24"/>
-          <w:szCs w:val="24"/>
-          <w:rtl/>
-          <w14:ligatures w14:val="none"/>
-        </w:rPr>
-      </w:pPr>
-      <w:r>
-        <w:rPr>
-          <w:rFonts w:eastAsia="Times New Roman" w:cs="David"/>
-          <w:kern w:val="0"/>
-          <w:sz w:val="24"/>
-          <w:szCs w:val="24"/>
-          <w:rtl/>
-          <w14:ligatures w14:val="none"/>
-        </w:rPr>
-        <w:t>[רחוב]</w:t>
-      </w:r>
-    </w:p>
-    <w:p>
-      <w:pPr>
-        <w:spacing w:after="0" w:line="360" w:lineRule="auto"/>
-        <w:ind w:left="720"/>
-        <w:rPr>
-          <w:rFonts w:eastAsia="Times New Roman" w:cs="David"/>
-          <w:kern w:val="0"/>
-          <w:sz w:val="24"/>
-          <w:szCs w:val="24"/>
-          <w:rtl/>
-          <w14:ligatures w14:val="none"/>
-        </w:rPr>
-      </w:pPr>
-      <w:r>
-        <w:rPr>
-          <w:rFonts w:eastAsia="Times New Roman" w:cs="David"/>
-          <w:kern w:val="0"/>
-          <w:sz w:val="24"/>
-          <w:szCs w:val="24"/>
-          <w:rtl/>
-          <w14:ligatures w14:val="none"/>
-        </w:rPr>
-        <w:t>[מספר בית]</w:t>
-      </w:r>
-    </w:p>
-    <w:p>
-      <w:pPr>
-        <w:spacing w:after="0" w:line="360" w:lineRule="auto"/>
-        <w:ind w:left="720"/>
-        <w:rPr>
-          <w:rFonts w:eastAsia="Times New Roman" w:cs="David"/>
-          <w:kern w:val="0"/>
-          <w:sz w:val="24"/>
-          <w:szCs w:val="24"/>
-          <w:rtl/>
-          <w14:ligatures w14:val="none"/>
-        </w:rPr>
-      </w:pPr>
-      <w:r>
-        <w:rPr>
-          <w:rFonts w:eastAsia="Times New Roman" w:cs="David"/>
-          <w:kern w:val="0"/>
-          <w:sz w:val="24"/>
-          <w:szCs w:val="24"/>
-          <w:rtl/>
-          <w14:ligatures w14:val="none"/>
-        </w:rPr>
-        <w:t> </w:t>
-      </w:r>
-    </w:p>
-    <w:p>
-      <w:pPr>
-        <w:spacing w:after="0" w:line="360" w:lineRule="auto"/>
-        <w:ind w:left="720"/>
-        <w:rPr>
-          <w:rFonts w:eastAsia="Times New Roman" w:cs="David"/>
-          <w:kern w:val="0"/>
-          <w:sz w:val="24"/>
-          <w:szCs w:val="24"/>
-          <w:rtl/>
-          <w14:ligatures w14:val="none"/>
-        </w:rPr>
-      </w:pPr>
-      <w:r>
-        <w:rPr>
-          <w:rFonts w:eastAsia="Times New Roman" w:cs="David"/>
-          <w:kern w:val="0"/>
-          <w:sz w:val="24"/>
-          <w:szCs w:val="24"/>
-          <w:rtl/>
-          <w14:ligatures w14:val="none"/>
-        </w:rPr>
-        <w:t>[כמות משאיות]</w:t>
-      </w:r>
-    </w:p>
-    <w:p>
-      <w:pPr>
-        <w:spacing w:after="0" w:line="360" w:lineRule="auto"/>
-        <w:ind w:left="720"/>
-        <w:rPr>
-          <w:rFonts w:eastAsia="Times New Roman" w:cs="David"/>
-          <w:kern w:val="0"/>
-          <w:sz w:val="24"/>
-          <w:szCs w:val="24"/>
-          <w:rtl/>
-          <w14:ligatures w14:val="none"/>
-        </w:rPr>
-      </w:pPr>
-      <w:r>
-        <w:rPr>
-          <w:rFonts w:eastAsia="Times New Roman" w:cs="David"/>
-          <w:kern w:val="0"/>
-          <w:sz w:val="24"/>
-          <w:szCs w:val="24"/>
-          <w:rtl/>
-          <w14:ligatures w14:val="none"/>
-        </w:rPr>
-        <w:t>[משאית 1]</w:t>
-      </w:r>
-    </w:p>
-    <w:p>
-      <w:pPr>
-        <w:spacing w:after="0" w:line="360" w:lineRule="auto"/>
-        <w:ind w:left="720"/>
-        <w:rPr>
-          <w:rFonts w:eastAsia="Times New Roman" w:cs="David"/>
-          <w:kern w:val="0"/>
-          <w:sz w:val="24"/>
-          <w:szCs w:val="24"/>
-          <w:rtl/>
-          <w14:ligatures w14:val="none"/>
-        </w:rPr>
-      </w:pPr>
-      <w:r>
-        <w:rPr>
-          <w:rFonts w:eastAsia="Times New Roman" w:cs="David"/>
-          <w:kern w:val="0"/>
-          <w:sz w:val="24"/>
-          <w:szCs w:val="24"/>
-          <w:rtl/>
-          <w14:ligatures w14:val="none"/>
-        </w:rPr>
-        <w:lastRenderedPageBreak/>
-        <w:t>[משאית 2]</w:t>
-      </w:r>
-    </w:p>
-    <w:p>
-      <w:pPr>
-        <w:spacing w:after="0" w:line="360" w:lineRule="auto"/>
-        <w:ind w:left="720"/>
-        <w:rPr>
-          <w:rFonts w:eastAsia="Times New Roman" w:cs="David"/>
-          <w:kern w:val="0"/>
-          <w:sz w:val="24"/>
-          <w:szCs w:val="24"/>
-          <w:rtl/>
-          <w14:ligatures w14:val="none"/>
-        </w:rPr>
-      </w:pPr>
-      <w:r>
-        <w:rPr>
-          <w:rFonts w:eastAsia="Times New Roman" w:cs="David"/>
-          <w:kern w:val="0"/>
-          <w:sz w:val="24"/>
-          <w:szCs w:val="24"/>
-          <w:rtl/>
-          <w14:ligatures w14:val="none"/>
-        </w:rPr>
-        <w:t>...</w:t>
-      </w:r>
-    </w:p>
-    <w:p>
-      <w:pPr>
-        <w:spacing w:after="0" w:line="360" w:lineRule="auto"/>
-        <w:ind w:left="720"/>
-        <w:rPr>
-          <w:rFonts w:eastAsia="Times New Roman" w:cs="David"/>
-          <w:kern w:val="0"/>
-          <w:sz w:val="24"/>
-          <w:szCs w:val="24"/>
-          <w:rtl/>
-          <w14:ligatures w14:val="none"/>
-        </w:rPr>
-      </w:pPr>
-      <w:r>
-        <w:rPr>
-          <w:rFonts w:eastAsia="Times New Roman" w:cs="David"/>
-          <w:kern w:val="0"/>
-          <w:sz w:val="24"/>
-          <w:szCs w:val="24"/>
-          <w:rtl/>
-          <w14:ligatures w14:val="none"/>
-        </w:rPr>
-        <w:t xml:space="preserve">[משאית </w:t>
-      </w:r>
-      <w:r>
-        <w:rPr>
-          <w:rFonts w:eastAsia="Times New Roman" w:cs="David"/>
-          <w:kern w:val="0"/>
-          <w:sz w:val="24"/>
-          <w:szCs w:val="24"/>
-          <w14:ligatures w14:val="none"/>
-        </w:rPr>
-        <w:t>n</w:t>
-      </w:r>
-      <w:r>
-        <w:rPr>
-          <w:rFonts w:eastAsia="Times New Roman" w:cs="David"/>
-          <w:kern w:val="0"/>
-          <w:sz w:val="24"/>
-          <w:szCs w:val="24"/>
-          <w:rtl/>
-          <w14:ligatures w14:val="none"/>
-        </w:rPr>
-        <w:t>]</w:t>
-      </w:r>
-    </w:p>
-    <w:p>
-      <w:pPr>
-        <w:spacing w:after="0" w:line="360" w:lineRule="auto"/>
-        <w:ind w:left="720"/>
-        <w:rPr>
-          <w:rFonts w:eastAsia="Times New Roman" w:cs="David"/>
-          <w:kern w:val="0"/>
-          <w:sz w:val="24"/>
-          <w:szCs w:val="24"/>
-          <w:rtl/>
-          <w14:ligatures w14:val="none"/>
-        </w:rPr>
-      </w:pPr>
-      <w:r>
-        <w:rPr>
-          <w:rFonts w:eastAsia="Times New Roman" w:cs="David"/>
-          <w:kern w:val="0"/>
-          <w:sz w:val="24"/>
-          <w:szCs w:val="24"/>
-          <w:rtl/>
-          <w14:ligatures w14:val="none"/>
-        </w:rPr>
-        <w:t> </w:t>
-      </w:r>
-    </w:p>
-    <w:p>
-      <w:pPr>
-        <w:spacing w:after="0" w:line="360" w:lineRule="auto"/>
-        <w:ind w:left="720"/>
-        <w:rPr>
-          <w:rFonts w:eastAsia="Times New Roman" w:cs="David"/>
-          <w:kern w:val="0"/>
-          <w:sz w:val="24"/>
-          <w:szCs w:val="24"/>
-          <w:rtl/>
-          <w14:ligatures w14:val="none"/>
-        </w:rPr>
-      </w:pPr>
-      <w:r>
-        <w:rPr>
-          <w:rFonts w:eastAsia="Times New Roman" w:cs="David"/>
-          <w:kern w:val="0"/>
-          <w:sz w:val="24"/>
-          <w:szCs w:val="24"/>
-          <w:rtl/>
-          <w14:ligatures w14:val="none"/>
-        </w:rPr>
-        <w:t>כאשר כל משאית תשמר בפורמט הבא:</w:t>
-      </w:r>
-    </w:p>
-    <w:p>
-      <w:pPr>
-        <w:spacing w:after="0" w:line="360" w:lineRule="auto"/>
-        <w:ind w:left="720"/>
-        <w:rPr>
-          <w:rFonts w:eastAsia="Times New Roman" w:cs="David"/>
-          <w:kern w:val="0"/>
-          <w:sz w:val="24"/>
-          <w:szCs w:val="24"/>
-          <w:rtl/>
-          <w14:ligatures w14:val="none"/>
-        </w:rPr>
-      </w:pPr>
-      <w:r>
-        <w:rPr>
-          <w:rFonts w:eastAsia="Times New Roman" w:cs="David"/>
-          <w:kern w:val="0"/>
-          <w:sz w:val="24"/>
-          <w:szCs w:val="24"/>
-          <w:rtl/>
-          <w14:ligatures w14:val="none"/>
-        </w:rPr>
-        <w:t>[לוחית רישוי של המשאית]</w:t>
-      </w:r>
-    </w:p>
-    <w:p>
-      <w:pPr>
-        <w:spacing w:after="0" w:line="360" w:lineRule="auto"/>
-        <w:ind w:left="720"/>
-        <w:rPr>
-          <w:rFonts w:eastAsia="Times New Roman" w:cs="David"/>
-          <w:kern w:val="0"/>
-          <w:sz w:val="24"/>
-          <w:szCs w:val="24"/>
-          <w:rtl/>
-          <w14:ligatures w14:val="none"/>
-        </w:rPr>
-      </w:pPr>
-      <w:r>
-        <w:rPr>
-          <w:rFonts w:eastAsia="Times New Roman" w:cs="David"/>
-          <w:kern w:val="0"/>
-          <w:sz w:val="24"/>
-          <w:szCs w:val="24"/>
-          <w:rtl/>
-          <w14:ligatures w14:val="none"/>
-        </w:rPr>
-        <w:t>[</w:t>
-      </w:r>
-      <w:r>
-        <w:rPr>
-          <w:rFonts w:eastAsia="Times New Roman" w:cs="David"/>
-          <w:kern w:val="0"/>
-          <w:sz w:val="24"/>
-          <w:szCs w:val="24"/>
-          <w14:ligatures w14:val="none"/>
-        </w:rPr>
-        <w:t>id</w:t>
-      </w:r>
-      <w:r>
-        <w:rPr>
-          <w:rFonts w:eastAsia="Times New Roman" w:cs="David"/>
-          <w:kern w:val="0"/>
-          <w:sz w:val="24"/>
-          <w:szCs w:val="24"/>
-          <w:rtl/>
-          <w14:ligatures w14:val="none"/>
-        </w:rPr>
-        <w:t xml:space="preserve"> של הספק]</w:t>
-      </w:r>
-    </w:p>
-    <w:p>
-      <w:pPr>
-        <w:spacing w:after="0" w:line="360" w:lineRule="auto"/>
-        <w:ind w:left="720"/>
-        <w:rPr>
-          <w:rFonts w:eastAsia="Times New Roman" w:cs="David"/>
-          <w:kern w:val="0"/>
-          <w:sz w:val="24"/>
-          <w:szCs w:val="24"/>
-          <w:rtl/>
-          <w14:ligatures w14:val="none"/>
-        </w:rPr>
-      </w:pPr>
-      <w:r>
-        <w:rPr>
-          <w:rFonts w:eastAsia="Times New Roman" w:cs="David"/>
-          <w:kern w:val="0"/>
-          <w:sz w:val="24"/>
-          <w:szCs w:val="24"/>
-          <w:rtl/>
-          <w14:ligatures w14:val="none"/>
-        </w:rPr>
-        <w:t>[</w:t>
-      </w:r>
-      <w:r>
-        <w:rPr>
-          <w:rFonts w:eastAsia="Times New Roman" w:cs="David"/>
-          <w:kern w:val="0"/>
-          <w:sz w:val="24"/>
-          <w:szCs w:val="24"/>
-          <w14:ligatures w14:val="none"/>
-        </w:rPr>
-        <w:t>id</w:t>
-      </w:r>
-      <w:r>
-        <w:rPr>
-          <w:rFonts w:eastAsia="Times New Roman" w:cs="David"/>
-          <w:kern w:val="0"/>
-          <w:sz w:val="24"/>
-          <w:szCs w:val="24"/>
-          <w:rtl/>
-          <w14:ligatures w14:val="none"/>
-        </w:rPr>
-        <w:t xml:space="preserve"> של הנהג]</w:t>
-      </w:r>
-    </w:p>
-    <w:p>
-      <w:pPr>
-        <w:spacing w:after="0" w:line="360" w:lineRule="auto"/>
-        <w:ind w:left="720"/>
-        <w:rPr>
-          <w:rFonts w:eastAsia="Times New Roman" w:cs="David"/>
-          <w:kern w:val="0"/>
-          <w:sz w:val="24"/>
-          <w:szCs w:val="24"/>
-          <w:rtl/>
-          <w14:ligatures w14:val="none"/>
-        </w:rPr>
-      </w:pPr>
-      <w:r>
-        <w:rPr>
-          <w:rFonts w:eastAsia="Times New Roman" w:cs="David"/>
-          <w:kern w:val="0"/>
-          <w:sz w:val="24"/>
-          <w:szCs w:val="24"/>
-          <w:rtl/>
-          <w14:ligatures w14:val="none"/>
-        </w:rPr>
-        <w:t>[מספר חבילות]</w:t>
-      </w:r>
-    </w:p>
-    <w:p>
-      <w:pPr>
-        <w:spacing w:after="0" w:line="360" w:lineRule="auto"/>
-        <w:ind w:left="720"/>
-        <w:rPr>
-          <w:rFonts w:eastAsia="Times New Roman" w:cs="David"/>
-          <w:kern w:val="0"/>
-          <w:sz w:val="24"/>
-          <w:szCs w:val="24"/>
-          <w:rtl/>
-          <w14:ligatures w14:val="none"/>
-        </w:rPr>
-      </w:pPr>
-      <w:r>
-        <w:rPr>
-          <w:rFonts w:eastAsia="Times New Roman" w:cs="David"/>
-          <w:kern w:val="0"/>
-          <w:sz w:val="24"/>
-          <w:szCs w:val="24"/>
-          <w:rtl/>
-          <w14:ligatures w14:val="none"/>
-        </w:rPr>
-        <w:t>[חבילה 1]</w:t>
-      </w:r>
-    </w:p>
-    <w:p>
-      <w:pPr>
-        <w:spacing w:after="0" w:line="360" w:lineRule="auto"/>
-        <w:ind w:left="720"/>
-        <w:rPr>
-          <w:rFonts w:eastAsia="Times New Roman" w:cs="David"/>
-          <w:kern w:val="0"/>
-          <w:sz w:val="24"/>
-          <w:szCs w:val="24"/>
-          <w:rtl/>
-          <w14:ligatures w14:val="none"/>
-        </w:rPr>
-      </w:pPr>
-      <w:r>
-        <w:rPr>
-          <w:rFonts w:eastAsia="Times New Roman" w:cs="David"/>
-          <w:kern w:val="0"/>
-          <w:sz w:val="24"/>
-          <w:szCs w:val="24"/>
-          <w:rtl/>
-          <w14:ligatures w14:val="none"/>
-        </w:rPr>
-        <w:t>[חבילה 2]</w:t>
-      </w:r>
-    </w:p>
-    <w:p>
-      <w:pPr>
-        <w:spacing w:after="0" w:line="360" w:lineRule="auto"/>
-        <w:ind w:left="720"/>
-        <w:rPr>
-          <w:rFonts w:eastAsia="Times New Roman" w:cs="David"/>
-          <w:kern w:val="0"/>
-          <w:sz w:val="24"/>
-          <w:szCs w:val="24"/>
-          <w:rtl/>
-          <w14:ligatures w14:val="none"/>
-        </w:rPr>
-      </w:pPr>
-      <w:r>
-        <w:rPr>
-          <w:rFonts w:eastAsia="Times New Roman" w:cs="David"/>
-          <w:kern w:val="0"/>
-          <w:sz w:val="24"/>
-          <w:szCs w:val="24"/>
-          <w:rtl/>
-          <w14:ligatures w14:val="none"/>
-        </w:rPr>
-        <w:t>...</w:t>
-      </w:r>
-    </w:p>
-    <w:p>
-      <w:pPr>
-        <w:spacing w:after="0" w:line="360" w:lineRule="auto"/>
-        <w:ind w:left="720"/>
-        <w:rPr>
-          <w:rFonts w:eastAsia="Times New Roman" w:cs="David"/>
-          <w:kern w:val="0"/>
-          <w:sz w:val="24"/>
-          <w:szCs w:val="24"/>
-          <w:rtl/>
-          <w14:ligatures w14:val="none"/>
-        </w:rPr>
-      </w:pPr>
-      <w:r>
-        <w:rPr>
-          <w:rFonts w:eastAsia="Times New Roman" w:cs="David"/>
-          <w:kern w:val="0"/>
-          <w:sz w:val="24"/>
-          <w:szCs w:val="24"/>
-          <w:rtl/>
-          <w14:ligatures w14:val="none"/>
-        </w:rPr>
-        <w:t xml:space="preserve">[חבילה </w:t>
-      </w:r>
-      <w:r>
-        <w:rPr>
-          <w:rFonts w:eastAsia="Times New Roman" w:cs="David"/>
-          <w:kern w:val="0"/>
-          <w:sz w:val="24"/>
-          <w:szCs w:val="24"/>
-          <w14:ligatures w14:val="none"/>
-        </w:rPr>
-        <w:t>n</w:t>
-      </w:r>
-      <w:r>
-        <w:rPr>
-          <w:rFonts w:eastAsia="Times New Roman" w:cs="David"/>
-          <w:kern w:val="0"/>
-          <w:sz w:val="24"/>
-          <w:szCs w:val="24"/>
-          <w:rtl/>
-          <w14:ligatures w14:val="none"/>
-        </w:rPr>
-        <w:t>]</w:t>
-      </w:r>
-    </w:p>
-    <w:p>
-      <w:pPr>
-        <w:spacing w:after="0" w:line="360" w:lineRule="auto"/>
-        <w:ind w:left="720"/>
-        <w:rPr>
-          <w:rFonts w:eastAsia="Times New Roman" w:cs="David"/>
-          <w:kern w:val="0"/>
-          <w:sz w:val="24"/>
-          <w:szCs w:val="24"/>
-          <w:rtl/>
-          <w14:ligatures w14:val="none"/>
-        </w:rPr>
-      </w:pPr>
-      <w:r>
-        <w:rPr>
-          <w:rFonts w:eastAsia="Times New Roman" w:cs="David"/>
-          <w:kern w:val="0"/>
-          <w:sz w:val="24"/>
-          <w:szCs w:val="24"/>
-          <w:rtl/>
-          <w14:ligatures w14:val="none"/>
-        </w:rPr>
-        <w:t> </w:t>
-      </w:r>
-    </w:p>
-    <w:p>
-      <w:pPr>
-        <w:spacing w:after="0" w:line="360" w:lineRule="auto"/>
-        <w:ind w:left="720"/>
-        <w:rPr>
-          <w:rFonts w:eastAsia="Times New Roman" w:cs="David"/>
-          <w:kern w:val="0"/>
-          <w:sz w:val="24"/>
-          <w:szCs w:val="24"/>
-          <w:rtl/>
-          <w14:ligatures w14:val="none"/>
-        </w:rPr>
-      </w:pPr>
-      <w:r>
-        <w:rPr>
-          <w:rFonts w:eastAsia="Times New Roman" w:cs="David"/>
-          <w:kern w:val="0"/>
-          <w:sz w:val="24"/>
-          <w:szCs w:val="24"/>
-          <w:rtl/>
-          <w14:ligatures w14:val="none"/>
-        </w:rPr>
-        <w:t>כאשר כל חבילה תשמר בפורמט הבא:</w:t>
-      </w:r>
-    </w:p>
-    <w:p>
-      <w:pPr>
-        <w:spacing w:after="0" w:line="360" w:lineRule="auto"/>
-        <w:ind w:left="720"/>
-        <w:rPr>
-          <w:rFonts w:eastAsia="Times New Roman" w:cs="David"/>
-          <w:kern w:val="0"/>
-          <w:sz w:val="24"/>
-          <w:szCs w:val="24"/>
-          <w:rtl/>
-          <w14:ligatures w14:val="none"/>
-        </w:rPr>
-      </w:pPr>
-      <w:r>
-        <w:rPr>
-          <w:rFonts w:eastAsia="Times New Roman" w:cs="David"/>
-          <w:kern w:val="0"/>
-          <w:sz w:val="24"/>
-          <w:szCs w:val="24"/>
-          <w:rtl/>
-          <w14:ligatures w14:val="none"/>
-        </w:rPr>
-        <w:t>[בקבוק - פרטיו יישמרו בדחיסה - פורמט בהמשך]</w:t>
-      </w:r>
-    </w:p>
-    <w:p>
-      <w:pPr>
-        <w:spacing w:after="0" w:line="360" w:lineRule="auto"/>
-        <w:ind w:left="720"/>
-        <w:rPr>
-          <w:rFonts w:eastAsia="Times New Roman" w:cs="David"/>
-          <w:kern w:val="0"/>
-          <w:sz w:val="24"/>
-          <w:szCs w:val="24"/>
-          <w:rtl/>
-          <w14:ligatures w14:val="none"/>
-        </w:rPr>
-      </w:pPr>
-      <w:r>
-        <w:rPr>
-          <w:rFonts w:eastAsia="Times New Roman" w:cs="David"/>
-          <w:kern w:val="0"/>
-          <w:sz w:val="24"/>
-          <w:szCs w:val="24"/>
-          <w:rtl/>
-          <w14:ligatures w14:val="none"/>
-        </w:rPr>
-        <w:t>[כמות בקבוקים]</w:t>
-      </w:r>
-    </w:p>
-    <w:p>
-      <w:pPr>
-        <w:spacing w:after="0" w:line="360" w:lineRule="auto"/>
-        <w:ind w:left="720"/>
-        <w:rPr>
-          <w:rFonts w:eastAsia="Times New Roman" w:cs="David"/>
-          <w:kern w:val="0"/>
-          <w:sz w:val="24"/>
-          <w:szCs w:val="24"/>
-          <w:rtl/>
-          <w14:ligatures w14:val="none"/>
-        </w:rPr>
-      </w:pPr>
-      <w:r>
-        <w:rPr>
-          <w:rFonts w:eastAsia="Times New Roman" w:cs="David"/>
-          <w:kern w:val="0"/>
-          <w:sz w:val="24"/>
-          <w:szCs w:val="24"/>
-          <w:rtl/>
-          <w14:ligatures w14:val="none"/>
-        </w:rPr>
-        <w:t> </w:t>
-      </w:r>
-    </w:p>
-    <w:p>
-      <w:pPr>
-        <w:spacing w:after="0" w:line="360" w:lineRule="auto"/>
-        <w:ind w:left="720"/>
-        <w:rPr>
-          <w:rFonts w:eastAsia="Times New Roman" w:cs="David"/>
-          <w:kern w:val="0"/>
-          <w:sz w:val="24"/>
-          <w:szCs w:val="24"/>
-          <w:rtl/>
-          <w14:ligatures w14:val="none"/>
-        </w:rPr>
-      </w:pPr>
-      <w:r>
-        <w:rPr>
-          <w:rFonts w:eastAsia="Times New Roman" w:cs="David"/>
-          <w:kern w:val="0"/>
-          <w:sz w:val="24"/>
-          <w:szCs w:val="24"/>
-          <w:rtl/>
-          <w14:ligatures w14:val="none"/>
-        </w:rPr>
-        <w:t>[כמות סיורים]</w:t>
-      </w:r>
-    </w:p>
-    <w:p>
-      <w:pPr>
-        <w:spacing w:after="0" w:line="360" w:lineRule="auto"/>
-        <w:ind w:left="720"/>
-        <w:rPr>
-          <w:rFonts w:eastAsia="Times New Roman" w:cs="David"/>
-          <w:kern w:val="0"/>
-          <w:sz w:val="24"/>
-          <w:szCs w:val="24"/>
-          <w:rtl/>
-          <w14:ligatures w14:val="none"/>
-        </w:rPr>
-      </w:pPr>
-      <w:r>
-        <w:rPr>
-          <w:rFonts w:eastAsia="Times New Roman" w:cs="David"/>
-          <w:kern w:val="0"/>
-          <w:sz w:val="24"/>
-          <w:szCs w:val="24"/>
-          <w:rtl/>
-          <w14:ligatures w14:val="none"/>
-        </w:rPr>
-        <w:t>[סיור 1]</w:t>
-      </w:r>
-    </w:p>
-    <w:p>
-      <w:pPr>
-        <w:spacing w:after="0" w:line="360" w:lineRule="auto"/>
-        <w:ind w:left="720"/>
-        <w:rPr>
-          <w:rFonts w:eastAsia="Times New Roman" w:cs="David"/>
-          <w:kern w:val="0"/>
-          <w:sz w:val="24"/>
-          <w:szCs w:val="24"/>
-          <w:rtl/>
-          <w14:ligatures w14:val="none"/>
-        </w:rPr>
-      </w:pPr>
-      <w:r>
-        <w:rPr>
-          <w:rFonts w:eastAsia="Times New Roman" w:cs="David"/>
-          <w:kern w:val="0"/>
-          <w:sz w:val="24"/>
-          <w:szCs w:val="24"/>
-          <w:rtl/>
-          <w14:ligatures w14:val="none"/>
-        </w:rPr>
-        <w:t>[סיור 2]</w:t>
-      </w:r>
-    </w:p>
-    <w:p>
-      <w:pPr>
-        <w:spacing w:after="0" w:line="360" w:lineRule="auto"/>
-        <w:ind w:left="720"/>
-        <w:rPr>
-          <w:rFonts w:eastAsia="Times New Roman" w:cs="David"/>
-          <w:kern w:val="0"/>
-          <w:sz w:val="24"/>
-          <w:szCs w:val="24"/>
-          <w:rtl/>
-          <w14:ligatures w14:val="none"/>
-        </w:rPr>
-      </w:pPr>
-      <w:r>
-        <w:rPr>
-          <w:rFonts w:eastAsia="Times New Roman" w:cs="David"/>
-          <w:kern w:val="0"/>
-          <w:sz w:val="24"/>
-          <w:szCs w:val="24"/>
-          <w:rtl/>
-          <w14:ligatures w14:val="none"/>
-        </w:rPr>
-        <w:t>...</w:t>
-      </w:r>
-    </w:p>
-    <w:p>
-      <w:pPr>
-        <w:spacing w:after="0" w:line="360" w:lineRule="auto"/>
-        <w:ind w:left="720"/>
-        <w:rPr>
-          <w:rFonts w:eastAsia="Times New Roman" w:cs="David"/>
-          <w:kern w:val="0"/>
-          <w:sz w:val="24"/>
-          <w:szCs w:val="24"/>
-          <w:rtl/>
-          <w14:ligatures w14:val="none"/>
-        </w:rPr>
-      </w:pPr>
-      <w:r>
-        <w:rPr>
-          <w:rFonts w:eastAsia="Times New Roman" w:cs="David"/>
-          <w:kern w:val="0"/>
-          <w:sz w:val="24"/>
-          <w:szCs w:val="24"/>
-          <w:rtl/>
-          <w14:ligatures w14:val="none"/>
-        </w:rPr>
-        <w:t xml:space="preserve">[סיור </w:t>
-      </w:r>
-      <w:r>
-        <w:rPr>
-          <w:rFonts w:eastAsia="Times New Roman" w:cs="David"/>
-          <w:kern w:val="0"/>
-          <w:sz w:val="24"/>
-          <w:szCs w:val="24"/>
-          <w14:ligatures w14:val="none"/>
-        </w:rPr>
-        <w:t>n</w:t>
-      </w:r>
-      <w:r>
-        <w:rPr>
-          <w:rFonts w:eastAsia="Times New Roman" w:cs="David"/>
-          <w:kern w:val="0"/>
-          <w:sz w:val="24"/>
-          <w:szCs w:val="24"/>
-          <w:rtl/>
-          <w14:ligatures w14:val="none"/>
-        </w:rPr>
-        <w:t>]</w:t>
-      </w:r>
-    </w:p>
-    <w:p>
-      <w:pPr>
-        <w:spacing w:after="0" w:line="360" w:lineRule="auto"/>
-        <w:ind w:left="720"/>
-        <w:rPr>
-          <w:rFonts w:eastAsia="Times New Roman" w:cs="David"/>
-          <w:kern w:val="0"/>
-          <w:sz w:val="24"/>
-          <w:szCs w:val="24"/>
-          <w:rtl/>
-          <w14:ligatures w14:val="none"/>
-        </w:rPr>
-      </w:pPr>
-      <w:r>
-        <w:rPr>
-          <w:rFonts w:eastAsia="Times New Roman" w:cs="David"/>
-          <w:kern w:val="0"/>
-          <w:sz w:val="24"/>
-          <w:szCs w:val="24"/>
-          <w:rtl/>
-          <w14:ligatures w14:val="none"/>
-        </w:rPr>
-        <w:t> </w:t>
-      </w:r>
-    </w:p>
-    <w:p>
-      <w:pPr>
-        <w:spacing w:after="0" w:line="360" w:lineRule="auto"/>
-        <w:ind w:left="720"/>
-        <w:rPr>
-          <w:rFonts w:eastAsia="Times New Roman" w:cs="David"/>
-          <w:kern w:val="0"/>
-          <w:sz w:val="24"/>
-          <w:szCs w:val="24"/>
-          <w:rtl/>
-          <w14:ligatures w14:val="none"/>
-        </w:rPr>
-      </w:pPr>
-      <w:r>
-        <w:rPr>
-          <w:rFonts w:eastAsia="Times New Roman" w:cs="David"/>
-          <w:kern w:val="0"/>
-          <w:sz w:val="24"/>
-          <w:szCs w:val="24"/>
-          <w:rtl/>
-          <w14:ligatures w14:val="none"/>
-        </w:rPr>
-        <w:t>כאשר כל סיור יישמר בפורמט הבא:</w:t>
-      </w:r>
-    </w:p>
-    <w:p>
-      <w:pPr>
-        <w:spacing w:after="0" w:line="360" w:lineRule="auto"/>
-        <w:ind w:left="720"/>
-        <w:rPr>
-          <w:rFonts w:eastAsia="Times New Roman" w:cs="David"/>
-          <w:kern w:val="0"/>
-          <w:sz w:val="24"/>
-          <w:szCs w:val="24"/>
-          <w:rtl/>
-          <w14:ligatures w14:val="none"/>
-        </w:rPr>
-      </w:pPr>
-      <w:r>
-        <w:rPr>
-          <w:rFonts w:eastAsia="Times New Roman" w:cs="David"/>
-          <w:kern w:val="0"/>
-          <w:sz w:val="24"/>
-          <w:szCs w:val="24"/>
-          <w:rtl/>
-          <w14:ligatures w14:val="none"/>
-        </w:rPr>
-        <w:t>[תאריך סיור]</w:t>
-      </w:r>
-    </w:p>
-    <w:p>
-      <w:pPr>
-        <w:spacing w:after="0" w:line="360" w:lineRule="auto"/>
-        <w:ind w:left="720"/>
-        <w:rPr>
-          <w:rFonts w:eastAsia="Times New Roman" w:cs="David"/>
-          <w:kern w:val="0"/>
-          <w:sz w:val="24"/>
-          <w:szCs w:val="24"/>
-          <w:rtl/>
-          <w14:ligatures w14:val="none"/>
-        </w:rPr>
-      </w:pPr>
-      <w:r>
-        <w:rPr>
-          <w:rFonts w:eastAsia="Times New Roman" w:cs="David"/>
-          <w:kern w:val="0"/>
-          <w:sz w:val="24"/>
-          <w:szCs w:val="24"/>
-          <w:rtl/>
-          <w14:ligatures w14:val="none"/>
-        </w:rPr>
-        <w:t>[</w:t>
-      </w:r>
-      <w:r>
-        <w:rPr>
-          <w:rFonts w:eastAsia="Times New Roman" w:cs="David"/>
-          <w:kern w:val="0"/>
-          <w:sz w:val="24"/>
-          <w:szCs w:val="24"/>
-          <w14:ligatures w14:val="none"/>
-        </w:rPr>
-        <w:t>id</w:t>
-      </w:r>
-      <w:r>
-        <w:rPr>
-          <w:rFonts w:eastAsia="Times New Roman" w:cs="David"/>
-          <w:kern w:val="0"/>
-          <w:sz w:val="24"/>
-          <w:szCs w:val="24"/>
-          <w:rtl/>
-          <w14:ligatures w14:val="none"/>
-        </w:rPr>
-        <w:t xml:space="preserve"> של המדריך]</w:t>
-      </w:r>
-    </w:p>
-    <w:p>
-      <w:pPr>
-        <w:spacing w:after="0" w:line="360" w:lineRule="auto"/>
-        <w:ind w:left="720"/>
-        <w:rPr>
-          <w:rFonts w:eastAsia="Times New Roman" w:cs="David"/>
-          <w:kern w:val="0"/>
-          <w:sz w:val="24"/>
-          <w:szCs w:val="24"/>
-          <w:rtl/>
-          <w14:ligatures w14:val="none"/>
-        </w:rPr>
-      </w:pPr>
-      <w:r>
-        <w:rPr>
-          <w:rFonts w:eastAsia="Times New Roman" w:cs="David"/>
-          <w:kern w:val="0"/>
-          <w:sz w:val="24"/>
-          <w:szCs w:val="24"/>
-          <w:rtl/>
-          <w14:ligatures w14:val="none"/>
-        </w:rPr>
-        <w:t>[משך הסיור]</w:t>
-      </w:r>
-    </w:p>
-    <w:p>
-      <w:pPr>
-        <w:spacing w:after="0" w:line="360" w:lineRule="auto"/>
-        <w:ind w:left="720"/>
-        <w:rPr>
-          <w:rFonts w:eastAsia="Times New Roman" w:cs="David"/>
-          <w:kern w:val="0"/>
-          <w:sz w:val="24"/>
-          <w:szCs w:val="24"/>
-          <w:rtl/>
-          <w14:ligatures w14:val="none"/>
-        </w:rPr>
-      </w:pPr>
-      <w:r>
-        <w:rPr>
-          <w:rFonts w:eastAsia="Times New Roman" w:cs="David"/>
-          <w:kern w:val="0"/>
-          <w:sz w:val="24"/>
-          <w:szCs w:val="24"/>
-          <w:rtl/>
-          <w14:ligatures w14:val="none"/>
-        </w:rPr>
-        <w:t>[כמות מבקרים]</w:t>
-      </w:r>
-    </w:p>
-    <w:p>
-      <w:pPr>
-        <w:spacing w:after="0" w:line="360" w:lineRule="auto"/>
-        <w:ind w:left="720"/>
-        <w:rPr>
-          <w:rFonts w:eastAsia="Times New Roman" w:cs="David"/>
-          <w:kern w:val="0"/>
-          <w:sz w:val="24"/>
-          <w:szCs w:val="24"/>
-          <w:rtl/>
-          <w14:ligatures w14:val="none"/>
-        </w:rPr>
-      </w:pPr>
-      <w:r>
-        <w:rPr>
-          <w:rFonts w:eastAsia="Times New Roman" w:cs="David"/>
-          <w:kern w:val="0"/>
-          <w:sz w:val="24"/>
-          <w:szCs w:val="24"/>
-          <w:rtl/>
-          <w14:ligatures w14:val="none"/>
-        </w:rPr>
-        <w:t>[האירועים של הסיור]</w:t>
-      </w:r>
-    </w:p>
-    <w:p>
-      <w:pPr>
-        <w:spacing w:after="0" w:line="360" w:lineRule="auto"/>
-        <w:ind w:left="360"/>
-        <w:rPr>
-          <w:rFonts w:eastAsia="Times New Roman" w:cs="David"/>
-          <w:kern w:val="0"/>
-          <w:sz w:val="24"/>
-          <w:szCs w:val="24"/>
-          <w:rtl/>
-          <w14:ligatures w14:val="none"/>
-        </w:rPr>
-      </w:pPr>
-      <w:r>
-        <w:rPr>
-          <w:rFonts w:eastAsia="Times New Roman" w:cs="David"/>
-          <w:kern w:val="0"/>
-          <w:sz w:val="24"/>
-          <w:szCs w:val="24"/>
-          <w:rtl/>
-          <w14:ligatures w14:val="none"/>
-        </w:rPr>
-        <w:t> </w:t>
-      </w:r>
-    </w:p>
-    <w:p>
-      <w:pPr>
-        <w:pStyle w:val="Heading2"/>
-      </w:pPr>
-      <w:bookmarkStart w:id="162" w:name="_Toc163776882"/>
-      <w:bookmarkStart w:id="163" w:name="_Toc163779366"/>
-      <w:r>
-        <w:rPr>
-          <w:rtl/>
-        </w:rPr>
-        <w:t xml:space="preserve">פורמט כתיבת חברת קוקה קולה לקובץ </w:t>
-      </w:r>
-      <w:proofErr w:type="spellStart"/>
-      <w:r>
-        <w:t>Historical_Events</w:t>
-      </w:r>
-      <w:bookmarkEnd w:id="162"/>
-      <w:bookmarkEnd w:id="163"/>
-      <w:proofErr w:type="spellEnd"/>
-    </w:p>
-    <w:p>
-      <w:pPr>
-        <w:spacing w:after="0" w:line="360" w:lineRule="auto"/>
-        <w:ind w:left="720"/>
-        <w:rPr>
-          <w:rFonts w:eastAsia="Times New Roman" w:cs="David"/>
-          <w:kern w:val="0"/>
-          <w:sz w:val="24"/>
-          <w:szCs w:val="24"/>
-          <w:rtl/>
-          <w14:ligatures w14:val="none"/>
-        </w:rPr>
-      </w:pPr>
-      <w:r>
-        <w:rPr>
-          <w:rFonts w:eastAsia="Times New Roman" w:cs="David"/>
-          <w:kern w:val="0"/>
-          <w:sz w:val="24"/>
-          <w:szCs w:val="24"/>
-          <w:rtl/>
-          <w14:ligatures w14:val="none"/>
-        </w:rPr>
-        <w:t xml:space="preserve">[כמות </w:t>
-      </w:r>
-      <w:r>
-        <w:rPr>
-          <w:rFonts w:eastAsia="Times New Roman" w:cs="David" w:hint="cs"/>
-          <w:kern w:val="0"/>
-          <w:sz w:val="24"/>
-          <w:szCs w:val="24"/>
-          <w:rtl/>
-          <w14:ligatures w14:val="none"/>
-        </w:rPr>
-        <w:t>האירועים</w:t>
-      </w:r>
-      <w:r>
-        <w:rPr>
-          <w:rFonts w:eastAsia="Times New Roman" w:cs="David"/>
-          <w:kern w:val="0"/>
-          <w:sz w:val="24"/>
-          <w:szCs w:val="24"/>
-          <w:rtl/>
-          <w14:ligatures w14:val="none"/>
-        </w:rPr>
-        <w:t>]</w:t>
-      </w:r>
-    </w:p>
-    <w:p>
-      <w:pPr>
-        <w:spacing w:after="0" w:line="360" w:lineRule="auto"/>
-        <w:ind w:left="720"/>
-        <w:rPr>
-          <w:rFonts w:eastAsia="Times New Roman" w:cs="David"/>
-          <w:kern w:val="0"/>
-          <w:sz w:val="24"/>
-          <w:szCs w:val="24"/>
-          <w:rtl/>
-          <w14:ligatures w14:val="none"/>
-        </w:rPr>
-      </w:pPr>
-      <w:r>
-        <w:rPr>
-          <w:rFonts w:eastAsia="Times New Roman" w:cs="David"/>
-          <w:kern w:val="0"/>
-          <w:sz w:val="24"/>
-          <w:szCs w:val="24"/>
-          <w:rtl/>
-          <w14:ligatures w14:val="none"/>
-        </w:rPr>
-        <w:t>[</w:t>
-      </w:r>
-      <w:r>
-        <w:rPr>
-          <w:rFonts w:eastAsia="Times New Roman" w:cs="David" w:hint="cs"/>
-          <w:kern w:val="0"/>
-          <w:sz w:val="24"/>
-          <w:szCs w:val="24"/>
-          <w:rtl/>
-          <w14:ligatures w14:val="none"/>
-        </w:rPr>
-        <w:t>אירוע</w:t>
-      </w:r>
-      <w:r>
-        <w:rPr>
-          <w:rFonts w:eastAsia="Times New Roman" w:cs="David"/>
-          <w:kern w:val="0"/>
-          <w:sz w:val="24"/>
-          <w:szCs w:val="24"/>
-          <w:rtl/>
-          <w14:ligatures w14:val="none"/>
-        </w:rPr>
-        <w:t xml:space="preserve"> 1]</w:t>
-      </w:r>
-    </w:p>
-    <w:p>
-      <w:pPr>
-        <w:spacing w:after="0" w:line="360" w:lineRule="auto"/>
-        <w:ind w:left="720"/>
-        <w:rPr>
-          <w:rFonts w:eastAsia="Times New Roman" w:cs="David"/>
-          <w:kern w:val="0"/>
-          <w:sz w:val="24"/>
-          <w:szCs w:val="24"/>
-          <w:rtl/>
-          <w14:ligatures w14:val="none"/>
-        </w:rPr>
-      </w:pPr>
-      <w:r>
-        <w:rPr>
-          <w:rFonts w:eastAsia="Times New Roman" w:cs="David"/>
-          <w:kern w:val="0"/>
-          <w:sz w:val="24"/>
-          <w:szCs w:val="24"/>
-          <w:rtl/>
-          <w14:ligatures w14:val="none"/>
-        </w:rPr>
-        <w:t>[</w:t>
-      </w:r>
-      <w:r>
-        <w:rPr>
-          <w:rFonts w:eastAsia="Times New Roman" w:cs="David" w:hint="cs"/>
-          <w:kern w:val="0"/>
-          <w:sz w:val="24"/>
-          <w:szCs w:val="24"/>
-          <w:rtl/>
-          <w14:ligatures w14:val="none"/>
-        </w:rPr>
-        <w:t>אירוע</w:t>
-      </w:r>
-      <w:r>
-        <w:rPr>
-          <w:rFonts w:eastAsia="Times New Roman" w:cs="David"/>
-          <w:kern w:val="0"/>
-          <w:sz w:val="24"/>
-          <w:szCs w:val="24"/>
-          <w:rtl/>
-          <w14:ligatures w14:val="none"/>
-        </w:rPr>
-        <w:t xml:space="preserve"> 2]</w:t>
-      </w:r>
-    </w:p>
-    <w:p>
-      <w:pPr>
-        <w:spacing w:after="0" w:line="360" w:lineRule="auto"/>
-        <w:ind w:left="720"/>
-        <w:rPr>
-          <w:rFonts w:eastAsia="Times New Roman" w:cs="David"/>
-          <w:kern w:val="0"/>
-          <w:sz w:val="24"/>
-          <w:szCs w:val="24"/>
-          <w:rtl/>
-          <w14:ligatures w14:val="none"/>
-        </w:rPr>
-      </w:pPr>
-      <w:r>
-        <w:rPr>
-          <w:rFonts w:eastAsia="Times New Roman" w:cs="David"/>
-          <w:kern w:val="0"/>
-          <w:sz w:val="24"/>
-          <w:szCs w:val="24"/>
-          <w:rtl/>
-          <w14:ligatures w14:val="none"/>
-        </w:rPr>
-        <w:t>...</w:t>
-      </w:r>
-    </w:p>
-    <w:p>
-      <w:pPr>
-        <w:spacing w:after="0" w:line="360" w:lineRule="auto"/>
-        <w:ind w:left="720"/>
-        <w:rPr>
-          <w:rFonts w:eastAsia="Times New Roman" w:cs="David"/>
-          <w:kern w:val="0"/>
-          <w:sz w:val="24"/>
-          <w:szCs w:val="24"/>
-          <w:rtl/>
-          <w14:ligatures w14:val="none"/>
-        </w:rPr>
-      </w:pPr>
-      <w:r>
-        <w:rPr>
-          <w:rFonts w:eastAsia="Times New Roman" w:cs="David"/>
-          <w:kern w:val="0"/>
-          <w:sz w:val="24"/>
-          <w:szCs w:val="24"/>
-          <w:rtl/>
-          <w14:ligatures w14:val="none"/>
-        </w:rPr>
-        <w:t>[</w:t>
-      </w:r>
-      <w:r>
-        <w:rPr>
-          <w:rFonts w:eastAsia="Times New Roman" w:cs="David" w:hint="cs"/>
-          <w:kern w:val="0"/>
-          <w:sz w:val="24"/>
-          <w:szCs w:val="24"/>
-          <w:rtl/>
-          <w14:ligatures w14:val="none"/>
-        </w:rPr>
-        <w:t>אירוע</w:t>
-      </w:r>
-      <w:r>
-        <w:rPr>
-          <w:rFonts w:eastAsia="Times New Roman" w:cs="David"/>
-          <w:kern w:val="0"/>
-          <w:sz w:val="24"/>
-          <w:szCs w:val="24"/>
-          <w:rtl/>
-          <w14:ligatures w14:val="none"/>
-        </w:rPr>
-        <w:t xml:space="preserve"> </w:t>
-      </w:r>
-      <w:r>
-        <w:rPr>
-          <w:rFonts w:eastAsia="Times New Roman" w:cs="David"/>
-          <w:kern w:val="0"/>
-          <w:sz w:val="24"/>
-          <w:szCs w:val="24"/>
-          <w14:ligatures w14:val="none"/>
-        </w:rPr>
-        <w:t>n</w:t>
-      </w:r>
-      <w:r>
-        <w:rPr>
-          <w:rFonts w:eastAsia="Times New Roman" w:cs="David"/>
-          <w:kern w:val="0"/>
-          <w:sz w:val="24"/>
-          <w:szCs w:val="24"/>
-          <w:rtl/>
-          <w14:ligatures w14:val="none"/>
-        </w:rPr>
-        <w:t>]</w:t>
-      </w:r>
-    </w:p>
-    <w:p>
-      <w:pPr>
-        <w:spacing w:after="0" w:line="360" w:lineRule="auto"/>
-        <w:ind w:left="720"/>
-        <w:rPr>
-          <w:rFonts w:eastAsia="Times New Roman" w:cs="David"/>
-          <w:kern w:val="0"/>
-          <w:sz w:val="24"/>
-          <w:szCs w:val="24"/>
-          <w:rtl/>
-          <w14:ligatures w14:val="none"/>
-        </w:rPr>
-      </w:pPr>
-    </w:p>
-    <w:p>
-      <w:pPr>
-        <w:spacing w:after="0" w:line="360" w:lineRule="auto"/>
-        <w:ind w:left="720"/>
-        <w:rPr>
-          <w:rFonts w:eastAsia="Times New Roman" w:cs="David"/>
-          <w:kern w:val="0"/>
-          <w:sz w:val="24"/>
-          <w:szCs w:val="24"/>
-          <w:rtl/>
-          <w14:ligatures w14:val="none"/>
-        </w:rPr>
-      </w:pPr>
-      <w:r>
-        <w:rPr>
-          <w:rFonts w:eastAsia="Times New Roman" w:cs="David"/>
-          <w:kern w:val="0"/>
-          <w:sz w:val="24"/>
-          <w:szCs w:val="24"/>
-          <w:rtl/>
-          <w14:ligatures w14:val="none"/>
-        </w:rPr>
-        <w:t xml:space="preserve">כאשר כל </w:t>
-      </w:r>
-      <w:r>
-        <w:rPr>
-          <w:rFonts w:eastAsia="Times New Roman" w:cs="David" w:hint="cs"/>
-          <w:kern w:val="0"/>
-          <w:sz w:val="24"/>
-          <w:szCs w:val="24"/>
-          <w:rtl/>
-          <w14:ligatures w14:val="none"/>
-        </w:rPr>
-        <w:t>אירוע</w:t>
-      </w:r>
-      <w:r>
-        <w:rPr>
-          <w:rFonts w:eastAsia="Times New Roman" w:cs="David"/>
-          <w:kern w:val="0"/>
-          <w:sz w:val="24"/>
-          <w:szCs w:val="24"/>
-          <w:rtl/>
-          <w14:ligatures w14:val="none"/>
-        </w:rPr>
-        <w:t xml:space="preserve"> יישמר בפורמט הבא:</w:t>
-      </w:r>
-    </w:p>
-    <w:p>
-      <w:pPr>
-        <w:spacing w:after="0" w:line="360" w:lineRule="auto"/>
-        <w:ind w:left="720"/>
-        <w:rPr>
-          <w:rFonts w:eastAsia="Times New Roman" w:cs="David"/>
-          <w:kern w:val="0"/>
-          <w:sz w:val="24"/>
-          <w:szCs w:val="24"/>
-          <w:rtl/>
-          <w14:ligatures w14:val="none"/>
-        </w:rPr>
-      </w:pPr>
-      <w:r>
-        <w:rPr>
-          <w:rFonts w:eastAsia="Times New Roman" w:cs="David"/>
-          <w:kern w:val="0"/>
-          <w:sz w:val="24"/>
-          <w:szCs w:val="24"/>
-          <w:rtl/>
-          <w14:ligatures w14:val="none"/>
-        </w:rPr>
-        <w:lastRenderedPageBreak/>
-        <w:t>[תאריך</w:t>
-      </w:r>
-      <w:r>
-        <w:rPr>
-          <w:rFonts w:eastAsia="Times New Roman" w:cs="David" w:hint="cs"/>
-          <w:kern w:val="0"/>
-          <w:sz w:val="24"/>
-          <w:szCs w:val="24"/>
-          <w:rtl/>
-          <w14:ligatures w14:val="none"/>
-        </w:rPr>
-        <w:t xml:space="preserve"> וזמן</w:t>
-      </w:r>
-      <w:r>
-        <w:rPr>
-          <w:rFonts w:eastAsia="Times New Roman" w:cs="David"/>
-          <w:kern w:val="0"/>
-          <w:sz w:val="24"/>
-          <w:szCs w:val="24"/>
-          <w:rtl/>
-          <w14:ligatures w14:val="none"/>
-        </w:rPr>
-        <w:t xml:space="preserve"> </w:t>
-      </w:r>
-      <w:r>
-        <w:rPr>
-          <w:rFonts w:eastAsia="Times New Roman" w:cs="David" w:hint="cs"/>
-          <w:kern w:val="0"/>
-          <w:sz w:val="24"/>
-          <w:szCs w:val="24"/>
-          <w:rtl/>
-          <w14:ligatures w14:val="none"/>
-        </w:rPr>
-        <w:t>ה</w:t>
-      </w:r>
-      <w:r>
-        <w:rPr>
-          <w:rFonts w:eastAsia="Times New Roman" w:cs="David" w:hint="cs"/>
-          <w:kern w:val="0"/>
-          <w:sz w:val="24"/>
-          <w:szCs w:val="24"/>
-          <w:rtl/>
-          <w14:ligatures w14:val="none"/>
-        </w:rPr>
-        <w:t>אירוע</w:t>
-      </w:r>
-      <w:r>
-        <w:rPr>
-          <w:rFonts w:eastAsia="Times New Roman" w:cs="David"/>
-          <w:kern w:val="0"/>
-          <w:sz w:val="24"/>
-          <w:szCs w:val="24"/>
-          <w:rtl/>
-          <w14:ligatures w14:val="none"/>
-        </w:rPr>
-        <w:t>]</w:t>
-      </w:r>
-    </w:p>
-    <w:p>
-      <w:pPr>
-        <w:spacing w:after="0" w:line="360" w:lineRule="auto"/>
-        <w:ind w:left="720"/>
-        <w:rPr>
-          <w:rFonts w:eastAsia="Times New Roman" w:cs="David"/>
-          <w:kern w:val="0"/>
-          <w:sz w:val="24"/>
-          <w:szCs w:val="24"/>
-          <w:rtl/>
-          <w14:ligatures w14:val="none"/>
-        </w:rPr>
-      </w:pPr>
-      <w:r>
-        <w:rPr>
-          <w:rFonts w:eastAsia="Times New Roman" w:cs="David"/>
-          <w:kern w:val="0"/>
-          <w:sz w:val="24"/>
-          <w:szCs w:val="24"/>
-          <w:rtl/>
-          <w14:ligatures w14:val="none"/>
-        </w:rPr>
-        <w:t>[</w:t>
-      </w:r>
-      <w:r>
-        <w:rPr>
-          <w:rFonts w:eastAsia="Times New Roman" w:cs="David" w:hint="cs"/>
-          <w:kern w:val="0"/>
-          <w:sz w:val="24"/>
-          <w:szCs w:val="24"/>
-          <w:rtl/>
-          <w14:ligatures w14:val="none"/>
-        </w:rPr>
-        <w:t xml:space="preserve">תיאור </w:t>
-      </w:r>
-      <w:r>
-        <w:rPr>
-          <w:rFonts w:eastAsia="Times New Roman" w:cs="David" w:hint="cs"/>
-          <w:kern w:val="0"/>
-          <w:sz w:val="24"/>
-          <w:szCs w:val="24"/>
-          <w:rtl/>
-          <w14:ligatures w14:val="none"/>
-        </w:rPr>
-        <w:t>ה</w:t>
-      </w:r>
-      <w:r>
-        <w:rPr>
-          <w:rFonts w:eastAsia="Times New Roman" w:cs="David" w:hint="cs"/>
-          <w:kern w:val="0"/>
-          <w:sz w:val="24"/>
-          <w:szCs w:val="24"/>
-          <w:rtl/>
-          <w14:ligatures w14:val="none"/>
-        </w:rPr>
-        <w:t>אירוע</w:t>
-      </w:r>
-      <w:r>
-        <w:rPr>
-          <w:rFonts w:eastAsia="Times New Roman" w:cs="David"/>
-          <w:kern w:val="0"/>
-          <w:sz w:val="24"/>
-          <w:szCs w:val="24"/>
           <w:rtl/>
           <w14:ligatures w14:val="none"/>
         </w:rPr>
@@ -19202,59 +19408,7 @@
         <w:pStyle w:val="ListParagraph"/>
         <w:numPr>
           <w:ilvl w:val="0"/>
-          <w:numId w:val="32"/>
-        </w:numPr>
-        <w:spacing w:after="0" w:line="360" w:lineRule="auto"/>
-        <w:ind w:left="1076"/>
-        <w:rPr>
-          <w:rFonts w:eastAsia="Times New Roman" w:cs="David"/>
-          <w:kern w:val="0"/>
-          <w:rtl/>
-          <w14:ligatures w14:val="none"/>
-        </w:rPr>
-      </w:pPr>
-      <w:r>
-        <w:rPr>
-          <w:rFonts w:eastAsia="Times New Roman" w:cs="David"/>
-          <w:kern w:val="0"/>
-          <w:rtl/>
-          <w14:ligatures w14:val="none"/>
-        </w:rPr>
-        <w:t>ה</w:t>
-      </w:r>
-      <w:r>
-        <w:rPr>
-          <w:rFonts w:eastAsia="Times New Roman" w:cs="David"/>
-          <w:kern w:val="0"/>
-          <w14:ligatures w14:val="none"/>
-        </w:rPr>
-        <w:t>seed</w:t>
-      </w:r>
-      <w:r>
-        <w:rPr>
-          <w:rFonts w:eastAsia="Times New Roman" w:cs="David"/>
-          <w:kern w:val="0"/>
-          <w:rtl/>
-          <w14:ligatures w14:val="none"/>
-        </w:rPr>
-        <w:t xml:space="preserve"> שלפיו מוגרלים בהמשך אירועים לסיורים</w:t>
-      </w:r>
-      <w:r>
-        <w:rPr>
-          <w:rFonts w:eastAsia="Times New Roman" w:cs="David" w:hint="cs"/>
-          <w:kern w:val="0"/>
-          <w:rtl/>
-          <w14:ligatures w14:val="none"/>
-        </w:rPr>
-        <w:t>.</w:t>
-      </w:r>
-    </w:p>
-    <w:p>
-      <w:pPr>
-        <w:pStyle w:val="ListParagraph"/>
-        <w:numPr>
-          <w:ilvl w:val="0"/>
-          <w:numId w:val="32"/>
+          <w:numId w:val="64"/>
         </w:numPr>
         <w:spacing w:after="0" w:line="360" w:lineRule="auto"/>
         <w:ind w:left="1076"/>
@@ -19294,105 +19448,6 @@
         </w:rPr>
         <w:t>.</w:t>
       </w:r>
-    </w:p>
-    <w:p>
-      <w:pPr>
-        <w:pStyle w:val="ListParagraph"/>
-        <w:numPr>
-          <w:ilvl w:val="0"/>
-          <w:numId w:val="32"/>
-        </w:numPr>
-        <w:spacing w:after="0" w:line="360" w:lineRule="auto"/>
-        <w:ind w:left="1076"/>
-        <w:rPr>
-          <w:rFonts w:eastAsia="Times New Roman" w:cs="David"/>
-          <w:kern w:val="0"/>
-          <w:rtl/>
-          <w14:ligatures w14:val="none"/>
-        </w:rPr>
-      </w:pPr>
-      <w:r>
-        <w:rPr>
-          <w:rFonts w:eastAsia="Times New Roman" w:cs="David"/>
-          <w:kern w:val="0"/>
-          <w:rtl/>
-          <w14:ligatures w14:val="none"/>
-        </w:rPr>
-        <w:t>האירועים של הסיורים יוגרלו מחדש לפי ה</w:t>
-      </w:r>
-      <w:r>
-        <w:rPr>
-          <w:rFonts w:eastAsia="Times New Roman" w:cs="David"/>
-          <w:kern w:val="0"/>
-          <w14:ligatures w14:val="none"/>
-        </w:rPr>
-        <w:t>seed</w:t>
-      </w:r>
-      <w:r>
-        <w:rPr>
-          <w:rFonts w:eastAsia="Times New Roman" w:cs="David"/>
-          <w:kern w:val="0"/>
-          <w:rtl/>
-          <w14:ligatures w14:val="none"/>
-        </w:rPr>
-        <w:t xml:space="preserve"> השמור בקובץ</w:t>
-      </w:r>
-      <w:r>
-        <w:rPr>
-          <w:rFonts w:eastAsia="Times New Roman" w:cs="David" w:hint="cs"/>
-          <w:kern w:val="0"/>
-          <w:rtl/>
-          <w14:ligatures w14:val="none"/>
-        </w:rPr>
-        <w:t>.</w:t>
-      </w:r>
-    </w:p>
-    <w:p>
-      <w:pPr>
-        <w:pStyle w:val="ListParagraph"/>
-        <w:numPr>
-          <w:ilvl w:val="0"/>
-          <w:numId w:val="32"/>
-        </w:numPr>
-        <w:spacing w:after="0" w:line="360" w:lineRule="auto"/>
-        <w:ind w:left="1076"/>
-        <w:rPr>
-          <w:rFonts w:eastAsia="Times New Roman" w:cs="David"/>
-          <w:kern w:val="0"/>
-          <w14:ligatures w14:val="none"/>
-        </w:rPr>
-      </w:pPr>
-      <w:r>
-        <w:rPr>
-          <w:rFonts w:eastAsia="Times New Roman" w:cs="David"/>
-          <w:kern w:val="0"/>
-          <w:rtl/>
-          <w14:ligatures w14:val="none"/>
-        </w:rPr>
-        <w:t>האירועים של המפעל ושל הסיורים נשמרים בקובץ בנפרד</w:t>
-      </w:r>
-      <w:r>
-        <w:rPr>
-          <w:rFonts w:eastAsia="Times New Roman" w:cs="David" w:hint="cs"/>
-          <w:kern w:val="0"/>
-          <w:rtl/>
-          <w14:ligatures w14:val="none"/>
-        </w:rPr>
-        <w:t>.</w:t>
-      </w:r>
-    </w:p>
-    <w:p>
-      <w:pPr>
-        <w:spacing w:after="0" w:line="360" w:lineRule="auto"/>
-        <w:rPr>
-          <w:rFonts w:eastAsia="Times New Roman" w:cs="David"/>
-          <w:kern w:val="0"/>
-          <w:sz w:val="24"/>
-          <w:szCs w:val="24"/>
-          <w:rtl/>
-          <w14:ligatures w14:val="none"/>
-        </w:rPr>
-      </w:pPr>
     </w:p>
     <w:p>
       <w:pPr>
@@ -19543,6 +19598,7 @@
           <w:rFonts w:cs="David" w:hint="cs"/>
           <w:rtl/>
         </w:rPr>
+        <w:lastRenderedPageBreak/>
         <w:t xml:space="preserve">3 </w:t>
       </w:r>
       <w:r>
@@ -19773,7 +19829,6 @@
           <w:rFonts w:cs="David" w:hint="cs"/>
           <w:rtl/>
         </w:rPr>
-        <w:lastRenderedPageBreak/>
         <w:t>הוספת אריזה למשאית</w:t>
       </w:r>
     </w:p>
@@ -23865,7 +23920,7 @@
   <w:abstractNum w:abstractNumId="28" w15:restartNumberingAfterBreak="0">
     <w:nsid w:val="40B35812"/>
     <w:multiLevelType w:val="multilevel"/>
-    <w:tmpl w:val="7284D3E6"/>
+    <w:tmpl w:val="FC1ECC64"/>
     <w:lvl w:ilvl="0">
       <w:start w:val="1"/>
       <w:numFmt w:val="decimal"/>
@@ -27182,6 +27237,95 @@
     </w:lvl>
   </w:abstractNum>
   <w:abstractNum w:abstractNumId="60" w15:restartNumberingAfterBreak="0">
+    <w:nsid w:val="769F1610"/>
+    <w:multiLevelType w:val="hybridMultilevel"/>
+    <w:tmpl w:val="A746AE8C"/>
+    <w:lvl w:ilvl="0" w:tplc="FFFFFFFF">
+      <w:start w:val="1"/>
+      <w:numFmt w:val="decimal"/>
+      <w:lvlText w:val="%1."/>
+      <w:lvlJc w:val="left"/>
+      <w:pPr>
+        <w:ind w:left="720" w:hanging="360"/>
+      </w:pPr>
+      <w:rPr>
+        <w:rFonts w:hint="default"/>
+      </w:rPr>
+    </w:lvl>
+    <w:lvl w:ilvl="1" w:tplc="FFFFFFFF" w:tentative="1">
+      <w:start w:val="1"/>
+      <w:numFmt w:val="lowerLetter"/>
+      <w:lvlText w:val="%2."/>
+      <w:lvlJc w:val="left"/>
+      <w:pPr>
+        <w:ind w:left="1440" w:hanging="360"/>
+      </w:pPr>
+    </w:lvl>
+    <w:lvl w:ilvl="2" w:tplc="FFFFFFFF" w:tentative="1">
+      <w:start w:val="1"/>
+      <w:numFmt w:val="lowerRoman"/>
+      <w:lvlText w:val="%3."/>
+      <w:lvlJc w:val="right"/>
+      <w:pPr>
+        <w:ind w:left="2160" w:hanging="180"/>
+      </w:pPr>
+    </w:lvl>
+    <w:lvl w:ilvl="3" w:tplc="FFFFFFFF" w:tentative="1">
+      <w:start w:val="1"/>
+      <w:numFmt w:val="decimal"/>
+      <w:lvlText w:val="%4."/>
+      <w:lvlJc w:val="left"/>
+      <w:pPr>
+        <w:ind w:left="2880" w:hanging="360"/>
+      </w:pPr>
+    </w:lvl>
+    <w:lvl w:ilvl="4" w:tplc="FFFFFFFF" w:tentative="1">
+      <w:start w:val="1"/>
+      <w:numFmt w:val="lowerLetter"/>
+      <w:lvlText w:val="%5."/>
+      <w:lvlJc w:val="left"/>
+      <w:pPr>
+        <w:ind w:left="3600" w:hanging="360"/>
+      </w:pPr>
+    </w:lvl>
+    <w:lvl w:ilvl="5" w:tplc="FFFFFFFF" w:tentative="1">
+      <w:start w:val="1"/>
+      <w:numFmt w:val="lowerRoman"/>
+      <w:lvlText w:val="%6."/>
+      <w:lvlJc w:val="right"/>
+      <w:pPr>
+        <w:ind w:left="4320" w:hanging="180"/>
+      </w:pPr>
+    </w:lvl>
+    <w:lvl w:ilvl="6" w:tplc="FFFFFFFF" w:tentative="1">
+      <w:start w:val="1"/>
+      <w:numFmt w:val="decimal"/>
+      <w:lvlText w:val="%7."/>
+      <w:lvlJc w:val="left"/>
+      <w:pPr>
+        <w:ind w:left="5040" w:hanging="360"/>
+      </w:pPr>
+    </w:lvl>
+    <w:lvl w:ilvl="7" w:tplc="FFFFFFFF" w:tentative="1">
+      <w:start w:val="1"/>
+      <w:numFmt w:val="lowerLetter"/>
+      <w:lvlText w:val="%8."/>
+      <w:lvlJc w:val="left"/>
+      <w:pPr>
+        <w:ind w:left="5760" w:hanging="360"/>
+      </w:pPr>
+    </w:lvl>
+    <w:lvl w:ilvl="8" w:tplc="FFFFFFFF" w:tentative="1">
+      <w:start w:val="1"/>
+      <w:numFmt w:val="lowerRoman"/>
+      <w:lvlText w:val="%9."/>
+      <w:lvlJc w:val="right"/>
+      <w:pPr>
+        <w:ind w:left="6480" w:hanging="180"/>
+      </w:pPr>
+    </w:lvl>
+  </w:abstractNum>
+  <w:abstractNum w:abstractNumId="61" w15:restartNumberingAfterBreak="0">
     <w:nsid w:val="79964D36"/>
     <w:multiLevelType w:val="hybridMultilevel"/>
     <w:tmpl w:val="BE0EAFC0"/>
@@ -27272,7 +27416,7 @@
       </w:pPr>
     </w:lvl>
   </w:abstractNum>
-  <w:abstractNum w:abstractNumId="61" w15:restartNumberingAfterBreak="0">
+  <w:abstractNum w:abstractNumId="62" w15:restartNumberingAfterBreak="0">
     <w:nsid w:val="7BAE090A"/>
     <w:multiLevelType w:val="multilevel"/>
     <w:tmpl w:val="0A6E6306"/>
@@ -27385,7 +27529,7 @@
       </w:rPr>
     </w:lvl>
   </w:abstractNum>
-  <w:abstractNum w:abstractNumId="62" w15:restartNumberingAfterBreak="0">
+  <w:abstractNum w:abstractNumId="63" w15:restartNumberingAfterBreak="0">
     <w:nsid w:val="7C813AE2"/>
     <w:multiLevelType w:val="multilevel"/>
     <w:tmpl w:val="6AE06B0E"/>
@@ -27509,7 +27653,7 @@
     <w:abstractNumId w:val="23"/>
   </w:num>
   <w:num w:numId="11" w16cid:durableId="521281523">
-    <w:abstractNumId w:val="60"/>
+    <w:abstractNumId w:val="61"/>
   </w:num>
   <w:num w:numId="12" w16cid:durableId="387071077">
     <w:abstractNumId w:val="26"/>
@@ -27608,7 +27752,7 @@
     <w:abstractNumId w:val="9"/>
   </w:num>
   <w:num w:numId="44" w16cid:durableId="749497379">
-    <w:abstractNumId w:val="61"/>
+    <w:abstractNumId w:val="62"/>
   </w:num>
   <w:num w:numId="45" w16cid:durableId="1117139970">
     <w:abstractNumId w:val="5"/>
@@ -27635,7 +27779,7 @@
     <w:abstractNumId w:val="53"/>
   </w:num>
   <w:num w:numId="53" w16cid:durableId="1643382703">
-    <w:abstractNumId w:val="62"/>
+    <w:abstractNumId w:val="63"/>
   </w:num>
   <w:num w:numId="54" w16cid:durableId="1354528083">
     <w:abstractNumId w:val="29"/>
@@ -27666,6 +27810,9 @@
   </w:num>
   <w:num w:numId="63" w16cid:durableId="1740980670">
     <w:abstractNumId w:val="38"/>
+  </w:num>
+  <w:num w:numId="64" w16cid:durableId="576940231">
+    <w:abstractNumId w:val="60"/>
   </w:num>
   <w:numIdMacAtCleanup w:val="41"/>
 </w:numbering>
@@ -28087,7 +28234,7 @@
     <w:autoRedefine/>
     <w:uiPriority w:val="9"/>
     <w:qFormat/>
-    <w:rsid w:val="009429C0"/>
+    <w:rsid w:val="00310DC3"/>
     <w:pPr>
       <w:keepNext/>
       <w:keepLines/>
@@ -28346,7 +28493,7 @@
     <w:basedOn w:val="DefaultParagraphFont"/>
     <w:link w:val="Heading1"/>
     <w:uiPriority w:val="9"/>
-    <w:rsid w:val="009429C0"/>
+    <w:rsid w:val="00310DC3"/>
     <w:rPr>
       <w:rFonts w:ascii="David" w:eastAsia="David" w:hAnsi="David" w:cs="David"/>
       <w:b/>

--- a/דוח פרוייקט - קוקה קולה.docx
+++ b/דוח פרוייקט - קוקה קולה.docx
@@ -357,7 +357,7 @@
                                   <w:pStyle w:val="NoSpacing"/>
                                   <w:bidi/>
                                   <w:rPr>
-                                    <w:color w:val="156082" w:themeColor="accent1"/>
+                                    <w:rFonts w:ascii="David" w:hAnsi="David" w:cs="David"/>
                                     <w:sz w:val="28"/>
                                     <w:szCs w:val="28"/>
                                     <w:rtl/>
@@ -366,35 +366,24 @@
                                 </w:pPr>
                                 <w:r>
                                   <w:rPr>
-                                    <w:rFonts w:hint="cs"/>
+                                    <w:rFonts w:ascii="David" w:hAnsi="David" w:cs="David"/>
                                     <w:color w:val="156082" w:themeColor="accent1"/>
                                     <w:sz w:val="28"/>
                                     <w:szCs w:val="28"/>
                                     <w:rtl/>
                                     <w:lang w:bidi="he-IL"/>
                                   </w:rPr>
-                                  <w:t xml:space="preserve">הנדון: דו"ח פרויקט </w:t>
+                                  <w:t xml:space="preserve">הנדון: </w:t>
                                 </w:r>
                                 <w:r>
                                   <w:rPr>
-                                    <w:color w:val="156082" w:themeColor="accent1"/>
+                                    <w:rFonts w:ascii="David" w:hAnsi="David" w:cs="David"/>
                                     <w:sz w:val="28"/>
                                     <w:szCs w:val="28"/>
                                     <w:rtl/>
                                     <w:lang w:bidi="he-IL"/>
                                   </w:rPr>
-                                  <w:t>–</w:t>
-                                </w:r>
-                                <w:r>
-                                  <w:rPr>
-                                    <w:rFonts w:hint="cs"/>
-                                    <w:color w:val="156082" w:themeColor="accent1"/>
-                                    <w:sz w:val="28"/>
-                                    <w:szCs w:val="28"/>
-                                    <w:rtl/>
-                                    <w:lang w:bidi="he-IL"/>
-                                  </w:rPr>
-                                  <w:t xml:space="preserve"> חברת קוקה קולה</w:t>
+                                  <w:t>דו"ח פרויקט – חברת קוקה קולה</w:t>
                                 </w:r>
                               </w:p>
                               <w:p>
@@ -402,7 +391,7 @@
                                   <w:pStyle w:val="NoSpacing"/>
                                   <w:bidi/>
                                   <w:rPr>
-                                    <w:color w:val="156082" w:themeColor="accent1"/>
+                                    <w:rFonts w:ascii="David" w:hAnsi="David" w:cs="David"/>
                                     <w:sz w:val="28"/>
                                     <w:szCs w:val="28"/>
                                     <w:rtl/>
@@ -411,14 +400,24 @@
                                 </w:pPr>
                                 <w:r>
                                   <w:rPr>
-                                    <w:rFonts w:hint="cs"/>
+                                    <w:rFonts w:ascii="David" w:hAnsi="David" w:cs="David"/>
                                     <w:color w:val="156082" w:themeColor="accent1"/>
                                     <w:sz w:val="28"/>
                                     <w:szCs w:val="28"/>
                                     <w:rtl/>
                                     <w:lang w:bidi="he-IL"/>
                                   </w:rPr>
-                                  <w:t>מחלקה: הנדסת תוכנה</w:t>
+                                  <w:t xml:space="preserve">מחלקה: </w:t>
+                                </w:r>
+                                <w:r>
+                                  <w:rPr>
+                                    <w:rFonts w:ascii="David" w:hAnsi="David" w:cs="David"/>
+                                    <w:sz w:val="28"/>
+                                    <w:szCs w:val="28"/>
+                                    <w:rtl/>
+                                    <w:lang w:bidi="he-IL"/>
+                                  </w:rPr>
+                                  <w:t>הנדסת תוכנה</w:t>
                                 </w:r>
                               </w:p>
                               <w:p>
@@ -426,6 +425,7 @@
                                   <w:pStyle w:val="NoSpacing"/>
                                   <w:bidi/>
                                   <w:rPr>
+                                    <w:rFonts w:ascii="David" w:hAnsi="David" w:cs="David"/>
                                     <w:color w:val="156082" w:themeColor="accent1"/>
                                     <w:sz w:val="28"/>
                                     <w:szCs w:val="28"/>
@@ -439,6 +439,7 @@
                                   <w:pStyle w:val="NoSpacing"/>
                                   <w:bidi/>
                                   <w:rPr>
+                                    <w:rFonts w:ascii="David" w:hAnsi="David" w:cs="David"/>
                                     <w:color w:val="156082" w:themeColor="accent1"/>
                                     <w:sz w:val="28"/>
                                     <w:szCs w:val="28"/>
@@ -448,7 +449,7 @@
                                 </w:pPr>
                                 <w:r>
                                   <w:rPr>
-                                    <w:rFonts w:hint="cs"/>
+                                    <w:rFonts w:ascii="David" w:hAnsi="David" w:cs="David"/>
                                     <w:color w:val="156082" w:themeColor="accent1"/>
                                     <w:sz w:val="28"/>
                                     <w:szCs w:val="28"/>
@@ -467,7 +468,7 @@
                                   </w:numPr>
                                   <w:bidi/>
                                   <w:rPr>
-                                    <w:color w:val="156082" w:themeColor="accent1"/>
+                                    <w:rFonts w:ascii="David" w:hAnsi="David" w:cs="David"/>
                                     <w:sz w:val="28"/>
                                     <w:szCs w:val="28"/>
                                     <w:lang w:bidi="he-IL"/>
@@ -475,47 +476,13 @@
                                 </w:pPr>
                                 <w:r>
                                   <w:rPr>
-                                    <w:rFonts w:cs="Arial" w:hint="cs"/>
-                                    <w:color w:val="156082" w:themeColor="accent1"/>
+                                    <w:rFonts w:ascii="David" w:hAnsi="David" w:cs="David"/>
                                     <w:sz w:val="28"/>
                                     <w:szCs w:val="28"/>
                                     <w:rtl/>
                                     <w:lang w:bidi="he-IL"/>
                                   </w:rPr>
-                                  <w:t>עידן</w:t>
-                                </w:r>
-                                <w:r>
-                                  <w:rPr>
-                                    <w:rFonts w:cs="Arial"/>
-                                    <w:color w:val="156082" w:themeColor="accent1"/>
-                                    <w:sz w:val="28"/>
-                                    <w:szCs w:val="28"/>
-                                    <w:rtl/>
-                                    <w:lang w:bidi="he-IL"/>
-                                  </w:rPr>
-                                  <w:t xml:space="preserve"> </w:t>
-                                </w:r>
-                                <w:r>
-                                  <w:rPr>
-                                    <w:rFonts w:cs="Arial" w:hint="cs"/>
-                                    <w:color w:val="156082" w:themeColor="accent1"/>
-                                    <w:sz w:val="28"/>
-                                    <w:szCs w:val="28"/>
-                                    <w:rtl/>
-                                    <w:lang w:bidi="he-IL"/>
-                                  </w:rPr>
-                                  <w:t>נוישול</w:t>
-                                </w:r>
-                                <w:r>
-                                  <w:rPr>
-                                    <w:rFonts w:cs="Arial"/>
-                                    <w:color w:val="156082" w:themeColor="accent1"/>
-                                    <w:sz w:val="28"/>
-                                    <w:szCs w:val="28"/>
-                                    <w:rtl/>
-                                    <w:lang w:bidi="he-IL"/>
-                                  </w:rPr>
-                                  <w:t xml:space="preserve"> 207813635</w:t>
+                                  <w:t>עידן נוישול 207813635</w:t>
                                 </w:r>
                               </w:p>
                               <w:p>
@@ -527,7 +494,7 @@
                                   </w:numPr>
                                   <w:bidi/>
                                   <w:rPr>
-                                    <w:color w:val="156082" w:themeColor="accent1"/>
+                                    <w:rFonts w:ascii="David" w:hAnsi="David" w:cs="David"/>
                                     <w:sz w:val="28"/>
                                     <w:szCs w:val="28"/>
                                     <w:rtl/>
@@ -536,47 +503,13 @@
                                 </w:pPr>
                                 <w:r>
                                   <w:rPr>
-                                    <w:rFonts w:cs="Arial" w:hint="cs"/>
-                                    <w:color w:val="156082" w:themeColor="accent1"/>
+                                    <w:rFonts w:ascii="David" w:hAnsi="David" w:cs="David"/>
                                     <w:sz w:val="28"/>
                                     <w:szCs w:val="28"/>
                                     <w:rtl/>
                                     <w:lang w:bidi="he-IL"/>
                                   </w:rPr>
-                                  <w:t>ספיר</w:t>
-                                </w:r>
-                                <w:r>
-                                  <w:rPr>
-                                    <w:rFonts w:cs="Arial"/>
-                                    <w:color w:val="156082" w:themeColor="accent1"/>
-                                    <w:sz w:val="28"/>
-                                    <w:szCs w:val="28"/>
-                                    <w:rtl/>
-                                    <w:lang w:bidi="he-IL"/>
-                                  </w:rPr>
-                                  <w:t xml:space="preserve"> </w:t>
-                                </w:r>
-                                <w:r>
-                                  <w:rPr>
-                                    <w:rFonts w:cs="Arial" w:hint="cs"/>
-                                    <w:color w:val="156082" w:themeColor="accent1"/>
-                                    <w:sz w:val="28"/>
-                                    <w:szCs w:val="28"/>
-                                    <w:rtl/>
-                                    <w:lang w:bidi="he-IL"/>
-                                  </w:rPr>
-                                  <w:t>גילני</w:t>
-                                </w:r>
-                                <w:r>
-                                  <w:rPr>
-                                    <w:rFonts w:cs="Arial"/>
-                                    <w:color w:val="156082" w:themeColor="accent1"/>
-                                    <w:sz w:val="28"/>
-                                    <w:szCs w:val="28"/>
-                                    <w:rtl/>
-                                    <w:lang w:bidi="he-IL"/>
-                                  </w:rPr>
-                                  <w:t xml:space="preserve"> 322358284</w:t>
+                                  <w:t>ספיר גילני 322358284</w:t>
                                 </w:r>
                               </w:p>
                               <w:p>
@@ -584,7 +517,6 @@
                                   <w:pStyle w:val="NoSpacing"/>
                                   <w:bidi/>
                                   <w:rPr>
-                                    <w:rFonts w:hint="cs"/>
                                     <w:color w:val="156082" w:themeColor="accent1"/>
                                     <w:sz w:val="28"/>
                                     <w:szCs w:val="28"/>
@@ -664,7 +596,7 @@
                             <w:pStyle w:val="NoSpacing"/>
                             <w:bidi/>
                             <w:rPr>
-                              <w:color w:val="156082" w:themeColor="accent1"/>
+                              <w:rFonts w:ascii="David" w:hAnsi="David" w:cs="David"/>
                               <w:sz w:val="28"/>
                               <w:szCs w:val="28"/>
                               <w:rtl/>
@@ -673,35 +605,24 @@
                           </w:pPr>
                           <w:r>
                             <w:rPr>
-                              <w:rFonts w:hint="cs"/>
+                              <w:rFonts w:ascii="David" w:hAnsi="David" w:cs="David"/>
                               <w:color w:val="156082" w:themeColor="accent1"/>
                               <w:sz w:val="28"/>
                               <w:szCs w:val="28"/>
                               <w:rtl/>
                               <w:lang w:bidi="he-IL"/>
                             </w:rPr>
-                            <w:t xml:space="preserve">הנדון: דו"ח פרויקט </w:t>
+                            <w:t xml:space="preserve">הנדון: </w:t>
                           </w:r>
                           <w:r>
                             <w:rPr>
-                              <w:color w:val="156082" w:themeColor="accent1"/>
+                              <w:rFonts w:ascii="David" w:hAnsi="David" w:cs="David"/>
                               <w:sz w:val="28"/>
                               <w:szCs w:val="28"/>
                               <w:rtl/>
                               <w:lang w:bidi="he-IL"/>
                             </w:rPr>
-                            <w:t>–</w:t>
-                          </w:r>
-                          <w:r>
-                            <w:rPr>
-                              <w:rFonts w:hint="cs"/>
-                              <w:color w:val="156082" w:themeColor="accent1"/>
-                              <w:sz w:val="28"/>
-                              <w:szCs w:val="28"/>
-                              <w:rtl/>
-                              <w:lang w:bidi="he-IL"/>
-                            </w:rPr>
-                            <w:t xml:space="preserve"> חברת קוקה קולה</w:t>
+                            <w:t>דו"ח פרויקט – חברת קוקה קולה</w:t>
                           </w:r>
                         </w:p>
                         <w:p>
@@ -709,7 +630,7 @@
                             <w:pStyle w:val="NoSpacing"/>
                             <w:bidi/>
                             <w:rPr>
-                              <w:color w:val="156082" w:themeColor="accent1"/>
+                              <w:rFonts w:ascii="David" w:hAnsi="David" w:cs="David"/>
                               <w:sz w:val="28"/>
                               <w:szCs w:val="28"/>
                               <w:rtl/>
@@ -718,14 +639,24 @@
                           </w:pPr>
                           <w:r>
                             <w:rPr>
-                              <w:rFonts w:hint="cs"/>
+                              <w:rFonts w:ascii="David" w:hAnsi="David" w:cs="David"/>
                               <w:color w:val="156082" w:themeColor="accent1"/>
                               <w:sz w:val="28"/>
                               <w:szCs w:val="28"/>
                               <w:rtl/>
                               <w:lang w:bidi="he-IL"/>
                             </w:rPr>
-                            <w:t>מחלקה: הנדסת תוכנה</w:t>
+                            <w:t xml:space="preserve">מחלקה: </w:t>
+                          </w:r>
+                          <w:r>
+                            <w:rPr>
+                              <w:rFonts w:ascii="David" w:hAnsi="David" w:cs="David"/>
+                              <w:sz w:val="28"/>
+                              <w:szCs w:val="28"/>
+                              <w:rtl/>
+                              <w:lang w:bidi="he-IL"/>
+                            </w:rPr>
+                            <w:t>הנדסת תוכנה</w:t>
                           </w:r>
                         </w:p>
                         <w:p>
@@ -733,6 +664,7 @@
                             <w:pStyle w:val="NoSpacing"/>
                             <w:bidi/>
                             <w:rPr>
+                              <w:rFonts w:ascii="David" w:hAnsi="David" w:cs="David"/>
                               <w:color w:val="156082" w:themeColor="accent1"/>
                               <w:sz w:val="28"/>
                               <w:szCs w:val="28"/>
@@ -746,6 +678,7 @@
                             <w:pStyle w:val="NoSpacing"/>
                             <w:bidi/>
                             <w:rPr>
+                              <w:rFonts w:ascii="David" w:hAnsi="David" w:cs="David"/>
                               <w:color w:val="156082" w:themeColor="accent1"/>
                               <w:sz w:val="28"/>
                               <w:szCs w:val="28"/>
@@ -755,7 +688,7 @@
                           </w:pPr>
                           <w:r>
                             <w:rPr>
-                              <w:rFonts w:hint="cs"/>
+                              <w:rFonts w:ascii="David" w:hAnsi="David" w:cs="David"/>
                               <w:color w:val="156082" w:themeColor="accent1"/>
                               <w:sz w:val="28"/>
                               <w:szCs w:val="28"/>
@@ -774,7 +707,7 @@
                             </w:numPr>
                             <w:bidi/>
                             <w:rPr>
-                              <w:color w:val="156082" w:themeColor="accent1"/>
+                              <w:rFonts w:ascii="David" w:hAnsi="David" w:cs="David"/>
                               <w:sz w:val="28"/>
                               <w:szCs w:val="28"/>
                               <w:lang w:bidi="he-IL"/>
@@ -782,47 +715,13 @@
                           </w:pPr>
                           <w:r>
                             <w:rPr>
-                              <w:rFonts w:cs="Arial" w:hint="cs"/>
-                              <w:color w:val="156082" w:themeColor="accent1"/>
+                              <w:rFonts w:ascii="David" w:hAnsi="David" w:cs="David"/>
                               <w:sz w:val="28"/>
                               <w:szCs w:val="28"/>
                               <w:rtl/>
                               <w:lang w:bidi="he-IL"/>
                             </w:rPr>
-                            <w:t>עידן</w:t>
-                          </w:r>
-                          <w:r>
-                            <w:rPr>
-                              <w:rFonts w:cs="Arial"/>
-                              <w:color w:val="156082" w:themeColor="accent1"/>
-                              <w:sz w:val="28"/>
-                              <w:szCs w:val="28"/>
-                              <w:rtl/>
-                              <w:lang w:bidi="he-IL"/>
-                            </w:rPr>
-                            <w:t xml:space="preserve"> </w:t>
-                          </w:r>
-                          <w:r>
-                            <w:rPr>
-                              <w:rFonts w:cs="Arial" w:hint="cs"/>
-                              <w:color w:val="156082" w:themeColor="accent1"/>
-                              <w:sz w:val="28"/>
-                              <w:szCs w:val="28"/>
-                              <w:rtl/>
-                              <w:lang w:bidi="he-IL"/>
-                            </w:rPr>
-                            <w:t>נוישול</w:t>
-                          </w:r>
-                          <w:r>
-                            <w:rPr>
-                              <w:rFonts w:cs="Arial"/>
-                              <w:color w:val="156082" w:themeColor="accent1"/>
-                              <w:sz w:val="28"/>
-                              <w:szCs w:val="28"/>
-                              <w:rtl/>
-                              <w:lang w:bidi="he-IL"/>
-                            </w:rPr>
-                            <w:t xml:space="preserve"> 207813635</w:t>
+                            <w:t>עידן נוישול 207813635</w:t>
                           </w:r>
                         </w:p>
                         <w:p>
@@ -834,7 +733,7 @@
                             </w:numPr>
                             <w:bidi/>
                             <w:rPr>
-                              <w:color w:val="156082" w:themeColor="accent1"/>
+                              <w:rFonts w:ascii="David" w:hAnsi="David" w:cs="David"/>
                               <w:sz w:val="28"/>
                               <w:szCs w:val="28"/>
                               <w:rtl/>
@@ -843,47 +742,13 @@
                           </w:pPr>
                           <w:r>
                             <w:rPr>
-                              <w:rFonts w:cs="Arial" w:hint="cs"/>
-                              <w:color w:val="156082" w:themeColor="accent1"/>
+                              <w:rFonts w:ascii="David" w:hAnsi="David" w:cs="David"/>
                               <w:sz w:val="28"/>
                               <w:szCs w:val="28"/>
                               <w:rtl/>
                               <w:lang w:bidi="he-IL"/>
                             </w:rPr>
-                            <w:t>ספיר</w:t>
-                          </w:r>
-                          <w:r>
-                            <w:rPr>
-                              <w:rFonts w:cs="Arial"/>
-                              <w:color w:val="156082" w:themeColor="accent1"/>
-                              <w:sz w:val="28"/>
-                              <w:szCs w:val="28"/>
-                              <w:rtl/>
-                              <w:lang w:bidi="he-IL"/>
-                            </w:rPr>
-                            <w:t xml:space="preserve"> </w:t>
-                          </w:r>
-                          <w:r>
-                            <w:rPr>
-                              <w:rFonts w:cs="Arial" w:hint="cs"/>
-                              <w:color w:val="156082" w:themeColor="accent1"/>
-                              <w:sz w:val="28"/>
-                              <w:szCs w:val="28"/>
-                              <w:rtl/>
-                              <w:lang w:bidi="he-IL"/>
-                            </w:rPr>
-                            <w:t>גילני</w:t>
-                          </w:r>
-                          <w:r>
-                            <w:rPr>
-                              <w:rFonts w:cs="Arial"/>
-                              <w:color w:val="156082" w:themeColor="accent1"/>
-                              <w:sz w:val="28"/>
-                              <w:szCs w:val="28"/>
-                              <w:rtl/>
-                              <w:lang w:bidi="he-IL"/>
-                            </w:rPr>
-                            <w:t xml:space="preserve"> 322358284</w:t>
+                            <w:t>ספיר גילני 322358284</w:t>
                           </w:r>
                         </w:p>
                         <w:p>
@@ -891,7 +756,6 @@
                             <w:pStyle w:val="NoSpacing"/>
                             <w:bidi/>
                             <w:rPr>
-                              <w:rFonts w:hint="cs"/>
                               <w:color w:val="156082" w:themeColor="accent1"/>
                               <w:sz w:val="28"/>
                               <w:szCs w:val="28"/>
@@ -1004,7 +868,7 @@
                                   <w:ind w:left="720"/>
                                   <w:jc w:val="center"/>
                                   <w:rPr>
-                                    <w:rFonts w:cs="Arial"/>
+                                    <w:rFonts w:cs="David"/>
                                     <w:caps/>
                                     <w:color w:val="156082" w:themeColor="accent1"/>
                                     <w:sz w:val="64"/>
@@ -1014,47 +878,14 @@
                                 </w:pPr>
                                 <w:r>
                                   <w:rPr>
-                                    <w:rFonts w:cs="Arial" w:hint="cs"/>
+                                    <w:rFonts w:cs="David"/>
                                     <w:caps/>
                                     <w:color w:val="156082" w:themeColor="accent1"/>
                                     <w:sz w:val="64"/>
                                     <w:szCs w:val="64"/>
                                     <w:rtl/>
                                   </w:rPr>
-                                  <w:t>קורס מבוא לתכנות מערכות 10010</w:t>
-                                </w:r>
-                                <w:r>
-                                  <w:rPr>
-                                    <w:rFonts w:cs="Arial"/>
-                                    <w:caps/>
-                                    <w:color w:val="156082" w:themeColor="accent1"/>
-                                    <w:sz w:val="64"/>
-                                    <w:szCs w:val="64"/>
-                                    <w:rtl/>
-                                  </w:rPr>
-                                  <w:t xml:space="preserve"> </w:t>
-                                </w:r>
-                                <w:r>
-                                  <w:rPr>
-                                    <w:rFonts w:cs="Arial"/>
-                                    <w:caps/>
-                                    <w:color w:val="156082" w:themeColor="accent1"/>
-                                    <w:sz w:val="64"/>
-                                    <w:szCs w:val="64"/>
-                                    <w:rtl/>
-                                  </w:rPr>
-                                  <w:t>–</w:t>
-                                </w:r>
-                                <w:r>
-                                  <w:rPr>
-                                    <w:rFonts w:cs="Arial" w:hint="cs"/>
-                                    <w:caps/>
-                                    <w:color w:val="156082" w:themeColor="accent1"/>
-                                    <w:sz w:val="64"/>
-                                    <w:szCs w:val="64"/>
-                                    <w:rtl/>
-                                  </w:rPr>
-                                  <w:t xml:space="preserve"> דו"ח פרויקט</w:t>
+                                  <w:t>קורס מבוא לתכנות מערכות 10010 – דו"ח פרויקט</w:t>
                                 </w:r>
                               </w:p>
                               <w:p>
@@ -1062,6 +893,7 @@
                                   <w:ind w:left="720"/>
                                   <w:jc w:val="center"/>
                                   <w:rPr>
+                                    <w:rFonts w:cs="David"/>
                                     <w:smallCaps/>
                                     <w:color w:val="404040" w:themeColor="text1" w:themeTint="BF"/>
                                     <w:sz w:val="44"/>
@@ -1071,6 +903,7 @@
                                 <w:sdt>
                                   <w:sdtPr>
                                     <w:rPr>
+                                      <w:rFonts w:cs="David"/>
                                       <w:color w:val="404040" w:themeColor="text1" w:themeTint="BF"/>
                                       <w:sz w:val="44"/>
                                       <w:szCs w:val="44"/>
@@ -1085,7 +918,7 @@
                                   <w:sdtContent>
                                     <w:r>
                                       <w:rPr>
-                                        <w:rFonts w:hint="cs"/>
+                                        <w:rFonts w:cs="David"/>
                                         <w:color w:val="404040" w:themeColor="text1" w:themeTint="BF"/>
                                         <w:sz w:val="44"/>
                                         <w:szCs w:val="44"/>
@@ -1126,7 +959,7 @@
                             <w:ind w:left="720"/>
                             <w:jc w:val="center"/>
                             <w:rPr>
-                              <w:rFonts w:cs="Arial"/>
+                              <w:rFonts w:cs="David"/>
                               <w:caps/>
                               <w:color w:val="156082" w:themeColor="accent1"/>
                               <w:sz w:val="64"/>
@@ -1136,47 +969,14 @@
                           </w:pPr>
                           <w:r>
                             <w:rPr>
-                              <w:rFonts w:cs="Arial" w:hint="cs"/>
+                              <w:rFonts w:cs="David"/>
                               <w:caps/>
                               <w:color w:val="156082" w:themeColor="accent1"/>
                               <w:sz w:val="64"/>
                               <w:szCs w:val="64"/>
                               <w:rtl/>
                             </w:rPr>
-                            <w:t>קורס מבוא לתכנות מערכות 10010</w:t>
-                          </w:r>
-                          <w:r>
-                            <w:rPr>
-                              <w:rFonts w:cs="Arial"/>
-                              <w:caps/>
-                              <w:color w:val="156082" w:themeColor="accent1"/>
-                              <w:sz w:val="64"/>
-                              <w:szCs w:val="64"/>
-                              <w:rtl/>
-                            </w:rPr>
-                            <w:t xml:space="preserve"> </w:t>
-                          </w:r>
-                          <w:r>
-                            <w:rPr>
-                              <w:rFonts w:cs="Arial"/>
-                              <w:caps/>
-                              <w:color w:val="156082" w:themeColor="accent1"/>
-                              <w:sz w:val="64"/>
-                              <w:szCs w:val="64"/>
-                              <w:rtl/>
-                            </w:rPr>
-                            <w:t>–</w:t>
-                          </w:r>
-                          <w:r>
-                            <w:rPr>
-                              <w:rFonts w:cs="Arial" w:hint="cs"/>
-                              <w:caps/>
-                              <w:color w:val="156082" w:themeColor="accent1"/>
-                              <w:sz w:val="64"/>
-                              <w:szCs w:val="64"/>
-                              <w:rtl/>
-                            </w:rPr>
-                            <w:t xml:space="preserve"> דו"ח פרויקט</w:t>
+                            <w:t>קורס מבוא לתכנות מערכות 10010 – דו"ח פרויקט</w:t>
                           </w:r>
                         </w:p>
                         <w:p>
@@ -1184,6 +984,7 @@
                             <w:ind w:left="720"/>
                             <w:jc w:val="center"/>
                             <w:rPr>
+                              <w:rFonts w:cs="David"/>
                               <w:smallCaps/>
                               <w:color w:val="404040" w:themeColor="text1" w:themeTint="BF"/>
                               <w:sz w:val="44"/>
@@ -1193,6 +994,7 @@
                           <w:sdt>
                             <w:sdtPr>
                               <w:rPr>
+                                <w:rFonts w:cs="David"/>
                                 <w:color w:val="404040" w:themeColor="text1" w:themeTint="BF"/>
                                 <w:sz w:val="44"/>
                                 <w:szCs w:val="44"/>
@@ -1207,7 +1009,7 @@
                             <w:sdtContent>
                               <w:r>
                                 <w:rPr>
-                                  <w:rFonts w:hint="cs"/>
+                                  <w:rFonts w:cs="David"/>
                                   <w:color w:val="404040" w:themeColor="text1" w:themeTint="BF"/>
                                   <w:sz w:val="44"/>
                                   <w:szCs w:val="44"/>
@@ -1323,12 +1125,19 @@
         </w:rPr>
       </w:pPr>
     </w:p>
-    <w:bookmarkStart w:id="0" w:name="_Toc163779334" w:displacedByCustomXml="next"/>
-    <w:bookmarkStart w:id="1" w:name="_Toc163771687" w:displacedByCustomXml="next"/>
-    <w:bookmarkStart w:id="2" w:name="_Toc163404884" w:displacedByCustomXml="next"/>
+    <w:bookmarkStart w:id="0" w:name="_Toc163856697" w:displacedByCustomXml="next"/>
+    <w:bookmarkStart w:id="1" w:name="_Toc163404884" w:displacedByCustomXml="next"/>
+    <w:bookmarkStart w:id="2" w:name="_Toc163771687" w:displacedByCustomXml="next"/>
     <w:sdt>
       <w:sdtPr>
         <w:rPr>
+          <w:rFonts w:eastAsiaTheme="minorHAnsi" w:cstheme="minorBidi"/>
+          <w:b w:val="0"/>
+          <w:bCs w:val="0"/>
+          <w:color w:val="auto"/>
+          <w:sz w:val="22"/>
+          <w:szCs w:val="22"/>
+          <w:u w:val="none"/>
           <w:rtl/>
         </w:rPr>
         <w:id w:val="-2029632714"/>
@@ -1339,12 +1148,9 @@
       </w:sdtPr>
       <w:sdtEndPr>
         <w:rPr>
-          <w:rFonts w:eastAsiaTheme="minorHAnsi"/>
           <w:noProof/>
-          <w:color w:val="auto"/>
           <w:sz w:val="24"/>
           <w:szCs w:val="24"/>
-          <w:u w:val="none"/>
         </w:rPr>
       </w:sdtEndPr>
       <w:sdtContent>
@@ -1410,7 +1216,7 @@
             </w:rPr>
             <w:fldChar w:fldCharType="separate"/>
           </w:r>
-          <w:hyperlink w:anchor="_Toc163779334" w:history="1">
+          <w:hyperlink w:anchor="_Toc163856697" w:history="1">
             <w:r>
               <w:rPr>
                 <w:rStyle w:val="Hyperlink"/>
@@ -1471,7 +1277,7 @@
               <w:rPr>
                 <w:webHidden/>
               </w:rPr>
-              <w:instrText>Toc163779334 \h</w:instrText>
+              <w:instrText>Toc163856697 \h</w:instrText>
             </w:r>
             <w:r>
               <w:rPr>
@@ -1518,22 +1324,14 @@
               <w:lang w:val="en-IL" w:eastAsia="en-IL"/>
             </w:rPr>
           </w:pPr>
-          <w:r>
-            <w:rPr>
-              <w:rStyle w:val="Hyperlink"/>
-              <w:rFonts w:hint="cs"/>
-              <w:color w:val="auto"/>
-              <w:u w:val="none"/>
-              <w:rtl/>
-            </w:rPr>
-            <w:t>2</w:t>
-          </w:r>
-          <w:hyperlink w:anchor="_Toc163779335" w:history="1">
+          <w:hyperlink w:anchor="_Toc163856698" w:history="1">
             <w:r>
               <w:rPr>
                 <w:rStyle w:val="Hyperlink"/>
-              </w:rPr>
-              <w:t>.</w:t>
+                <w:rFonts w:hint="cs"/>
+                <w:rtl/>
+              </w:rPr>
+              <w:t>2.</w:t>
             </w:r>
             <w:r>
               <w:rPr>
@@ -1588,7 +1386,7 @@
               <w:rPr>
                 <w:webHidden/>
               </w:rPr>
-              <w:instrText>Toc163779335 \h</w:instrText>
+              <w:instrText>Toc163856698 \h</w:instrText>
             </w:r>
             <w:r>
               <w:rPr>
@@ -1615,7 +1413,7 @@
                 <w:webHidden/>
                 <w:rtl/>
               </w:rPr>
-              <w:t>2</w:t>
+              <w:t>3</w:t>
             </w:r>
             <w:r>
               <w:rPr>
@@ -1635,20 +1433,14 @@
               <w:lang w:val="en-IL" w:eastAsia="en-IL"/>
             </w:rPr>
           </w:pPr>
-          <w:hyperlink w:anchor="_Toc163779336" w:history="1">
-            <w:r>
-              <w:rPr>
-                <w:rStyle w:val="Hyperlink"/>
-              </w:rPr>
-              <w:t>3</w:t>
-            </w:r>
+          <w:hyperlink w:anchor="_Toc163856699" w:history="1">
             <w:r>
               <w:rPr>
                 <w:rStyle w:val="Hyperlink"/>
                 <w:rFonts w:hint="cs"/>
                 <w:rtl/>
               </w:rPr>
-              <w:t>.</w:t>
+              <w:t>3.</w:t>
             </w:r>
             <w:r>
               <w:rPr>
@@ -1703,7 +1495,7 @@
               <w:rPr>
                 <w:webHidden/>
               </w:rPr>
-              <w:instrText>Toc163779336 \h</w:instrText>
+              <w:instrText>Toc163856699 \h</w:instrText>
             </w:r>
             <w:r>
               <w:rPr>
@@ -1730,7 +1522,7 @@
                 <w:webHidden/>
                 <w:rtl/>
               </w:rPr>
-              <w:t>2</w:t>
+              <w:t>3</w:t>
             </w:r>
             <w:r>
               <w:rPr>
@@ -1753,7 +1545,7 @@
               <w:lang w:val="en-IL" w:eastAsia="en-IL"/>
             </w:rPr>
           </w:pPr>
-          <w:hyperlink w:anchor="_Toc163779337" w:history="1">
+          <w:hyperlink w:anchor="_Toc163856700" w:history="1">
             <w:r>
               <w:rPr>
                 <w:rStyle w:val="Hyperlink"/>
@@ -1858,7 +1650,7 @@
                 <w:sz w:val="24"/>
                 <w:szCs w:val="24"/>
               </w:rPr>
-              <w:instrText>Toc163779337 \h</w:instrText>
+              <w:instrText>Toc163856700 \h</w:instrText>
             </w:r>
             <w:r>
               <w:rPr>
@@ -1901,7 +1693,7 @@
                 <w:szCs w:val="24"/>
                 <w:rtl/>
               </w:rPr>
-              <w:t>2</w:t>
+              <w:t>3</w:t>
             </w:r>
             <w:r>
               <w:rPr>
@@ -1928,7 +1720,7 @@
               <w:lang w:val="en-IL" w:eastAsia="en-IL"/>
             </w:rPr>
           </w:pPr>
-          <w:hyperlink w:anchor="_Toc163779338" w:history="1">
+          <w:hyperlink w:anchor="_Toc163856701" w:history="1">
             <w:r>
               <w:rPr>
                 <w:rStyle w:val="Hyperlink"/>
@@ -2033,7 +1825,7 @@
                 <w:sz w:val="24"/>
                 <w:szCs w:val="24"/>
               </w:rPr>
-              <w:instrText>Toc163779338 \h</w:instrText>
+              <w:instrText>Toc163856701 \h</w:instrText>
             </w:r>
             <w:r>
               <w:rPr>
@@ -2076,7 +1868,7 @@
                 <w:szCs w:val="24"/>
                 <w:rtl/>
               </w:rPr>
-              <w:t>2</w:t>
+              <w:t>3</w:t>
             </w:r>
             <w:r>
               <w:rPr>
@@ -2103,7 +1895,7 @@
               <w:lang w:val="en-IL" w:eastAsia="en-IL"/>
             </w:rPr>
           </w:pPr>
-          <w:hyperlink w:anchor="_Toc163779339" w:history="1">
+          <w:hyperlink w:anchor="_Toc163856702" w:history="1">
             <w:r>
               <w:rPr>
                 <w:rStyle w:val="Hyperlink"/>
@@ -2208,7 +2000,7 @@
                 <w:sz w:val="24"/>
                 <w:szCs w:val="24"/>
               </w:rPr>
-              <w:instrText>Toc163779339 \h</w:instrText>
+              <w:instrText>Toc163856702 \h</w:instrText>
             </w:r>
             <w:r>
               <w:rPr>
@@ -2251,7 +2043,7 @@
                 <w:szCs w:val="24"/>
                 <w:rtl/>
               </w:rPr>
-              <w:t>3</w:t>
+              <w:t>4</w:t>
             </w:r>
             <w:r>
               <w:rPr>
@@ -2278,7 +2070,7 @@
               <w:lang w:val="en-IL" w:eastAsia="en-IL"/>
             </w:rPr>
           </w:pPr>
-          <w:hyperlink w:anchor="_Toc163779340" w:history="1">
+          <w:hyperlink w:anchor="_Toc163856703" w:history="1">
             <w:r>
               <w:rPr>
                 <w:rStyle w:val="Hyperlink"/>
@@ -2383,7 +2175,7 @@
                 <w:sz w:val="24"/>
                 <w:szCs w:val="24"/>
               </w:rPr>
-              <w:instrText>Toc163779340 \h</w:instrText>
+              <w:instrText>Toc163856703 \h</w:instrText>
             </w:r>
             <w:r>
               <w:rPr>
@@ -2426,7 +2218,7 @@
                 <w:szCs w:val="24"/>
                 <w:rtl/>
               </w:rPr>
-              <w:t>3</w:t>
+              <w:t>4</w:t>
             </w:r>
             <w:r>
               <w:rPr>
@@ -2453,7 +2245,7 @@
               <w:lang w:val="en-IL" w:eastAsia="en-IL"/>
             </w:rPr>
           </w:pPr>
-          <w:hyperlink w:anchor="_Toc163779341" w:history="1">
+          <w:hyperlink w:anchor="_Toc163856704" w:history="1">
             <w:r>
               <w:rPr>
                 <w:rStyle w:val="Hyperlink"/>
@@ -2558,7 +2350,7 @@
                 <w:sz w:val="24"/>
                 <w:szCs w:val="24"/>
               </w:rPr>
-              <w:instrText>Toc163779341 \h</w:instrText>
+              <w:instrText>Toc163856704 \h</w:instrText>
             </w:r>
             <w:r>
               <w:rPr>
@@ -2601,7 +2393,7 @@
                 <w:szCs w:val="24"/>
                 <w:rtl/>
               </w:rPr>
-              <w:t>3</w:t>
+              <w:t>4</w:t>
             </w:r>
             <w:r>
               <w:rPr>
@@ -2628,7 +2420,7 @@
               <w:lang w:val="en-IL" w:eastAsia="en-IL"/>
             </w:rPr>
           </w:pPr>
-          <w:hyperlink w:anchor="_Toc163779342" w:history="1">
+          <w:hyperlink w:anchor="_Toc163856705" w:history="1">
             <w:r>
               <w:rPr>
                 <w:rStyle w:val="Hyperlink"/>
@@ -2733,7 +2525,7 @@
                 <w:sz w:val="24"/>
                 <w:szCs w:val="24"/>
               </w:rPr>
-              <w:instrText>Toc163779342 \h</w:instrText>
+              <w:instrText>Toc163856705 \h</w:instrText>
             </w:r>
             <w:r>
               <w:rPr>
@@ -2776,7 +2568,7 @@
                 <w:szCs w:val="24"/>
                 <w:rtl/>
               </w:rPr>
-              <w:t>4</w:t>
+              <w:t>5</w:t>
             </w:r>
             <w:r>
               <w:rPr>
@@ -2803,7 +2595,7 @@
               <w:lang w:val="en-IL" w:eastAsia="en-IL"/>
             </w:rPr>
           </w:pPr>
-          <w:hyperlink w:anchor="_Toc163779343" w:history="1">
+          <w:hyperlink w:anchor="_Toc163856706" w:history="1">
             <w:r>
               <w:rPr>
                 <w:rStyle w:val="Hyperlink"/>
@@ -2908,7 +2700,7 @@
                 <w:sz w:val="24"/>
                 <w:szCs w:val="24"/>
               </w:rPr>
-              <w:instrText>Toc163779343 \h</w:instrText>
+              <w:instrText>Toc163856706 \h</w:instrText>
             </w:r>
             <w:r>
               <w:rPr>
@@ -2951,7 +2743,7 @@
                 <w:szCs w:val="24"/>
                 <w:rtl/>
               </w:rPr>
-              <w:t>4</w:t>
+              <w:t>5</w:t>
             </w:r>
             <w:r>
               <w:rPr>
@@ -2978,7 +2770,7 @@
               <w:lang w:val="en-IL" w:eastAsia="en-IL"/>
             </w:rPr>
           </w:pPr>
-          <w:hyperlink w:anchor="_Toc163779344" w:history="1">
+          <w:hyperlink w:anchor="_Toc163856707" w:history="1">
             <w:r>
               <w:rPr>
                 <w:rStyle w:val="Hyperlink"/>
@@ -3084,7 +2876,7 @@
                 <w:sz w:val="24"/>
                 <w:szCs w:val="24"/>
               </w:rPr>
-              <w:instrText>Toc163779344 \h</w:instrText>
+              <w:instrText>Toc163856707 \h</w:instrText>
             </w:r>
             <w:r>
               <w:rPr>
@@ -3127,7 +2919,7 @@
                 <w:szCs w:val="24"/>
                 <w:rtl/>
               </w:rPr>
-              <w:t>5</w:t>
+              <w:t>6</w:t>
             </w:r>
             <w:r>
               <w:rPr>
@@ -3154,7 +2946,7 @@
               <w:lang w:val="en-IL" w:eastAsia="en-IL"/>
             </w:rPr>
           </w:pPr>
-          <w:hyperlink w:anchor="_Toc163779345" w:history="1">
+          <w:hyperlink w:anchor="_Toc163856708" w:history="1">
             <w:r>
               <w:rPr>
                 <w:rStyle w:val="Hyperlink"/>
@@ -3259,7 +3051,7 @@
                 <w:sz w:val="24"/>
                 <w:szCs w:val="24"/>
               </w:rPr>
-              <w:instrText>Toc163779345 \h</w:instrText>
+              <w:instrText>Toc163856708 \h</w:instrText>
             </w:r>
             <w:r>
               <w:rPr>
@@ -3302,7 +3094,7 @@
                 <w:szCs w:val="24"/>
                 <w:rtl/>
               </w:rPr>
-              <w:t>6</w:t>
+              <w:t>7</w:t>
             </w:r>
             <w:r>
               <w:rPr>
@@ -3329,7 +3121,7 @@
               <w:lang w:val="en-IL" w:eastAsia="en-IL"/>
             </w:rPr>
           </w:pPr>
-          <w:hyperlink w:anchor="_Toc163779346" w:history="1">
+          <w:hyperlink w:anchor="_Toc163856709" w:history="1">
             <w:r>
               <w:rPr>
                 <w:rStyle w:val="Hyperlink"/>
@@ -3434,7 +3226,7 @@
                 <w:sz w:val="24"/>
                 <w:szCs w:val="24"/>
               </w:rPr>
-              <w:instrText>Toc163779346 \h</w:instrText>
+              <w:instrText>Toc163856709 \h</w:instrText>
             </w:r>
             <w:r>
               <w:rPr>
@@ -3477,7 +3269,7 @@
                 <w:szCs w:val="24"/>
                 <w:rtl/>
               </w:rPr>
-              <w:t>6</w:t>
+              <w:t>8</w:t>
             </w:r>
             <w:r>
               <w:rPr>
@@ -3501,7 +3293,7 @@
               <w:lang w:val="en-IL" w:eastAsia="en-IL"/>
             </w:rPr>
           </w:pPr>
-          <w:hyperlink w:anchor="_Toc163779347" w:history="1">
+          <w:hyperlink w:anchor="_Toc163856710" w:history="1">
             <w:r>
               <w:rPr>
                 <w:rStyle w:val="Hyperlink"/>
@@ -3562,7 +3354,7 @@
               <w:rPr>
                 <w:webHidden/>
               </w:rPr>
-              <w:instrText>Toc163779347 \h</w:instrText>
+              <w:instrText>Toc163856710 \h</w:instrText>
             </w:r>
             <w:r>
               <w:rPr>
@@ -3589,7 +3381,7 @@
                 <w:webHidden/>
                 <w:rtl/>
               </w:rPr>
-              <w:t>7</w:t>
+              <w:t>8</w:t>
             </w:r>
             <w:r>
               <w:rPr>
@@ -3612,7 +3404,7 @@
               <w:lang w:val="en-IL" w:eastAsia="en-IL"/>
             </w:rPr>
           </w:pPr>
-          <w:hyperlink w:anchor="_Toc163779352" w:history="1">
+          <w:hyperlink w:anchor="_Toc163856715" w:history="1">
             <w:r>
               <w:rPr>
                 <w:rStyle w:val="Hyperlink"/>
@@ -3708,7 +3500,7 @@
                 <w:sz w:val="24"/>
                 <w:szCs w:val="24"/>
               </w:rPr>
-              <w:instrText>Toc163779352 \h</w:instrText>
+              <w:instrText>Toc163856715 \h</w:instrText>
             </w:r>
             <w:r>
               <w:rPr>
@@ -3751,7 +3543,7 @@
                 <w:szCs w:val="24"/>
                 <w:rtl/>
               </w:rPr>
-              <w:t>7</w:t>
+              <w:t>8</w:t>
             </w:r>
             <w:r>
               <w:rPr>
@@ -3778,7 +3570,7 @@
               <w:lang w:val="en-IL" w:eastAsia="en-IL"/>
             </w:rPr>
           </w:pPr>
-          <w:hyperlink w:anchor="_Toc163779353" w:history="1">
+          <w:hyperlink w:anchor="_Toc163856716" w:history="1">
             <w:r>
               <w:rPr>
                 <w:rStyle w:val="Hyperlink"/>
@@ -3905,7 +3697,7 @@
                 <w:sz w:val="24"/>
                 <w:szCs w:val="24"/>
               </w:rPr>
-              <w:instrText>Toc163779353 \h</w:instrText>
+              <w:instrText>Toc163856716 \h</w:instrText>
             </w:r>
             <w:r>
               <w:rPr>
@@ -3948,7 +3740,7 @@
                 <w:szCs w:val="24"/>
                 <w:rtl/>
               </w:rPr>
-              <w:t>7</w:t>
+              <w:t>9</w:t>
             </w:r>
             <w:r>
               <w:rPr>
@@ -3975,7 +3767,7 @@
               <w:lang w:val="en-IL" w:eastAsia="en-IL"/>
             </w:rPr>
           </w:pPr>
-          <w:hyperlink w:anchor="_Toc163779354" w:history="1">
+          <w:hyperlink w:anchor="_Toc163856717" w:history="1">
             <w:r>
               <w:rPr>
                 <w:rStyle w:val="Hyperlink"/>
@@ -4035,7 +3827,7 @@
               <w:rPr>
                 <w:webHidden/>
               </w:rPr>
-              <w:instrText>Toc163779354 \h</w:instrText>
+              <w:instrText>Toc163856717 \h</w:instrText>
             </w:r>
             <w:r>
               <w:rPr>
@@ -4062,7 +3854,7 @@
                 <w:webHidden/>
                 <w:rtl/>
               </w:rPr>
-              <w:t>8</w:t>
+              <w:t>10</w:t>
             </w:r>
             <w:r>
               <w:rPr>
@@ -4082,7 +3874,7 @@
               <w:lang w:val="en-IL" w:eastAsia="en-IL"/>
             </w:rPr>
           </w:pPr>
-          <w:hyperlink w:anchor="_Toc163779355" w:history="1">
+          <w:hyperlink w:anchor="_Toc163856718" w:history="1">
             <w:r>
               <w:rPr>
                 <w:rStyle w:val="Hyperlink"/>
@@ -4142,7 +3934,7 @@
               <w:rPr>
                 <w:webHidden/>
               </w:rPr>
-              <w:instrText>Toc163779355 \h</w:instrText>
+              <w:instrText>Toc163856718 \h</w:instrText>
             </w:r>
             <w:r>
               <w:rPr>
@@ -4169,7 +3961,7 @@
                 <w:webHidden/>
                 <w:rtl/>
               </w:rPr>
-              <w:t>9</w:t>
+              <w:t>10</w:t>
             </w:r>
             <w:r>
               <w:rPr>
@@ -4189,7 +3981,7 @@
               <w:lang w:val="en-IL" w:eastAsia="en-IL"/>
             </w:rPr>
           </w:pPr>
-          <w:hyperlink w:anchor="_Toc163779356" w:history="1">
+          <w:hyperlink w:anchor="_Toc163856719" w:history="1">
             <w:r>
               <w:rPr>
                 <w:rStyle w:val="Hyperlink"/>
@@ -4250,7 +4042,7 @@
               <w:rPr>
                 <w:webHidden/>
               </w:rPr>
-              <w:instrText>Toc163779356 \h</w:instrText>
+              <w:instrText>Toc163856719 \h</w:instrText>
             </w:r>
             <w:r>
               <w:rPr>
@@ -4277,7 +4069,7 @@
                 <w:webHidden/>
                 <w:rtl/>
               </w:rPr>
-              <w:t>9</w:t>
+              <w:t>10</w:t>
             </w:r>
             <w:r>
               <w:rPr>
@@ -4300,7 +4092,7 @@
               <w:lang w:val="en-IL" w:eastAsia="en-IL"/>
             </w:rPr>
           </w:pPr>
-          <w:hyperlink w:anchor="_Toc163779360" w:history="1">
+          <w:hyperlink w:anchor="_Toc163856723" w:history="1">
             <w:r>
               <w:rPr>
                 <w:rStyle w:val="Hyperlink"/>
@@ -4406,7 +4198,7 @@
                 <w:sz w:val="24"/>
                 <w:szCs w:val="24"/>
               </w:rPr>
-              <w:instrText>Toc163779360 \h</w:instrText>
+              <w:instrText>Toc163856723 \h</w:instrText>
             </w:r>
             <w:r>
               <w:rPr>
@@ -4449,7 +4241,7 @@
                 <w:szCs w:val="24"/>
                 <w:rtl/>
               </w:rPr>
-              <w:t>9</w:t>
+              <w:t>10</w:t>
             </w:r>
             <w:r>
               <w:rPr>
@@ -4476,7 +4268,7 @@
               <w:lang w:val="en-IL" w:eastAsia="en-IL"/>
             </w:rPr>
           </w:pPr>
-          <w:hyperlink w:anchor="_Toc163779361" w:history="1">
+          <w:hyperlink w:anchor="_Toc163856724" w:history="1">
             <w:r>
               <w:rPr>
                 <w:rStyle w:val="Hyperlink"/>
@@ -4581,7 +4373,7 @@
                 <w:sz w:val="24"/>
                 <w:szCs w:val="24"/>
               </w:rPr>
-              <w:instrText>Toc163779361 \h</w:instrText>
+              <w:instrText>Toc163856724 \h</w:instrText>
             </w:r>
             <w:r>
               <w:rPr>
@@ -4624,7 +4416,7 @@
                 <w:szCs w:val="24"/>
                 <w:rtl/>
               </w:rPr>
-              <w:t>10</w:t>
+              <w:t>11</w:t>
             </w:r>
             <w:r>
               <w:rPr>
@@ -4651,7 +4443,7 @@
               <w:lang w:val="en-IL" w:eastAsia="en-IL"/>
             </w:rPr>
           </w:pPr>
-          <w:hyperlink w:anchor="_Toc163779362" w:history="1">
+          <w:hyperlink w:anchor="_Toc163856725" w:history="1">
             <w:r>
               <w:rPr>
                 <w:rStyle w:val="Hyperlink"/>
@@ -4756,7 +4548,7 @@
                 <w:sz w:val="24"/>
                 <w:szCs w:val="24"/>
               </w:rPr>
-              <w:instrText>Toc163779362 \h</w:instrText>
+              <w:instrText>Toc163856725 \h</w:instrText>
             </w:r>
             <w:r>
               <w:rPr>
@@ -4799,7 +4591,7 @@
                 <w:szCs w:val="24"/>
                 <w:rtl/>
               </w:rPr>
-              <w:t>10</w:t>
+              <w:t>12</w:t>
             </w:r>
             <w:r>
               <w:rPr>
@@ -4823,7 +4615,7 @@
               <w:lang w:val="en-IL" w:eastAsia="en-IL"/>
             </w:rPr>
           </w:pPr>
-          <w:hyperlink w:anchor="_Toc163779363" w:history="1">
+          <w:hyperlink w:anchor="_Toc163856726" w:history="1">
             <w:r>
               <w:rPr>
                 <w:rStyle w:val="Hyperlink"/>
@@ -4844,7 +4636,22 @@
                 <w:rStyle w:val="Hyperlink"/>
                 <w:rtl/>
               </w:rPr>
-              <w:t>אופי דחיסת המבנים לקובץ בינארי</w:t>
+              <w:t>אופ</w:t>
+            </w:r>
+            <w:r>
+              <w:rPr>
+                <w:rStyle w:val="Hyperlink"/>
+                <w:rFonts w:hint="cs"/>
+                <w:rtl/>
+              </w:rPr>
+              <w:t>ן</w:t>
+            </w:r>
+            <w:r>
+              <w:rPr>
+                <w:rStyle w:val="Hyperlink"/>
+                <w:rtl/>
+              </w:rPr>
+              <w:t xml:space="preserve"> דחיסת המבנים לקובץ בינארי</w:t>
             </w:r>
             <w:r>
               <w:rPr>
@@ -4884,7 +4691,7 @@
               <w:rPr>
                 <w:webHidden/>
               </w:rPr>
-              <w:instrText>Toc163779363 \h</w:instrText>
+              <w:instrText>Toc163856726 \h</w:instrText>
             </w:r>
             <w:r>
               <w:rPr>
@@ -4911,7 +4718,7 @@
                 <w:webHidden/>
                 <w:rtl/>
               </w:rPr>
-              <w:t>11</w:t>
+              <w:t>12</w:t>
             </w:r>
             <w:r>
               <w:rPr>
@@ -4934,7 +4741,7 @@
               <w:lang w:val="en-IL" w:eastAsia="en-IL"/>
             </w:rPr>
           </w:pPr>
-          <w:hyperlink w:anchor="_Toc163779365" w:history="1">
+          <w:hyperlink w:anchor="_Toc163856728" w:history="1">
             <w:r>
               <w:rPr>
                 <w:rStyle w:val="Hyperlink"/>
@@ -5039,7 +4846,7 @@
                 <w:sz w:val="24"/>
                 <w:szCs w:val="24"/>
               </w:rPr>
-              <w:instrText>Toc163779365 \h</w:instrText>
+              <w:instrText>Toc163856728 \h</w:instrText>
             </w:r>
             <w:r>
               <w:rPr>
@@ -5082,7 +4889,7 @@
                 <w:szCs w:val="24"/>
                 <w:rtl/>
               </w:rPr>
-              <w:t>11</w:t>
+              <w:t>12</w:t>
             </w:r>
             <w:r>
               <w:rPr>
@@ -5109,7 +4916,7 @@
               <w:lang w:val="en-IL" w:eastAsia="en-IL"/>
             </w:rPr>
           </w:pPr>
-          <w:hyperlink w:anchor="_Toc163779366" w:history="1">
+          <w:hyperlink w:anchor="_Toc163856729" w:history="1">
             <w:r>
               <w:rPr>
                 <w:rStyle w:val="Hyperlink"/>
@@ -5140,7 +4947,7 @@
                 <w:szCs w:val="24"/>
                 <w:rtl/>
               </w:rPr>
-              <w:t xml:space="preserve">פורמט כתיבת חברת קוקה קולה לקובץ </w:t>
+              <w:t>פורמט כת</w:t>
             </w:r>
             <w:r>
               <w:rPr>
@@ -5149,6 +4956,28 @@
                 <w:noProof/>
                 <w:sz w:val="24"/>
                 <w:szCs w:val="24"/>
+                <w:rtl/>
+              </w:rPr>
+              <w:t>י</w:t>
+            </w:r>
+            <w:r>
+              <w:rPr>
+                <w:rStyle w:val="Hyperlink"/>
+                <w:rFonts w:cs="David"/>
+                <w:noProof/>
+                <w:sz w:val="24"/>
+                <w:szCs w:val="24"/>
+                <w:rtl/>
+              </w:rPr>
+              <w:t xml:space="preserve">בת חברת קוקה קולה לקובץ </w:t>
+            </w:r>
+            <w:r>
+              <w:rPr>
+                <w:rStyle w:val="Hyperlink"/>
+                <w:rFonts w:cs="David"/>
+                <w:noProof/>
+                <w:sz w:val="24"/>
+                <w:szCs w:val="24"/>
               </w:rPr>
               <w:t>Historical_Events</w:t>
             </w:r>
@@ -5214,7 +5043,7 @@
                 <w:sz w:val="24"/>
                 <w:szCs w:val="24"/>
               </w:rPr>
-              <w:instrText>Toc163779366 \h</w:instrText>
+              <w:instrText>Toc163856729 \h</w:instrText>
             </w:r>
             <w:r>
               <w:rPr>
@@ -5257,7 +5086,7 @@
                 <w:szCs w:val="24"/>
                 <w:rtl/>
               </w:rPr>
-              <w:t>12</w:t>
+              <w:t>14</w:t>
             </w:r>
             <w:r>
               <w:rPr>
@@ -5284,7 +5113,7 @@
               <w:lang w:val="en-IL" w:eastAsia="en-IL"/>
             </w:rPr>
           </w:pPr>
-          <w:hyperlink w:anchor="_Toc163779367" w:history="1">
+          <w:hyperlink w:anchor="_Toc163856730" w:history="1">
             <w:r>
               <w:rPr>
                 <w:rStyle w:val="Hyperlink"/>
@@ -5380,7 +5209,7 @@
                 <w:sz w:val="24"/>
                 <w:szCs w:val="24"/>
               </w:rPr>
-              <w:instrText>Toc163779367 \h</w:instrText>
+              <w:instrText>Toc163856730 \h</w:instrText>
             </w:r>
             <w:r>
               <w:rPr>
@@ -5423,7 +5252,7 @@
                 <w:szCs w:val="24"/>
                 <w:rtl/>
               </w:rPr>
-              <w:t>13</w:t>
+              <w:t>14</w:t>
             </w:r>
             <w:r>
               <w:rPr>
@@ -5447,7 +5276,7 @@
               <w:lang w:val="en-IL" w:eastAsia="en-IL"/>
             </w:rPr>
           </w:pPr>
-          <w:hyperlink w:anchor="_Toc163779368" w:history="1">
+          <w:hyperlink w:anchor="_Toc163856731" w:history="1">
             <w:r>
               <w:rPr>
                 <w:rStyle w:val="Hyperlink"/>
@@ -5508,7 +5337,7 @@
               <w:rPr>
                 <w:webHidden/>
               </w:rPr>
-              <w:instrText>Toc163779368 \h</w:instrText>
+              <w:instrText>Toc163856731 \h</w:instrText>
             </w:r>
             <w:r>
               <w:rPr>
@@ -5535,7 +5364,7 @@
                 <w:webHidden/>
                 <w:rtl/>
               </w:rPr>
-              <w:t>13</w:t>
+              <w:t>15</w:t>
             </w:r>
             <w:r>
               <w:rPr>
@@ -5558,7 +5387,7 @@
               <w:lang w:val="en-IL" w:eastAsia="en-IL"/>
             </w:rPr>
           </w:pPr>
-          <w:hyperlink w:anchor="_Toc163779370" w:history="1">
+          <w:hyperlink w:anchor="_Toc163856733" w:history="1">
             <w:r>
               <w:rPr>
                 <w:rStyle w:val="Hyperlink"/>
@@ -5654,7 +5483,7 @@
                 <w:sz w:val="24"/>
                 <w:szCs w:val="24"/>
               </w:rPr>
-              <w:instrText>Toc163779370 \h</w:instrText>
+              <w:instrText>Toc163856733 \h</w:instrText>
             </w:r>
             <w:r>
               <w:rPr>
@@ -5697,7 +5526,7 @@
                 <w:szCs w:val="24"/>
                 <w:rtl/>
               </w:rPr>
-              <w:t>13</w:t>
+              <w:t>15</w:t>
             </w:r>
             <w:r>
               <w:rPr>
@@ -5724,7 +5553,7 @@
               <w:lang w:val="en-IL" w:eastAsia="en-IL"/>
             </w:rPr>
           </w:pPr>
-          <w:hyperlink w:anchor="_Toc163779371" w:history="1">
+          <w:hyperlink w:anchor="_Toc163856734" w:history="1">
             <w:r>
               <w:rPr>
                 <w:rStyle w:val="Hyperlink"/>
@@ -5820,7 +5649,7 @@
                 <w:sz w:val="24"/>
                 <w:szCs w:val="24"/>
               </w:rPr>
-              <w:instrText>Toc163779371 \h</w:instrText>
+              <w:instrText>Toc163856734 \h</w:instrText>
             </w:r>
             <w:r>
               <w:rPr>
@@ -5863,7 +5692,7 @@
                 <w:szCs w:val="24"/>
                 <w:rtl/>
               </w:rPr>
-              <w:t>13</w:t>
+              <w:t>15</w:t>
             </w:r>
             <w:r>
               <w:rPr>
@@ -5887,7 +5716,7 @@
               <w:lang w:val="en-IL" w:eastAsia="en-IL"/>
             </w:rPr>
           </w:pPr>
-          <w:hyperlink w:anchor="_Toc163779372" w:history="1">
+          <w:hyperlink w:anchor="_Toc163856735" w:history="1">
             <w:r>
               <w:rPr>
                 <w:rStyle w:val="Hyperlink"/>
@@ -5948,7 +5777,7 @@
               <w:rPr>
                 <w:webHidden/>
               </w:rPr>
-              <w:instrText>Toc163779372 \h</w:instrText>
+              <w:instrText>Toc163856735 \h</w:instrText>
             </w:r>
             <w:r>
               <w:rPr>
@@ -5975,11 +5804,518 @@
                 <w:webHidden/>
                 <w:rtl/>
               </w:rPr>
-              <w:t>14</w:t>
-            </w:r>
-            <w:r>
-              <w:rPr>
-                <w:webHidden/>
+              <w:t>16</w:t>
+            </w:r>
+            <w:r>
+              <w:rPr>
+                <w:webHidden/>
+                <w:rtl/>
+              </w:rPr>
+              <w:fldChar w:fldCharType="end"/>
+            </w:r>
+          </w:hyperlink>
+        </w:p>
+        <w:p>
+          <w:pPr>
+            <w:pStyle w:val="TOC2"/>
+            <w:rPr>
+              <w:rFonts w:eastAsiaTheme="minorEastAsia" w:cs="David"/>
+              <w:noProof/>
+              <w:sz w:val="24"/>
+              <w:szCs w:val="24"/>
+              <w:rtl/>
+              <w:lang w:val="en-IL" w:eastAsia="en-IL"/>
+            </w:rPr>
+          </w:pPr>
+          <w:hyperlink w:anchor="_Toc163856737" w:history="1">
+            <w:r>
+              <w:rPr>
+                <w:rStyle w:val="Hyperlink"/>
+                <w:rFonts w:cs="David"/>
+                <w:noProof/>
+                <w:sz w:val="24"/>
+                <w:szCs w:val="24"/>
+                <w:rtl/>
+              </w:rPr>
+              <w:t>10.1</w:t>
+            </w:r>
+            <w:r>
+              <w:rPr>
+                <w:rFonts w:eastAsiaTheme="minorEastAsia" w:cs="David"/>
+                <w:noProof/>
+                <w:sz w:val="24"/>
+                <w:szCs w:val="24"/>
+                <w:rtl/>
+                <w:lang w:val="en-IL" w:eastAsia="en-IL"/>
+              </w:rPr>
+              <w:tab/>
+            </w:r>
+            <w:r>
+              <w:rPr>
+                <w:rStyle w:val="Hyperlink"/>
+                <w:rFonts w:cs="David"/>
+                <w:noProof/>
+                <w:sz w:val="24"/>
+                <w:szCs w:val="24"/>
+                <w:rtl/>
+              </w:rPr>
+              <w:t>שינויים מהשרטוט הראשוני</w:t>
+            </w:r>
+            <w:r>
+              <w:rPr>
+                <w:rFonts w:cs="David"/>
+                <w:noProof/>
+                <w:webHidden/>
+                <w:sz w:val="24"/>
+                <w:szCs w:val="24"/>
+                <w:rtl/>
+              </w:rPr>
+              <w:tab/>
+            </w:r>
+            <w:r>
+              <w:rPr>
+                <w:rFonts w:cs="David"/>
+                <w:noProof/>
+                <w:webHidden/>
+                <w:sz w:val="24"/>
+                <w:szCs w:val="24"/>
+                <w:rtl/>
+              </w:rPr>
+              <w:fldChar w:fldCharType="begin"/>
+            </w:r>
+            <w:r>
+              <w:rPr>
+                <w:rFonts w:cs="David"/>
+                <w:noProof/>
+                <w:webHidden/>
+                <w:sz w:val="24"/>
+                <w:szCs w:val="24"/>
+                <w:rtl/>
+              </w:rPr>
+              <w:instrText xml:space="preserve"> </w:instrText>
+            </w:r>
+            <w:r>
+              <w:rPr>
+                <w:rFonts w:cs="David"/>
+                <w:noProof/>
+                <w:webHidden/>
+                <w:sz w:val="24"/>
+                <w:szCs w:val="24"/>
+              </w:rPr>
+              <w:instrText>PAGEREF</w:instrText>
+            </w:r>
+            <w:r>
+              <w:rPr>
+                <w:rFonts w:cs="David"/>
+                <w:noProof/>
+                <w:webHidden/>
+                <w:sz w:val="24"/>
+                <w:szCs w:val="24"/>
+                <w:rtl/>
+              </w:rPr>
+              <w:instrText xml:space="preserve"> _</w:instrText>
+            </w:r>
+            <w:r>
+              <w:rPr>
+                <w:rFonts w:cs="David"/>
+                <w:noProof/>
+                <w:webHidden/>
+                <w:sz w:val="24"/>
+                <w:szCs w:val="24"/>
+              </w:rPr>
+              <w:instrText>Toc163856737 \h</w:instrText>
+            </w:r>
+            <w:r>
+              <w:rPr>
+                <w:rFonts w:cs="David"/>
+                <w:noProof/>
+                <w:webHidden/>
+                <w:sz w:val="24"/>
+                <w:szCs w:val="24"/>
+                <w:rtl/>
+              </w:rPr>
+              <w:instrText xml:space="preserve"> </w:instrText>
+            </w:r>
+            <w:r>
+              <w:rPr>
+                <w:rFonts w:cs="David"/>
+                <w:noProof/>
+                <w:webHidden/>
+                <w:sz w:val="24"/>
+                <w:szCs w:val="24"/>
+                <w:rtl/>
+              </w:rPr>
+            </w:r>
+            <w:r>
+              <w:rPr>
+                <w:rFonts w:cs="David"/>
+                <w:noProof/>
+                <w:webHidden/>
+                <w:sz w:val="24"/>
+                <w:szCs w:val="24"/>
+                <w:rtl/>
+              </w:rPr>
+              <w:fldChar w:fldCharType="separate"/>
+            </w:r>
+            <w:r>
+              <w:rPr>
+                <w:rFonts w:cs="David"/>
+                <w:noProof/>
+                <w:webHidden/>
+                <w:sz w:val="24"/>
+                <w:szCs w:val="24"/>
+                <w:rtl/>
+              </w:rPr>
+              <w:t>16</w:t>
+            </w:r>
+            <w:r>
+              <w:rPr>
+                <w:rFonts w:cs="David"/>
+                <w:noProof/>
+                <w:webHidden/>
+                <w:sz w:val="24"/>
+                <w:szCs w:val="24"/>
+                <w:rtl/>
+              </w:rPr>
+              <w:fldChar w:fldCharType="end"/>
+            </w:r>
+          </w:hyperlink>
+        </w:p>
+        <w:p>
+          <w:pPr>
+            <w:pStyle w:val="TOC2"/>
+            <w:rPr>
+              <w:rFonts w:eastAsiaTheme="minorEastAsia" w:cs="David"/>
+              <w:noProof/>
+              <w:sz w:val="24"/>
+              <w:szCs w:val="24"/>
+              <w:rtl/>
+              <w:lang w:val="en-IL" w:eastAsia="en-IL"/>
+            </w:rPr>
+          </w:pPr>
+          <w:hyperlink w:anchor="_Toc163856738" w:history="1">
+            <w:r>
+              <w:rPr>
+                <w:rStyle w:val="Hyperlink"/>
+                <w:rFonts w:cs="David"/>
+                <w:noProof/>
+                <w:sz w:val="24"/>
+                <w:szCs w:val="24"/>
+              </w:rPr>
+              <w:t>10.2</w:t>
+            </w:r>
+            <w:r>
+              <w:rPr>
+                <w:rFonts w:eastAsiaTheme="minorEastAsia" w:cs="David"/>
+                <w:noProof/>
+                <w:sz w:val="24"/>
+                <w:szCs w:val="24"/>
+                <w:rtl/>
+                <w:lang w:val="en-IL" w:eastAsia="en-IL"/>
+              </w:rPr>
+              <w:tab/>
+            </w:r>
+            <w:r>
+              <w:rPr>
+                <w:rStyle w:val="Hyperlink"/>
+                <w:rFonts w:cs="David"/>
+                <w:noProof/>
+                <w:sz w:val="24"/>
+                <w:szCs w:val="24"/>
+                <w:rtl/>
+              </w:rPr>
+              <w:t>שרטוט – פירוט הפונקציות הראשיות של המערכת</w:t>
+            </w:r>
+            <w:r>
+              <w:rPr>
+                <w:rFonts w:cs="David"/>
+                <w:noProof/>
+                <w:webHidden/>
+                <w:sz w:val="24"/>
+                <w:szCs w:val="24"/>
+                <w:rtl/>
+              </w:rPr>
+              <w:tab/>
+            </w:r>
+            <w:r>
+              <w:rPr>
+                <w:rFonts w:cs="David"/>
+                <w:noProof/>
+                <w:webHidden/>
+                <w:sz w:val="24"/>
+                <w:szCs w:val="24"/>
+                <w:rtl/>
+              </w:rPr>
+              <w:fldChar w:fldCharType="begin"/>
+            </w:r>
+            <w:r>
+              <w:rPr>
+                <w:rFonts w:cs="David"/>
+                <w:noProof/>
+                <w:webHidden/>
+                <w:sz w:val="24"/>
+                <w:szCs w:val="24"/>
+                <w:rtl/>
+              </w:rPr>
+              <w:instrText xml:space="preserve"> </w:instrText>
+            </w:r>
+            <w:r>
+              <w:rPr>
+                <w:rFonts w:cs="David"/>
+                <w:noProof/>
+                <w:webHidden/>
+                <w:sz w:val="24"/>
+                <w:szCs w:val="24"/>
+              </w:rPr>
+              <w:instrText>PAGEREF</w:instrText>
+            </w:r>
+            <w:r>
+              <w:rPr>
+                <w:rFonts w:cs="David"/>
+                <w:noProof/>
+                <w:webHidden/>
+                <w:sz w:val="24"/>
+                <w:szCs w:val="24"/>
+                <w:rtl/>
+              </w:rPr>
+              <w:instrText xml:space="preserve"> _</w:instrText>
+            </w:r>
+            <w:r>
+              <w:rPr>
+                <w:rFonts w:cs="David"/>
+                <w:noProof/>
+                <w:webHidden/>
+                <w:sz w:val="24"/>
+                <w:szCs w:val="24"/>
+              </w:rPr>
+              <w:instrText>Toc163856738 \h</w:instrText>
+            </w:r>
+            <w:r>
+              <w:rPr>
+                <w:rFonts w:cs="David"/>
+                <w:noProof/>
+                <w:webHidden/>
+                <w:sz w:val="24"/>
+                <w:szCs w:val="24"/>
+                <w:rtl/>
+              </w:rPr>
+              <w:instrText xml:space="preserve"> </w:instrText>
+            </w:r>
+            <w:r>
+              <w:rPr>
+                <w:rFonts w:cs="David"/>
+                <w:noProof/>
+                <w:webHidden/>
+                <w:sz w:val="24"/>
+                <w:szCs w:val="24"/>
+                <w:rtl/>
+              </w:rPr>
+            </w:r>
+            <w:r>
+              <w:rPr>
+                <w:rFonts w:cs="David"/>
+                <w:noProof/>
+                <w:webHidden/>
+                <w:sz w:val="24"/>
+                <w:szCs w:val="24"/>
+                <w:rtl/>
+              </w:rPr>
+              <w:fldChar w:fldCharType="separate"/>
+            </w:r>
+            <w:r>
+              <w:rPr>
+                <w:rFonts w:cs="David"/>
+                <w:noProof/>
+                <w:webHidden/>
+                <w:sz w:val="24"/>
+                <w:szCs w:val="24"/>
+                <w:rtl/>
+              </w:rPr>
+              <w:t>16</w:t>
+            </w:r>
+            <w:r>
+              <w:rPr>
+                <w:rFonts w:cs="David"/>
+                <w:noProof/>
+                <w:webHidden/>
+                <w:sz w:val="24"/>
+                <w:szCs w:val="24"/>
+                <w:rtl/>
+              </w:rPr>
+              <w:fldChar w:fldCharType="end"/>
+            </w:r>
+          </w:hyperlink>
+        </w:p>
+        <w:p>
+          <w:pPr>
+            <w:pStyle w:val="TOC2"/>
+            <w:rPr>
+              <w:rFonts w:eastAsiaTheme="minorEastAsia" w:cs="David"/>
+              <w:noProof/>
+              <w:sz w:val="24"/>
+              <w:szCs w:val="24"/>
+              <w:rtl/>
+              <w:lang w:val="en-IL" w:eastAsia="en-IL"/>
+            </w:rPr>
+          </w:pPr>
+          <w:hyperlink w:anchor="_Toc163856739" w:history="1">
+            <w:r>
+              <w:rPr>
+                <w:rStyle w:val="Hyperlink"/>
+                <w:rFonts w:cs="David"/>
+                <w:noProof/>
+                <w:sz w:val="24"/>
+                <w:szCs w:val="24"/>
+                <w:rtl/>
+              </w:rPr>
+              <w:t>10.3</w:t>
+            </w:r>
+            <w:r>
+              <w:rPr>
+                <w:rFonts w:eastAsiaTheme="minorEastAsia" w:cs="David"/>
+                <w:noProof/>
+                <w:sz w:val="24"/>
+                <w:szCs w:val="24"/>
+                <w:rtl/>
+                <w:lang w:val="en-IL" w:eastAsia="en-IL"/>
+              </w:rPr>
+              <w:tab/>
+            </w:r>
+            <w:r>
+              <w:rPr>
+                <w:rStyle w:val="Hyperlink"/>
+                <w:rFonts w:cs="David"/>
+                <w:noProof/>
+                <w:sz w:val="24"/>
+                <w:szCs w:val="24"/>
+                <w:rtl/>
+              </w:rPr>
+              <w:t xml:space="preserve">שרטוט – </w:t>
+            </w:r>
+            <w:r>
+              <w:rPr>
+                <w:rStyle w:val="Hyperlink"/>
+                <w:rFonts w:cs="David"/>
+                <w:noProof/>
+                <w:sz w:val="24"/>
+                <w:szCs w:val="24"/>
+              </w:rPr>
+              <w:t>Class Diagram</w:t>
+            </w:r>
+            <w:r>
+              <w:rPr>
+                <w:rFonts w:cs="David"/>
+                <w:noProof/>
+                <w:webHidden/>
+                <w:sz w:val="24"/>
+                <w:szCs w:val="24"/>
+                <w:rtl/>
+              </w:rPr>
+              <w:tab/>
+            </w:r>
+            <w:r>
+              <w:rPr>
+                <w:rFonts w:cs="David"/>
+                <w:noProof/>
+                <w:webHidden/>
+                <w:sz w:val="24"/>
+                <w:szCs w:val="24"/>
+                <w:rtl/>
+              </w:rPr>
+              <w:fldChar w:fldCharType="begin"/>
+            </w:r>
+            <w:r>
+              <w:rPr>
+                <w:rFonts w:cs="David"/>
+                <w:noProof/>
+                <w:webHidden/>
+                <w:sz w:val="24"/>
+                <w:szCs w:val="24"/>
+                <w:rtl/>
+              </w:rPr>
+              <w:instrText xml:space="preserve"> </w:instrText>
+            </w:r>
+            <w:r>
+              <w:rPr>
+                <w:rFonts w:cs="David"/>
+                <w:noProof/>
+                <w:webHidden/>
+                <w:sz w:val="24"/>
+                <w:szCs w:val="24"/>
+              </w:rPr>
+              <w:instrText>PAGEREF</w:instrText>
+            </w:r>
+            <w:r>
+              <w:rPr>
+                <w:rFonts w:cs="David"/>
+                <w:noProof/>
+                <w:webHidden/>
+                <w:sz w:val="24"/>
+                <w:szCs w:val="24"/>
+                <w:rtl/>
+              </w:rPr>
+              <w:instrText xml:space="preserve"> _</w:instrText>
+            </w:r>
+            <w:r>
+              <w:rPr>
+                <w:rFonts w:cs="David"/>
+                <w:noProof/>
+                <w:webHidden/>
+                <w:sz w:val="24"/>
+                <w:szCs w:val="24"/>
+              </w:rPr>
+              <w:instrText>Toc163856739 \h</w:instrText>
+            </w:r>
+            <w:r>
+              <w:rPr>
+                <w:rFonts w:cs="David"/>
+                <w:noProof/>
+                <w:webHidden/>
+                <w:sz w:val="24"/>
+                <w:szCs w:val="24"/>
+                <w:rtl/>
+              </w:rPr>
+              <w:instrText xml:space="preserve"> </w:instrText>
+            </w:r>
+            <w:r>
+              <w:rPr>
+                <w:rFonts w:cs="David"/>
+                <w:noProof/>
+                <w:webHidden/>
+                <w:sz w:val="24"/>
+                <w:szCs w:val="24"/>
+                <w:rtl/>
+              </w:rPr>
+            </w:r>
+            <w:r>
+              <w:rPr>
+                <w:rFonts w:cs="David"/>
+                <w:noProof/>
+                <w:webHidden/>
+                <w:sz w:val="24"/>
+                <w:szCs w:val="24"/>
+                <w:rtl/>
+              </w:rPr>
+              <w:fldChar w:fldCharType="separate"/>
+            </w:r>
+            <w:r>
+              <w:rPr>
+                <w:rFonts w:cs="David"/>
+                <w:noProof/>
+                <w:webHidden/>
+                <w:sz w:val="24"/>
+                <w:szCs w:val="24"/>
+                <w:rtl/>
+              </w:rPr>
+              <w:t>16</w:t>
+            </w:r>
+            <w:r>
+              <w:rPr>
+                <w:rFonts w:cs="David"/>
+                <w:noProof/>
+                <w:webHidden/>
+                <w:sz w:val="24"/>
+                <w:szCs w:val="24"/>
                 <w:rtl/>
               </w:rPr>
               <w:fldChar w:fldCharType="end"/>
@@ -5995,24 +6331,14 @@
               <w:lang w:val="en-IL" w:eastAsia="en-IL"/>
             </w:rPr>
           </w:pPr>
-          <w:r>
-            <w:rPr>
-              <w:rStyle w:val="Hyperlink"/>
-              <w:rFonts w:hint="cs"/>
-              <w:color w:val="auto"/>
-              <w:u w:val="none"/>
-              <w:rtl/>
-            </w:rPr>
-            <w:t>11</w:t>
-          </w:r>
-          <w:hyperlink w:anchor="_Toc163779373" w:history="1">
+          <w:hyperlink w:anchor="_Toc163856740" w:history="1">
             <w:r>
               <w:rPr>
                 <w:rStyle w:val="Hyperlink"/>
                 <w:rFonts w:hint="cs"/>
                 <w:rtl/>
               </w:rPr>
-              <w:t>.</w:t>
+              <w:t>11.</w:t>
             </w:r>
             <w:r>
               <w:rPr>
@@ -6067,7 +6393,7 @@
               <w:rPr>
                 <w:webHidden/>
               </w:rPr>
-              <w:instrText>Toc163779373 \h</w:instrText>
+              <w:instrText>Toc163856740 \h</w:instrText>
             </w:r>
             <w:r>
               <w:rPr>
@@ -6094,7 +6420,7 @@
                 <w:webHidden/>
                 <w:rtl/>
               </w:rPr>
-              <w:t>14</w:t>
+              <w:t>16</w:t>
             </w:r>
             <w:r>
               <w:rPr>
@@ -6121,32 +6447,18 @@
     </w:sdt>
     <w:p>
       <w:pPr>
-        <w:rPr>
-          <w:rFonts w:cs="David"/>
-          <w:rtl/>
-        </w:rPr>
-      </w:pPr>
-    </w:p>
-    <w:p>
-      <w:pPr>
         <w:bidi w:val="0"/>
         <w:rPr>
           <w:rtl/>
         </w:rPr>
       </w:pPr>
-      <w:r>
-        <w:rPr>
-          <w:rtl/>
-        </w:rPr>
-        <w:br w:type="page"/>
-      </w:r>
     </w:p>
     <w:p>
       <w:pPr>
         <w:pStyle w:val="Heading1"/>
       </w:pPr>
       <w:bookmarkStart w:id="4" w:name="_Toc163776817"/>
-      <w:bookmarkStart w:id="5" w:name="_Toc163779335"/>
+      <w:bookmarkStart w:id="5" w:name="_Toc163856698"/>
       <w:r>
         <w:rPr>
           <w:rtl/>
@@ -6330,21 +6642,12 @@
     </w:p>
     <w:p>
       <w:pPr>
-        <w:pStyle w:val="ListParagraph"/>
-        <w:spacing w:line="360" w:lineRule="auto"/>
-        <w:rPr>
-          <w:rFonts w:cs="David"/>
-        </w:rPr>
-      </w:pPr>
-    </w:p>
-    <w:p>
-      <w:pPr>
         <w:pStyle w:val="Heading1"/>
       </w:pPr>
       <w:bookmarkStart w:id="6" w:name="_Toc163404885"/>
       <w:bookmarkStart w:id="7" w:name="_Toc163771688"/>
       <w:bookmarkStart w:id="8" w:name="_Toc163776818"/>
-      <w:bookmarkStart w:id="9" w:name="_Toc163779336"/>
+      <w:bookmarkStart w:id="9" w:name="_Toc163856699"/>
       <w:r>
         <w:rPr>
           <w:rtl/>
@@ -6392,7 +6695,7 @@
         <w:t xml:space="preserve"> </w:t>
       </w:r>
       <w:bookmarkStart w:id="12" w:name="_Toc163776819"/>
-      <w:bookmarkStart w:id="13" w:name="_Toc163779337"/>
+      <w:bookmarkStart w:id="13" w:name="_Toc163856700"/>
       <w:r>
         <w:rPr>
           <w:rtl/>
@@ -6817,7 +7120,7 @@
       <w:bookmarkStart w:id="17" w:name="_Toc163404887"/>
       <w:bookmarkStart w:id="18" w:name="_Toc163771690"/>
       <w:bookmarkStart w:id="19" w:name="_Toc163776823"/>
-      <w:bookmarkStart w:id="20" w:name="_Toc163779338"/>
+      <w:bookmarkStart w:id="20" w:name="_Toc163856701"/>
       <w:r>
         <w:rPr>
           <w:rFonts w:hint="cs"/>
@@ -7095,7 +7398,6 @@
           <w:rFonts w:cs="David"/>
           <w:rtl/>
         </w:rPr>
-        <w:lastRenderedPageBreak/>
         <w:t>קריאה מקובץ בינארי/טקסט.</w:t>
       </w:r>
     </w:p>
@@ -7110,11 +7412,12 @@
       <w:bookmarkStart w:id="23" w:name="_Toc163404888"/>
       <w:bookmarkStart w:id="24" w:name="_Toc163771691"/>
       <w:bookmarkStart w:id="25" w:name="_Toc163776826"/>
-      <w:bookmarkStart w:id="26" w:name="_Toc163779339"/>
-      <w:r>
-        <w:rPr>
-          <w:rtl/>
-        </w:rPr>
+      <w:bookmarkStart w:id="26" w:name="_Toc163856702"/>
+      <w:r>
+        <w:rPr>
+          <w:rtl/>
+        </w:rPr>
+        <w:lastRenderedPageBreak/>
         <w:t xml:space="preserve">מבנה </w:t>
       </w:r>
       <w:r>
@@ -7646,7 +7949,7 @@
         </w:numPr>
       </w:pPr>
       <w:bookmarkStart w:id="32" w:name="_Toc163776830"/>
-      <w:bookmarkStart w:id="33" w:name="_Toc163779340"/>
+      <w:bookmarkStart w:id="33" w:name="_Toc163856703"/>
       <w:r>
         <w:rPr>
           <w:rtl/>
@@ -7713,7 +8016,7 @@
       <w:bookmarkStart w:id="34" w:name="_Toc163404890"/>
       <w:bookmarkStart w:id="35" w:name="_Toc163771693"/>
       <w:bookmarkStart w:id="36" w:name="_Toc163776831"/>
-      <w:bookmarkStart w:id="37" w:name="_Toc163779341"/>
+      <w:bookmarkStart w:id="37" w:name="_Toc163856704"/>
       <w:r>
         <w:rPr>
           <w:rtl/>
@@ -8065,7 +8368,6 @@
           <w:rFonts w:cs="David"/>
           <w:rtl/>
         </w:rPr>
-        <w:lastRenderedPageBreak/>
         <w:t>שחרור – ש</w:t>
       </w:r>
       <w:r>
@@ -8141,6 +8443,7 @@
           <w:rFonts w:cs="David"/>
           <w:rtl/>
         </w:rPr>
+        <w:lastRenderedPageBreak/>
         <w:t xml:space="preserve">פונקצייה </w:t>
       </w:r>
       <w:r>
@@ -8246,6 +8549,49 @@
         </w:rPr>
         <w:t>.</w:t>
       </w:r>
+    </w:p>
+    <w:p>
+      <w:pPr>
+        <w:pStyle w:val="Heading3"/>
+        <w:rPr>
+          <w:rtl/>
+        </w:rPr>
+      </w:pPr>
+      <w:r>
+        <w:rPr>
+          <w:rFonts w:hint="cs"/>
+          <w:rtl/>
+        </w:rPr>
+        <w:t>הערות</w:t>
+      </w:r>
+    </w:p>
+    <w:p>
+      <w:pPr>
+        <w:pStyle w:val="ListParagraph"/>
+        <w:numPr>
+          <w:ilvl w:val="1"/>
+          <w:numId w:val="31"/>
+        </w:numPr>
+        <w:spacing w:line="360" w:lineRule="auto"/>
+        <w:ind w:left="1077" w:hanging="357"/>
+        <w:rPr>
+          <w:rFonts w:cs="David"/>
+        </w:rPr>
+      </w:pPr>
+      <w:r>
+        <w:rPr>
+          <w:rFonts w:cs="David" w:hint="cs"/>
+          <w:rtl/>
+        </w:rPr>
+        <w:t xml:space="preserve">נדגיש כי מספר סידורי של ספק ושל עובד עשויים להיות זהים שכן מבחינת המפעל מדובר בישויות שונות. </w:t>
+      </w:r>
+    </w:p>
+    <w:p>
+      <w:pPr>
+        <w:rPr>
+          <w:rFonts w:cs="David"/>
+        </w:rPr>
+      </w:pPr>
     </w:p>
     <w:p>
       <w:pPr>
@@ -8258,7 +8604,7 @@
       <w:bookmarkStart w:id="40" w:name="_Toc163404891"/>
       <w:bookmarkStart w:id="41" w:name="_Toc163771694"/>
       <w:bookmarkStart w:id="42" w:name="_Toc163776834"/>
-      <w:bookmarkStart w:id="43" w:name="_Toc163779342"/>
+      <w:bookmarkStart w:id="43" w:name="_Toc163856705"/>
       <w:r>
         <w:rPr>
           <w:rtl/>
@@ -8287,7 +8633,21 @@
           <w:rFonts w:cs="David"/>
           <w:rtl/>
         </w:rPr>
-        <w:t>חברת קוקה קולה הוקמה בשנת 1892, החברה עברה אירועים היסטור</w:t>
+        <w:t xml:space="preserve">חברת קוקה קולה הוקמה בשנת </w:t>
+      </w:r>
+      <w:r>
+        <w:rPr>
+          <w:rFonts w:cs="David" w:hint="cs"/>
+          <w:rtl/>
+        </w:rPr>
+        <w:t>1886</w:t>
+      </w:r>
+      <w:r>
+        <w:rPr>
+          <w:rFonts w:cs="David"/>
+          <w:rtl/>
+        </w:rPr>
+        <w:t>, החברה עברה אירועים היסטור</w:t>
       </w:r>
       <w:r>
         <w:rPr>
@@ -8756,11 +9116,26 @@
         </w:rPr>
         <w:t xml:space="preserve"> ישמרו תחת קובץ נפרד בשם </w:t>
       </w:r>
-      <w:r>
-        <w:rPr>
-          <w:rFonts w:cs="David"/>
-        </w:rPr>
-        <w:t>Historical_Events.bin/txt</w:t>
+      <w:proofErr w:type="spellStart"/>
+      <w:r>
+        <w:rPr>
+          <w:rFonts w:cs="David"/>
+        </w:rPr>
+        <w:t>Historical_Events.bin</w:t>
+      </w:r>
+      <w:proofErr w:type="spellEnd"/>
+      <w:r>
+        <w:rPr>
+          <w:rFonts w:cs="David"/>
+        </w:rPr>
+        <w:t>/txt</w:t>
+      </w:r>
+      <w:r>
+        <w:rPr>
+          <w:rFonts w:cs="David" w:hint="cs"/>
+          <w:rtl/>
+        </w:rPr>
+        <w:t>.</w:t>
       </w:r>
     </w:p>
     <w:p>
@@ -8780,7 +9155,21 @@
           <w:rFonts w:cs="David"/>
           <w:rtl/>
         </w:rPr>
-        <w:t>שנת המינימום לאירוע היסטורי הינה 1892.</w:t>
+        <w:t>שנת המינימום לאירוע היסטורי הינה 18</w:t>
+      </w:r>
+      <w:r>
+        <w:rPr>
+          <w:rFonts w:cs="David" w:hint="cs"/>
+          <w:rtl/>
+        </w:rPr>
+        <w:t>86</w:t>
+      </w:r>
+      <w:r>
+        <w:rPr>
+          <w:rFonts w:cs="David"/>
+          <w:rtl/>
+        </w:rPr>
+        <w:t>.</w:t>
       </w:r>
     </w:p>
     <w:p>
@@ -8794,7 +9183,7 @@
       <w:bookmarkStart w:id="47" w:name="_Toc163404892"/>
       <w:bookmarkStart w:id="48" w:name="_Toc163771695"/>
       <w:bookmarkStart w:id="49" w:name="_Toc163776838"/>
-      <w:bookmarkStart w:id="50" w:name="_Toc163779343"/>
+      <w:bookmarkStart w:id="50" w:name="_Toc163856706"/>
       <w:r>
         <w:rPr>
           <w:rtl/>
@@ -8823,7 +9212,7 @@
           <w:rFonts w:cs="David"/>
           <w:rtl/>
         </w:rPr>
-        <w:t>מבנה זה מייצג סיור במפעל הקוקה קולה.</w:t>
+        <w:t>מבנה זה מייצג סיור במפעל קוקה קולה.</w:t>
       </w:r>
     </w:p>
     <w:p>
@@ -9075,6 +9464,7 @@
           <w:rFonts w:cs="David"/>
           <w:rtl/>
         </w:rPr>
+        <w:lastRenderedPageBreak/>
         <w:t xml:space="preserve">הדפסה – הדפסת פרטי </w:t>
       </w:r>
       <w:r>
@@ -9179,7 +9569,6 @@
           <w:rFonts w:cs="David"/>
           <w:rtl/>
         </w:rPr>
-        <w:lastRenderedPageBreak/>
         <w:t xml:space="preserve">שחרור – </w:t>
       </w:r>
       <w:r>
@@ -9557,7 +9946,50 @@
         <w:pStyle w:val="ListParagraph"/>
         <w:numPr>
           <w:ilvl w:val="1"/>
-          <w:numId w:val="31"/>
+          <w:numId w:val="66"/>
+        </w:numPr>
+        <w:spacing w:line="360" w:lineRule="auto"/>
+        <w:ind w:left="1076"/>
+        <w:rPr>
+          <w:rFonts w:cs="David"/>
+          <w:u w:val="single"/>
+        </w:rPr>
+      </w:pPr>
+      <w:r>
+        <w:rPr>
+          <w:rFonts w:cs="David"/>
+          <w:rtl/>
+        </w:rPr>
+        <w:t xml:space="preserve">הזנת האירועים </w:t>
+      </w:r>
+      <w:r>
+        <w:rPr>
+          <w:rFonts w:cs="David"/>
+          <w:rtl/>
+        </w:rPr>
+        <w:t>ההיסטוריים</w:t>
+      </w:r>
+      <w:r>
+        <w:rPr>
+          <w:rFonts w:cs="David" w:hint="cs"/>
+          <w:rtl/>
+        </w:rPr>
+        <w:t xml:space="preserve"> לסיור</w:t>
+      </w:r>
+      <w:r>
+        <w:rPr>
+          <w:rFonts w:cs="David"/>
+          <w:rtl/>
+        </w:rPr>
+        <w:t xml:space="preserve"> מוזנת באופן אוטומטי ולא על ידי המשתמש.</w:t>
+      </w:r>
+    </w:p>
+    <w:p>
+      <w:pPr>
+        <w:pStyle w:val="ListParagraph"/>
+        <w:numPr>
+          <w:ilvl w:val="1"/>
+          <w:numId w:val="66"/>
         </w:numPr>
         <w:spacing w:line="360" w:lineRule="auto"/>
         <w:ind w:left="1077" w:hanging="357"/>
@@ -9568,49 +10000,6 @@
       </w:pPr>
       <w:r>
         <w:rPr>
-          <w:rFonts w:cs="David"/>
-          <w:rtl/>
-        </w:rPr>
-        <w:t xml:space="preserve">הזנת האירועים </w:t>
-      </w:r>
-      <w:r>
-        <w:rPr>
-          <w:rFonts w:cs="David"/>
-          <w:rtl/>
-        </w:rPr>
-        <w:t>ההיסטוריים</w:t>
-      </w:r>
-      <w:r>
-        <w:rPr>
-          <w:rFonts w:cs="David" w:hint="cs"/>
-          <w:rtl/>
-        </w:rPr>
-        <w:t xml:space="preserve"> לסיור</w:t>
-      </w:r>
-      <w:r>
-        <w:rPr>
-          <w:rFonts w:cs="David"/>
-          <w:rtl/>
-        </w:rPr>
-        <w:t xml:space="preserve"> מוזנת באופן אוטומטי ולא על ידי המשתמש.</w:t>
-      </w:r>
-    </w:p>
-    <w:p>
-      <w:pPr>
-        <w:pStyle w:val="ListParagraph"/>
-        <w:numPr>
-          <w:ilvl w:val="1"/>
-          <w:numId w:val="31"/>
-        </w:numPr>
-        <w:spacing w:line="360" w:lineRule="auto"/>
-        <w:ind w:left="1077" w:hanging="357"/>
-        <w:rPr>
-          <w:rFonts w:cs="David"/>
-          <w:u w:val="single"/>
-        </w:rPr>
-      </w:pPr>
-      <w:r>
-        <w:rPr>
           <w:rFonts w:cs="David" w:hint="cs"/>
           <w:rtl/>
         </w:rPr>
@@ -9637,14 +10026,14 @@
         <w:rPr>
           <w:rFonts w:cs="David"/>
         </w:rPr>
-        <w:t xml:space="preserve">  </w:t>
-      </w:r>
-      <w:r>
-        <w:rPr>
-          <w:rFonts w:cs="David"/>
-          <w:rtl/>
-        </w:rPr>
-        <w:t xml:space="preserve"> משך הסיור המקסימלי</w:t>
+        <w:t xml:space="preserve"> </w:t>
+      </w:r>
+      <w:r>
+        <w:rPr>
+          <w:rFonts w:cs="David"/>
+          <w:rtl/>
+        </w:rPr>
+        <w:t>משך הסיור המקסימלי</w:t>
       </w:r>
       <w:r>
         <w:rPr>
@@ -9810,7 +10199,7 @@
       <w:bookmarkStart w:id="54" w:name="_Toc163404893"/>
       <w:bookmarkStart w:id="55" w:name="_Toc163771696"/>
       <w:bookmarkStart w:id="56" w:name="_Toc163776842"/>
-      <w:bookmarkStart w:id="57" w:name="_Toc163779344"/>
+      <w:bookmarkStart w:id="57" w:name="_Toc163856707"/>
       <w:r>
         <w:rPr>
           <w:rtl/>
@@ -10156,6 +10545,7 @@
           <w:rFonts w:cs="David"/>
           <w:rtl/>
         </w:rPr>
+        <w:lastRenderedPageBreak/>
         <w:t xml:space="preserve">כמות </w:t>
       </w:r>
       <w:r>
@@ -10223,7 +10613,6 @@
           <w:rFonts w:cs="David"/>
           <w:rtl/>
         </w:rPr>
-        <w:lastRenderedPageBreak/>
         <w:t xml:space="preserve">ערך </w:t>
       </w:r>
       <w:r>
@@ -10741,6 +11130,26 @@
     </w:p>
     <w:p>
       <w:pPr>
+        <w:pStyle w:val="ListParagraph"/>
+        <w:numPr>
+          <w:ilvl w:val="0"/>
+          <w:numId w:val="19"/>
+        </w:numPr>
+        <w:spacing w:line="360" w:lineRule="auto"/>
+        <w:rPr>
+          <w:rFonts w:cs="David"/>
+        </w:rPr>
+      </w:pPr>
+      <w:r>
+        <w:rPr>
+          <w:rFonts w:cs="David" w:hint="cs"/>
+          <w:rtl/>
+        </w:rPr>
+        <w:t>שחרור המפעל.</w:t>
+      </w:r>
+    </w:p>
+    <w:p>
+      <w:pPr>
         <w:pStyle w:val="Heading3"/>
         <w:rPr>
           <w:rtl/>
@@ -10770,7 +11179,41 @@
           <w:rFonts w:cs="David"/>
           <w:rtl/>
         </w:rPr>
-        <w:t>נתוני המפעל נשמרים בשני קבצים.</w:t>
+        <w:t>נתוני המפעל נשמרים בשני קבצים</w:t>
+      </w:r>
+      <w:r>
+        <w:rPr>
+          <w:rFonts w:cs="David" w:hint="cs"/>
+          <w:rtl/>
+        </w:rPr>
+        <w:t xml:space="preserve"> </w:t>
+      </w:r>
+      <w:proofErr w:type="spellStart"/>
+      <w:r>
+        <w:rPr>
+          <w:rFonts w:cs="David"/>
+        </w:rPr>
+        <w:t>Coca_Cola_Factory</w:t>
+      </w:r>
+      <w:r>
+        <w:rPr>
+          <w:rFonts w:cs="David"/>
+        </w:rPr>
+        <w:t>.bin</w:t>
+      </w:r>
+      <w:proofErr w:type="spellEnd"/>
+      <w:r>
+        <w:rPr>
+          <w:rFonts w:cs="David"/>
+        </w:rPr>
+        <w:t>/txt</w:t>
+      </w:r>
+      <w:r>
+        <w:rPr>
+          <w:rFonts w:cs="David"/>
+          <w:rtl/>
+        </w:rPr>
+        <w:t>.</w:t>
       </w:r>
     </w:p>
     <w:p>
@@ -10860,7 +11303,7 @@
       <w:bookmarkStart w:id="61" w:name="_Toc163404894"/>
       <w:bookmarkStart w:id="62" w:name="_Toc163771697"/>
       <w:bookmarkStart w:id="63" w:name="_Toc163776846"/>
-      <w:bookmarkStart w:id="64" w:name="_Toc163779345"/>
+      <w:bookmarkStart w:id="64" w:name="_Toc163856708"/>
       <w:r>
         <w:rPr>
           <w:rtl/>
@@ -11139,11 +11582,12 @@
       <w:bookmarkStart w:id="67" w:name="_Toc163404895"/>
       <w:bookmarkStart w:id="68" w:name="_Toc163771698"/>
       <w:bookmarkStart w:id="69" w:name="_Toc163776849"/>
-      <w:bookmarkStart w:id="70" w:name="_Toc163779346"/>
-      <w:r>
-        <w:rPr>
-          <w:rtl/>
-        </w:rPr>
+      <w:bookmarkStart w:id="70" w:name="_Toc163856709"/>
+      <w:r>
+        <w:rPr>
+          <w:rtl/>
+        </w:rPr>
+        <w:lastRenderedPageBreak/>
         <w:t xml:space="preserve">מבנה </w:t>
       </w:r>
       <w:r>
@@ -11271,7 +11715,6 @@
         <w:rPr>
           <w:rtl/>
         </w:rPr>
-        <w:lastRenderedPageBreak/>
         <w:t>פונקציות מרכזיות</w:t>
       </w:r>
       <w:bookmarkEnd w:id="71"/>
@@ -11486,7 +11929,7 @@
       <w:bookmarkStart w:id="72" w:name="_Toc163404896"/>
       <w:bookmarkStart w:id="73" w:name="_Toc163771699"/>
       <w:bookmarkStart w:id="74" w:name="_Toc163776851"/>
-      <w:bookmarkStart w:id="75" w:name="_Toc163779347"/>
+      <w:bookmarkStart w:id="75" w:name="_Toc163856710"/>
       <w:r>
         <w:rPr>
           <w:rtl/>
@@ -11528,7 +11971,7 @@
         <w:contextualSpacing w:val="0"/>
         <w:outlineLvl w:val="1"/>
         <w:rPr>
-          <w:rFonts w:eastAsia="David" w:cs="David" w:hint="cs"/>
+          <w:rFonts w:eastAsia="David" w:cs="David"/>
           <w:b/>
           <w:bCs/>
           <w:vanish/>
@@ -11538,21 +11981,23 @@
           <w:rtl/>
         </w:rPr>
       </w:pPr>
-      <w:bookmarkStart w:id="76" w:name="_Toc163404897"/>
-      <w:bookmarkStart w:id="77" w:name="_Toc163771700"/>
-      <w:bookmarkStart w:id="78" w:name="_Toc163776770"/>
-      <w:bookmarkStart w:id="79" w:name="_Toc163776852"/>
-      <w:bookmarkStart w:id="80" w:name="_Toc163777096"/>
-      <w:bookmarkStart w:id="81" w:name="_Toc163776858"/>
-      <w:bookmarkStart w:id="82" w:name="_Toc163779146"/>
-      <w:bookmarkStart w:id="83" w:name="_Toc163779297"/>
-      <w:bookmarkStart w:id="84" w:name="_Toc163779348"/>
+      <w:bookmarkStart w:id="76" w:name="_Toc163776770"/>
+      <w:bookmarkStart w:id="77" w:name="_Toc163776852"/>
+      <w:bookmarkStart w:id="78" w:name="_Toc163777096"/>
+      <w:bookmarkStart w:id="79" w:name="_Toc163779146"/>
+      <w:bookmarkStart w:id="80" w:name="_Toc163779297"/>
+      <w:bookmarkStart w:id="81" w:name="_Toc163779348"/>
+      <w:bookmarkStart w:id="82" w:name="_Toc163404897"/>
+      <w:bookmarkStart w:id="83" w:name="_Toc163771700"/>
+      <w:bookmarkStart w:id="84" w:name="_Toc163776858"/>
+      <w:bookmarkStart w:id="85" w:name="_Toc163856711"/>
+      <w:bookmarkEnd w:id="76"/>
+      <w:bookmarkEnd w:id="77"/>
       <w:bookmarkEnd w:id="78"/>
       <w:bookmarkEnd w:id="79"/>
       <w:bookmarkEnd w:id="80"/>
-      <w:bookmarkEnd w:id="82"/>
-      <w:bookmarkEnd w:id="83"/>
-      <w:bookmarkEnd w:id="84"/>
+      <w:bookmarkEnd w:id="81"/>
+      <w:bookmarkEnd w:id="85"/>
     </w:p>
     <w:p>
       <w:pPr>
@@ -11567,7 +12012,7 @@
         <w:contextualSpacing w:val="0"/>
         <w:outlineLvl w:val="1"/>
         <w:rPr>
-          <w:rFonts w:eastAsia="David" w:cs="David" w:hint="cs"/>
+          <w:rFonts w:eastAsia="David" w:cs="David"/>
           <w:b/>
           <w:bCs/>
           <w:vanish/>
@@ -11577,12 +12022,14 @@
           <w:rtl/>
         </w:rPr>
       </w:pPr>
-      <w:bookmarkStart w:id="85" w:name="_Toc163779147"/>
-      <w:bookmarkStart w:id="86" w:name="_Toc163779298"/>
-      <w:bookmarkStart w:id="87" w:name="_Toc163779349"/>
-      <w:bookmarkEnd w:id="85"/>
+      <w:bookmarkStart w:id="86" w:name="_Toc163779147"/>
+      <w:bookmarkStart w:id="87" w:name="_Toc163779298"/>
+      <w:bookmarkStart w:id="88" w:name="_Toc163779349"/>
+      <w:bookmarkStart w:id="89" w:name="_Toc163856712"/>
       <w:bookmarkEnd w:id="86"/>
       <w:bookmarkEnd w:id="87"/>
+      <w:bookmarkEnd w:id="88"/>
+      <w:bookmarkEnd w:id="89"/>
     </w:p>
     <w:p>
       <w:pPr>
@@ -11597,7 +12044,7 @@
         <w:contextualSpacing w:val="0"/>
         <w:outlineLvl w:val="1"/>
         <w:rPr>
-          <w:rFonts w:eastAsia="David" w:cs="David" w:hint="cs"/>
+          <w:rFonts w:eastAsia="David" w:cs="David"/>
           <w:b/>
           <w:bCs/>
           <w:vanish/>
@@ -11607,12 +12054,14 @@
           <w:rtl/>
         </w:rPr>
       </w:pPr>
-      <w:bookmarkStart w:id="88" w:name="_Toc163779148"/>
-      <w:bookmarkStart w:id="89" w:name="_Toc163779299"/>
-      <w:bookmarkStart w:id="90" w:name="_Toc163779350"/>
-      <w:bookmarkEnd w:id="88"/>
-      <w:bookmarkEnd w:id="89"/>
+      <w:bookmarkStart w:id="90" w:name="_Toc163779148"/>
+      <w:bookmarkStart w:id="91" w:name="_Toc163779299"/>
+      <w:bookmarkStart w:id="92" w:name="_Toc163779350"/>
+      <w:bookmarkStart w:id="93" w:name="_Toc163856713"/>
       <w:bookmarkEnd w:id="90"/>
+      <w:bookmarkEnd w:id="91"/>
+      <w:bookmarkEnd w:id="92"/>
+      <w:bookmarkEnd w:id="93"/>
     </w:p>
     <w:p>
       <w:pPr>
@@ -11627,7 +12076,7 @@
         <w:contextualSpacing w:val="0"/>
         <w:outlineLvl w:val="1"/>
         <w:rPr>
-          <w:rFonts w:eastAsia="David" w:cs="David" w:hint="cs"/>
+          <w:rFonts w:eastAsia="David" w:cs="David"/>
           <w:b/>
           <w:bCs/>
           <w:vanish/>
@@ -11637,12 +12086,14 @@
           <w:rtl/>
         </w:rPr>
       </w:pPr>
-      <w:bookmarkStart w:id="91" w:name="_Toc163779149"/>
-      <w:bookmarkStart w:id="92" w:name="_Toc163779300"/>
-      <w:bookmarkStart w:id="93" w:name="_Toc163779351"/>
-      <w:bookmarkEnd w:id="91"/>
-      <w:bookmarkEnd w:id="92"/>
-      <w:bookmarkEnd w:id="93"/>
+      <w:bookmarkStart w:id="94" w:name="_Toc163779149"/>
+      <w:bookmarkStart w:id="95" w:name="_Toc163779300"/>
+      <w:bookmarkStart w:id="96" w:name="_Toc163779351"/>
+      <w:bookmarkStart w:id="97" w:name="_Toc163856714"/>
+      <w:bookmarkEnd w:id="94"/>
+      <w:bookmarkEnd w:id="95"/>
+      <w:bookmarkEnd w:id="96"/>
+      <w:bookmarkEnd w:id="97"/>
     </w:p>
     <w:p>
       <w:pPr>
@@ -11651,7 +12102,7 @@
           <w:rtl/>
         </w:rPr>
       </w:pPr>
-      <w:bookmarkStart w:id="94" w:name="_Toc163779352"/>
+      <w:bookmarkStart w:id="98" w:name="_Toc163856715"/>
       <w:r>
         <w:rPr>
           <w:rFonts w:hint="cs"/>
@@ -11659,10 +12110,10 @@
         </w:rPr>
         <w:t>הצפנה בעזרת ביטים</w:t>
       </w:r>
-      <w:bookmarkEnd w:id="76"/>
-      <w:bookmarkEnd w:id="77"/>
-      <w:bookmarkEnd w:id="81"/>
-      <w:bookmarkEnd w:id="94"/>
+      <w:bookmarkEnd w:id="82"/>
+      <w:bookmarkEnd w:id="83"/>
+      <w:bookmarkEnd w:id="84"/>
+      <w:bookmarkEnd w:id="98"/>
     </w:p>
     <w:p>
       <w:pPr>
@@ -11859,11 +12310,19 @@
           <w:rtl/>
         </w:rPr>
       </w:pPr>
-      <w:r>
-        <w:rPr>
-          <w:rFonts w:cs="David"/>
-        </w:rPr>
-        <w:t>findSecretRecipe()</w:t>
+      <w:proofErr w:type="gramStart"/>
+      <w:r>
+        <w:rPr>
+          <w:rFonts w:cs="David"/>
+        </w:rPr>
+        <w:t>findSecretRecipe(</w:t>
+      </w:r>
+      <w:proofErr w:type="gramEnd"/>
+      <w:r>
+        <w:rPr>
+          <w:rFonts w:cs="David"/>
+        </w:rPr>
+        <w:t>)</w:t>
       </w:r>
       <w:r>
         <w:rPr>
@@ -12062,7 +12521,14 @@
           <w:rFonts w:cs="David" w:hint="cs"/>
           <w:rtl/>
         </w:rPr>
-        <w:t>מפתח סגול</w:t>
+        <w:t xml:space="preserve">מפתח </w:t>
+      </w:r>
+      <w:r>
+        <w:rPr>
+          <w:rFonts w:cs="David" w:hint="cs"/>
+          <w:rtl/>
+        </w:rPr>
+        <w:t>ורוד</w:t>
       </w:r>
     </w:p>
     <w:p>
@@ -12191,6 +12657,7 @@
           <w:rFonts w:cs="David" w:hint="cs"/>
           <w:rtl/>
         </w:rPr>
+        <w:lastRenderedPageBreak/>
         <w:t xml:space="preserve">המפתח הנכון הינו </w:t>
       </w:r>
       <w:r>
@@ -12215,10 +12682,10 @@
           <w:rtl/>
         </w:rPr>
       </w:pPr>
-      <w:bookmarkStart w:id="95" w:name="_Toc163404898"/>
-      <w:bookmarkStart w:id="96" w:name="_Toc163771701"/>
-      <w:bookmarkStart w:id="97" w:name="_Toc163776859"/>
-      <w:bookmarkStart w:id="98" w:name="_Toc163779353"/>
+      <w:bookmarkStart w:id="99" w:name="_Toc163404898"/>
+      <w:bookmarkStart w:id="100" w:name="_Toc163771701"/>
+      <w:bookmarkStart w:id="101" w:name="_Toc163776859"/>
+      <w:bookmarkStart w:id="102" w:name="_Toc163856716"/>
       <w:r>
         <w:rPr>
           <w:rFonts w:hint="cs"/>
@@ -12239,10 +12706,10 @@
       <w:r>
         <w:t>SEED</w:t>
       </w:r>
-      <w:bookmarkEnd w:id="95"/>
-      <w:bookmarkEnd w:id="96"/>
-      <w:bookmarkEnd w:id="97"/>
-      <w:bookmarkEnd w:id="98"/>
+      <w:bookmarkEnd w:id="99"/>
+      <w:bookmarkEnd w:id="100"/>
+      <w:bookmarkEnd w:id="101"/>
+      <w:bookmarkEnd w:id="102"/>
     </w:p>
     <w:p>
       <w:pPr>
@@ -12315,7 +12782,6 @@
           <w:rFonts w:cs="David" w:hint="cs"/>
           <w:rtl/>
         </w:rPr>
-        <w:lastRenderedPageBreak/>
         <w:t xml:space="preserve">בסעיף המבנים הסברנו כי כל האירועים </w:t>
       </w:r>
       <w:r>
@@ -12409,7 +12875,7 @@
           <w:rtl/>
         </w:rPr>
       </w:pPr>
-      <w:bookmarkStart w:id="99" w:name="_Toc163776860"/>
+      <w:bookmarkStart w:id="103" w:name="_Toc163776860"/>
       <w:r>
         <w:rPr>
           <w:rFonts w:hint="cs"/>
@@ -12417,7 +12883,7 @@
         </w:rPr>
         <w:t>אופן הפעולה</w:t>
       </w:r>
-      <w:bookmarkEnd w:id="99"/>
+      <w:bookmarkEnd w:id="103"/>
     </w:p>
     <w:p>
       <w:pPr>
@@ -12471,14 +12937,7 @@
           <w:rFonts w:cs="David" w:hint="cs"/>
           <w:rtl/>
         </w:rPr>
-        <w:t xml:space="preserve">כלל האירועיים ההיסטוריים של קוקה קולה נשמרים בקובץ נפרד </w:t>
-      </w:r>
-      <w:r>
-        <w:rPr>
-          <w:rFonts w:cs="David" w:hint="cs"/>
-          <w:rtl/>
-        </w:rPr>
-        <w:t xml:space="preserve">ללא קשר לנתוני המפעל. בקובץ המפעל, </w:t>
+        <w:t xml:space="preserve">כלל האירועיים ההיסטוריים של קוקה קולה נשמרים בקובץ נפרד ללא קשר לנתוני המפעל. בקובץ המפעל, </w:t>
       </w:r>
       <w:r>
         <w:rPr>
@@ -12512,7 +12971,35 @@
           <w:rFonts w:cs="David" w:hint="cs"/>
           <w:rtl/>
         </w:rPr>
-        <w:t>, ואילו האירועים שנבחרו לסיור לא נשמרים בשנית, אלא יוגרלו מחדש במהלך הריצה הבאה שתתבצע בהעלאה הנתונים מהקובץ.</w:t>
+        <w:t>, ו</w:t>
+      </w:r>
+      <w:r>
+        <w:rPr>
+          <w:rFonts w:cs="David" w:hint="cs"/>
+          <w:rtl/>
+        </w:rPr>
+        <w:t xml:space="preserve">לעומת זאת </w:t>
+      </w:r>
+      <w:r>
+        <w:rPr>
+          <w:rFonts w:cs="David" w:hint="cs"/>
+          <w:rtl/>
+        </w:rPr>
+        <w:t xml:space="preserve">האירועים שנבחרו לסיור לא </w:t>
+      </w:r>
+      <w:r>
+        <w:rPr>
+          <w:rFonts w:cs="David" w:hint="cs"/>
+          <w:rtl/>
+        </w:rPr>
+        <w:t>יישמרו</w:t>
+      </w:r>
+      <w:r>
+        <w:rPr>
+          <w:rFonts w:cs="David" w:hint="cs"/>
+          <w:rtl/>
+        </w:rPr>
+        <w:t xml:space="preserve"> בשנית, אלא יוגרלו מחדש במהלך הריצה הבאה שתתבצע בהעלאה הנתונים מהקובץ.</w:t>
       </w:r>
     </w:p>
     <w:p>
@@ -12700,7 +13187,7 @@
           <w:rtl/>
         </w:rPr>
       </w:pPr>
-      <w:bookmarkStart w:id="100" w:name="_Toc163776861"/>
+      <w:bookmarkStart w:id="104" w:name="_Toc163776861"/>
       <w:r>
         <w:rPr>
           <w:rFonts w:hint="cs"/>
@@ -12708,7 +13195,7 @@
         </w:rPr>
         <w:t>סדר הפעולות</w:t>
       </w:r>
-      <w:bookmarkEnd w:id="100"/>
+      <w:bookmarkEnd w:id="104"/>
     </w:p>
     <w:p>
       <w:pPr>
@@ -13167,6 +13654,7 @@
             <w:rPr>
               <w:rFonts w:ascii="Cambria Math" w:hAnsi="Cambria Math" w:cs="Cambria Math"/>
             </w:rPr>
+            <w:lastRenderedPageBreak/>
             <m:t>offset=sizeof(int)+</m:t>
           </m:r>
           <m:nary>
@@ -13308,27 +13796,26 @@
           <w:rtl/>
         </w:rPr>
       </w:pPr>
-      <w:bookmarkStart w:id="101" w:name="_Toc163404899"/>
-      <w:bookmarkStart w:id="102" w:name="_Toc163771702"/>
-      <w:bookmarkStart w:id="103" w:name="_Toc163776862"/>
-      <w:bookmarkStart w:id="104" w:name="_Toc163777104"/>
-      <w:bookmarkStart w:id="105" w:name="_Toc163779354"/>
-      <w:r>
-        <w:lastRenderedPageBreak/>
+      <w:bookmarkStart w:id="105" w:name="_Toc163404899"/>
+      <w:bookmarkStart w:id="106" w:name="_Toc163771702"/>
+      <w:bookmarkStart w:id="107" w:name="_Toc163776862"/>
+      <w:bookmarkStart w:id="108" w:name="_Toc163777104"/>
+      <w:bookmarkStart w:id="109" w:name="_Toc163856717"/>
+      <w:r>
         <w:t>General</w:t>
       </w:r>
       <w:r>
         <w:t>Array</w:t>
       </w:r>
-      <w:bookmarkEnd w:id="101"/>
-      <w:bookmarkEnd w:id="102"/>
-      <w:bookmarkEnd w:id="103"/>
-      <w:bookmarkEnd w:id="104"/>
       <w:bookmarkEnd w:id="105"/>
-    </w:p>
-    <w:p>
-      <w:pPr>
-        <w:ind w:left="720"/>
+      <w:bookmarkEnd w:id="106"/>
+      <w:bookmarkEnd w:id="107"/>
+      <w:bookmarkEnd w:id="108"/>
+      <w:bookmarkEnd w:id="109"/>
+    </w:p>
+    <w:p>
+      <w:pPr>
+        <w:ind w:left="357"/>
         <w:rPr>
           <w:rFonts w:cs="David"/>
           <w:rtl/>
@@ -13394,23 +13881,6 @@
         </w:rPr>
         <w:t xml:space="preserve"> במספר מקומות:</w:t>
       </w:r>
-    </w:p>
-    <w:p>
-      <w:pPr>
-        <w:pStyle w:val="Heading3"/>
-        <w:rPr>
-          <w:rtl/>
-        </w:rPr>
-      </w:pPr>
-      <w:bookmarkStart w:id="106" w:name="_Toc163776863"/>
-      <w:r>
-        <w:rPr>
-          <w:rFonts w:hint="cs"/>
-          <w:rtl/>
-        </w:rPr>
-        <w:t>שחרורים</w:t>
-      </w:r>
-      <w:bookmarkEnd w:id="106"/>
     </w:p>
     <w:p>
       <w:pPr>
@@ -13420,17 +13890,386 @@
           <w:numId w:val="1"/>
         </w:numPr>
         <w:spacing w:line="360" w:lineRule="auto"/>
-        <w:ind w:left="1076"/>
-        <w:rPr>
-          <w:rFonts w:cs="David"/>
-        </w:rPr>
-      </w:pPr>
-      <w:r>
-        <w:rPr>
-          <w:rFonts w:cs="David" w:hint="cs"/>
-          <w:rtl/>
-        </w:rPr>
-        <w:t>שחרור מפעל</w:t>
+        <w:ind w:left="793"/>
+        <w:rPr>
+          <w:rFonts w:cs="David"/>
+        </w:rPr>
+      </w:pPr>
+      <w:r>
+        <w:rPr>
+          <w:rFonts w:cs="David" w:hint="cs"/>
+          <w:rtl/>
+        </w:rPr>
+        <w:t xml:space="preserve">שחרור ספקים בעזרת </w:t>
+      </w:r>
+      <w:r>
+        <w:rPr>
+          <w:rFonts w:cs="David" w:hint="cs"/>
+          <w:rtl/>
+        </w:rPr>
+        <w:t xml:space="preserve">הפונקציה הייעודית </w:t>
+      </w:r>
+      <w:r>
+        <w:rPr>
+          <w:rFonts w:cs="David"/>
+        </w:rPr>
+        <w:t>freeSupplierPtr</w:t>
+      </w:r>
+      <w:r>
+        <w:rPr>
+          <w:rFonts w:cs="David" w:hint="cs"/>
+          <w:rtl/>
+        </w:rPr>
+        <w:t>.</w:t>
+      </w:r>
+    </w:p>
+    <w:p>
+      <w:pPr>
+        <w:pStyle w:val="ListParagraph"/>
+        <w:numPr>
+          <w:ilvl w:val="0"/>
+          <w:numId w:val="1"/>
+        </w:numPr>
+        <w:spacing w:line="360" w:lineRule="auto"/>
+        <w:ind w:left="793"/>
+        <w:rPr>
+          <w:rFonts w:cs="David"/>
+        </w:rPr>
+      </w:pPr>
+      <w:r>
+        <w:rPr>
+          <w:rFonts w:cs="David" w:hint="cs"/>
+          <w:rtl/>
+        </w:rPr>
+        <w:t xml:space="preserve">שחרור </w:t>
+      </w:r>
+      <w:r>
+        <w:rPr>
+          <w:rFonts w:cs="David" w:hint="cs"/>
+          <w:rtl/>
+        </w:rPr>
+        <w:t>סיורים</w:t>
+      </w:r>
+      <w:r>
+        <w:rPr>
+          <w:rFonts w:cs="David" w:hint="cs"/>
+          <w:rtl/>
+        </w:rPr>
+        <w:t xml:space="preserve"> בעזרת </w:t>
+      </w:r>
+      <w:r>
+        <w:rPr>
+          <w:rFonts w:cs="David"/>
+        </w:rPr>
+        <w:t>freeCocaColaTourPtr</w:t>
+      </w:r>
+      <w:r>
+        <w:rPr>
+          <w:rFonts w:cs="David" w:hint="cs"/>
+          <w:rtl/>
+        </w:rPr>
+        <w:t>.</w:t>
+      </w:r>
+    </w:p>
+    <w:p>
+      <w:pPr>
+        <w:pStyle w:val="ListParagraph"/>
+        <w:numPr>
+          <w:ilvl w:val="0"/>
+          <w:numId w:val="1"/>
+        </w:numPr>
+        <w:spacing w:line="360" w:lineRule="auto"/>
+        <w:ind w:left="793"/>
+        <w:rPr>
+          <w:rFonts w:cs="David"/>
+        </w:rPr>
+      </w:pPr>
+      <w:r>
+        <w:rPr>
+          <w:rFonts w:cs="David" w:hint="cs"/>
+          <w:rtl/>
+        </w:rPr>
+        <w:t>הדפסת כל הספקים של המערכת</w:t>
+      </w:r>
+      <w:r>
+        <w:rPr>
+          <w:rFonts w:cs="David" w:hint="cs"/>
+          <w:rtl/>
+        </w:rPr>
+        <w:t xml:space="preserve"> בעזרת</w:t>
+      </w:r>
+      <w:r>
+        <w:rPr>
+          <w:rFonts w:cs="David" w:hint="cs"/>
+          <w:rtl/>
+        </w:rPr>
+        <w:t xml:space="preserve"> </w:t>
+      </w:r>
+      <w:r>
+        <w:rPr>
+          <w:rFonts w:cs="David"/>
+        </w:rPr>
+        <w:t>printSuppliers</w:t>
+      </w:r>
+      <w:r>
+        <w:rPr>
+          <w:rFonts w:cs="David"/>
+        </w:rPr>
+        <w:t>Ptr</w:t>
+      </w:r>
+      <w:r>
+        <w:rPr>
+          <w:rFonts w:cs="David" w:hint="cs"/>
+          <w:rtl/>
+        </w:rPr>
+        <w:t>.</w:t>
+      </w:r>
+    </w:p>
+    <w:p>
+      <w:pPr>
+        <w:pStyle w:val="ListParagraph"/>
+        <w:numPr>
+          <w:ilvl w:val="0"/>
+          <w:numId w:val="1"/>
+        </w:numPr>
+        <w:spacing w:line="360" w:lineRule="auto"/>
+        <w:ind w:left="793"/>
+        <w:rPr>
+          <w:rFonts w:cs="David"/>
+        </w:rPr>
+      </w:pPr>
+      <w:r>
+        <w:rPr>
+          <w:rFonts w:cs="David" w:hint="cs"/>
+          <w:rtl/>
+        </w:rPr>
+        <w:t>הדפסת כל הסיורים של המערכת</w:t>
+      </w:r>
+      <w:r>
+        <w:rPr>
+          <w:rFonts w:cs="David" w:hint="cs"/>
+          <w:rtl/>
+        </w:rPr>
+        <w:t xml:space="preserve"> בעזרת</w:t>
+      </w:r>
+      <w:r>
+        <w:rPr>
+          <w:rFonts w:cs="David" w:hint="cs"/>
+          <w:rtl/>
+        </w:rPr>
+        <w:t xml:space="preserve"> </w:t>
+      </w:r>
+      <w:r>
+        <w:rPr>
+          <w:rFonts w:cs="David"/>
+        </w:rPr>
+        <w:t>printCocaColaTourPtr</w:t>
+      </w:r>
+      <w:r>
+        <w:rPr>
+          <w:rFonts w:cs="David" w:hint="cs"/>
+          <w:rtl/>
+        </w:rPr>
+        <w:t>.</w:t>
+      </w:r>
+    </w:p>
+    <w:p>
+      <w:pPr>
+        <w:pStyle w:val="ListParagraph"/>
+        <w:numPr>
+          <w:ilvl w:val="0"/>
+          <w:numId w:val="1"/>
+        </w:numPr>
+        <w:spacing w:line="360" w:lineRule="auto"/>
+        <w:ind w:left="793"/>
+        <w:rPr>
+          <w:rFonts w:cs="David"/>
+        </w:rPr>
+      </w:pPr>
+      <w:r>
+        <w:rPr>
+          <w:rFonts w:cs="David" w:hint="cs"/>
+          <w:rtl/>
+        </w:rPr>
+        <w:t>הדפסת כל ח</w:t>
+      </w:r>
+      <w:r>
+        <w:rPr>
+          <w:rFonts w:cs="David" w:hint="cs"/>
+          <w:rtl/>
+        </w:rPr>
+        <w:t>בי</w:t>
+      </w:r>
+      <w:r>
+        <w:rPr>
+          <w:rFonts w:cs="David" w:hint="cs"/>
+          <w:rtl/>
+        </w:rPr>
+        <w:t xml:space="preserve">לות הבקבוקים של המערכת בעזרת </w:t>
+      </w:r>
+      <w:proofErr w:type="spellStart"/>
+      <w:r>
+        <w:rPr>
+          <w:rFonts w:cs="David"/>
+        </w:rPr>
+        <w:t>printBottlePackingPtr</w:t>
+      </w:r>
+      <w:proofErr w:type="spellEnd"/>
+      <w:r>
+        <w:rPr>
+          <w:rFonts w:cs="David" w:hint="cs"/>
+          <w:rtl/>
+        </w:rPr>
+        <w:t>.</w:t>
+      </w:r>
+    </w:p>
+    <w:p>
+      <w:pPr>
+        <w:pStyle w:val="Heading3"/>
+        <w:ind w:firstLine="368"/>
+        <w:rPr>
+          <w:szCs w:val="22"/>
+          <w:rtl/>
+        </w:rPr>
+      </w:pPr>
+      <w:bookmarkStart w:id="110" w:name="_Toc163776864"/>
+      <w:r>
+        <w:rPr>
+          <w:rFonts w:hint="cs"/>
+          <w:sz w:val="24"/>
+          <w:rtl/>
+        </w:rPr>
+        <w:t>הערות</w:t>
+      </w:r>
+      <w:bookmarkEnd w:id="110"/>
+    </w:p>
+    <w:p>
+      <w:pPr>
+        <w:spacing w:line="360" w:lineRule="auto"/>
+        <w:ind w:left="357"/>
+        <w:rPr>
+          <w:rFonts w:cs="David"/>
+          <w:rtl/>
+        </w:rPr>
+      </w:pPr>
+      <w:r>
+        <w:rPr>
+          <w:rFonts w:cs="David" w:hint="cs"/>
+          <w:rtl/>
+        </w:rPr>
+        <w:t xml:space="preserve">הפעולות הללו מיושמת עם </w:t>
+      </w:r>
+      <w:r>
+        <w:rPr>
+          <w:rFonts w:cs="David"/>
+        </w:rPr>
+        <w:t>GeneralArrayFunction</w:t>
+      </w:r>
+      <w:r>
+        <w:rPr>
+          <w:rFonts w:cs="David" w:hint="cs"/>
+          <w:rtl/>
+        </w:rPr>
+        <w:t xml:space="preserve"> </w:t>
+      </w:r>
+      <w:r>
+        <w:rPr>
+          <w:rFonts w:cs="David" w:hint="cs"/>
+          <w:rtl/>
+        </w:rPr>
+        <w:t xml:space="preserve">במקומות </w:t>
+      </w:r>
+      <w:r>
+        <w:rPr>
+          <w:rFonts w:cs="David" w:hint="cs"/>
+          <w:rtl/>
+        </w:rPr>
+        <w:t>שונים</w:t>
+      </w:r>
+      <w:r>
+        <w:rPr>
+          <w:rFonts w:cs="David" w:hint="cs"/>
+          <w:rtl/>
+        </w:rPr>
+        <w:t xml:space="preserve"> לאורך הקוד, </w:t>
+      </w:r>
+      <w:r>
+        <w:rPr>
+          <w:rFonts w:cs="David" w:hint="cs"/>
+          <w:rtl/>
+        </w:rPr>
+        <w:t>היכן ש</w:t>
+      </w:r>
+      <w:r>
+        <w:rPr>
+          <w:rFonts w:cs="David" w:hint="cs"/>
+          <w:rtl/>
+        </w:rPr>
+        <w:t>נדרשנו לבצעם.</w:t>
+      </w:r>
+    </w:p>
+    <w:p>
+      <w:pPr>
+        <w:pStyle w:val="Heading1"/>
+        <w:rPr>
+          <w:rtl/>
+        </w:rPr>
+      </w:pPr>
+      <w:bookmarkStart w:id="111" w:name="_Toc163404900"/>
+      <w:bookmarkStart w:id="112" w:name="_Toc163771703"/>
+      <w:bookmarkStart w:id="113" w:name="_Toc163776865"/>
+      <w:bookmarkStart w:id="114" w:name="_Toc163856718"/>
+      <w:r>
+        <w:t>Macros</w:t>
+      </w:r>
+      <w:bookmarkEnd w:id="111"/>
+      <w:bookmarkEnd w:id="112"/>
+      <w:bookmarkEnd w:id="113"/>
+      <w:bookmarkEnd w:id="114"/>
+    </w:p>
+    <w:p>
+      <w:pPr>
+        <w:spacing w:line="360" w:lineRule="auto"/>
+        <w:ind w:left="357"/>
+        <w:rPr>
+          <w:rFonts w:cs="David"/>
+          <w:rtl/>
+        </w:rPr>
+      </w:pPr>
+      <w:r>
+        <w:rPr>
+          <w:rFonts w:cs="David" w:hint="cs"/>
+          <w:rtl/>
+        </w:rPr>
+        <w:t xml:space="preserve">בפרויקט יצרנו שלושה </w:t>
+      </w:r>
+      <w:r>
+        <w:rPr>
+          <w:rFonts w:cs="David"/>
+        </w:rPr>
+        <w:t>Marco</w:t>
+      </w:r>
+      <w:r>
+        <w:rPr>
+          <w:rFonts w:cs="David" w:hint="cs"/>
+          <w:rtl/>
+        </w:rPr>
+        <w:t xml:space="preserve">ים המוגדרים בקובץ </w:t>
+      </w:r>
+      <w:proofErr w:type="spellStart"/>
+      <w:r>
+        <w:rPr>
+          <w:rFonts w:cs="David"/>
+        </w:rPr>
+        <w:t>Macros.h</w:t>
+      </w:r>
+      <w:proofErr w:type="spellEnd"/>
+      <w:r>
+        <w:rPr>
+          <w:rFonts w:cs="David" w:hint="cs"/>
+          <w:rtl/>
+        </w:rPr>
+        <w:t>:</w:t>
       </w:r>
     </w:p>
     <w:p>
@@ -13441,37 +14280,36 @@
           <w:numId w:val="1"/>
         </w:numPr>
         <w:spacing w:line="360" w:lineRule="auto"/>
-        <w:ind w:left="1502"/>
-        <w:rPr>
-          <w:rFonts w:cs="David"/>
-        </w:rPr>
-      </w:pPr>
-      <w:r>
-        <w:rPr>
-          <w:rFonts w:cs="David" w:hint="cs"/>
-          <w:rtl/>
-        </w:rPr>
-        <w:t xml:space="preserve">שחרור ספקים בעזרת </w:t>
-      </w:r>
-      <w:r>
-        <w:rPr>
-          <w:rFonts w:cs="David" w:hint="cs"/>
-          <w:rtl/>
-        </w:rPr>
-        <w:t xml:space="preserve">הפונקציה הייעודית </w:t>
-      </w:r>
-      <w:r>
-        <w:rPr>
-          <w:rFonts w:cs="David"/>
-        </w:rPr>
-        <w:t>freeSupplierPtr</w:t>
-      </w:r>
-      <w:r>
-        <w:rPr>
-          <w:rFonts w:cs="David" w:hint="cs"/>
-          <w:rtl/>
-        </w:rPr>
-        <w:t>.</w:t>
+        <w:rPr>
+          <w:rFonts w:cs="David"/>
+        </w:rPr>
+      </w:pPr>
+      <w:r>
+        <w:rPr>
+          <w:rFonts w:cs="David"/>
+        </w:rPr>
+        <w:t>CHECK_RETURN</w:t>
+      </w:r>
+      <w:r>
+        <w:rPr>
+          <w:rFonts w:cs="David" w:hint="cs"/>
+          <w:rtl/>
+        </w:rPr>
+        <w:t xml:space="preserve"> </w:t>
+      </w:r>
+      <w:r>
+        <w:rPr>
+          <w:rFonts w:cs="David"/>
+          <w:rtl/>
+        </w:rPr>
+        <w:t>–</w:t>
+      </w:r>
+      <w:r>
+        <w:rPr>
+          <w:rFonts w:cs="David" w:hint="cs"/>
+          <w:rtl/>
+        </w:rPr>
+        <w:t xml:space="preserve"> מקבל פונקציה ומצביע ובכישלון מחזיר 0.</w:t>
       </w:r>
     </w:p>
     <w:p>
@@ -13482,65 +14320,43 @@
           <w:numId w:val="1"/>
         </w:numPr>
         <w:spacing w:line="360" w:lineRule="auto"/>
-        <w:ind w:left="1502"/>
-        <w:rPr>
-          <w:rFonts w:cs="David"/>
-        </w:rPr>
-      </w:pPr>
-      <w:r>
-        <w:rPr>
-          <w:rFonts w:cs="David" w:hint="cs"/>
-          <w:rtl/>
-        </w:rPr>
-        <w:t xml:space="preserve">שחרור </w:t>
-      </w:r>
-      <w:r>
-        <w:rPr>
-          <w:rFonts w:cs="David" w:hint="cs"/>
-          <w:rtl/>
-        </w:rPr>
-        <w:t>סיורים</w:t>
-      </w:r>
-      <w:r>
-        <w:rPr>
-          <w:rFonts w:cs="David" w:hint="cs"/>
-          <w:rtl/>
-        </w:rPr>
-        <w:t xml:space="preserve"> בעזרת </w:t>
-      </w:r>
-      <w:r>
-        <w:rPr>
-          <w:rFonts w:cs="David"/>
-        </w:rPr>
-        <w:t>freeCocaColaTourPtr</w:t>
-      </w:r>
-      <w:r>
-        <w:rPr>
-          <w:rFonts w:cs="David" w:hint="cs"/>
-          <w:rtl/>
-        </w:rPr>
-        <w:t>.</w:t>
-      </w:r>
-    </w:p>
-    <w:p>
-      <w:pPr>
-        <w:pStyle w:val="ListParagraph"/>
-        <w:numPr>
-          <w:ilvl w:val="0"/>
-          <w:numId w:val="1"/>
-        </w:numPr>
-        <w:spacing w:line="360" w:lineRule="auto"/>
-        <w:ind w:left="1076"/>
-        <w:rPr>
-          <w:rFonts w:cs="David"/>
-        </w:rPr>
-      </w:pPr>
-      <w:r>
-        <w:rPr>
-          <w:rFonts w:cs="David" w:hint="cs"/>
-          <w:rtl/>
-        </w:rPr>
-        <w:t>הדפסות</w:t>
+        <w:rPr>
+          <w:rFonts w:cs="David"/>
+        </w:rPr>
+      </w:pPr>
+      <w:r>
+        <w:rPr>
+          <w:rFonts w:cs="David"/>
+        </w:rPr>
+        <w:t>CLOSE_FILE_RETURN</w:t>
+      </w:r>
+      <w:r>
+        <w:rPr>
+          <w:rFonts w:cs="David" w:hint="cs"/>
+          <w:rtl/>
+        </w:rPr>
+        <w:t xml:space="preserve"> </w:t>
+      </w:r>
+      <w:r>
+        <w:rPr>
+          <w:rFonts w:cs="David"/>
+          <w:rtl/>
+        </w:rPr>
+        <w:t>–</w:t>
+      </w:r>
+      <w:r>
+        <w:rPr>
+          <w:rFonts w:cs="David" w:hint="cs"/>
+          <w:rtl/>
+        </w:rPr>
+        <w:t xml:space="preserve"> </w:t>
+      </w:r>
+      <w:r>
+        <w:rPr>
+          <w:rFonts w:cs="David" w:hint="cs"/>
+          <w:rtl/>
+        </w:rPr>
+        <w:t>עבור בעיה בערך חזרה כלשהו, המקרו מופעל עם קבלת הודעה להדפסה, קובץ לסגירה ומחזיר 0 לסיום.</w:t>
       </w:r>
     </w:p>
     <w:p>
@@ -13551,24 +14367,16 @@
           <w:numId w:val="1"/>
         </w:numPr>
         <w:spacing w:line="360" w:lineRule="auto"/>
-        <w:ind w:left="1502"/>
-        <w:rPr>
-          <w:rFonts w:cs="David"/>
-        </w:rPr>
-      </w:pPr>
-      <w:r>
-        <w:rPr>
-          <w:rFonts w:cs="David" w:hint="cs"/>
-          <w:rtl/>
-        </w:rPr>
-        <w:t>הדפסת כל הספקים של המערכת</w:t>
-      </w:r>
-      <w:r>
-        <w:rPr>
-          <w:rFonts w:cs="David" w:hint="cs"/>
-          <w:rtl/>
-        </w:rPr>
-        <w:t xml:space="preserve"> בעזרת</w:t>
+        <w:rPr>
+          <w:rFonts w:cs="David"/>
+          <w:rtl/>
+        </w:rPr>
+      </w:pPr>
+      <w:r>
+        <w:rPr>
+          <w:rFonts w:cs="David"/>
+        </w:rPr>
+        <w:t>PRINT_TITLE</w:t>
       </w:r>
       <w:r>
         <w:rPr>
@@ -13580,200 +14388,16 @@
       <w:r>
         <w:rPr>
           <w:rFonts w:cs="David"/>
-        </w:rPr>
-        <w:t>printSuppliers</w:t>
-      </w:r>
-      <w:r>
-        <w:rPr>
-          <w:rFonts w:cs="David"/>
-        </w:rPr>
-        <w:t>Ptr</w:t>
-      </w:r>
-      <w:r>
-        <w:rPr>
-          <w:rFonts w:cs="David" w:hint="cs"/>
-          <w:rtl/>
-        </w:rPr>
-        <w:t>.</w:t>
-      </w:r>
-    </w:p>
-    <w:p>
-      <w:pPr>
-        <w:pStyle w:val="ListParagraph"/>
-        <w:numPr>
-          <w:ilvl w:val="1"/>
-          <w:numId w:val="1"/>
-        </w:numPr>
-        <w:spacing w:line="360" w:lineRule="auto"/>
-        <w:ind w:left="1502"/>
-        <w:rPr>
-          <w:rFonts w:cs="David"/>
-        </w:rPr>
-      </w:pPr>
-      <w:r>
-        <w:rPr>
-          <w:rFonts w:cs="David" w:hint="cs"/>
-          <w:rtl/>
-        </w:rPr>
-        <w:t>הדפסת כל הסיורים של המערכת</w:t>
-      </w:r>
-      <w:r>
-        <w:rPr>
-          <w:rFonts w:cs="David" w:hint="cs"/>
-          <w:rtl/>
-        </w:rPr>
-        <w:t xml:space="preserve"> בעזרת</w:t>
-      </w:r>
-      <w:r>
-        <w:rPr>
-          <w:rFonts w:cs="David" w:hint="cs"/>
-          <w:rtl/>
-        </w:rPr>
-        <w:t xml:space="preserve"> </w:t>
-      </w:r>
-      <w:r>
-        <w:rPr>
-          <w:rFonts w:cs="David"/>
-        </w:rPr>
-        <w:t>printCocaColaTourPtr</w:t>
-      </w:r>
-      <w:r>
-        <w:rPr>
-          <w:rFonts w:cs="David" w:hint="cs"/>
-          <w:rtl/>
-        </w:rPr>
-        <w:t>.</w:t>
-      </w:r>
-    </w:p>
-    <w:p>
-      <w:pPr>
-        <w:pStyle w:val="ListParagraph"/>
-        <w:numPr>
-          <w:ilvl w:val="1"/>
-          <w:numId w:val="1"/>
-        </w:numPr>
-        <w:spacing w:line="360" w:lineRule="auto"/>
-        <w:ind w:left="1502"/>
-        <w:rPr>
-          <w:rFonts w:cs="David"/>
-        </w:rPr>
-      </w:pPr>
-      <w:r>
-        <w:rPr>
-          <w:rFonts w:cs="David" w:hint="cs"/>
-          <w:rtl/>
-        </w:rPr>
-        <w:t xml:space="preserve">הדפסת כל חיבלות הבקבוקים של המערכת בעזרת </w:t>
-      </w:r>
-      <w:proofErr w:type="spellStart"/>
-      <w:r>
-        <w:rPr>
-          <w:rFonts w:cs="David"/>
-        </w:rPr>
-        <w:t>printBottlePackingPtr</w:t>
-      </w:r>
-      <w:proofErr w:type="spellEnd"/>
-      <w:r>
-        <w:rPr>
-          <w:rFonts w:cs="David" w:hint="cs"/>
-          <w:rtl/>
-        </w:rPr>
-        <w:t>.</w:t>
-      </w:r>
-    </w:p>
-    <w:p>
-      <w:pPr>
-        <w:pStyle w:val="Heading3"/>
-        <w:rPr>
-          <w:szCs w:val="22"/>
-          <w:rtl/>
-        </w:rPr>
-      </w:pPr>
-      <w:bookmarkStart w:id="107" w:name="_Toc163776864"/>
-      <w:r>
-        <w:rPr>
-          <w:rFonts w:hint="cs"/>
-          <w:rtl/>
-        </w:rPr>
-        <w:t>הערות</w:t>
-      </w:r>
-      <w:bookmarkEnd w:id="107"/>
-    </w:p>
-    <w:p>
-      <w:pPr>
-        <w:spacing w:line="360" w:lineRule="auto"/>
-        <w:ind w:left="720"/>
-        <w:rPr>
-          <w:rFonts w:cs="David"/>
-          <w:rtl/>
-        </w:rPr>
-      </w:pPr>
-      <w:r>
-        <w:rPr>
-          <w:rFonts w:cs="David" w:hint="cs"/>
-          <w:rtl/>
-        </w:rPr>
-        <w:t xml:space="preserve">הפעולות הללו מיושמת עם </w:t>
-      </w:r>
-      <w:r>
-        <w:rPr>
-          <w:rFonts w:cs="David"/>
-        </w:rPr>
-        <w:t>General</w:t>
-      </w:r>
-      <w:r>
-        <w:rPr>
-          <w:rFonts w:cs="David"/>
-        </w:rPr>
-        <w:t>Array</w:t>
-      </w:r>
-      <w:r>
-        <w:rPr>
-          <w:rFonts w:cs="David"/>
-        </w:rPr>
-        <w:t>Function</w:t>
-      </w:r>
-      <w:r>
-        <w:rPr>
-          <w:rFonts w:cs="David" w:hint="cs"/>
-          <w:rtl/>
-        </w:rPr>
-        <w:t xml:space="preserve"> </w:t>
-      </w:r>
-      <w:r>
-        <w:rPr>
-          <w:rFonts w:cs="David" w:hint="cs"/>
-          <w:rtl/>
-        </w:rPr>
-        <w:t xml:space="preserve">במקומות </w:t>
-      </w:r>
-      <w:r>
-        <w:rPr>
-          <w:rFonts w:cs="David" w:hint="cs"/>
-          <w:rtl/>
-        </w:rPr>
-        <w:t>שונים</w:t>
-      </w:r>
-      <w:r>
-        <w:rPr>
-          <w:rFonts w:cs="David" w:hint="cs"/>
-          <w:rtl/>
-        </w:rPr>
-        <w:t xml:space="preserve"> לאורך הקוד, </w:t>
-      </w:r>
-      <w:r>
-        <w:rPr>
-          <w:rFonts w:cs="David" w:hint="cs"/>
-          <w:rtl/>
-        </w:rPr>
-        <w:t>היכן ש</w:t>
-      </w:r>
-      <w:r>
-        <w:rPr>
-          <w:rFonts w:cs="David" w:hint="cs"/>
-          <w:rtl/>
-        </w:rPr>
-        <w:t>נדרשנו לבצעם.</w:t>
+          <w:rtl/>
+        </w:rPr>
+        <w:t>–</w:t>
+      </w:r>
+      <w:r>
+        <w:rPr>
+          <w:rFonts w:cs="David" w:hint="cs"/>
+          <w:rtl/>
+        </w:rPr>
+        <w:t xml:space="preserve"> במהלך התוכנית, מודפסים כותרות שונות עבור התפריטים וחלק מהפעולות. מקרו זה מקבל צבע להדפסה למסך והודעה להדפסה.</w:t>
       </w:r>
     </w:p>
     <w:p>
@@ -13783,194 +14407,20 @@
           <w:rtl/>
         </w:rPr>
       </w:pPr>
-      <w:bookmarkStart w:id="108" w:name="_Toc163404900"/>
-      <w:bookmarkStart w:id="109" w:name="_Toc163771703"/>
-      <w:bookmarkStart w:id="110" w:name="_Toc163776865"/>
-      <w:bookmarkStart w:id="111" w:name="_Toc163779355"/>
-      <w:r>
-        <w:t>Macros</w:t>
-      </w:r>
-      <w:bookmarkEnd w:id="108"/>
-      <w:bookmarkEnd w:id="109"/>
-      <w:bookmarkEnd w:id="110"/>
-      <w:bookmarkEnd w:id="111"/>
-    </w:p>
-    <w:p>
-      <w:pPr>
-        <w:spacing w:line="360" w:lineRule="auto"/>
-        <w:ind w:left="357"/>
-        <w:rPr>
-          <w:rFonts w:cs="David"/>
-          <w:rtl/>
-        </w:rPr>
-      </w:pPr>
-      <w:r>
-        <w:rPr>
-          <w:rFonts w:cs="David" w:hint="cs"/>
-          <w:rtl/>
-        </w:rPr>
-        <w:t xml:space="preserve">בפרויקט יצרנו שלושה </w:t>
-      </w:r>
-      <w:r>
-        <w:rPr>
-          <w:rFonts w:cs="David"/>
-        </w:rPr>
-        <w:t>Marco</w:t>
-      </w:r>
-      <w:r>
-        <w:rPr>
-          <w:rFonts w:cs="David" w:hint="cs"/>
-          <w:rtl/>
-        </w:rPr>
-        <w:t xml:space="preserve">ים המוגדרים בקובץ </w:t>
-      </w:r>
-      <w:proofErr w:type="spellStart"/>
-      <w:r>
-        <w:rPr>
-          <w:rFonts w:cs="David"/>
-        </w:rPr>
-        <w:t>Macros.h</w:t>
-      </w:r>
-      <w:proofErr w:type="spellEnd"/>
-      <w:r>
-        <w:rPr>
-          <w:rFonts w:cs="David" w:hint="cs"/>
-          <w:rtl/>
-        </w:rPr>
-        <w:t>:</w:t>
-      </w:r>
-    </w:p>
-    <w:p>
-      <w:pPr>
-        <w:pStyle w:val="ListParagraph"/>
-        <w:numPr>
-          <w:ilvl w:val="1"/>
-          <w:numId w:val="1"/>
-        </w:numPr>
-        <w:spacing w:line="360" w:lineRule="auto"/>
-        <w:rPr>
-          <w:rFonts w:cs="David"/>
-          <w:highlight w:val="red"/>
-        </w:rPr>
-      </w:pPr>
-      <w:r>
-        <w:rPr>
-          <w:rFonts w:cs="David" w:hint="cs"/>
-          <w:highlight w:val="red"/>
-          <w:rtl/>
-        </w:rPr>
-        <w:t>עדכון</w:t>
-      </w:r>
-    </w:p>
-    <w:p>
-      <w:pPr>
-        <w:pStyle w:val="ListParagraph"/>
-        <w:numPr>
-          <w:ilvl w:val="1"/>
-          <w:numId w:val="1"/>
-        </w:numPr>
-        <w:spacing w:line="360" w:lineRule="auto"/>
-        <w:rPr>
-          <w:rFonts w:cs="David"/>
-        </w:rPr>
-      </w:pPr>
-      <w:r>
-        <w:rPr>
-          <w:rFonts w:cs="David"/>
-        </w:rPr>
-        <w:t>CLOSE_FILE_RETURN</w:t>
-      </w:r>
-      <w:r>
-        <w:rPr>
-          <w:rFonts w:cs="David" w:hint="cs"/>
-          <w:rtl/>
-        </w:rPr>
-        <w:t xml:space="preserve"> </w:t>
-      </w:r>
-      <w:r>
-        <w:rPr>
-          <w:rFonts w:cs="David"/>
-          <w:rtl/>
-        </w:rPr>
-        <w:t>–</w:t>
-      </w:r>
-      <w:r>
-        <w:rPr>
-          <w:rFonts w:cs="David" w:hint="cs"/>
-          <w:rtl/>
-        </w:rPr>
-        <w:t xml:space="preserve"> </w:t>
-      </w:r>
-      <w:r>
-        <w:rPr>
-          <w:rFonts w:cs="David" w:hint="cs"/>
-          <w:rtl/>
-        </w:rPr>
-        <w:t>עבור בעיה בערך חזרה כלשהו, המקרו מופעל עם קבלת הודעה להדפסה, קובץ לסגירה ומחזיר 0 לסיום.</w:t>
-      </w:r>
-    </w:p>
-    <w:p>
-      <w:pPr>
-        <w:pStyle w:val="ListParagraph"/>
-        <w:numPr>
-          <w:ilvl w:val="1"/>
-          <w:numId w:val="1"/>
-        </w:numPr>
-        <w:spacing w:line="360" w:lineRule="auto"/>
-        <w:rPr>
-          <w:rFonts w:cs="David" w:hint="cs"/>
-          <w:rtl/>
-        </w:rPr>
-      </w:pPr>
-      <w:r>
-        <w:rPr>
-          <w:rFonts w:cs="David"/>
-        </w:rPr>
-        <w:t>PRINT_TITLE</w:t>
-      </w:r>
-      <w:r>
-        <w:rPr>
-          <w:rFonts w:cs="David" w:hint="cs"/>
-          <w:rtl/>
-        </w:rPr>
-        <w:t xml:space="preserve"> </w:t>
-      </w:r>
-      <w:r>
-        <w:rPr>
-          <w:rFonts w:cs="David"/>
-          <w:rtl/>
-        </w:rPr>
-        <w:t>–</w:t>
-      </w:r>
-      <w:r>
-        <w:rPr>
-          <w:rFonts w:cs="David" w:hint="cs"/>
-          <w:rtl/>
-        </w:rPr>
-        <w:t xml:space="preserve"> במהלך התוכנית, מודפסים כותרות שונות עבור התפריטים וחלק מהפעולות. מקרו זה מקבל צבע להדפסה למסך והודעה להדפסה.</w:t>
-      </w:r>
-    </w:p>
-    <w:p>
-      <w:pPr>
-        <w:pStyle w:val="Heading1"/>
-        <w:rPr>
-          <w:rtl/>
-        </w:rPr>
-      </w:pPr>
-      <w:bookmarkStart w:id="112" w:name="_Toc163404901"/>
-      <w:bookmarkStart w:id="113" w:name="_Toc163771704"/>
-      <w:bookmarkStart w:id="114" w:name="_Toc163776866"/>
-      <w:bookmarkStart w:id="115" w:name="_Toc163779356"/>
+      <w:bookmarkStart w:id="115" w:name="_Toc163404901"/>
+      <w:bookmarkStart w:id="116" w:name="_Toc163771704"/>
+      <w:bookmarkStart w:id="117" w:name="_Toc163776866"/>
+      <w:bookmarkStart w:id="118" w:name="_Toc163856719"/>
       <w:r>
         <w:rPr>
           <w:rtl/>
         </w:rPr>
         <w:t>פולימורפיזם</w:t>
       </w:r>
-      <w:bookmarkEnd w:id="112"/>
-      <w:bookmarkEnd w:id="113"/>
-      <w:bookmarkEnd w:id="114"/>
       <w:bookmarkEnd w:id="115"/>
+      <w:bookmarkEnd w:id="116"/>
+      <w:bookmarkEnd w:id="117"/>
+      <w:bookmarkEnd w:id="118"/>
     </w:p>
     <w:p>
       <w:pPr>
@@ -14100,7 +14550,7 @@
         <w:contextualSpacing w:val="0"/>
         <w:outlineLvl w:val="1"/>
         <w:rPr>
-          <w:rFonts w:eastAsia="David" w:cs="David" w:hint="cs"/>
+          <w:rFonts w:eastAsia="David" w:cs="David"/>
           <w:b/>
           <w:bCs/>
           <w:vanish/>
@@ -14110,20 +14560,22 @@
           <w:rtl/>
         </w:rPr>
       </w:pPr>
-      <w:bookmarkStart w:id="116" w:name="_Toc163404902"/>
-      <w:bookmarkStart w:id="117" w:name="_Toc163771705"/>
-      <w:bookmarkStart w:id="118" w:name="_Toc163776785"/>
-      <w:bookmarkStart w:id="119" w:name="_Toc163776867"/>
-      <w:bookmarkStart w:id="120" w:name="_Toc163777107"/>
-      <w:bookmarkStart w:id="121" w:name="_Toc163779155"/>
-      <w:bookmarkStart w:id="122" w:name="_Toc163779306"/>
-      <w:bookmarkStart w:id="123" w:name="_Toc163779357"/>
-      <w:bookmarkEnd w:id="118"/>
+      <w:bookmarkStart w:id="119" w:name="_Toc163776785"/>
+      <w:bookmarkStart w:id="120" w:name="_Toc163776867"/>
+      <w:bookmarkStart w:id="121" w:name="_Toc163777107"/>
+      <w:bookmarkStart w:id="122" w:name="_Toc163779155"/>
+      <w:bookmarkStart w:id="123" w:name="_Toc163779306"/>
+      <w:bookmarkStart w:id="124" w:name="_Toc163779357"/>
+      <w:bookmarkStart w:id="125" w:name="_Toc163404902"/>
+      <w:bookmarkStart w:id="126" w:name="_Toc163771705"/>
+      <w:bookmarkStart w:id="127" w:name="_Toc163856720"/>
       <w:bookmarkEnd w:id="119"/>
       <w:bookmarkEnd w:id="120"/>
       <w:bookmarkEnd w:id="121"/>
       <w:bookmarkEnd w:id="122"/>
       <w:bookmarkEnd w:id="123"/>
+      <w:bookmarkEnd w:id="124"/>
+      <w:bookmarkEnd w:id="127"/>
     </w:p>
     <w:p>
       <w:pPr>
@@ -14138,7 +14590,7 @@
         <w:contextualSpacing w:val="0"/>
         <w:outlineLvl w:val="1"/>
         <w:rPr>
-          <w:rFonts w:eastAsia="David" w:cs="David" w:hint="cs"/>
+          <w:rFonts w:eastAsia="David" w:cs="David"/>
           <w:b/>
           <w:bCs/>
           <w:vanish/>
@@ -14148,18 +14600,20 @@
           <w:rtl/>
         </w:rPr>
       </w:pPr>
-      <w:bookmarkStart w:id="124" w:name="_Toc163776786"/>
-      <w:bookmarkStart w:id="125" w:name="_Toc163776868"/>
-      <w:bookmarkStart w:id="126" w:name="_Toc163777108"/>
-      <w:bookmarkStart w:id="127" w:name="_Toc163779156"/>
-      <w:bookmarkStart w:id="128" w:name="_Toc163779307"/>
-      <w:bookmarkStart w:id="129" w:name="_Toc163779358"/>
-      <w:bookmarkEnd w:id="124"/>
-      <w:bookmarkEnd w:id="125"/>
-      <w:bookmarkEnd w:id="126"/>
-      <w:bookmarkEnd w:id="127"/>
+      <w:bookmarkStart w:id="128" w:name="_Toc163776786"/>
+      <w:bookmarkStart w:id="129" w:name="_Toc163776868"/>
+      <w:bookmarkStart w:id="130" w:name="_Toc163777108"/>
+      <w:bookmarkStart w:id="131" w:name="_Toc163779156"/>
+      <w:bookmarkStart w:id="132" w:name="_Toc163779307"/>
+      <w:bookmarkStart w:id="133" w:name="_Toc163779358"/>
+      <w:bookmarkStart w:id="134" w:name="_Toc163856721"/>
       <w:bookmarkEnd w:id="128"/>
       <w:bookmarkEnd w:id="129"/>
+      <w:bookmarkEnd w:id="130"/>
+      <w:bookmarkEnd w:id="131"/>
+      <w:bookmarkEnd w:id="132"/>
+      <w:bookmarkEnd w:id="133"/>
+      <w:bookmarkEnd w:id="134"/>
     </w:p>
     <w:p>
       <w:pPr>
@@ -14174,7 +14628,7 @@
         <w:contextualSpacing w:val="0"/>
         <w:outlineLvl w:val="1"/>
         <w:rPr>
-          <w:rFonts w:eastAsia="David" w:cs="David" w:hint="cs"/>
+          <w:rFonts w:eastAsia="David" w:cs="David"/>
           <w:b/>
           <w:bCs/>
           <w:vanish/>
@@ -14184,42 +14638,44 @@
           <w:rtl/>
         </w:rPr>
       </w:pPr>
-      <w:bookmarkStart w:id="130" w:name="_Toc163776787"/>
-      <w:bookmarkStart w:id="131" w:name="_Toc163776869"/>
-      <w:bookmarkStart w:id="132" w:name="_Toc163777109"/>
-      <w:bookmarkStart w:id="133" w:name="_Toc163779157"/>
-      <w:bookmarkStart w:id="134" w:name="_Toc163779308"/>
-      <w:bookmarkStart w:id="135" w:name="_Toc163779359"/>
-      <w:bookmarkEnd w:id="130"/>
-      <w:bookmarkEnd w:id="131"/>
-      <w:bookmarkEnd w:id="132"/>
-      <w:bookmarkEnd w:id="133"/>
-      <w:bookmarkEnd w:id="134"/>
+      <w:bookmarkStart w:id="135" w:name="_Toc163776787"/>
+      <w:bookmarkStart w:id="136" w:name="_Toc163776869"/>
+      <w:bookmarkStart w:id="137" w:name="_Toc163777109"/>
+      <w:bookmarkStart w:id="138" w:name="_Toc163779157"/>
+      <w:bookmarkStart w:id="139" w:name="_Toc163779308"/>
+      <w:bookmarkStart w:id="140" w:name="_Toc163779359"/>
+      <w:bookmarkStart w:id="141" w:name="_Toc163856722"/>
       <w:bookmarkEnd w:id="135"/>
-    </w:p>
-    <w:p>
-      <w:pPr>
-        <w:pStyle w:val="Heading2"/>
-        <w:rPr>
-          <w:rtl/>
-        </w:rPr>
-      </w:pPr>
-      <w:bookmarkStart w:id="136" w:name="_Toc163776870"/>
-      <w:bookmarkStart w:id="137" w:name="_Toc163779360"/>
-      <w:r>
-        <w:rPr>
-          <w:rFonts w:hint="cs"/>
-          <w:rtl/>
-        </w:rPr>
-        <w:t xml:space="preserve">מבנה </w:t>
-      </w:r>
-      <w:r>
-        <w:t>Employee</w:t>
-      </w:r>
-      <w:bookmarkEnd w:id="116"/>
-      <w:bookmarkEnd w:id="117"/>
       <w:bookmarkEnd w:id="136"/>
       <w:bookmarkEnd w:id="137"/>
+      <w:bookmarkEnd w:id="138"/>
+      <w:bookmarkEnd w:id="139"/>
+      <w:bookmarkEnd w:id="140"/>
+      <w:bookmarkEnd w:id="141"/>
+    </w:p>
+    <w:p>
+      <w:pPr>
+        <w:pStyle w:val="Heading2"/>
+        <w:rPr>
+          <w:rtl/>
+        </w:rPr>
+      </w:pPr>
+      <w:bookmarkStart w:id="142" w:name="_Toc163776870"/>
+      <w:bookmarkStart w:id="143" w:name="_Toc163856723"/>
+      <w:r>
+        <w:rPr>
+          <w:rFonts w:hint="cs"/>
+          <w:rtl/>
+        </w:rPr>
+        <w:t xml:space="preserve">מבנה </w:t>
+      </w:r>
+      <w:r>
+        <w:t>Employee</w:t>
+      </w:r>
+      <w:bookmarkEnd w:id="125"/>
+      <w:bookmarkEnd w:id="126"/>
+      <w:bookmarkEnd w:id="142"/>
+      <w:bookmarkEnd w:id="143"/>
     </w:p>
     <w:p>
       <w:pPr>
@@ -14410,6 +14866,7 @@
         <w:t>(*</w:t>
       </w:r>
       <w:proofErr w:type="spellStart"/>
+      <w:proofErr w:type="gramStart"/>
       <w:r>
         <w:rPr>
           <w:rFonts w:ascii="Cascadia Mono" w:hAnsi="Cascadia Mono" w:cs="Cascadia Mono"/>
@@ -14431,6 +14888,7 @@
         </w:rPr>
         <w:t>)(</w:t>
       </w:r>
+      <w:proofErr w:type="gramEnd"/>
       <w:r>
         <w:rPr>
           <w:rFonts w:ascii="Cascadia Mono" w:hAnsi="Cascadia Mono" w:cs="Cascadia Mono"/>
@@ -14508,6 +14966,7 @@
         <w:t>(*</w:t>
       </w:r>
       <w:proofErr w:type="spellStart"/>
+      <w:proofErr w:type="gramStart"/>
       <w:r>
         <w:rPr>
           <w:rFonts w:ascii="Cascadia Mono" w:hAnsi="Cascadia Mono" w:cs="Cascadia Mono"/>
@@ -14529,6 +14988,7 @@
         </w:rPr>
         <w:t>)(</w:t>
       </w:r>
+      <w:proofErr w:type="gramEnd"/>
       <w:r>
         <w:rPr>
           <w:rFonts w:ascii="Cascadia Mono" w:hAnsi="Cascadia Mono" w:cs="Cascadia Mono"/>
@@ -14572,6 +15032,7 @@
           <w:sz w:val="19"/>
           <w:szCs w:val="19"/>
         </w:rPr>
+        <w:lastRenderedPageBreak/>
         <w:t>typedef</w:t>
       </w:r>
       <w:r>
@@ -14606,6 +15067,7 @@
         <w:t>(*</w:t>
       </w:r>
       <w:proofErr w:type="spellStart"/>
+      <w:proofErr w:type="gramStart"/>
       <w:r>
         <w:rPr>
           <w:rFonts w:ascii="Cascadia Mono" w:hAnsi="Cascadia Mono" w:cs="Cascadia Mono"/>
@@ -14627,6 +15089,7 @@
         </w:rPr>
         <w:t>)(</w:t>
       </w:r>
+      <w:proofErr w:type="gramEnd"/>
       <w:r>
         <w:rPr>
           <w:rFonts w:ascii="Cascadia Mono" w:hAnsi="Cascadia Mono" w:cs="Cascadia Mono"/>
@@ -14745,6 +15208,7 @@
         <w:t>(*</w:t>
       </w:r>
       <w:proofErr w:type="spellStart"/>
+      <w:proofErr w:type="gramStart"/>
       <w:r>
         <w:rPr>
           <w:rFonts w:ascii="Cascadia Mono" w:hAnsi="Cascadia Mono" w:cs="Cascadia Mono"/>
@@ -14766,6 +15230,7 @@
         </w:rPr>
         <w:t>)(</w:t>
       </w:r>
+      <w:proofErr w:type="gramEnd"/>
       <w:r>
         <w:rPr>
           <w:rFonts w:ascii="Cascadia Mono" w:hAnsi="Cascadia Mono" w:cs="Cascadia Mono"/>
@@ -14841,7 +15306,6 @@
           <w:rFonts w:cs="David" w:hint="cs"/>
           <w:rtl/>
         </w:rPr>
-        <w:lastRenderedPageBreak/>
         <w:t>הגדרות אלו מסייעות להגדרת המצביעים לפונקציות של מבנה האב.</w:t>
       </w:r>
     </w:p>
@@ -14852,7 +15316,7 @@
           <w:rtl/>
         </w:rPr>
       </w:pPr>
-      <w:bookmarkStart w:id="138" w:name="_Toc163776871"/>
+      <w:bookmarkStart w:id="144" w:name="_Toc163776871"/>
       <w:r>
         <w:rPr>
           <w:rFonts w:hint="cs"/>
@@ -14860,7 +15324,7 @@
         </w:rPr>
         <w:t>תכונות המבנה</w:t>
       </w:r>
-      <w:bookmarkEnd w:id="138"/>
+      <w:bookmarkEnd w:id="144"/>
     </w:p>
     <w:p>
       <w:pPr>
@@ -15236,7 +15700,7 @@
           <w:rtl/>
         </w:rPr>
       </w:pPr>
-      <w:bookmarkStart w:id="139" w:name="_Toc163776872"/>
+      <w:bookmarkStart w:id="145" w:name="_Toc163776872"/>
       <w:r>
         <w:rPr>
           <w:rFonts w:hint="cs"/>
@@ -15244,7 +15708,7 @@
         </w:rPr>
         <w:t>פונקציות מרכזיות</w:t>
       </w:r>
-      <w:bookmarkEnd w:id="139"/>
+      <w:bookmarkEnd w:id="145"/>
     </w:p>
     <w:p>
       <w:pPr>
@@ -15402,10 +15866,10 @@
       <w:pPr>
         <w:pStyle w:val="Heading2"/>
       </w:pPr>
-      <w:bookmarkStart w:id="140" w:name="_Toc163404903"/>
-      <w:bookmarkStart w:id="141" w:name="_Toc163771706"/>
-      <w:bookmarkStart w:id="142" w:name="_Toc163776873"/>
-      <w:bookmarkStart w:id="143" w:name="_Toc163779361"/>
+      <w:bookmarkStart w:id="146" w:name="_Toc163404903"/>
+      <w:bookmarkStart w:id="147" w:name="_Toc163771706"/>
+      <w:bookmarkStart w:id="148" w:name="_Toc163776873"/>
+      <w:bookmarkStart w:id="149" w:name="_Toc163856724"/>
       <w:r>
         <w:rPr>
           <w:rFonts w:hint="cs"/>
@@ -15419,10 +15883,10 @@
       <w:r>
         <w:t>Guide</w:t>
       </w:r>
-      <w:bookmarkEnd w:id="140"/>
-      <w:bookmarkEnd w:id="141"/>
-      <w:bookmarkEnd w:id="142"/>
-      <w:bookmarkEnd w:id="143"/>
+      <w:bookmarkEnd w:id="146"/>
+      <w:bookmarkEnd w:id="147"/>
+      <w:bookmarkEnd w:id="148"/>
+      <w:bookmarkEnd w:id="149"/>
     </w:p>
     <w:p>
       <w:pPr>
@@ -15624,8 +16088,20 @@
           <w:sz w:val="19"/>
           <w:szCs w:val="19"/>
         </w:rPr>
-        <w:t>_EmployeeGuide</w:t>
-      </w:r>
+        <w:t>_</w:t>
+      </w:r>
+      <w:proofErr w:type="spellStart"/>
+      <w:r>
+        <w:rPr>
+          <w:rFonts w:ascii="Cascadia Mono" w:hAnsi="Cascadia Mono" w:cs="Cascadia Mono"/>
+          <w:color w:val="2B91AF"/>
+          <w:kern w:val="0"/>
+          <w:sz w:val="19"/>
+          <w:szCs w:val="19"/>
+        </w:rPr>
+        <w:t>EmployeeGuide</w:t>
+      </w:r>
+      <w:proofErr w:type="spellEnd"/>
       <w:r>
         <w:rPr>
           <w:rFonts w:ascii="Cascadia Mono" w:hAnsi="Cascadia Mono" w:cs="Cascadia Mono"/>
@@ -15637,6 +16113,7 @@
         <w:t xml:space="preserve"> </w:t>
       </w:r>
       <w:proofErr w:type="spellStart"/>
+      <w:proofErr w:type="gramStart"/>
       <w:r>
         <w:rPr>
           <w:rFonts w:ascii="Cascadia Mono" w:hAnsi="Cascadia Mono" w:cs="Cascadia Mono"/>
@@ -15658,6 +16135,7 @@
         </w:rPr>
         <w:t>;</w:t>
       </w:r>
+      <w:proofErr w:type="gramEnd"/>
     </w:p>
     <w:p>
       <w:pPr>
@@ -15715,6 +16193,7 @@
         <w:t xml:space="preserve"> (*</w:t>
       </w:r>
       <w:proofErr w:type="spellStart"/>
+      <w:proofErr w:type="gramStart"/>
       <w:r>
         <w:rPr>
           <w:rFonts w:ascii="Cascadia Mono" w:hAnsi="Cascadia Mono" w:cs="Cascadia Mono"/>
@@ -15736,6 +16215,7 @@
         </w:rPr>
         <w:t>)(</w:t>
       </w:r>
+      <w:proofErr w:type="gramEnd"/>
       <w:r>
         <w:rPr>
           <w:rFonts w:ascii="Cascadia Mono" w:hAnsi="Cascadia Mono" w:cs="Cascadia Mono"/>
@@ -15756,6 +16236,7 @@
         </w:rPr>
         <w:t xml:space="preserve">*, </w:t>
       </w:r>
+      <w:proofErr w:type="spellStart"/>
       <w:r>
         <w:rPr>
           <w:rFonts w:ascii="Cascadia Mono" w:hAnsi="Cascadia Mono" w:cs="Cascadia Mono"/>
@@ -15766,6 +16247,7 @@
         </w:rPr>
         <w:t>HistoricalEvent</w:t>
       </w:r>
+      <w:proofErr w:type="spellEnd"/>
       <w:r>
         <w:rPr>
           <w:rFonts w:ascii="Cascadia Mono" w:hAnsi="Cascadia Mono" w:cs="Cascadia Mono"/>
@@ -15784,7 +16266,7 @@
           <w:rtl/>
         </w:rPr>
       </w:pPr>
-      <w:bookmarkStart w:id="144" w:name="_Toc163776874"/>
+      <w:bookmarkStart w:id="150" w:name="_Toc163776874"/>
       <w:r>
         <w:rPr>
           <w:rFonts w:hint="cs"/>
@@ -15792,7 +16274,7 @@
         </w:rPr>
         <w:t>תכונות המבנה</w:t>
       </w:r>
-      <w:bookmarkEnd w:id="144"/>
+      <w:bookmarkEnd w:id="150"/>
     </w:p>
     <w:p>
       <w:pPr>
@@ -15945,7 +16427,7 @@
           <w:rtl/>
         </w:rPr>
       </w:pPr>
-      <w:bookmarkStart w:id="145" w:name="_Toc163776875"/>
+      <w:bookmarkStart w:id="151" w:name="_Toc163776875"/>
       <w:r>
         <w:rPr>
           <w:rFonts w:hint="cs"/>
@@ -15953,7 +16435,7 @@
         </w:rPr>
         <w:t>פונקציות מרכזיות</w:t>
       </w:r>
-      <w:bookmarkEnd w:id="145"/>
+      <w:bookmarkEnd w:id="151"/>
     </w:p>
     <w:p>
       <w:pPr>
@@ -16046,6 +16528,7 @@
           <w:rFonts w:cs="David" w:hint="cs"/>
           <w:rtl/>
         </w:rPr>
+        <w:lastRenderedPageBreak/>
         <w:t xml:space="preserve">שחרור </w:t>
       </w:r>
       <w:r>
@@ -16150,7 +16633,6 @@
           <w:rFonts w:cs="David" w:hint="cs"/>
           <w:rtl/>
         </w:rPr>
-        <w:lastRenderedPageBreak/>
         <w:t>ל</w:t>
       </w:r>
       <w:r>
@@ -16207,10 +16689,10 @@
       <w:pPr>
         <w:pStyle w:val="Heading2"/>
       </w:pPr>
-      <w:bookmarkStart w:id="146" w:name="_Toc163404904"/>
-      <w:bookmarkStart w:id="147" w:name="_Toc163771707"/>
-      <w:bookmarkStart w:id="148" w:name="_Toc163776876"/>
-      <w:bookmarkStart w:id="149" w:name="_Toc163779362"/>
+      <w:bookmarkStart w:id="152" w:name="_Toc163404904"/>
+      <w:bookmarkStart w:id="153" w:name="_Toc163771707"/>
+      <w:bookmarkStart w:id="154" w:name="_Toc163776876"/>
+      <w:bookmarkStart w:id="155" w:name="_Toc163856725"/>
       <w:r>
         <w:rPr>
           <w:rFonts w:hint="cs"/>
@@ -16224,10 +16706,10 @@
       <w:r>
         <w:t>Driver</w:t>
       </w:r>
-      <w:bookmarkEnd w:id="146"/>
-      <w:bookmarkEnd w:id="147"/>
-      <w:bookmarkEnd w:id="148"/>
-      <w:bookmarkEnd w:id="149"/>
+      <w:bookmarkEnd w:id="152"/>
+      <w:bookmarkEnd w:id="153"/>
+      <w:bookmarkEnd w:id="154"/>
+      <w:bookmarkEnd w:id="155"/>
     </w:p>
     <w:p>
       <w:pPr>
@@ -16353,7 +16835,7 @@
           <w:rtl/>
         </w:rPr>
       </w:pPr>
-      <w:bookmarkStart w:id="150" w:name="_Toc163776877"/>
+      <w:bookmarkStart w:id="156" w:name="_Toc163776877"/>
       <w:r>
         <w:rPr>
           <w:rFonts w:hint="cs"/>
@@ -16361,7 +16843,7 @@
         </w:rPr>
         <w:t>תכונות המבנה</w:t>
       </w:r>
-      <w:bookmarkEnd w:id="150"/>
+      <w:bookmarkEnd w:id="156"/>
     </w:p>
     <w:p>
       <w:pPr>
@@ -16467,7 +16949,7 @@
           <w:rtl/>
         </w:rPr>
       </w:pPr>
-      <w:bookmarkStart w:id="151" w:name="_Toc163776878"/>
+      <w:bookmarkStart w:id="157" w:name="_Toc163776878"/>
       <w:r>
         <w:rPr>
           <w:rFonts w:hint="cs"/>
@@ -16475,7 +16957,7 @@
         </w:rPr>
         <w:t>פונקציות מרכזיות</w:t>
       </w:r>
-      <w:bookmarkEnd w:id="151"/>
+      <w:bookmarkEnd w:id="157"/>
     </w:p>
     <w:p>
       <w:pPr>
@@ -16691,16 +17173,29 @@
           <w:rtl/>
         </w:rPr>
       </w:pPr>
-      <w:bookmarkStart w:id="152" w:name="_Toc163776879"/>
-      <w:bookmarkStart w:id="153" w:name="_Toc163779363"/>
-      <w:r>
-        <w:rPr>
-          <w:rtl/>
-        </w:rPr>
-        <w:t>אופי דחיסת המבנים לקובץ בינארי</w:t>
-      </w:r>
-      <w:bookmarkEnd w:id="152"/>
-      <w:bookmarkEnd w:id="153"/>
+      <w:bookmarkStart w:id="158" w:name="_Toc163776879"/>
+      <w:bookmarkStart w:id="159" w:name="_Toc163856726"/>
+      <w:r>
+        <w:rPr>
+          <w:rtl/>
+        </w:rPr>
+        <w:t>אופ</w:t>
+      </w:r>
+      <w:r>
+        <w:rPr>
+          <w:rFonts w:hint="cs"/>
+          <w:rtl/>
+        </w:rPr>
+        <w:t>ן</w:t>
+      </w:r>
+      <w:r>
+        <w:rPr>
+          <w:rtl/>
+        </w:rPr>
+        <w:t xml:space="preserve"> דחיסת המבנים לקובץ בינארי</w:t>
+      </w:r>
+      <w:bookmarkEnd w:id="158"/>
+      <w:bookmarkEnd w:id="159"/>
     </w:p>
     <w:p>
       <w:pPr>
@@ -16725,36 +17220,38 @@
           <w:rtl/>
         </w:rPr>
       </w:pPr>
-      <w:bookmarkStart w:id="154" w:name="_Toc163776798"/>
-      <w:bookmarkStart w:id="155" w:name="_Toc163776880"/>
-      <w:bookmarkStart w:id="156" w:name="_Toc163777114"/>
-      <w:bookmarkStart w:id="157" w:name="_Toc163779162"/>
-      <w:bookmarkStart w:id="158" w:name="_Toc163779313"/>
-      <w:bookmarkStart w:id="159" w:name="_Toc163779364"/>
-      <w:bookmarkEnd w:id="154"/>
-      <w:bookmarkEnd w:id="155"/>
-      <w:bookmarkEnd w:id="156"/>
-      <w:bookmarkEnd w:id="157"/>
-      <w:bookmarkEnd w:id="158"/>
-      <w:bookmarkEnd w:id="159"/>
-    </w:p>
-    <w:p>
-      <w:pPr>
-        <w:pStyle w:val="Heading2"/>
-      </w:pPr>
-      <w:bookmarkStart w:id="160" w:name="_Toc163776881"/>
-      <w:bookmarkStart w:id="161" w:name="_Toc163779365"/>
-      <w:r>
-        <w:rPr>
-          <w:rtl/>
-        </w:rPr>
-        <w:t xml:space="preserve">פורמט כתיבת חברת קוקה קולה לקובץ </w:t>
-      </w:r>
-      <w:r>
-        <w:t>Coca_Cola_Factory</w:t>
-      </w:r>
+      <w:bookmarkStart w:id="160" w:name="_Toc163776798"/>
+      <w:bookmarkStart w:id="161" w:name="_Toc163776880"/>
+      <w:bookmarkStart w:id="162" w:name="_Toc163777114"/>
+      <w:bookmarkStart w:id="163" w:name="_Toc163779162"/>
+      <w:bookmarkStart w:id="164" w:name="_Toc163779313"/>
+      <w:bookmarkStart w:id="165" w:name="_Toc163779364"/>
+      <w:bookmarkStart w:id="166" w:name="_Toc163856727"/>
       <w:bookmarkEnd w:id="160"/>
       <w:bookmarkEnd w:id="161"/>
+      <w:bookmarkEnd w:id="162"/>
+      <w:bookmarkEnd w:id="163"/>
+      <w:bookmarkEnd w:id="164"/>
+      <w:bookmarkEnd w:id="165"/>
+      <w:bookmarkEnd w:id="166"/>
+    </w:p>
+    <w:p>
+      <w:pPr>
+        <w:pStyle w:val="Heading2"/>
+      </w:pPr>
+      <w:bookmarkStart w:id="167" w:name="_Toc163776881"/>
+      <w:bookmarkStart w:id="168" w:name="_Toc163856728"/>
+      <w:r>
+        <w:rPr>
+          <w:rtl/>
+        </w:rPr>
+        <w:t xml:space="preserve">פורמט כתיבת חברת קוקה קולה לקובץ </w:t>
+      </w:r>
+      <w:r>
+        <w:t>Coca_Cola_Factory</w:t>
+      </w:r>
+      <w:bookmarkEnd w:id="167"/>
+      <w:bookmarkEnd w:id="168"/>
     </w:p>
     <w:p>
       <w:pPr>
@@ -17218,6 +17715,7 @@
           <w:rtl/>
           <w14:ligatures w14:val="none"/>
         </w:rPr>
+        <w:lastRenderedPageBreak/>
         <w:t>[כמות הספקים]</w:t>
       </w:r>
     </w:p>
@@ -17260,7 +17758,6 @@
           <w:rtl/>
           <w14:ligatures w14:val="none"/>
         </w:rPr>
-        <w:lastRenderedPageBreak/>
         <w:t>[ספק 2]</w:t>
       </w:r>
     </w:p>
@@ -18241,6 +18738,7 @@
           <w:rtl/>
           <w14:ligatures w14:val="none"/>
         </w:rPr>
+        <w:lastRenderedPageBreak/>
         <w:t>כאשר כל סיור יישמר בפורמט הבא:</w:t>
       </w:r>
     </w:p>
@@ -18283,7 +18781,6 @@
           <w:rtl/>
           <w14:ligatures w14:val="none"/>
         </w:rPr>
-        <w:lastRenderedPageBreak/>
         <w:t>[</w:t>
       </w:r>
       <w:r>
@@ -18354,16 +18851,6 @@
           <w:rtl/>
         </w:rPr>
       </w:pPr>
-      <w:r>
-        <w:rPr>
-          <w:rFonts w:eastAsia="Times New Roman"/>
-          <w:kern w:val="0"/>
-          <w:sz w:val="24"/>
-          <w:rtl/>
-          <w14:ligatures w14:val="none"/>
-        </w:rPr>
-        <w:t> </w:t>
-      </w:r>
       <w:r>
         <w:rPr>
           <w:rFonts w:eastAsia="Times New Roman" w:hint="cs"/>
@@ -18495,8 +18982,8 @@
       <w:pPr>
         <w:pStyle w:val="Heading2"/>
       </w:pPr>
-      <w:bookmarkStart w:id="162" w:name="_Toc163776882"/>
-      <w:bookmarkStart w:id="163" w:name="_Toc163779366"/>
+      <w:bookmarkStart w:id="169" w:name="_Toc163776882"/>
+      <w:bookmarkStart w:id="170" w:name="_Toc163856729"/>
       <w:r>
         <w:rPr>
           <w:rtl/>
@@ -18506,8 +18993,8 @@
       <w:r>
         <w:t>Historical_Events</w:t>
       </w:r>
-      <w:bookmarkEnd w:id="162"/>
-      <w:bookmarkEnd w:id="163"/>
+      <w:bookmarkEnd w:id="169"/>
+      <w:bookmarkEnd w:id="170"/>
     </w:p>
     <w:p>
       <w:pPr>
@@ -18898,8 +19385,8 @@
           <w:rtl/>
         </w:rPr>
       </w:pPr>
-      <w:bookmarkStart w:id="164" w:name="_Toc163776883"/>
-      <w:bookmarkStart w:id="165" w:name="_Toc163779367"/>
+      <w:bookmarkStart w:id="171" w:name="_Toc163776883"/>
+      <w:bookmarkStart w:id="172" w:name="_Toc163856730"/>
       <w:r>
         <w:rPr>
           <w:rtl/>
@@ -18919,8 +19406,8 @@
         </w:rPr>
         <w:t xml:space="preserve"> דחיסת בקבוק</w:t>
       </w:r>
-      <w:bookmarkEnd w:id="164"/>
-      <w:bookmarkEnd w:id="165"/>
+      <w:bookmarkEnd w:id="171"/>
+      <w:bookmarkEnd w:id="172"/>
     </w:p>
     <w:p>
       <w:pPr>
@@ -19140,14 +19627,14 @@
           <w:rtl/>
         </w:rPr>
       </w:pPr>
-      <w:bookmarkStart w:id="166" w:name="_Toc163776884"/>
+      <w:bookmarkStart w:id="173" w:name="_Toc163776884"/>
       <w:r>
         <w:rPr>
           <w:rtl/>
         </w:rPr>
         <w:t>הסבר</w:t>
       </w:r>
-      <w:bookmarkEnd w:id="166"/>
+      <w:bookmarkEnd w:id="173"/>
     </w:p>
     <w:p>
       <w:pPr>
@@ -19393,7 +19880,7 @@
         </w:rPr>
         <w:t> </w:t>
       </w:r>
-      <w:bookmarkStart w:id="167" w:name="_Toc163776885"/>
+      <w:bookmarkStart w:id="174" w:name="_Toc163776885"/>
       <w:r>
         <w:rPr>
           <w:rFonts w:eastAsia="Times New Roman" w:hint="cs"/>
@@ -19401,7 +19888,7 @@
         </w:rPr>
         <w:t>הערות</w:t>
       </w:r>
-      <w:bookmarkEnd w:id="167"/>
+      <w:bookmarkEnd w:id="174"/>
     </w:p>
     <w:p>
       <w:pPr>
@@ -19456,16 +19943,17 @@
           <w:rtl/>
         </w:rPr>
       </w:pPr>
-      <w:bookmarkStart w:id="168" w:name="_Toc163776886"/>
-      <w:bookmarkStart w:id="169" w:name="_Toc163779368"/>
-      <w:r>
-        <w:rPr>
-          <w:rtl/>
-        </w:rPr>
+      <w:bookmarkStart w:id="175" w:name="_Toc163776886"/>
+      <w:bookmarkStart w:id="176" w:name="_Toc163856731"/>
+      <w:r>
+        <w:rPr>
+          <w:rtl/>
+        </w:rPr>
+        <w:lastRenderedPageBreak/>
         <w:t>פעולות הניתנות לביצוע ע"י המשתמש</w:t>
       </w:r>
-      <w:bookmarkEnd w:id="168"/>
-      <w:bookmarkEnd w:id="169"/>
+      <w:bookmarkEnd w:id="175"/>
+      <w:bookmarkEnd w:id="176"/>
     </w:p>
     <w:p>
       <w:pPr>
@@ -19480,6 +19968,748 @@
         <w:contextualSpacing w:val="0"/>
         <w:outlineLvl w:val="1"/>
         <w:rPr>
+          <w:rFonts w:eastAsia="David" w:cs="David"/>
+          <w:b/>
+          <w:bCs/>
+          <w:vanish/>
+          <w:color w:val="1D85B3"/>
+          <w:sz w:val="24"/>
+          <w:szCs w:val="24"/>
+          <w:rtl/>
+        </w:rPr>
+      </w:pPr>
+      <w:bookmarkStart w:id="177" w:name="_Toc163776805"/>
+      <w:bookmarkStart w:id="178" w:name="_Toc163776887"/>
+      <w:bookmarkStart w:id="179" w:name="_Toc163777119"/>
+      <w:bookmarkStart w:id="180" w:name="_Toc163779167"/>
+      <w:bookmarkStart w:id="181" w:name="_Toc163779318"/>
+      <w:bookmarkStart w:id="182" w:name="_Toc163779369"/>
+      <w:bookmarkStart w:id="183" w:name="_Toc163856732"/>
+      <w:bookmarkEnd w:id="177"/>
+      <w:bookmarkEnd w:id="178"/>
+      <w:bookmarkEnd w:id="179"/>
+      <w:bookmarkEnd w:id="180"/>
+      <w:bookmarkEnd w:id="181"/>
+      <w:bookmarkEnd w:id="182"/>
+      <w:bookmarkEnd w:id="183"/>
+    </w:p>
+    <w:p>
+      <w:pPr>
+        <w:pStyle w:val="Heading2"/>
+        <w:rPr>
+          <w:rtl/>
+        </w:rPr>
+      </w:pPr>
+      <w:bookmarkStart w:id="184" w:name="_Toc163776888"/>
+      <w:bookmarkStart w:id="185" w:name="_Toc163856733"/>
+      <w:r>
+        <w:rPr>
+          <w:rFonts w:hint="cs"/>
+          <w:rtl/>
+        </w:rPr>
+        <w:t>התפריט הראשוני</w:t>
+      </w:r>
+      <w:bookmarkEnd w:id="184"/>
+      <w:bookmarkEnd w:id="185"/>
+    </w:p>
+    <w:p>
+      <w:pPr>
+        <w:pStyle w:val="ListParagraph"/>
+        <w:spacing w:line="360" w:lineRule="auto"/>
+        <w:rPr>
+          <w:rFonts w:cs="David"/>
+          <w:rtl/>
+        </w:rPr>
+      </w:pPr>
+      <w:r>
+        <w:rPr>
+          <w:rFonts w:cs="David" w:hint="cs"/>
+          <w:rtl/>
+        </w:rPr>
+        <w:t xml:space="preserve">1 </w:t>
+      </w:r>
+      <w:r>
+        <w:rPr>
+          <w:rFonts w:cs="David"/>
+          <w:rtl/>
+        </w:rPr>
+        <w:t>–</w:t>
+      </w:r>
+      <w:r>
+        <w:rPr>
+          <w:rFonts w:cs="David" w:hint="cs"/>
+          <w:rtl/>
+        </w:rPr>
+        <w:t xml:space="preserve"> העלאת נתוני המערכת מקובץ בינארי.</w:t>
+      </w:r>
+    </w:p>
+    <w:p>
+      <w:pPr>
+        <w:pStyle w:val="ListParagraph"/>
+        <w:spacing w:line="360" w:lineRule="auto"/>
+        <w:rPr>
+          <w:rFonts w:cs="David"/>
+          <w:rtl/>
+        </w:rPr>
+      </w:pPr>
+      <w:r>
+        <w:rPr>
+          <w:rFonts w:cs="David" w:hint="cs"/>
+          <w:rtl/>
+        </w:rPr>
+        <w:t xml:space="preserve">2 </w:t>
+      </w:r>
+      <w:r>
+        <w:rPr>
+          <w:rFonts w:cs="David"/>
+          <w:rtl/>
+        </w:rPr>
+        <w:t>–</w:t>
+      </w:r>
+      <w:r>
+        <w:rPr>
+          <w:rFonts w:cs="David" w:hint="cs"/>
+          <w:rtl/>
+        </w:rPr>
+        <w:t xml:space="preserve"> העלאת נתוני המערכת מקובץ טקסט.</w:t>
+      </w:r>
+    </w:p>
+    <w:p>
+      <w:pPr>
+        <w:pStyle w:val="ListParagraph"/>
+        <w:spacing w:line="360" w:lineRule="auto"/>
+        <w:rPr>
+          <w:rFonts w:cs="David"/>
+          <w:rtl/>
+        </w:rPr>
+      </w:pPr>
+      <w:r>
+        <w:rPr>
+          <w:rFonts w:cs="David" w:hint="cs"/>
+          <w:rtl/>
+        </w:rPr>
+        <w:t xml:space="preserve">3 </w:t>
+      </w:r>
+      <w:r>
+        <w:rPr>
+          <w:rFonts w:cs="David"/>
+          <w:rtl/>
+        </w:rPr>
+        <w:t>–</w:t>
+      </w:r>
+      <w:r>
+        <w:rPr>
+          <w:rFonts w:cs="David" w:hint="cs"/>
+          <w:rtl/>
+        </w:rPr>
+        <w:t xml:space="preserve"> אתחול המערכת על סמך נתוני המשתמש</w:t>
+      </w:r>
+      <w:r>
+        <w:rPr>
+          <w:rFonts w:cs="David" w:hint="cs"/>
+          <w:rtl/>
+        </w:rPr>
+        <w:t>.</w:t>
+      </w:r>
+    </w:p>
+    <w:p>
+      <w:pPr>
+        <w:pStyle w:val="ListParagraph"/>
+        <w:spacing w:line="360" w:lineRule="auto"/>
+        <w:rPr>
+          <w:rFonts w:cs="David"/>
+          <w:rtl/>
+        </w:rPr>
+      </w:pPr>
+    </w:p>
+    <w:p>
+      <w:pPr>
+        <w:pStyle w:val="Heading2"/>
+        <w:rPr>
+          <w:rtl/>
+        </w:rPr>
+      </w:pPr>
+      <w:bookmarkStart w:id="186" w:name="_Toc163776889"/>
+      <w:bookmarkStart w:id="187" w:name="_Toc163856734"/>
+      <w:r>
+        <w:rPr>
+          <w:rFonts w:hint="cs"/>
+          <w:rtl/>
+        </w:rPr>
+        <w:t>תפריט מרכזי</w:t>
+      </w:r>
+      <w:bookmarkEnd w:id="186"/>
+      <w:bookmarkEnd w:id="187"/>
+    </w:p>
+    <w:p>
+      <w:pPr>
+        <w:pStyle w:val="ListParagraph"/>
+        <w:numPr>
+          <w:ilvl w:val="0"/>
+          <w:numId w:val="39"/>
+        </w:numPr>
+        <w:spacing w:line="360" w:lineRule="auto"/>
+        <w:rPr>
+          <w:rFonts w:cs="David"/>
+        </w:rPr>
+      </w:pPr>
+      <w:r>
+        <w:rPr>
+          <w:rFonts w:cs="David" w:hint="cs"/>
+          <w:rtl/>
+        </w:rPr>
+        <w:t>תפריט עובד</w:t>
+      </w:r>
+    </w:p>
+    <w:p>
+      <w:pPr>
+        <w:pStyle w:val="ListParagraph"/>
+        <w:numPr>
+          <w:ilvl w:val="1"/>
+          <w:numId w:val="39"/>
+        </w:numPr>
+        <w:spacing w:line="360" w:lineRule="auto"/>
+        <w:rPr>
+          <w:rFonts w:cs="David"/>
+        </w:rPr>
+      </w:pPr>
+      <w:r>
+        <w:rPr>
+          <w:rFonts w:cs="David" w:hint="cs"/>
+          <w:rtl/>
+        </w:rPr>
+        <w:t>הוספת עובד</w:t>
+      </w:r>
+    </w:p>
+    <w:p>
+      <w:pPr>
+        <w:pStyle w:val="ListParagraph"/>
+        <w:numPr>
+          <w:ilvl w:val="1"/>
+          <w:numId w:val="39"/>
+        </w:numPr>
+        <w:spacing w:line="360" w:lineRule="auto"/>
+        <w:rPr>
+          <w:rFonts w:cs="David"/>
+        </w:rPr>
+      </w:pPr>
+      <w:r>
+        <w:rPr>
+          <w:rFonts w:cs="David" w:hint="cs"/>
+          <w:rtl/>
+        </w:rPr>
+        <w:t>הדפסת כל העובדים</w:t>
+      </w:r>
+    </w:p>
+    <w:p>
+      <w:pPr>
+        <w:pStyle w:val="ListParagraph"/>
+        <w:numPr>
+          <w:ilvl w:val="0"/>
+          <w:numId w:val="39"/>
+        </w:numPr>
+        <w:spacing w:line="360" w:lineRule="auto"/>
+        <w:rPr>
+          <w:rFonts w:cs="David"/>
+        </w:rPr>
+      </w:pPr>
+      <w:r>
+        <w:rPr>
+          <w:rFonts w:cs="David" w:hint="cs"/>
+          <w:rtl/>
+        </w:rPr>
+        <w:t>תפריט ספק</w:t>
+      </w:r>
+    </w:p>
+    <w:p>
+      <w:pPr>
+        <w:pStyle w:val="ListParagraph"/>
+        <w:numPr>
+          <w:ilvl w:val="1"/>
+          <w:numId w:val="39"/>
+        </w:numPr>
+        <w:spacing w:line="360" w:lineRule="auto"/>
+        <w:rPr>
+          <w:rFonts w:cs="David"/>
+        </w:rPr>
+      </w:pPr>
+      <w:r>
+        <w:rPr>
+          <w:rFonts w:cs="David" w:hint="cs"/>
+          <w:rtl/>
+        </w:rPr>
+        <w:t>הוספת ספק</w:t>
+      </w:r>
+    </w:p>
+    <w:p>
+      <w:pPr>
+        <w:pStyle w:val="ListParagraph"/>
+        <w:numPr>
+          <w:ilvl w:val="1"/>
+          <w:numId w:val="39"/>
+        </w:numPr>
+        <w:spacing w:line="360" w:lineRule="auto"/>
+        <w:rPr>
+          <w:rFonts w:cs="David"/>
+        </w:rPr>
+      </w:pPr>
+      <w:r>
+        <w:rPr>
+          <w:rFonts w:cs="David" w:hint="cs"/>
+          <w:rtl/>
+        </w:rPr>
+        <w:t>הדפסת כל הספקים</w:t>
+      </w:r>
+    </w:p>
+    <w:p>
+      <w:pPr>
+        <w:pStyle w:val="ListParagraph"/>
+        <w:numPr>
+          <w:ilvl w:val="0"/>
+          <w:numId w:val="39"/>
+        </w:numPr>
+        <w:spacing w:line="360" w:lineRule="auto"/>
+        <w:rPr>
+          <w:rFonts w:cs="David"/>
+        </w:rPr>
+      </w:pPr>
+      <w:r>
+        <w:rPr>
+          <w:rFonts w:cs="David" w:hint="cs"/>
+          <w:rtl/>
+        </w:rPr>
+        <w:t>תפריט משאית</w:t>
+      </w:r>
+    </w:p>
+    <w:p>
+      <w:pPr>
+        <w:pStyle w:val="ListParagraph"/>
+        <w:numPr>
+          <w:ilvl w:val="1"/>
+          <w:numId w:val="39"/>
+        </w:numPr>
+        <w:spacing w:line="360" w:lineRule="auto"/>
+        <w:rPr>
+          <w:rFonts w:cs="David"/>
+        </w:rPr>
+      </w:pPr>
+      <w:r>
+        <w:rPr>
+          <w:rFonts w:cs="David" w:hint="cs"/>
+          <w:rtl/>
+        </w:rPr>
+        <w:t>הוספת משאית</w:t>
+      </w:r>
+    </w:p>
+    <w:p>
+      <w:pPr>
+        <w:pStyle w:val="ListParagraph"/>
+        <w:numPr>
+          <w:ilvl w:val="1"/>
+          <w:numId w:val="39"/>
+        </w:numPr>
+        <w:spacing w:line="360" w:lineRule="auto"/>
+        <w:rPr>
+          <w:rFonts w:cs="David"/>
+        </w:rPr>
+      </w:pPr>
+      <w:r>
+        <w:rPr>
+          <w:rFonts w:cs="David" w:hint="cs"/>
+          <w:rtl/>
+        </w:rPr>
+        <w:t>הוספת אריזה למשאית</w:t>
+      </w:r>
+    </w:p>
+    <w:p>
+      <w:pPr>
+        <w:pStyle w:val="ListParagraph"/>
+        <w:numPr>
+          <w:ilvl w:val="1"/>
+          <w:numId w:val="39"/>
+        </w:numPr>
+        <w:spacing w:line="360" w:lineRule="auto"/>
+        <w:rPr>
+          <w:rFonts w:cs="David"/>
+        </w:rPr>
+      </w:pPr>
+      <w:r>
+        <w:rPr>
+          <w:rFonts w:cs="David" w:hint="cs"/>
+          <w:rtl/>
+        </w:rPr>
+        <w:t>הדפסת כל המשאיות</w:t>
+      </w:r>
+    </w:p>
+    <w:p>
+      <w:pPr>
+        <w:pStyle w:val="ListParagraph"/>
+        <w:numPr>
+          <w:ilvl w:val="1"/>
+          <w:numId w:val="39"/>
+        </w:numPr>
+        <w:spacing w:line="360" w:lineRule="auto"/>
+        <w:rPr>
+          <w:rFonts w:cs="David"/>
+        </w:rPr>
+      </w:pPr>
+      <w:r>
+        <w:rPr>
+          <w:rFonts w:cs="David" w:hint="cs"/>
+          <w:rtl/>
+        </w:rPr>
+        <w:t>הדפסת מה המשאית העמיסה</w:t>
+      </w:r>
+    </w:p>
+    <w:p>
+      <w:pPr>
+        <w:pStyle w:val="ListParagraph"/>
+        <w:numPr>
+          <w:ilvl w:val="0"/>
+          <w:numId w:val="39"/>
+        </w:numPr>
+        <w:spacing w:line="360" w:lineRule="auto"/>
+        <w:rPr>
+          <w:rFonts w:cs="David"/>
+        </w:rPr>
+      </w:pPr>
+      <w:r>
+        <w:rPr>
+          <w:rFonts w:cs="David" w:hint="cs"/>
+          <w:rtl/>
+        </w:rPr>
+        <w:t>הוספת אירוע היסטורי</w:t>
+      </w:r>
+    </w:p>
+    <w:p>
+      <w:pPr>
+        <w:pStyle w:val="ListParagraph"/>
+        <w:numPr>
+          <w:ilvl w:val="0"/>
+          <w:numId w:val="39"/>
+        </w:numPr>
+        <w:spacing w:line="360" w:lineRule="auto"/>
+        <w:rPr>
+          <w:rFonts w:cs="David"/>
+        </w:rPr>
+      </w:pPr>
+      <w:r>
+        <w:rPr>
+          <w:rFonts w:cs="David" w:hint="cs"/>
+          <w:rtl/>
+        </w:rPr>
+        <w:t>תפריט סיור</w:t>
+      </w:r>
+    </w:p>
+    <w:p>
+      <w:pPr>
+        <w:pStyle w:val="ListParagraph"/>
+        <w:numPr>
+          <w:ilvl w:val="1"/>
+          <w:numId w:val="39"/>
+        </w:numPr>
+        <w:spacing w:line="360" w:lineRule="auto"/>
+        <w:rPr>
+          <w:rFonts w:cs="David"/>
+        </w:rPr>
+      </w:pPr>
+      <w:r>
+        <w:rPr>
+          <w:rFonts w:cs="David" w:hint="cs"/>
+          <w:rtl/>
+        </w:rPr>
+        <w:t>הוספת סיור</w:t>
+      </w:r>
+    </w:p>
+    <w:p>
+      <w:pPr>
+        <w:pStyle w:val="ListParagraph"/>
+        <w:numPr>
+          <w:ilvl w:val="1"/>
+          <w:numId w:val="39"/>
+        </w:numPr>
+        <w:spacing w:line="360" w:lineRule="auto"/>
+        <w:rPr>
+          <w:rFonts w:cs="David"/>
+        </w:rPr>
+      </w:pPr>
+      <w:r>
+        <w:rPr>
+          <w:rFonts w:cs="David" w:hint="cs"/>
+          <w:rtl/>
+        </w:rPr>
+        <w:t>התחלת סיור</w:t>
+      </w:r>
+    </w:p>
+    <w:p>
+      <w:pPr>
+        <w:pStyle w:val="ListParagraph"/>
+        <w:numPr>
+          <w:ilvl w:val="1"/>
+          <w:numId w:val="39"/>
+        </w:numPr>
+        <w:spacing w:line="360" w:lineRule="auto"/>
+        <w:rPr>
+          <w:rFonts w:cs="David"/>
+        </w:rPr>
+      </w:pPr>
+      <w:r>
+        <w:rPr>
+          <w:rFonts w:cs="David" w:hint="cs"/>
+          <w:rtl/>
+        </w:rPr>
+        <w:t>הדפסת כל הסיורים</w:t>
+      </w:r>
+    </w:p>
+    <w:p>
+      <w:pPr>
+        <w:pStyle w:val="ListParagraph"/>
+        <w:numPr>
+          <w:ilvl w:val="1"/>
+          <w:numId w:val="39"/>
+        </w:numPr>
+        <w:spacing w:line="360" w:lineRule="auto"/>
+        <w:rPr>
+          <w:rFonts w:cs="David"/>
+        </w:rPr>
+      </w:pPr>
+      <w:r>
+        <w:rPr>
+          <w:rFonts w:cs="David" w:hint="cs"/>
+          <w:rtl/>
+        </w:rPr>
+        <w:t>מיון סיורים</w:t>
+      </w:r>
+    </w:p>
+    <w:p>
+      <w:pPr>
+        <w:pStyle w:val="ListParagraph"/>
+        <w:numPr>
+          <w:ilvl w:val="0"/>
+          <w:numId w:val="40"/>
+        </w:numPr>
+        <w:spacing w:line="360" w:lineRule="auto"/>
+        <w:rPr>
+          <w:rFonts w:cs="David"/>
+        </w:rPr>
+      </w:pPr>
+      <w:r>
+        <w:rPr>
+          <w:rFonts w:cs="David" w:hint="cs"/>
+          <w:rtl/>
+        </w:rPr>
+        <w:t>לפי משך הסיור</w:t>
+      </w:r>
+    </w:p>
+    <w:p>
+      <w:pPr>
+        <w:pStyle w:val="ListParagraph"/>
+        <w:numPr>
+          <w:ilvl w:val="0"/>
+          <w:numId w:val="40"/>
+        </w:numPr>
+        <w:spacing w:line="360" w:lineRule="auto"/>
+        <w:rPr>
+          <w:rFonts w:cs="David"/>
+        </w:rPr>
+      </w:pPr>
+      <w:r>
+        <w:rPr>
+          <w:rFonts w:cs="David" w:hint="cs"/>
+          <w:rtl/>
+        </w:rPr>
+        <w:t>לפי תאריך</w:t>
+      </w:r>
+    </w:p>
+    <w:p>
+      <w:pPr>
+        <w:pStyle w:val="ListParagraph"/>
+        <w:numPr>
+          <w:ilvl w:val="0"/>
+          <w:numId w:val="40"/>
+        </w:numPr>
+        <w:spacing w:line="360" w:lineRule="auto"/>
+        <w:rPr>
+          <w:rFonts w:cs="David"/>
+        </w:rPr>
+      </w:pPr>
+      <w:r>
+        <w:rPr>
+          <w:rFonts w:cs="David" w:hint="cs"/>
+          <w:rtl/>
+        </w:rPr>
+        <w:t xml:space="preserve">לפי </w:t>
+      </w:r>
+      <w:r>
+        <w:rPr>
+          <w:rFonts w:cs="David" w:hint="cs"/>
+          <w:rtl/>
+        </w:rPr>
+        <w:t>מדריך</w:t>
+      </w:r>
+    </w:p>
+    <w:p>
+      <w:pPr>
+        <w:pStyle w:val="ListParagraph"/>
+        <w:numPr>
+          <w:ilvl w:val="0"/>
+          <w:numId w:val="41"/>
+        </w:numPr>
+        <w:spacing w:line="360" w:lineRule="auto"/>
+        <w:rPr>
+          <w:rFonts w:cs="David"/>
+        </w:rPr>
+      </w:pPr>
+      <w:r>
+        <w:rPr>
+          <w:rFonts w:cs="David" w:hint="cs"/>
+          <w:rtl/>
+        </w:rPr>
+        <w:t>חיפוש סיור</w:t>
+      </w:r>
+    </w:p>
+    <w:p>
+      <w:pPr>
+        <w:pStyle w:val="ListParagraph"/>
+        <w:numPr>
+          <w:ilvl w:val="1"/>
+          <w:numId w:val="41"/>
+        </w:numPr>
+        <w:spacing w:line="360" w:lineRule="auto"/>
+        <w:rPr>
+          <w:rFonts w:cs="David"/>
+        </w:rPr>
+      </w:pPr>
+      <w:r>
+        <w:rPr>
+          <w:rFonts w:cs="David" w:hint="cs"/>
+          <w:rtl/>
+        </w:rPr>
+        <w:t>לפי מדריך</w:t>
+      </w:r>
+    </w:p>
+    <w:p>
+      <w:pPr>
+        <w:pStyle w:val="ListParagraph"/>
+        <w:numPr>
+          <w:ilvl w:val="1"/>
+          <w:numId w:val="41"/>
+        </w:numPr>
+        <w:spacing w:line="360" w:lineRule="auto"/>
+        <w:rPr>
+          <w:rFonts w:cs="David"/>
+        </w:rPr>
+      </w:pPr>
+      <w:r>
+        <w:rPr>
+          <w:rFonts w:cs="David" w:hint="cs"/>
+          <w:rtl/>
+        </w:rPr>
+        <w:t>לפי משך הסיור</w:t>
+      </w:r>
+    </w:p>
+    <w:p>
+      <w:pPr>
+        <w:pStyle w:val="ListParagraph"/>
+        <w:numPr>
+          <w:ilvl w:val="1"/>
+          <w:numId w:val="41"/>
+        </w:numPr>
+        <w:spacing w:line="360" w:lineRule="auto"/>
+        <w:rPr>
+          <w:rFonts w:cs="David"/>
+        </w:rPr>
+      </w:pPr>
+      <w:r>
+        <w:rPr>
+          <w:rFonts w:cs="David" w:hint="cs"/>
+          <w:rtl/>
+        </w:rPr>
+        <w:t>לפי תאריך</w:t>
+      </w:r>
+    </w:p>
+    <w:p>
+      <w:pPr>
+        <w:pStyle w:val="ListParagraph"/>
+        <w:numPr>
+          <w:ilvl w:val="0"/>
+          <w:numId w:val="39"/>
+        </w:numPr>
+        <w:spacing w:line="360" w:lineRule="auto"/>
+        <w:rPr>
+          <w:rFonts w:cs="David"/>
+        </w:rPr>
+      </w:pPr>
+      <w:r>
+        <w:rPr>
+          <w:rFonts w:cs="David" w:hint="cs"/>
+          <w:rtl/>
+        </w:rPr>
+        <w:t>הדפסת מפעל קוקה קולה</w:t>
+      </w:r>
+    </w:p>
+    <w:p>
+      <w:pPr>
+        <w:pStyle w:val="ListParagraph"/>
+        <w:numPr>
+          <w:ilvl w:val="0"/>
+          <w:numId w:val="39"/>
+        </w:numPr>
+        <w:spacing w:line="360" w:lineRule="auto"/>
+        <w:rPr>
+          <w:rFonts w:cs="David"/>
+        </w:rPr>
+      </w:pPr>
+      <w:r>
+        <w:rPr>
+          <w:rFonts w:cs="David" w:hint="cs"/>
+          <w:rtl/>
+        </w:rPr>
+        <w:t>פענוח המתכון הסודי של הקוקה קולה.</w:t>
+      </w:r>
+    </w:p>
+    <w:p>
+      <w:pPr>
+        <w:pStyle w:val="ListParagraph"/>
+        <w:spacing w:line="360" w:lineRule="auto"/>
+        <w:ind w:left="1800"/>
+        <w:rPr>
+          <w:rFonts w:cs="David"/>
+        </w:rPr>
+      </w:pPr>
+    </w:p>
+    <w:p>
+      <w:pPr>
+        <w:pStyle w:val="Heading1"/>
+        <w:rPr>
+          <w:rtl/>
+        </w:rPr>
+      </w:pPr>
+      <w:bookmarkStart w:id="188" w:name="_Toc163776890"/>
+      <w:bookmarkStart w:id="189" w:name="_Toc163856735"/>
+      <w:r>
+        <w:rPr>
+          <w:rtl/>
+        </w:rPr>
+        <w:lastRenderedPageBreak/>
+        <w:t>שרטוט המערכת</w:t>
+      </w:r>
+      <w:bookmarkEnd w:id="188"/>
+      <w:bookmarkEnd w:id="189"/>
+    </w:p>
+    <w:p>
+      <w:pPr>
+        <w:pStyle w:val="ListParagraph"/>
+        <w:keepNext/>
+        <w:keepLines/>
+        <w:numPr>
+          <w:ilvl w:val="0"/>
+          <w:numId w:val="53"/>
+        </w:numPr>
+        <w:spacing w:before="160" w:after="80"/>
+        <w:contextualSpacing w:val="0"/>
+        <w:outlineLvl w:val="1"/>
+        <w:rPr>
           <w:rFonts w:eastAsia="David" w:cs="David" w:hint="cs"/>
           <w:b/>
           <w:bCs/>
@@ -19490,18 +20720,8 @@
           <w:rtl/>
         </w:rPr>
       </w:pPr>
-      <w:bookmarkStart w:id="170" w:name="_Toc163776805"/>
-      <w:bookmarkStart w:id="171" w:name="_Toc163776887"/>
-      <w:bookmarkStart w:id="172" w:name="_Toc163777119"/>
-      <w:bookmarkStart w:id="173" w:name="_Toc163779167"/>
-      <w:bookmarkStart w:id="174" w:name="_Toc163779318"/>
-      <w:bookmarkStart w:id="175" w:name="_Toc163779369"/>
-      <w:bookmarkEnd w:id="170"/>
-      <w:bookmarkEnd w:id="171"/>
-      <w:bookmarkEnd w:id="172"/>
-      <w:bookmarkEnd w:id="173"/>
-      <w:bookmarkEnd w:id="174"/>
-      <w:bookmarkEnd w:id="175"/>
+      <w:bookmarkStart w:id="190" w:name="_Toc163856736"/>
+      <w:bookmarkEnd w:id="190"/>
     </w:p>
     <w:p>
       <w:pPr>
@@ -19510,206 +20730,76 @@
           <w:rtl/>
         </w:rPr>
       </w:pPr>
-      <w:bookmarkStart w:id="176" w:name="_Toc163776888"/>
-      <w:bookmarkStart w:id="177" w:name="_Toc163779370"/>
+      <w:bookmarkStart w:id="191" w:name="_Toc163856737"/>
       <w:r>
         <w:rPr>
           <w:rFonts w:hint="cs"/>
           <w:rtl/>
         </w:rPr>
-        <w:t>התפריט הראשוני</w:t>
-      </w:r>
-      <w:bookmarkEnd w:id="176"/>
-      <w:bookmarkEnd w:id="177"/>
-    </w:p>
-    <w:p>
-      <w:pPr>
-        <w:pStyle w:val="ListParagraph"/>
-        <w:spacing w:line="360" w:lineRule="auto"/>
-        <w:rPr>
-          <w:rFonts w:cs="David"/>
-          <w:rtl/>
-        </w:rPr>
-      </w:pPr>
-      <w:r>
-        <w:rPr>
-          <w:rFonts w:cs="David" w:hint="cs"/>
-          <w:rtl/>
-        </w:rPr>
-        <w:t xml:space="preserve">1 </w:t>
-      </w:r>
-      <w:r>
-        <w:rPr>
-          <w:rFonts w:cs="David"/>
-          <w:rtl/>
-        </w:rPr>
-        <w:t>–</w:t>
-      </w:r>
-      <w:r>
-        <w:rPr>
-          <w:rFonts w:cs="David" w:hint="cs"/>
-          <w:rtl/>
-        </w:rPr>
-        <w:t xml:space="preserve"> העלאת נתוני המערכת מקובץ בינארי.</w:t>
-      </w:r>
-    </w:p>
-    <w:p>
-      <w:pPr>
-        <w:pStyle w:val="ListParagraph"/>
-        <w:spacing w:line="360" w:lineRule="auto"/>
-        <w:rPr>
-          <w:rFonts w:cs="David"/>
-          <w:rtl/>
-        </w:rPr>
-      </w:pPr>
-      <w:r>
-        <w:rPr>
-          <w:rFonts w:cs="David" w:hint="cs"/>
-          <w:rtl/>
-        </w:rPr>
-        <w:t xml:space="preserve">2 </w:t>
-      </w:r>
-      <w:r>
-        <w:rPr>
-          <w:rFonts w:cs="David"/>
-          <w:rtl/>
-        </w:rPr>
-        <w:t>–</w:t>
-      </w:r>
-      <w:r>
-        <w:rPr>
-          <w:rFonts w:cs="David" w:hint="cs"/>
-          <w:rtl/>
-        </w:rPr>
-        <w:t xml:space="preserve"> העלאת נתוני המערכת מקובץ טקסט.</w:t>
-      </w:r>
-    </w:p>
-    <w:p>
-      <w:pPr>
-        <w:pStyle w:val="ListParagraph"/>
-        <w:spacing w:line="360" w:lineRule="auto"/>
-        <w:rPr>
-          <w:rFonts w:cs="David"/>
-          <w:rtl/>
-        </w:rPr>
-      </w:pPr>
-      <w:r>
-        <w:rPr>
-          <w:rFonts w:cs="David" w:hint="cs"/>
-          <w:rtl/>
-        </w:rPr>
-        <w:lastRenderedPageBreak/>
-        <w:t xml:space="preserve">3 </w:t>
-      </w:r>
-      <w:r>
-        <w:rPr>
-          <w:rFonts w:cs="David"/>
-          <w:rtl/>
-        </w:rPr>
-        <w:t>–</w:t>
-      </w:r>
-      <w:r>
-        <w:rPr>
-          <w:rFonts w:cs="David" w:hint="cs"/>
-          <w:rtl/>
-        </w:rPr>
-        <w:t xml:space="preserve"> אתחול המערכת על סמך נתוני המשתמש</w:t>
-      </w:r>
-      <w:r>
-        <w:rPr>
-          <w:rFonts w:cs="David" w:hint="cs"/>
-          <w:rtl/>
-        </w:rPr>
-        <w:t>.</w:t>
-      </w:r>
-    </w:p>
-    <w:p>
-      <w:pPr>
-        <w:pStyle w:val="ListParagraph"/>
-        <w:spacing w:line="360" w:lineRule="auto"/>
-        <w:rPr>
-          <w:rFonts w:cs="David"/>
-          <w:rtl/>
-        </w:rPr>
-      </w:pPr>
-    </w:p>
-    <w:p>
-      <w:pPr>
-        <w:pStyle w:val="Heading2"/>
-        <w:rPr>
-          <w:rtl/>
-        </w:rPr>
-      </w:pPr>
-      <w:bookmarkStart w:id="178" w:name="_Toc163776889"/>
-      <w:bookmarkStart w:id="179" w:name="_Toc163779371"/>
+        <w:t>שינויים</w:t>
+      </w:r>
       <w:r>
         <w:rPr>
           <w:rFonts w:hint="cs"/>
           <w:rtl/>
         </w:rPr>
-        <w:t>תפריט מרכזי</w:t>
-      </w:r>
-      <w:bookmarkEnd w:id="178"/>
-      <w:bookmarkEnd w:id="179"/>
+        <w:t xml:space="preserve"> מהשרטוט הראשוני</w:t>
+      </w:r>
+      <w:bookmarkEnd w:id="191"/>
     </w:p>
     <w:p>
       <w:pPr>
         <w:pStyle w:val="ListParagraph"/>
         <w:numPr>
           <w:ilvl w:val="0"/>
-          <w:numId w:val="39"/>
+          <w:numId w:val="65"/>
         </w:numPr>
         <w:spacing w:line="360" w:lineRule="auto"/>
-        <w:rPr>
-          <w:rFonts w:cs="David"/>
-        </w:rPr>
-      </w:pPr>
-      <w:r>
-        <w:rPr>
-          <w:rFonts w:cs="David" w:hint="cs"/>
-          <w:rtl/>
-        </w:rPr>
-        <w:t>תפריט עובד</w:t>
-      </w:r>
-    </w:p>
-    <w:p>
-      <w:pPr>
-        <w:pStyle w:val="ListParagraph"/>
-        <w:numPr>
-          <w:ilvl w:val="1"/>
-          <w:numId w:val="39"/>
-        </w:numPr>
-        <w:spacing w:line="360" w:lineRule="auto"/>
-        <w:rPr>
-          <w:rFonts w:cs="David"/>
-        </w:rPr>
-      </w:pPr>
-      <w:r>
-        <w:rPr>
-          <w:rFonts w:cs="David" w:hint="cs"/>
-          <w:rtl/>
-        </w:rPr>
-        <w:t>הוספת עובד</w:t>
-      </w:r>
-    </w:p>
-    <w:p>
-      <w:pPr>
-        <w:pStyle w:val="ListParagraph"/>
-        <w:numPr>
-          <w:ilvl w:val="1"/>
-          <w:numId w:val="39"/>
-        </w:numPr>
-        <w:spacing w:line="360" w:lineRule="auto"/>
-        <w:rPr>
-          <w:rFonts w:cs="David"/>
-        </w:rPr>
-      </w:pPr>
-      <w:r>
-        <w:rPr>
-          <w:rFonts w:cs="David" w:hint="cs"/>
-          <w:rtl/>
-        </w:rPr>
-        <w:t>הדפסת כל העובדים</w:t>
+        <w:ind w:left="1077" w:hanging="357"/>
+        <w:rPr>
+          <w:rFonts w:cs="David"/>
+        </w:rPr>
+      </w:pPr>
+      <w:r>
+        <w:rPr>
+          <w:rFonts w:cs="David" w:hint="cs"/>
+          <w:rtl/>
+        </w:rPr>
+        <w:t xml:space="preserve">מחלקת </w:t>
+      </w:r>
+      <w:r>
+        <w:rPr>
+          <w:rFonts w:cs="David"/>
+        </w:rPr>
+        <w:t>Employee</w:t>
+      </w:r>
+      <w:r>
+        <w:rPr>
+          <w:rFonts w:cs="David" w:hint="cs"/>
+          <w:rtl/>
+        </w:rPr>
+        <w:t xml:space="preserve"> </w:t>
+      </w:r>
+      <w:r>
+        <w:rPr>
+          <w:rFonts w:cs="David"/>
+          <w:rtl/>
+        </w:rPr>
+        <w:t>–</w:t>
+      </w:r>
+      <w:r>
+        <w:rPr>
+          <w:rFonts w:cs="David" w:hint="cs"/>
+          <w:rtl/>
+        </w:rPr>
+        <w:t xml:space="preserve"> אנו החלטנו כי מימוש הפולימורפיזם יתבצע עבור מחלקת העובד. לכן, ביצענו שינוי גורף למחלקת העובד, כך שיקיים את עקרונות הפולימורפיזם (הוספת שני תתי מבנים</w:t>
+      </w:r>
+      <w:r>
+        <w:rPr>
+          <w:rFonts w:cs="David" w:hint="cs"/>
+          <w:rtl/>
+        </w:rPr>
+        <w:t xml:space="preserve"> נהג ומדריך)</w:t>
       </w:r>
     </w:p>
     <w:p>
@@ -19717,59 +20807,46 @@
         <w:pStyle w:val="ListParagraph"/>
         <w:numPr>
           <w:ilvl w:val="0"/>
-          <w:numId w:val="39"/>
+          <w:numId w:val="65"/>
         </w:numPr>
         <w:spacing w:line="360" w:lineRule="auto"/>
-        <w:rPr>
-          <w:rFonts w:cs="David"/>
-        </w:rPr>
-      </w:pPr>
-      <w:r>
-        <w:rPr>
-          <w:rFonts w:cs="David" w:hint="cs"/>
-          <w:rtl/>
-        </w:rPr>
-        <w:t>תפריט ספק</w:t>
-      </w:r>
-    </w:p>
-    <w:p>
-      <w:pPr>
-        <w:pStyle w:val="ListParagraph"/>
-        <w:numPr>
-          <w:ilvl w:val="1"/>
-          <w:numId w:val="39"/>
-        </w:numPr>
-        <w:spacing w:line="360" w:lineRule="auto"/>
-        <w:rPr>
-          <w:rFonts w:cs="David"/>
-        </w:rPr>
-      </w:pPr>
-      <w:r>
-        <w:rPr>
-          <w:rFonts w:cs="David" w:hint="cs"/>
-          <w:rtl/>
-        </w:rPr>
-        <w:t>הוספת ספק</w:t>
-      </w:r>
-    </w:p>
-    <w:p>
-      <w:pPr>
-        <w:pStyle w:val="ListParagraph"/>
-        <w:numPr>
-          <w:ilvl w:val="1"/>
-          <w:numId w:val="39"/>
-        </w:numPr>
-        <w:spacing w:line="360" w:lineRule="auto"/>
-        <w:rPr>
-          <w:rFonts w:cs="David"/>
-        </w:rPr>
-      </w:pPr>
-      <w:r>
-        <w:rPr>
-          <w:rFonts w:cs="David" w:hint="cs"/>
-          <w:rtl/>
-        </w:rPr>
-        <w:t>הדפסת כל הספקים</w:t>
+        <w:ind w:left="1077" w:hanging="357"/>
+        <w:rPr>
+          <w:rFonts w:cs="David"/>
+        </w:rPr>
+      </w:pPr>
+      <w:r>
+        <w:rPr>
+          <w:rFonts w:cs="David" w:hint="cs"/>
+          <w:rtl/>
+        </w:rPr>
+        <w:t>העברת ה</w:t>
+      </w:r>
+      <w:r>
+        <w:rPr>
+          <w:rFonts w:cs="David"/>
+        </w:rPr>
+        <w:t>seed</w:t>
+      </w:r>
+      <w:r>
+        <w:rPr>
+          <w:rFonts w:cs="David" w:hint="cs"/>
+          <w:rtl/>
+        </w:rPr>
+        <w:t xml:space="preserve"> למפעל במקום לסיור, אנו רוצים להגדיר את ה</w:t>
+      </w:r>
+      <w:r>
+        <w:rPr>
+          <w:rFonts w:cs="David"/>
+        </w:rPr>
+        <w:t>seed</w:t>
+      </w:r>
+      <w:r>
+        <w:rPr>
+          <w:rFonts w:cs="David" w:hint="cs"/>
+          <w:rtl/>
+        </w:rPr>
+        <w:t xml:space="preserve"> פעם אחת בלבד במהלך העלאת המפעל מהקבצים.</w:t>
       </w:r>
     </w:p>
     <w:p>
@@ -19777,481 +20854,249 @@
         <w:pStyle w:val="ListParagraph"/>
         <w:numPr>
           <w:ilvl w:val="0"/>
-          <w:numId w:val="39"/>
+          <w:numId w:val="65"/>
         </w:numPr>
         <w:spacing w:line="360" w:lineRule="auto"/>
-        <w:rPr>
-          <w:rFonts w:cs="David"/>
-        </w:rPr>
-      </w:pPr>
-      <w:r>
-        <w:rPr>
-          <w:rFonts w:cs="David" w:hint="cs"/>
-          <w:rtl/>
-        </w:rPr>
-        <w:t>תפריט משאית</w:t>
-      </w:r>
-    </w:p>
-    <w:p>
-      <w:pPr>
-        <w:pStyle w:val="ListParagraph"/>
-        <w:numPr>
-          <w:ilvl w:val="1"/>
-          <w:numId w:val="39"/>
-        </w:numPr>
+        <w:ind w:left="1077" w:hanging="357"/>
+        <w:rPr>
+          <w:rFonts w:cs="David"/>
+        </w:rPr>
+      </w:pPr>
+      <w:r>
+        <w:rPr>
+          <w:rFonts w:cs="David" w:hint="cs"/>
+          <w:rtl/>
+        </w:rPr>
+        <w:t xml:space="preserve">הוספת </w:t>
+      </w:r>
+      <w:r>
+        <w:rPr>
+          <w:rFonts w:cs="David"/>
+        </w:rPr>
+        <w:t>id</w:t>
+      </w:r>
+      <w:r>
+        <w:rPr>
+          <w:rFonts w:cs="David" w:hint="cs"/>
+          <w:rtl/>
+        </w:rPr>
+        <w:t xml:space="preserve"> לספק.</w:t>
+      </w:r>
+    </w:p>
+    <w:p>
+      <w:pPr>
+        <w:pStyle w:val="Heading2"/>
+      </w:pPr>
+      <w:bookmarkStart w:id="192" w:name="_Toc163856738"/>
+      <w:r>
+        <w:rPr>
+          <w:rFonts w:hint="cs"/>
+          <w:rtl/>
+        </w:rPr>
+        <w:t xml:space="preserve">שרטוט </w:t>
+      </w:r>
+      <w:r>
+        <w:rPr>
+          <w:rtl/>
+        </w:rPr>
+        <w:t>–</w:t>
+      </w:r>
+      <w:r>
+        <w:rPr>
+          <w:rFonts w:hint="cs"/>
+          <w:rtl/>
+        </w:rPr>
+        <w:t xml:space="preserve"> פירוט הפונקציות הראשיות של המערכת</w:t>
+      </w:r>
+      <w:bookmarkEnd w:id="192"/>
+    </w:p>
+    <w:p>
+      <w:pPr>
         <w:spacing w:line="360" w:lineRule="auto"/>
-        <w:rPr>
-          <w:rFonts w:cs="David"/>
-        </w:rPr>
-      </w:pPr>
-      <w:r>
-        <w:rPr>
-          <w:rFonts w:cs="David" w:hint="cs"/>
-          <w:rtl/>
-        </w:rPr>
-        <w:t>הוספת משאית</w:t>
-      </w:r>
-    </w:p>
-    <w:p>
-      <w:pPr>
-        <w:pStyle w:val="ListParagraph"/>
-        <w:numPr>
-          <w:ilvl w:val="1"/>
-          <w:numId w:val="39"/>
-        </w:numPr>
+        <w:ind w:left="720"/>
+        <w:rPr>
+          <w:rFonts w:cs="David"/>
+          <w:rtl/>
+        </w:rPr>
+      </w:pPr>
+      <w:r>
+        <w:rPr>
+          <w:rFonts w:cs="David"/>
+          <w:rtl/>
+        </w:rPr>
+        <w:drawing>
+          <wp:inline distT="0" distB="0" distL="0" distR="0" wp14:anchorId="686DA53D" wp14:editId="2F0B0176">
+            <wp:extent cx="5274310" cy="2263140"/>
+            <wp:effectExtent l="0" t="0" r="2540" b="3810"/>
+            <wp:docPr id="1303747160" name="Picture 1"/>
+            <wp:cNvGraphicFramePr>
+              <a:graphicFrameLocks xmlns:a="http://schemas.openxmlformats.org/drawingml/2006/main" noChangeAspect="1"/>
+            </wp:cNvGraphicFramePr>
+            <a:graphic xmlns:a="http://schemas.openxmlformats.org/drawingml/2006/main">
+              <a:graphicData uri="http://schemas.openxmlformats.org/drawingml/2006/picture">
+                <pic:pic xmlns:pic="http://schemas.openxmlformats.org/drawingml/2006/picture">
+                  <pic:nvPicPr>
+                    <pic:cNvPr id="1303747160" name=""/>
+                    <pic:cNvPicPr/>
+                  </pic:nvPicPr>
+                  <pic:blipFill>
+                    <a:blip r:embed="rId13"/>
+                    <a:stretch>
+                      <a:fillRect/>
+                    </a:stretch>
+                  </pic:blipFill>
+                  <pic:spPr>
+                    <a:xfrm>
+                      <a:off x="0" y="0"/>
+                      <a:ext cx="5274310" cy="2263140"/>
+                    </a:xfrm>
+                    <a:prstGeom prst="rect">
+                      <a:avLst/>
+                    </a:prstGeom>
+                  </pic:spPr>
+                </pic:pic>
+              </a:graphicData>
+            </a:graphic>
+          </wp:inline>
+        </w:drawing>
+      </w:r>
+    </w:p>
+    <w:p>
+      <w:pPr>
+        <w:pStyle w:val="Heading2"/>
+        <w:rPr>
+          <w:rtl/>
+        </w:rPr>
+      </w:pPr>
+      <w:bookmarkStart w:id="193" w:name="_Toc163856739"/>
+      <w:r>
+        <w:rPr>
+          <w:rFonts w:hint="cs"/>
+          <w:rtl/>
+        </w:rPr>
+        <w:t xml:space="preserve">שרטוט </w:t>
+      </w:r>
+      <w:r>
+        <w:rPr>
+          <w:rtl/>
+        </w:rPr>
+        <w:t>–</w:t>
+      </w:r>
+      <w:r>
+        <w:rPr>
+          <w:rFonts w:hint="cs"/>
+          <w:rtl/>
+        </w:rPr>
+        <w:t xml:space="preserve"> </w:t>
+      </w:r>
+      <w:r>
+        <w:t>Class Diagram</w:t>
+      </w:r>
+      <w:bookmarkEnd w:id="193"/>
+    </w:p>
+    <w:p>
+      <w:pPr>
+        <w:ind w:left="357"/>
+        <w:rPr>
+          <w:rFonts w:cs="David"/>
+        </w:rPr>
+      </w:pPr>
+      <w:r>
+        <w:rPr>
+          <w:rFonts w:cs="David" w:hint="cs"/>
+          <w:rtl/>
+        </w:rPr>
+        <w:t>מצורף</w:t>
+      </w:r>
+      <w:r>
+        <w:rPr>
+          <w:rFonts w:cs="David" w:hint="cs"/>
+          <w:rtl/>
+        </w:rPr>
+        <w:t xml:space="preserve"> בנספח </w:t>
+      </w:r>
+      <w:r>
+        <w:rPr>
+          <w:rFonts w:cs="David"/>
+          <w:rtl/>
+        </w:rPr>
+        <w:t>–</w:t>
+      </w:r>
+      <w:r>
+        <w:rPr>
+          <w:rFonts w:cs="David" w:hint="cs"/>
+          <w:rtl/>
+        </w:rPr>
+        <w:t xml:space="preserve"> עמוד אחרון</w:t>
+      </w:r>
+      <w:r>
+        <w:rPr>
+          <w:rFonts w:cs="David" w:hint="cs"/>
+          <w:rtl/>
+        </w:rPr>
+        <w:t>.</w:t>
+      </w:r>
+    </w:p>
+    <w:p>
+      <w:pPr>
+        <w:pStyle w:val="Heading1"/>
+      </w:pPr>
+      <w:bookmarkStart w:id="194" w:name="_Toc163776891"/>
+      <w:bookmarkStart w:id="195" w:name="_Toc163856740"/>
+      <w:r>
+        <w:rPr>
+          <w:rtl/>
+        </w:rPr>
+        <w:t>חלוקת אחריות</w:t>
+      </w:r>
+      <w:bookmarkEnd w:id="194"/>
+      <w:bookmarkEnd w:id="195"/>
+    </w:p>
+    <w:p>
+      <w:pPr>
+        <w:ind w:left="357"/>
+        <w:rPr>
+          <w:rFonts w:cs="David"/>
+          <w:rtl/>
+        </w:rPr>
+      </w:pPr>
+      <w:r>
+        <w:rPr>
+          <w:rFonts w:cs="David" w:hint="cs"/>
+          <w:rtl/>
+        </w:rPr>
+        <w:t xml:space="preserve">הפרויקט מתבצע באופן משותף, ללא חלוקת אחריות מוגדרת. </w:t>
+      </w:r>
+    </w:p>
+    <w:p>
+      <w:pPr>
+        <w:ind w:left="357"/>
+        <w:rPr>
+          <w:rFonts w:cs="David"/>
+        </w:rPr>
+      </w:pPr>
+      <w:r>
+        <w:rPr>
+          <w:rFonts w:cs="David" w:hint="cs"/>
+          <w:rtl/>
+        </w:rPr>
+        <w:t xml:space="preserve">שנינו עובדים ומממשים יחד את כל המבנים והפונקציות הנדרשות. </w:t>
+      </w:r>
+    </w:p>
+    <w:p>
+      <w:pPr>
         <w:spacing w:line="360" w:lineRule="auto"/>
         <w:rPr>
           <w:rFonts w:cs="David"/>
         </w:rPr>
       </w:pPr>
-      <w:r>
-        <w:rPr>
-          <w:rFonts w:cs="David" w:hint="cs"/>
-          <w:rtl/>
-        </w:rPr>
-        <w:t>הוספת אריזה למשאית</w:t>
-      </w:r>
-    </w:p>
-    <w:p>
-      <w:pPr>
-        <w:pStyle w:val="ListParagraph"/>
-        <w:numPr>
-          <w:ilvl w:val="1"/>
-          <w:numId w:val="39"/>
-        </w:numPr>
-        <w:spacing w:line="360" w:lineRule="auto"/>
-        <w:rPr>
-          <w:rFonts w:cs="David"/>
-        </w:rPr>
-      </w:pPr>
-      <w:r>
-        <w:rPr>
-          <w:rFonts w:cs="David" w:hint="cs"/>
-          <w:rtl/>
-        </w:rPr>
-        <w:t>הדפסת כל המשאיות</w:t>
-      </w:r>
-    </w:p>
-    <w:p>
-      <w:pPr>
-        <w:pStyle w:val="ListParagraph"/>
-        <w:numPr>
-          <w:ilvl w:val="1"/>
-          <w:numId w:val="39"/>
-        </w:numPr>
-        <w:spacing w:line="360" w:lineRule="auto"/>
-        <w:rPr>
-          <w:rFonts w:cs="David"/>
-        </w:rPr>
-      </w:pPr>
-      <w:r>
-        <w:rPr>
-          <w:rFonts w:cs="David" w:hint="cs"/>
-          <w:rtl/>
-        </w:rPr>
-        <w:t>הדפסת מה המשאית העמיסה</w:t>
-      </w:r>
-    </w:p>
-    <w:p>
-      <w:pPr>
-        <w:pStyle w:val="ListParagraph"/>
-        <w:numPr>
-          <w:ilvl w:val="0"/>
-          <w:numId w:val="39"/>
-        </w:numPr>
-        <w:spacing w:line="360" w:lineRule="auto"/>
-        <w:rPr>
-          <w:rFonts w:cs="David"/>
-        </w:rPr>
-      </w:pPr>
-      <w:r>
-        <w:rPr>
-          <w:rFonts w:cs="David" w:hint="cs"/>
-          <w:rtl/>
-        </w:rPr>
-        <w:t>הוספת אירוע היסטורי</w:t>
-      </w:r>
-    </w:p>
-    <w:p>
-      <w:pPr>
-        <w:pStyle w:val="ListParagraph"/>
-        <w:numPr>
-          <w:ilvl w:val="0"/>
-          <w:numId w:val="39"/>
-        </w:numPr>
-        <w:spacing w:line="360" w:lineRule="auto"/>
-        <w:rPr>
-          <w:rFonts w:cs="David"/>
-        </w:rPr>
-      </w:pPr>
-      <w:r>
-        <w:rPr>
-          <w:rFonts w:cs="David" w:hint="cs"/>
-          <w:rtl/>
-        </w:rPr>
-        <w:t>תפריט סיור</w:t>
-      </w:r>
-    </w:p>
-    <w:p>
-      <w:pPr>
-        <w:pStyle w:val="ListParagraph"/>
-        <w:numPr>
-          <w:ilvl w:val="1"/>
-          <w:numId w:val="39"/>
-        </w:numPr>
-        <w:spacing w:line="360" w:lineRule="auto"/>
-        <w:rPr>
-          <w:rFonts w:cs="David"/>
-        </w:rPr>
-      </w:pPr>
-      <w:r>
-        <w:rPr>
-          <w:rFonts w:cs="David" w:hint="cs"/>
-          <w:rtl/>
-        </w:rPr>
-        <w:t>הוספת סיור</w:t>
-      </w:r>
-    </w:p>
-    <w:p>
-      <w:pPr>
-        <w:pStyle w:val="ListParagraph"/>
-        <w:numPr>
-          <w:ilvl w:val="1"/>
-          <w:numId w:val="39"/>
-        </w:numPr>
-        <w:spacing w:line="360" w:lineRule="auto"/>
-        <w:rPr>
-          <w:rFonts w:cs="David"/>
-        </w:rPr>
-      </w:pPr>
-      <w:r>
-        <w:rPr>
-          <w:rFonts w:cs="David" w:hint="cs"/>
-          <w:rtl/>
-        </w:rPr>
-        <w:t>התחלת סיור</w:t>
-      </w:r>
-    </w:p>
-    <w:p>
-      <w:pPr>
-        <w:pStyle w:val="ListParagraph"/>
-        <w:numPr>
-          <w:ilvl w:val="1"/>
-          <w:numId w:val="39"/>
-        </w:numPr>
-        <w:spacing w:line="360" w:lineRule="auto"/>
-        <w:rPr>
-          <w:rFonts w:cs="David"/>
-        </w:rPr>
-      </w:pPr>
-      <w:r>
-        <w:rPr>
-          <w:rFonts w:cs="David" w:hint="cs"/>
-          <w:rtl/>
-        </w:rPr>
-        <w:t>הדפסת כל הסיורים</w:t>
-      </w:r>
-    </w:p>
-    <w:p>
-      <w:pPr>
-        <w:pStyle w:val="ListParagraph"/>
-        <w:numPr>
-          <w:ilvl w:val="1"/>
-          <w:numId w:val="39"/>
-        </w:numPr>
-        <w:spacing w:line="360" w:lineRule="auto"/>
-        <w:rPr>
-          <w:rFonts w:cs="David"/>
-        </w:rPr>
-      </w:pPr>
-      <w:r>
-        <w:rPr>
-          <w:rFonts w:cs="David" w:hint="cs"/>
-          <w:rtl/>
-        </w:rPr>
-        <w:t>מיון סיורים</w:t>
-      </w:r>
-    </w:p>
-    <w:p>
-      <w:pPr>
-        <w:pStyle w:val="ListParagraph"/>
-        <w:numPr>
-          <w:ilvl w:val="0"/>
-          <w:numId w:val="40"/>
-        </w:numPr>
-        <w:spacing w:line="360" w:lineRule="auto"/>
-        <w:rPr>
-          <w:rFonts w:cs="David"/>
-        </w:rPr>
-      </w:pPr>
-      <w:r>
-        <w:rPr>
-          <w:rFonts w:cs="David" w:hint="cs"/>
-          <w:rtl/>
-        </w:rPr>
-        <w:t>לפי משך הסיור</w:t>
-      </w:r>
-    </w:p>
-    <w:p>
-      <w:pPr>
-        <w:pStyle w:val="ListParagraph"/>
-        <w:numPr>
-          <w:ilvl w:val="0"/>
-          <w:numId w:val="40"/>
-        </w:numPr>
-        <w:spacing w:line="360" w:lineRule="auto"/>
-        <w:rPr>
-          <w:rFonts w:cs="David"/>
-        </w:rPr>
-      </w:pPr>
-      <w:r>
-        <w:rPr>
-          <w:rFonts w:cs="David" w:hint="cs"/>
-          <w:rtl/>
-        </w:rPr>
-        <w:t>לפי תאריך</w:t>
-      </w:r>
-    </w:p>
-    <w:p>
-      <w:pPr>
-        <w:pStyle w:val="ListParagraph"/>
-        <w:numPr>
-          <w:ilvl w:val="0"/>
-          <w:numId w:val="40"/>
-        </w:numPr>
-        <w:spacing w:line="360" w:lineRule="auto"/>
-        <w:rPr>
-          <w:rFonts w:cs="David"/>
-        </w:rPr>
-      </w:pPr>
-      <w:r>
-        <w:rPr>
-          <w:rFonts w:cs="David" w:hint="cs"/>
-          <w:rtl/>
-        </w:rPr>
-        <w:t xml:space="preserve">לפי </w:t>
-      </w:r>
-      <w:r>
-        <w:rPr>
-          <w:rFonts w:cs="David" w:hint="cs"/>
-          <w:highlight w:val="red"/>
-          <w:rtl/>
-        </w:rPr>
-        <w:t>מדריך</w:t>
-      </w:r>
-    </w:p>
-    <w:p>
-      <w:pPr>
-        <w:pStyle w:val="ListParagraph"/>
-        <w:numPr>
-          <w:ilvl w:val="0"/>
-          <w:numId w:val="41"/>
-        </w:numPr>
-        <w:spacing w:line="360" w:lineRule="auto"/>
-        <w:rPr>
-          <w:rFonts w:cs="David"/>
-        </w:rPr>
-      </w:pPr>
-      <w:r>
-        <w:rPr>
-          <w:rFonts w:cs="David" w:hint="cs"/>
-          <w:rtl/>
-        </w:rPr>
-        <w:t>חיפוש סיור</w:t>
-      </w:r>
-    </w:p>
-    <w:p>
-      <w:pPr>
-        <w:pStyle w:val="ListParagraph"/>
-        <w:numPr>
-          <w:ilvl w:val="1"/>
-          <w:numId w:val="41"/>
-        </w:numPr>
-        <w:spacing w:line="360" w:lineRule="auto"/>
-        <w:rPr>
-          <w:rFonts w:cs="David"/>
-        </w:rPr>
-      </w:pPr>
-      <w:r>
-        <w:rPr>
-          <w:rFonts w:cs="David" w:hint="cs"/>
-          <w:rtl/>
-        </w:rPr>
-        <w:t>לפי מדריך</w:t>
-      </w:r>
-    </w:p>
-    <w:p>
-      <w:pPr>
-        <w:pStyle w:val="ListParagraph"/>
-        <w:numPr>
-          <w:ilvl w:val="1"/>
-          <w:numId w:val="41"/>
-        </w:numPr>
-        <w:spacing w:line="360" w:lineRule="auto"/>
-        <w:rPr>
-          <w:rFonts w:cs="David"/>
-        </w:rPr>
-      </w:pPr>
-      <w:r>
-        <w:rPr>
-          <w:rFonts w:cs="David" w:hint="cs"/>
-          <w:rtl/>
-        </w:rPr>
-        <w:t>לפי משך הסיור</w:t>
-      </w:r>
-    </w:p>
-    <w:p>
-      <w:pPr>
-        <w:pStyle w:val="ListParagraph"/>
-        <w:numPr>
-          <w:ilvl w:val="1"/>
-          <w:numId w:val="41"/>
-        </w:numPr>
-        <w:spacing w:line="360" w:lineRule="auto"/>
-        <w:rPr>
-          <w:rFonts w:cs="David"/>
-        </w:rPr>
-      </w:pPr>
-      <w:r>
-        <w:rPr>
-          <w:rFonts w:cs="David" w:hint="cs"/>
-          <w:rtl/>
-        </w:rPr>
-        <w:t>לפי תאריך</w:t>
-      </w:r>
-    </w:p>
-    <w:p>
-      <w:pPr>
-        <w:pStyle w:val="ListParagraph"/>
-        <w:numPr>
-          <w:ilvl w:val="0"/>
-          <w:numId w:val="39"/>
-        </w:numPr>
-        <w:spacing w:line="360" w:lineRule="auto"/>
-        <w:rPr>
-          <w:rFonts w:cs="David"/>
-        </w:rPr>
-      </w:pPr>
-      <w:r>
-        <w:rPr>
-          <w:rFonts w:cs="David" w:hint="cs"/>
-          <w:rtl/>
-        </w:rPr>
-        <w:t>הדפסת מפעל קוקה קולה</w:t>
-      </w:r>
-    </w:p>
-    <w:p>
-      <w:pPr>
-        <w:pStyle w:val="ListParagraph"/>
-        <w:numPr>
-          <w:ilvl w:val="0"/>
-          <w:numId w:val="39"/>
-        </w:numPr>
-        <w:spacing w:line="360" w:lineRule="auto"/>
-        <w:rPr>
-          <w:rFonts w:cs="David"/>
-        </w:rPr>
-      </w:pPr>
-      <w:r>
-        <w:rPr>
-          <w:rFonts w:cs="David" w:hint="cs"/>
-          <w:rtl/>
-        </w:rPr>
-        <w:t>פענוח המתכון הסודי של הקוקה קולה.</w:t>
-      </w:r>
-    </w:p>
-    <w:p>
-      <w:pPr>
-        <w:pStyle w:val="ListParagraph"/>
-        <w:spacing w:line="360" w:lineRule="auto"/>
-        <w:ind w:left="1800"/>
-        <w:rPr>
-          <w:rFonts w:cs="David"/>
-        </w:rPr>
-      </w:pPr>
-    </w:p>
-    <w:p>
-      <w:pPr>
-        <w:pStyle w:val="Heading1"/>
-        <w:rPr>
-          <w:rtl/>
-        </w:rPr>
-      </w:pPr>
-      <w:bookmarkStart w:id="180" w:name="_Toc163776890"/>
-      <w:bookmarkStart w:id="181" w:name="_Toc163779372"/>
-      <w:r>
-        <w:rPr>
-          <w:rtl/>
-        </w:rPr>
-        <w:t>שרטוט המערכת</w:t>
-      </w:r>
-      <w:bookmarkEnd w:id="180"/>
-      <w:bookmarkEnd w:id="181"/>
-    </w:p>
-    <w:p>
-      <w:pPr>
-        <w:rPr>
-          <w:rFonts w:cs="David"/>
-        </w:rPr>
-      </w:pPr>
-    </w:p>
-    <w:p>
-      <w:pPr>
-        <w:pStyle w:val="Heading1"/>
-      </w:pPr>
-      <w:bookmarkStart w:id="182" w:name="_Toc163776891"/>
-      <w:bookmarkStart w:id="183" w:name="_Toc163779373"/>
-      <w:r>
-        <w:rPr>
-          <w:rtl/>
-        </w:rPr>
-        <w:t>חלוקת אחריות</w:t>
-      </w:r>
-      <w:bookmarkEnd w:id="182"/>
-      <w:bookmarkEnd w:id="183"/>
-    </w:p>
-    <w:p>
-      <w:pPr>
-        <w:rPr>
-          <w:rFonts w:cs="David"/>
-          <w:rtl/>
-        </w:rPr>
-      </w:pPr>
-    </w:p>
-    <w:p>
-      <w:pPr>
-        <w:spacing w:line="360" w:lineRule="auto"/>
-        <w:rPr>
-          <w:rFonts w:cs="David"/>
-        </w:rPr>
-      </w:pPr>
     </w:p>
     <w:sectPr>
-      <w:headerReference w:type="default" r:id="rId13"/>
-      <w:footerReference w:type="default" r:id="rId14"/>
+      <w:headerReference w:type="default" r:id="rId14"/>
+      <w:footerReference w:type="default" r:id="rId15"/>
       <w:pgSz w:w="11906" w:h="16838"/>
       <w:pgMar w:top="1440" w:right="1800" w:bottom="1440" w:left="1800" w:header="708" w:footer="708" w:gutter="0"/>
-      <w:pgNumType w:start="0"/>
+      <w:pgNumType w:start="1"/>
       <w:cols w:space="708"/>
       <w:titlePg/>
       <w:bidi/>
@@ -23425,6 +24270,134 @@
     </w:lvl>
   </w:abstractNum>
   <w:abstractNum w:abstractNumId="23" w15:restartNumberingAfterBreak="0">
+    <w:nsid w:val="2A11060B"/>
+    <w:multiLevelType w:val="multilevel"/>
+    <w:tmpl w:val="476C62C0"/>
+    <w:lvl w:ilvl="0">
+      <w:start w:val="1"/>
+      <w:numFmt w:val="decimal"/>
+      <w:lvlText w:val="%1."/>
+      <w:lvlJc w:val="left"/>
+      <w:pPr>
+        <w:ind w:left="1440" w:hanging="360"/>
+      </w:pPr>
+      <w:rPr>
+        <w:rFonts w:hint="default"/>
+      </w:rPr>
+    </w:lvl>
+    <w:lvl w:ilvl="1">
+      <w:start w:val="1"/>
+      <w:numFmt w:val="decimal"/>
+      <w:lvlText w:val="%2."/>
+      <w:lvlJc w:val="left"/>
+      <w:pPr>
+        <w:ind w:left="1440" w:hanging="360"/>
+      </w:pPr>
+      <w:rPr>
+        <w:rFonts w:hint="default"/>
+        <w:sz w:val="22"/>
+      </w:rPr>
+    </w:lvl>
+    <w:lvl w:ilvl="2">
+      <w:start w:val="1"/>
+      <w:numFmt w:val="decimal"/>
+      <w:isLgl/>
+      <w:lvlText w:val="%1.%2.%3"/>
+      <w:lvlJc w:val="left"/>
+      <w:pPr>
+        <w:ind w:left="1800" w:hanging="720"/>
+      </w:pPr>
+      <w:rPr>
+        <w:rFonts w:hint="default"/>
+        <w:sz w:val="22"/>
+      </w:rPr>
+    </w:lvl>
+    <w:lvl w:ilvl="3">
+      <w:start w:val="1"/>
+      <w:numFmt w:val="decimal"/>
+      <w:isLgl/>
+      <w:lvlText w:val="%1.%2.%3.%4"/>
+      <w:lvlJc w:val="left"/>
+      <w:pPr>
+        <w:ind w:left="1800" w:hanging="720"/>
+      </w:pPr>
+      <w:rPr>
+        <w:rFonts w:hint="default"/>
+        <w:sz w:val="22"/>
+      </w:rPr>
+    </w:lvl>
+    <w:lvl w:ilvl="4">
+      <w:start w:val="1"/>
+      <w:numFmt w:val="decimal"/>
+      <w:isLgl/>
+      <w:lvlText w:val="%1.%2.%3.%4.%5"/>
+      <w:lvlJc w:val="left"/>
+      <w:pPr>
+        <w:ind w:left="2160" w:hanging="1080"/>
+      </w:pPr>
+      <w:rPr>
+        <w:rFonts w:hint="default"/>
+        <w:sz w:val="22"/>
+      </w:rPr>
+    </w:lvl>
+    <w:lvl w:ilvl="5">
+      <w:start w:val="1"/>
+      <w:numFmt w:val="decimal"/>
+      <w:isLgl/>
+      <w:lvlText w:val="%1.%2.%3.%4.%5.%6"/>
+      <w:lvlJc w:val="left"/>
+      <w:pPr>
+        <w:ind w:left="2160" w:hanging="1080"/>
+      </w:pPr>
+      <w:rPr>
+        <w:rFonts w:hint="default"/>
+        <w:sz w:val="22"/>
+      </w:rPr>
+    </w:lvl>
+    <w:lvl w:ilvl="6">
+      <w:start w:val="1"/>
+      <w:numFmt w:val="decimal"/>
+      <w:isLgl/>
+      <w:lvlText w:val="%1.%2.%3.%4.%5.%6.%7"/>
+      <w:lvlJc w:val="left"/>
+      <w:pPr>
+        <w:ind w:left="2520" w:hanging="1440"/>
+      </w:pPr>
+      <w:rPr>
+        <w:rFonts w:hint="default"/>
+        <w:sz w:val="22"/>
+      </w:rPr>
+    </w:lvl>
+    <w:lvl w:ilvl="7">
+      <w:start w:val="1"/>
+      <w:numFmt w:val="decimal"/>
+      <w:isLgl/>
+      <w:lvlText w:val="%1.%2.%3.%4.%5.%6.%7.%8"/>
+      <w:lvlJc w:val="left"/>
+      <w:pPr>
+        <w:ind w:left="2520" w:hanging="1440"/>
+      </w:pPr>
+      <w:rPr>
+        <w:rFonts w:hint="default"/>
+        <w:sz w:val="22"/>
+      </w:rPr>
+    </w:lvl>
+    <w:lvl w:ilvl="8">
+      <w:start w:val="1"/>
+      <w:numFmt w:val="decimal"/>
+      <w:isLgl/>
+      <w:lvlText w:val="%1.%2.%3.%4.%5.%6.%7.%8.%9"/>
+      <w:lvlJc w:val="left"/>
+      <w:pPr>
+        <w:ind w:left="2520" w:hanging="1440"/>
+      </w:pPr>
+      <w:rPr>
+        <w:rFonts w:hint="default"/>
+        <w:sz w:val="22"/>
+      </w:rPr>
+    </w:lvl>
+  </w:abstractNum>
+  <w:abstractNum w:abstractNumId="24" w15:restartNumberingAfterBreak="0">
     <w:nsid w:val="2A763DF5"/>
     <w:multiLevelType w:val="hybridMultilevel"/>
     <w:tmpl w:val="25B286F6"/>
@@ -23513,7 +24486,7 @@
       </w:pPr>
     </w:lvl>
   </w:abstractNum>
-  <w:abstractNum w:abstractNumId="24" w15:restartNumberingAfterBreak="0">
+  <w:abstractNum w:abstractNumId="25" w15:restartNumberingAfterBreak="0">
     <w:nsid w:val="2D77779B"/>
     <w:multiLevelType w:val="hybridMultilevel"/>
     <w:tmpl w:val="70420CD4"/>
@@ -23602,7 +24575,7 @@
       </w:pPr>
     </w:lvl>
   </w:abstractNum>
-  <w:abstractNum w:abstractNumId="25" w15:restartNumberingAfterBreak="0">
+  <w:abstractNum w:abstractNumId="26" w15:restartNumberingAfterBreak="0">
     <w:nsid w:val="3B893F4E"/>
     <w:multiLevelType w:val="hybridMultilevel"/>
     <w:tmpl w:val="D620066C"/>
@@ -23691,7 +24664,7 @@
       </w:pPr>
     </w:lvl>
   </w:abstractNum>
-  <w:abstractNum w:abstractNumId="26" w15:restartNumberingAfterBreak="0">
+  <w:abstractNum w:abstractNumId="27" w15:restartNumberingAfterBreak="0">
     <w:nsid w:val="3B9205EE"/>
     <w:multiLevelType w:val="hybridMultilevel"/>
     <w:tmpl w:val="6EECBEE2"/>
@@ -23804,7 +24777,7 @@
       </w:rPr>
     </w:lvl>
   </w:abstractNum>
-  <w:abstractNum w:abstractNumId="27" w15:restartNumberingAfterBreak="0">
+  <w:abstractNum w:abstractNumId="28" w15:restartNumberingAfterBreak="0">
     <w:nsid w:val="3F7410A3"/>
     <w:multiLevelType w:val="multilevel"/>
     <w:tmpl w:val="E5DCC810"/>
@@ -23917,7 +24890,7 @@
       </w:rPr>
     </w:lvl>
   </w:abstractNum>
-  <w:abstractNum w:abstractNumId="28" w15:restartNumberingAfterBreak="0">
+  <w:abstractNum w:abstractNumId="29" w15:restartNumberingAfterBreak="0">
     <w:nsid w:val="40B35812"/>
     <w:multiLevelType w:val="multilevel"/>
     <w:tmpl w:val="FC1ECC64"/>
@@ -24039,7 +25012,7 @@
       </w:rPr>
     </w:lvl>
   </w:abstractNum>
-  <w:abstractNum w:abstractNumId="29" w15:restartNumberingAfterBreak="0">
+  <w:abstractNum w:abstractNumId="30" w15:restartNumberingAfterBreak="0">
     <w:nsid w:val="41854517"/>
     <w:multiLevelType w:val="hybridMultilevel"/>
     <w:tmpl w:val="92CAE380"/>
@@ -24125,7 +25098,7 @@
       </w:pPr>
     </w:lvl>
   </w:abstractNum>
-  <w:abstractNum w:abstractNumId="30" w15:restartNumberingAfterBreak="0">
+  <w:abstractNum w:abstractNumId="31" w15:restartNumberingAfterBreak="0">
     <w:nsid w:val="42395347"/>
     <w:multiLevelType w:val="hybridMultilevel"/>
     <w:tmpl w:val="3814A240"/>
@@ -24238,7 +25211,7 @@
       </w:rPr>
     </w:lvl>
   </w:abstractNum>
-  <w:abstractNum w:abstractNumId="31" w15:restartNumberingAfterBreak="0">
+  <w:abstractNum w:abstractNumId="32" w15:restartNumberingAfterBreak="0">
     <w:nsid w:val="4265667B"/>
     <w:multiLevelType w:val="hybridMultilevel"/>
     <w:tmpl w:val="771CF710"/>
@@ -24351,7 +25324,7 @@
       </w:rPr>
     </w:lvl>
   </w:abstractNum>
-  <w:abstractNum w:abstractNumId="32" w15:restartNumberingAfterBreak="0">
+  <w:abstractNum w:abstractNumId="33" w15:restartNumberingAfterBreak="0">
     <w:nsid w:val="42AE402E"/>
     <w:multiLevelType w:val="hybridMultilevel"/>
     <w:tmpl w:val="C816A3C6"/>
@@ -24464,7 +25437,7 @@
       </w:rPr>
     </w:lvl>
   </w:abstractNum>
-  <w:abstractNum w:abstractNumId="33" w15:restartNumberingAfterBreak="0">
+  <w:abstractNum w:abstractNumId="34" w15:restartNumberingAfterBreak="0">
     <w:nsid w:val="46002EB2"/>
     <w:multiLevelType w:val="hybridMultilevel"/>
     <w:tmpl w:val="12AE1714"/>
@@ -24553,7 +25526,7 @@
       </w:pPr>
     </w:lvl>
   </w:abstractNum>
-  <w:abstractNum w:abstractNumId="34" w15:restartNumberingAfterBreak="0">
+  <w:abstractNum w:abstractNumId="35" w15:restartNumberingAfterBreak="0">
     <w:nsid w:val="46B426DA"/>
     <w:multiLevelType w:val="hybridMultilevel"/>
     <w:tmpl w:val="7D247224"/>
@@ -24642,7 +25615,7 @@
       </w:pPr>
     </w:lvl>
   </w:abstractNum>
-  <w:abstractNum w:abstractNumId="35" w15:restartNumberingAfterBreak="0">
+  <w:abstractNum w:abstractNumId="36" w15:restartNumberingAfterBreak="0">
     <w:nsid w:val="477359D9"/>
     <w:multiLevelType w:val="multilevel"/>
     <w:tmpl w:val="7EFAB2FA"/>
@@ -24735,7 +25708,7 @@
       </w:pPr>
     </w:lvl>
   </w:abstractNum>
-  <w:abstractNum w:abstractNumId="36" w15:restartNumberingAfterBreak="0">
+  <w:abstractNum w:abstractNumId="37" w15:restartNumberingAfterBreak="0">
     <w:nsid w:val="48C4457B"/>
     <w:multiLevelType w:val="hybridMultilevel"/>
     <w:tmpl w:val="89E81AFA"/>
@@ -24821,7 +25794,7 @@
       </w:pPr>
     </w:lvl>
   </w:abstractNum>
-  <w:abstractNum w:abstractNumId="37" w15:restartNumberingAfterBreak="0">
+  <w:abstractNum w:abstractNumId="38" w15:restartNumberingAfterBreak="0">
     <w:nsid w:val="4FA66A5F"/>
     <w:multiLevelType w:val="hybridMultilevel"/>
     <w:tmpl w:val="8634F66A"/>
@@ -24910,7 +25883,7 @@
       </w:pPr>
     </w:lvl>
   </w:abstractNum>
-  <w:abstractNum w:abstractNumId="38" w15:restartNumberingAfterBreak="0">
+  <w:abstractNum w:abstractNumId="39" w15:restartNumberingAfterBreak="0">
     <w:nsid w:val="504404BC"/>
     <w:multiLevelType w:val="multilevel"/>
     <w:tmpl w:val="F73C7D62"/>
@@ -25039,7 +26012,7 @@
       </w:rPr>
     </w:lvl>
   </w:abstractNum>
-  <w:abstractNum w:abstractNumId="39" w15:restartNumberingAfterBreak="0">
+  <w:abstractNum w:abstractNumId="40" w15:restartNumberingAfterBreak="0">
     <w:nsid w:val="53FF1B05"/>
     <w:multiLevelType w:val="hybridMultilevel"/>
     <w:tmpl w:val="73C23F1C"/>
@@ -25152,7 +26125,7 @@
       </w:rPr>
     </w:lvl>
   </w:abstractNum>
-  <w:abstractNum w:abstractNumId="40" w15:restartNumberingAfterBreak="0">
+  <w:abstractNum w:abstractNumId="41" w15:restartNumberingAfterBreak="0">
     <w:nsid w:val="57BE5296"/>
     <w:multiLevelType w:val="hybridMultilevel"/>
     <w:tmpl w:val="0040F396"/>
@@ -25265,7 +26238,7 @@
       </w:rPr>
     </w:lvl>
   </w:abstractNum>
-  <w:abstractNum w:abstractNumId="41" w15:restartNumberingAfterBreak="0">
+  <w:abstractNum w:abstractNumId="42" w15:restartNumberingAfterBreak="0">
     <w:nsid w:val="59D33829"/>
     <w:multiLevelType w:val="hybridMultilevel"/>
     <w:tmpl w:val="2E480D6E"/>
@@ -25360,7 +26333,7 @@
       </w:pPr>
     </w:lvl>
   </w:abstractNum>
-  <w:abstractNum w:abstractNumId="42" w15:restartNumberingAfterBreak="0">
+  <w:abstractNum w:abstractNumId="43" w15:restartNumberingAfterBreak="0">
     <w:nsid w:val="5C447342"/>
     <w:multiLevelType w:val="hybridMultilevel"/>
     <w:tmpl w:val="D902C0CE"/>
@@ -25449,7 +26422,7 @@
       </w:pPr>
     </w:lvl>
   </w:abstractNum>
-  <w:abstractNum w:abstractNumId="43" w15:restartNumberingAfterBreak="0">
+  <w:abstractNum w:abstractNumId="44" w15:restartNumberingAfterBreak="0">
     <w:nsid w:val="5C6264AE"/>
     <w:multiLevelType w:val="multilevel"/>
     <w:tmpl w:val="F90A959E"/>
@@ -25571,7 +26544,7 @@
       </w:rPr>
     </w:lvl>
   </w:abstractNum>
-  <w:abstractNum w:abstractNumId="44" w15:restartNumberingAfterBreak="0">
+  <w:abstractNum w:abstractNumId="45" w15:restartNumberingAfterBreak="0">
     <w:nsid w:val="600C02AF"/>
     <w:multiLevelType w:val="hybridMultilevel"/>
     <w:tmpl w:val="35B48842"/>
@@ -25684,7 +26657,7 @@
       </w:rPr>
     </w:lvl>
   </w:abstractNum>
-  <w:abstractNum w:abstractNumId="45" w15:restartNumberingAfterBreak="0">
+  <w:abstractNum w:abstractNumId="46" w15:restartNumberingAfterBreak="0">
     <w:nsid w:val="603D60A4"/>
     <w:multiLevelType w:val="multilevel"/>
     <w:tmpl w:val="2000001F"/>
@@ -25770,7 +26743,7 @@
       </w:pPr>
     </w:lvl>
   </w:abstractNum>
-  <w:abstractNum w:abstractNumId="46" w15:restartNumberingAfterBreak="0">
+  <w:abstractNum w:abstractNumId="47" w15:restartNumberingAfterBreak="0">
     <w:nsid w:val="610C5E2D"/>
     <w:multiLevelType w:val="hybridMultilevel"/>
     <w:tmpl w:val="3860024C"/>
@@ -25860,7 +26833,7 @@
       </w:pPr>
     </w:lvl>
   </w:abstractNum>
-  <w:abstractNum w:abstractNumId="47" w15:restartNumberingAfterBreak="0">
+  <w:abstractNum w:abstractNumId="48" w15:restartNumberingAfterBreak="0">
     <w:nsid w:val="62C579AC"/>
     <w:multiLevelType w:val="multilevel"/>
     <w:tmpl w:val="F90A959E"/>
@@ -25982,7 +26955,7 @@
       </w:rPr>
     </w:lvl>
   </w:abstractNum>
-  <w:abstractNum w:abstractNumId="48" w15:restartNumberingAfterBreak="0">
+  <w:abstractNum w:abstractNumId="49" w15:restartNumberingAfterBreak="0">
     <w:nsid w:val="67946286"/>
     <w:multiLevelType w:val="hybridMultilevel"/>
     <w:tmpl w:val="33D24B58"/>
@@ -26071,7 +27044,7 @@
       </w:pPr>
     </w:lvl>
   </w:abstractNum>
-  <w:abstractNum w:abstractNumId="49" w15:restartNumberingAfterBreak="0">
+  <w:abstractNum w:abstractNumId="50" w15:restartNumberingAfterBreak="0">
     <w:nsid w:val="6827752B"/>
     <w:multiLevelType w:val="hybridMultilevel"/>
     <w:tmpl w:val="A6F0E178"/>
@@ -26184,7 +27157,7 @@
       </w:rPr>
     </w:lvl>
   </w:abstractNum>
-  <w:abstractNum w:abstractNumId="50" w15:restartNumberingAfterBreak="0">
+  <w:abstractNum w:abstractNumId="51" w15:restartNumberingAfterBreak="0">
     <w:nsid w:val="6A591AFA"/>
     <w:multiLevelType w:val="hybridMultilevel"/>
     <w:tmpl w:val="275EB786"/>
@@ -26297,7 +27270,7 @@
       </w:rPr>
     </w:lvl>
   </w:abstractNum>
-  <w:abstractNum w:abstractNumId="51" w15:restartNumberingAfterBreak="0">
+  <w:abstractNum w:abstractNumId="52" w15:restartNumberingAfterBreak="0">
     <w:nsid w:val="6B475DDE"/>
     <w:multiLevelType w:val="multilevel"/>
     <w:tmpl w:val="E5DCC810"/>
@@ -26410,7 +27383,96 @@
       </w:rPr>
     </w:lvl>
   </w:abstractNum>
-  <w:abstractNum w:abstractNumId="52" w15:restartNumberingAfterBreak="0">
+  <w:abstractNum w:abstractNumId="53" w15:restartNumberingAfterBreak="0">
+    <w:nsid w:val="6B711875"/>
+    <w:multiLevelType w:val="hybridMultilevel"/>
+    <w:tmpl w:val="422636B4"/>
+    <w:lvl w:ilvl="0" w:tplc="2000000F">
+      <w:start w:val="1"/>
+      <w:numFmt w:val="decimal"/>
+      <w:lvlText w:val="%1."/>
+      <w:lvlJc w:val="left"/>
+      <w:pPr>
+        <w:ind w:left="720" w:hanging="360"/>
+      </w:pPr>
+      <w:rPr>
+        <w:rFonts w:hint="default"/>
+      </w:rPr>
+    </w:lvl>
+    <w:lvl w:ilvl="1" w:tplc="20000019" w:tentative="1">
+      <w:start w:val="1"/>
+      <w:numFmt w:val="lowerLetter"/>
+      <w:lvlText w:val="%2."/>
+      <w:lvlJc w:val="left"/>
+      <w:pPr>
+        <w:ind w:left="1440" w:hanging="360"/>
+      </w:pPr>
+    </w:lvl>
+    <w:lvl w:ilvl="2" w:tplc="2000001B" w:tentative="1">
+      <w:start w:val="1"/>
+      <w:numFmt w:val="lowerRoman"/>
+      <w:lvlText w:val="%3."/>
+      <w:lvlJc w:val="right"/>
+      <w:pPr>
+        <w:ind w:left="2160" w:hanging="180"/>
+      </w:pPr>
+    </w:lvl>
+    <w:lvl w:ilvl="3" w:tplc="2000000F" w:tentative="1">
+      <w:start w:val="1"/>
+      <w:numFmt w:val="decimal"/>
+      <w:lvlText w:val="%4."/>
+      <w:lvlJc w:val="left"/>
+      <w:pPr>
+        <w:ind w:left="2880" w:hanging="360"/>
+      </w:pPr>
+    </w:lvl>
+    <w:lvl w:ilvl="4" w:tplc="20000019" w:tentative="1">
+      <w:start w:val="1"/>
+      <w:numFmt w:val="lowerLetter"/>
+      <w:lvlText w:val="%5."/>
+      <w:lvlJc w:val="left"/>
+      <w:pPr>
+        <w:ind w:left="3600" w:hanging="360"/>
+      </w:pPr>
+    </w:lvl>
+    <w:lvl w:ilvl="5" w:tplc="2000001B" w:tentative="1">
+      <w:start w:val="1"/>
+      <w:numFmt w:val="lowerRoman"/>
+      <w:lvlText w:val="%6."/>
+      <w:lvlJc w:val="right"/>
+      <w:pPr>
+        <w:ind w:left="4320" w:hanging="180"/>
+      </w:pPr>
+    </w:lvl>
+    <w:lvl w:ilvl="6" w:tplc="2000000F" w:tentative="1">
+      <w:start w:val="1"/>
+      <w:numFmt w:val="decimal"/>
+      <w:lvlText w:val="%7."/>
+      <w:lvlJc w:val="left"/>
+      <w:pPr>
+        <w:ind w:left="5040" w:hanging="360"/>
+      </w:pPr>
+    </w:lvl>
+    <w:lvl w:ilvl="7" w:tplc="20000019" w:tentative="1">
+      <w:start w:val="1"/>
+      <w:numFmt w:val="lowerLetter"/>
+      <w:lvlText w:val="%8."/>
+      <w:lvlJc w:val="left"/>
+      <w:pPr>
+        <w:ind w:left="5760" w:hanging="360"/>
+      </w:pPr>
+    </w:lvl>
+    <w:lvl w:ilvl="8" w:tplc="2000001B" w:tentative="1">
+      <w:start w:val="1"/>
+      <w:numFmt w:val="lowerRoman"/>
+      <w:lvlText w:val="%9."/>
+      <w:lvlJc w:val="right"/>
+      <w:pPr>
+        <w:ind w:left="6480" w:hanging="180"/>
+      </w:pPr>
+    </w:lvl>
+  </w:abstractNum>
+  <w:abstractNum w:abstractNumId="54" w15:restartNumberingAfterBreak="0">
     <w:nsid w:val="6CD738C3"/>
     <w:multiLevelType w:val="multilevel"/>
     <w:tmpl w:val="E5DCC810"/>
@@ -26523,7 +27585,7 @@
       </w:rPr>
     </w:lvl>
   </w:abstractNum>
-  <w:abstractNum w:abstractNumId="53" w15:restartNumberingAfterBreak="0">
+  <w:abstractNum w:abstractNumId="55" w15:restartNumberingAfterBreak="0">
     <w:nsid w:val="6FB966D3"/>
     <w:multiLevelType w:val="hybridMultilevel"/>
     <w:tmpl w:val="6B5288C4"/>
@@ -26612,7 +27674,7 @@
       </w:pPr>
     </w:lvl>
   </w:abstractNum>
-  <w:abstractNum w:abstractNumId="54" w15:restartNumberingAfterBreak="0">
+  <w:abstractNum w:abstractNumId="56" w15:restartNumberingAfterBreak="0">
     <w:nsid w:val="70B069F6"/>
     <w:multiLevelType w:val="multilevel"/>
     <w:tmpl w:val="51465202"/>
@@ -26703,7 +27765,7 @@
       </w:pPr>
     </w:lvl>
   </w:abstractNum>
-  <w:abstractNum w:abstractNumId="55" w15:restartNumberingAfterBreak="0">
+  <w:abstractNum w:abstractNumId="57" w15:restartNumberingAfterBreak="0">
     <w:nsid w:val="72656EAA"/>
     <w:multiLevelType w:val="hybridMultilevel"/>
     <w:tmpl w:val="934C4310"/>
@@ -26816,7 +27878,7 @@
       </w:rPr>
     </w:lvl>
   </w:abstractNum>
-  <w:abstractNum w:abstractNumId="56" w15:restartNumberingAfterBreak="0">
+  <w:abstractNum w:abstractNumId="58" w15:restartNumberingAfterBreak="0">
     <w:nsid w:val="731405E3"/>
     <w:multiLevelType w:val="hybridMultilevel"/>
     <w:tmpl w:val="F29609D6"/>
@@ -26905,7 +27967,7 @@
       </w:pPr>
     </w:lvl>
   </w:abstractNum>
-  <w:abstractNum w:abstractNumId="57" w15:restartNumberingAfterBreak="0">
+  <w:abstractNum w:abstractNumId="59" w15:restartNumberingAfterBreak="0">
     <w:nsid w:val="743E4E7B"/>
     <w:multiLevelType w:val="multilevel"/>
     <w:tmpl w:val="286C09FA"/>
@@ -27034,7 +28096,7 @@
       </w:rPr>
     </w:lvl>
   </w:abstractNum>
-  <w:abstractNum w:abstractNumId="58" w15:restartNumberingAfterBreak="0">
+  <w:abstractNum w:abstractNumId="60" w15:restartNumberingAfterBreak="0">
     <w:nsid w:val="74BF0FAD"/>
     <w:multiLevelType w:val="hybridMultilevel"/>
     <w:tmpl w:val="8AD46556"/>
@@ -27147,7 +28209,7 @@
       </w:rPr>
     </w:lvl>
   </w:abstractNum>
-  <w:abstractNum w:abstractNumId="59" w15:restartNumberingAfterBreak="0">
+  <w:abstractNum w:abstractNumId="61" w15:restartNumberingAfterBreak="0">
     <w:nsid w:val="756F6B17"/>
     <w:multiLevelType w:val="hybridMultilevel"/>
     <w:tmpl w:val="388238B0"/>
@@ -27236,7 +28298,7 @@
       </w:pPr>
     </w:lvl>
   </w:abstractNum>
-  <w:abstractNum w:abstractNumId="60" w15:restartNumberingAfterBreak="0">
+  <w:abstractNum w:abstractNumId="62" w15:restartNumberingAfterBreak="0">
     <w:nsid w:val="769F1610"/>
     <w:multiLevelType w:val="hybridMultilevel"/>
     <w:tmpl w:val="A746AE8C"/>
@@ -27325,7 +28387,7 @@
       </w:pPr>
     </w:lvl>
   </w:abstractNum>
-  <w:abstractNum w:abstractNumId="61" w15:restartNumberingAfterBreak="0">
+  <w:abstractNum w:abstractNumId="63" w15:restartNumberingAfterBreak="0">
     <w:nsid w:val="79964D36"/>
     <w:multiLevelType w:val="hybridMultilevel"/>
     <w:tmpl w:val="BE0EAFC0"/>
@@ -27416,7 +28478,7 @@
       </w:pPr>
     </w:lvl>
   </w:abstractNum>
-  <w:abstractNum w:abstractNumId="62" w15:restartNumberingAfterBreak="0">
+  <w:abstractNum w:abstractNumId="64" w15:restartNumberingAfterBreak="0">
     <w:nsid w:val="7BAE090A"/>
     <w:multiLevelType w:val="multilevel"/>
     <w:tmpl w:val="0A6E6306"/>
@@ -27529,7 +28591,7 @@
       </w:rPr>
     </w:lvl>
   </w:abstractNum>
-  <w:abstractNum w:abstractNumId="63" w15:restartNumberingAfterBreak="0">
+  <w:abstractNum w:abstractNumId="65" w15:restartNumberingAfterBreak="0">
     <w:nsid w:val="7C813AE2"/>
     <w:multiLevelType w:val="multilevel"/>
     <w:tmpl w:val="6AE06B0E"/>
@@ -27626,19 +28688,19 @@
     <w:abstractNumId w:val="22"/>
   </w:num>
   <w:num w:numId="2" w16cid:durableId="2003315603">
-    <w:abstractNumId w:val="33"/>
+    <w:abstractNumId w:val="34"/>
   </w:num>
   <w:num w:numId="3" w16cid:durableId="82729955">
-    <w:abstractNumId w:val="49"/>
+    <w:abstractNumId w:val="50"/>
   </w:num>
   <w:num w:numId="4" w16cid:durableId="856238521">
-    <w:abstractNumId w:val="34"/>
+    <w:abstractNumId w:val="35"/>
   </w:num>
   <w:num w:numId="5" w16cid:durableId="177349229">
-    <w:abstractNumId w:val="44"/>
+    <w:abstractNumId w:val="45"/>
   </w:num>
   <w:num w:numId="6" w16cid:durableId="2143844379">
-    <w:abstractNumId w:val="48"/>
+    <w:abstractNumId w:val="49"/>
   </w:num>
   <w:num w:numId="7" w16cid:durableId="957956297">
     <w:abstractNumId w:val="17"/>
@@ -27647,52 +28709,52 @@
     <w:abstractNumId w:val="13"/>
   </w:num>
   <w:num w:numId="9" w16cid:durableId="1211267809">
-    <w:abstractNumId w:val="42"/>
+    <w:abstractNumId w:val="43"/>
   </w:num>
   <w:num w:numId="10" w16cid:durableId="1651245927">
-    <w:abstractNumId w:val="23"/>
+    <w:abstractNumId w:val="24"/>
   </w:num>
   <w:num w:numId="11" w16cid:durableId="521281523">
-    <w:abstractNumId w:val="61"/>
+    <w:abstractNumId w:val="63"/>
   </w:num>
   <w:num w:numId="12" w16cid:durableId="387071077">
-    <w:abstractNumId w:val="26"/>
+    <w:abstractNumId w:val="27"/>
   </w:num>
   <w:num w:numId="13" w16cid:durableId="1416125628">
-    <w:abstractNumId w:val="56"/>
+    <w:abstractNumId w:val="58"/>
   </w:num>
   <w:num w:numId="14" w16cid:durableId="429666636">
-    <w:abstractNumId w:val="50"/>
+    <w:abstractNumId w:val="51"/>
   </w:num>
   <w:num w:numId="15" w16cid:durableId="1087850172">
     <w:abstractNumId w:val="4"/>
   </w:num>
   <w:num w:numId="16" w16cid:durableId="344480821">
-    <w:abstractNumId w:val="28"/>
+    <w:abstractNumId w:val="29"/>
   </w:num>
   <w:num w:numId="17" w16cid:durableId="371271292">
-    <w:abstractNumId w:val="57"/>
+    <w:abstractNumId w:val="59"/>
   </w:num>
   <w:num w:numId="18" w16cid:durableId="1341816545">
-    <w:abstractNumId w:val="30"/>
+    <w:abstractNumId w:val="31"/>
   </w:num>
   <w:num w:numId="19" w16cid:durableId="864909176">
     <w:abstractNumId w:val="2"/>
   </w:num>
   <w:num w:numId="20" w16cid:durableId="1499806071">
-    <w:abstractNumId w:val="32"/>
+    <w:abstractNumId w:val="33"/>
   </w:num>
   <w:num w:numId="21" w16cid:durableId="998849940">
     <w:abstractNumId w:val="14"/>
   </w:num>
   <w:num w:numId="22" w16cid:durableId="154879924">
-    <w:abstractNumId w:val="59"/>
+    <w:abstractNumId w:val="61"/>
   </w:num>
   <w:num w:numId="23" w16cid:durableId="1027831168">
-    <w:abstractNumId w:val="25"/>
+    <w:abstractNumId w:val="26"/>
   </w:num>
   <w:num w:numId="24" w16cid:durableId="1000735858">
-    <w:abstractNumId w:val="31"/>
+    <w:abstractNumId w:val="32"/>
   </w:num>
   <w:num w:numId="25" w16cid:durableId="384179115">
     <w:abstractNumId w:val="20"/>
@@ -27704,10 +28766,10 @@
     <w:abstractNumId w:val="1"/>
   </w:num>
   <w:num w:numId="28" w16cid:durableId="451829555">
-    <w:abstractNumId w:val="55"/>
+    <w:abstractNumId w:val="57"/>
   </w:num>
   <w:num w:numId="29" w16cid:durableId="1413352122">
-    <w:abstractNumId w:val="24"/>
+    <w:abstractNumId w:val="25"/>
   </w:num>
   <w:num w:numId="30" w16cid:durableId="46882589">
     <w:abstractNumId w:val="6"/>
@@ -27719,28 +28781,28 @@
     <w:abstractNumId w:val="0"/>
   </w:num>
   <w:num w:numId="33" w16cid:durableId="1533807762">
-    <w:abstractNumId w:val="46"/>
+    <w:abstractNumId w:val="47"/>
   </w:num>
   <w:num w:numId="34" w16cid:durableId="734821869">
-    <w:abstractNumId w:val="39"/>
+    <w:abstractNumId w:val="40"/>
   </w:num>
   <w:num w:numId="35" w16cid:durableId="1746879177">
-    <w:abstractNumId w:val="37"/>
+    <w:abstractNumId w:val="38"/>
   </w:num>
   <w:num w:numId="36" w16cid:durableId="920337168">
     <w:abstractNumId w:val="21"/>
   </w:num>
   <w:num w:numId="37" w16cid:durableId="337075024">
-    <w:abstractNumId w:val="40"/>
+    <w:abstractNumId w:val="41"/>
   </w:num>
   <w:num w:numId="38" w16cid:durableId="1920553181">
     <w:abstractNumId w:val="3"/>
   </w:num>
   <w:num w:numId="39" w16cid:durableId="399211253">
-    <w:abstractNumId w:val="41"/>
+    <w:abstractNumId w:val="42"/>
   </w:num>
   <w:num w:numId="40" w16cid:durableId="1586063790">
-    <w:abstractNumId w:val="58"/>
+    <w:abstractNumId w:val="60"/>
   </w:num>
   <w:num w:numId="41" w16cid:durableId="1489587418">
     <w:abstractNumId w:val="15"/>
@@ -27752,43 +28814,43 @@
     <w:abstractNumId w:val="9"/>
   </w:num>
   <w:num w:numId="44" w16cid:durableId="749497379">
-    <w:abstractNumId w:val="62"/>
+    <w:abstractNumId w:val="64"/>
   </w:num>
   <w:num w:numId="45" w16cid:durableId="1117139970">
     <w:abstractNumId w:val="5"/>
   </w:num>
   <w:num w:numId="46" w16cid:durableId="1892030947">
-    <w:abstractNumId w:val="43"/>
+    <w:abstractNumId w:val="44"/>
   </w:num>
   <w:num w:numId="47" w16cid:durableId="1200900616">
-    <w:abstractNumId w:val="27"/>
+    <w:abstractNumId w:val="28"/>
   </w:num>
   <w:num w:numId="48" w16cid:durableId="1147480252">
-    <w:abstractNumId w:val="51"/>
+    <w:abstractNumId w:val="52"/>
   </w:num>
   <w:num w:numId="49" w16cid:durableId="1757358858">
-    <w:abstractNumId w:val="47"/>
+    <w:abstractNumId w:val="48"/>
   </w:num>
   <w:num w:numId="50" w16cid:durableId="1943370732">
-    <w:abstractNumId w:val="52"/>
+    <w:abstractNumId w:val="54"/>
   </w:num>
   <w:num w:numId="51" w16cid:durableId="1880776581">
     <w:abstractNumId w:val="19"/>
   </w:num>
   <w:num w:numId="52" w16cid:durableId="228806056">
-    <w:abstractNumId w:val="53"/>
+    <w:abstractNumId w:val="55"/>
   </w:num>
   <w:num w:numId="53" w16cid:durableId="1643382703">
-    <w:abstractNumId w:val="63"/>
+    <w:abstractNumId w:val="65"/>
   </w:num>
   <w:num w:numId="54" w16cid:durableId="1354528083">
-    <w:abstractNumId w:val="29"/>
+    <w:abstractNumId w:val="30"/>
   </w:num>
   <w:num w:numId="55" w16cid:durableId="1291283850">
     <w:abstractNumId w:val="12"/>
   </w:num>
   <w:num w:numId="56" w16cid:durableId="1264608912">
-    <w:abstractNumId w:val="35"/>
+    <w:abstractNumId w:val="36"/>
   </w:num>
   <w:num w:numId="57" w16cid:durableId="1444379469">
     <w:abstractNumId w:val="8"/>
@@ -27800,19 +28862,25 @@
     <w:abstractNumId w:val="11"/>
   </w:num>
   <w:num w:numId="60" w16cid:durableId="359668706">
-    <w:abstractNumId w:val="54"/>
+    <w:abstractNumId w:val="56"/>
   </w:num>
   <w:num w:numId="61" w16cid:durableId="1480418786">
-    <w:abstractNumId w:val="36"/>
+    <w:abstractNumId w:val="37"/>
   </w:num>
   <w:num w:numId="62" w16cid:durableId="398527023">
-    <w:abstractNumId w:val="45"/>
+    <w:abstractNumId w:val="46"/>
   </w:num>
   <w:num w:numId="63" w16cid:durableId="1740980670">
-    <w:abstractNumId w:val="38"/>
+    <w:abstractNumId w:val="39"/>
   </w:num>
   <w:num w:numId="64" w16cid:durableId="576940231">
-    <w:abstractNumId w:val="60"/>
+    <w:abstractNumId w:val="62"/>
+  </w:num>
+  <w:num w:numId="65" w16cid:durableId="225647431">
+    <w:abstractNumId w:val="53"/>
+  </w:num>
+  <w:num w:numId="66" w16cid:durableId="178618062">
+    <w:abstractNumId w:val="23"/>
   </w:num>
   <w:numIdMacAtCleanup w:val="41"/>
 </w:numbering>
@@ -28291,7 +29359,7 @@
     <w:uiPriority w:val="9"/>
     <w:unhideWhenUsed/>
     <w:qFormat/>
-    <w:rsid w:val="00B930FE"/>
+    <w:rsid w:val="005439A4"/>
     <w:pPr>
       <w:keepNext/>
       <w:keepLines/>
@@ -28524,7 +29592,7 @@
     <w:basedOn w:val="DefaultParagraphFont"/>
     <w:link w:val="Heading3"/>
     <w:uiPriority w:val="9"/>
-    <w:rsid w:val="00B930FE"/>
+    <w:rsid w:val="005439A4"/>
     <w:rPr>
       <w:rFonts w:ascii="David" w:eastAsiaTheme="majorEastAsia" w:hAnsi="David" w:cs="David"/>
       <w:color w:val="1D85B3"/>
